--- a/chamois report.docx
+++ b/chamois report.docx
@@ -38,7 +38,25 @@
           <w:szCs w:val="24"/>
           <w:lang w:val="en-US"/>
         </w:rPr>
-        <w:t>The chamois is a silly little guy</w:t>
+        <w:t>The chamois is</w:t>
+      </w:r>
+      <w:r>
+        <w:rPr>
+          <w:rFonts w:ascii="Times New Roman" w:hAnsi="Times New Roman" w:cs="Times New Roman"/>
+          <w:sz w:val="24"/>
+          <w:szCs w:val="24"/>
+          <w:lang w:val="en-US"/>
+        </w:rPr>
+        <w:t xml:space="preserve"> just</w:t>
+      </w:r>
+      <w:r>
+        <w:rPr>
+          <w:rFonts w:ascii="Times New Roman" w:hAnsi="Times New Roman" w:cs="Times New Roman"/>
+          <w:sz w:val="24"/>
+          <w:szCs w:val="24"/>
+          <w:lang w:val="en-US"/>
+        </w:rPr>
+        <w:t xml:space="preserve"> a silly little guy</w:t>
       </w:r>
     </w:p>
     <w:p>
@@ -111,6 +129,9 @@
     </w:p>
     <w:p>
       <w:pPr>
+        <w:tabs>
+          <w:tab w:val="left" w:pos="2136"/>
+        </w:tabs>
         <w:spacing w:after="0"/>
         <w:rPr>
           <w:rFonts w:ascii="Times New Roman" w:hAnsi="Times New Roman" w:cs="Times New Roman"/>
@@ -132,6 +153,17 @@
         </w:rPr>
         <w:t>Conclusion</w:t>
       </w:r>
+      <w:r>
+        <w:rPr>
+          <w:rFonts w:ascii="Times New Roman" w:hAnsi="Times New Roman" w:cs="Times New Roman"/>
+          <w:b/>
+          <w:bCs/>
+          <w:sz w:val="24"/>
+          <w:szCs w:val="24"/>
+          <w:lang w:val="en-US"/>
+        </w:rPr>
+        <w:tab/>
+      </w:r>
     </w:p>
     <w:p>
       <w:pPr>
@@ -156,14 +188,18 @@
       <w:pPr>
         <w:rPr>
           <w:rFonts w:ascii="Times New Roman" w:hAnsi="Times New Roman" w:cs="Times New Roman"/>
-          <w:sz w:val="24"/>
-          <w:szCs w:val="24"/>
-          <w:lang w:val="en-US"/>
-        </w:rPr>
-      </w:pPr>
-      <w:r>
-        <w:rPr>
-          <w:rFonts w:ascii="Times New Roman" w:hAnsi="Times New Roman" w:cs="Times New Roman"/>
+          <w:b/>
+          <w:bCs/>
+          <w:sz w:val="24"/>
+          <w:szCs w:val="24"/>
+          <w:lang w:val="en-US"/>
+        </w:rPr>
+      </w:pPr>
+      <w:r>
+        <w:rPr>
+          <w:rFonts w:ascii="Times New Roman" w:hAnsi="Times New Roman" w:cs="Times New Roman"/>
+          <w:b/>
+          <w:bCs/>
           <w:sz w:val="24"/>
           <w:szCs w:val="24"/>
           <w:lang w:val="en-US"/>
@@ -188,11 +224,70 @@
           <w:szCs w:val="24"/>
           <w:lang w:val="en-US"/>
         </w:rPr>
-        <w:br w:type="page"/>
+        <w:t>R code can be found in GitHub repository below in branch “chamois</w:t>
+      </w:r>
+      <w:r>
+        <w:rPr>
+          <w:rFonts w:ascii="Times New Roman" w:hAnsi="Times New Roman" w:cs="Times New Roman"/>
+          <w:sz w:val="24"/>
+          <w:szCs w:val="24"/>
+          <w:lang w:val="en-US"/>
+        </w:rPr>
+        <w:t>-</w:t>
+      </w:r>
+      <w:r>
+        <w:rPr>
+          <w:rFonts w:ascii="Times New Roman" w:hAnsi="Times New Roman" w:cs="Times New Roman"/>
+          <w:sz w:val="24"/>
+          <w:szCs w:val="24"/>
+          <w:lang w:val="en-US"/>
+        </w:rPr>
+        <w:t>midterm”</w:t>
       </w:r>
     </w:p>
     <w:p>
       <w:pPr>
+        <w:ind w:firstLine="720"/>
+        <w:rPr>
+          <w:rFonts w:ascii="Times New Roman" w:hAnsi="Times New Roman" w:cs="Times New Roman"/>
+          <w:sz w:val="24"/>
+          <w:szCs w:val="24"/>
+          <w:lang w:val="en-US"/>
+        </w:rPr>
+      </w:pPr>
+      <w:hyperlink r:id="rId6" w:history="1">
+        <w:r>
+          <w:rPr>
+            <w:rStyle w:val="Hyperlink"/>
+            <w:rFonts w:ascii="Times New Roman" w:hAnsi="Times New Roman" w:cs="Times New Roman"/>
+            <w:sz w:val="24"/>
+            <w:szCs w:val="24"/>
+            <w:lang w:val="en-US"/>
+          </w:rPr>
+          <w:t>https://github.com/mtindall69/bios14/tree/chamois-midterm</w:t>
+        </w:r>
+      </w:hyperlink>
+      <w:r>
+        <w:rPr>
+          <w:rFonts w:ascii="Times New Roman" w:hAnsi="Times New Roman" w:cs="Times New Roman"/>
+          <w:sz w:val="24"/>
+          <w:szCs w:val="24"/>
+          <w:lang w:val="en-US"/>
+        </w:rPr>
+        <w:t xml:space="preserve"> </w:t>
+      </w:r>
+      <w:r>
+        <w:rPr>
+          <w:rFonts w:ascii="Times New Roman" w:hAnsi="Times New Roman" w:cs="Times New Roman"/>
+          <w:sz w:val="24"/>
+          <w:szCs w:val="24"/>
+          <w:lang w:val="en-US"/>
+        </w:rPr>
+        <w:br w:type="page"/>
+      </w:r>
+    </w:p>
+    <w:p>
+      <w:pPr>
         <w:jc w:val="center"/>
         <w:rPr>
           <w:rFonts w:ascii="Times New Roman" w:hAnsi="Times New Roman" w:cs="Times New Roman"/>
@@ -233,10 +328,11 @@
       </w:pPr>
     </w:p>
     <w:sectPr>
-      <w:headerReference w:type="default" r:id="rId6"/>
+      <w:headerReference w:type="first" r:id="rId7"/>
       <w:pgSz w:w="11906" w:h="16838"/>
       <w:pgMar w:top="1440" w:right="1440" w:bottom="1440" w:left="1440" w:header="708" w:footer="708" w:gutter="0"/>
       <w:cols w:space="708"/>
+      <w:titlePg/>
       <w:docGrid w:linePitch="360"/>
     </w:sectPr>
   </w:body>
@@ -331,8 +427,31 @@
         <w:lang w:val="en-US"/>
       </w:rPr>
       <w:tab/>
-      <w:t>Madeline Tindall</w:t>
+      <w:t>Mad</w:t>
     </w:r>
+    <w:r>
+      <w:rPr>
+        <w:rFonts w:ascii="Times New Roman" w:hAnsi="Times New Roman" w:cs="Times New Roman"/>
+        <w:sz w:val="24"/>
+        <w:szCs w:val="24"/>
+        <w:lang w:val="en-US"/>
+      </w:rPr>
+      <w:t>die</w:t>
+    </w:r>
+    <w:r>
+      <w:rPr>
+        <w:rFonts w:ascii="Times New Roman" w:hAnsi="Times New Roman" w:cs="Times New Roman"/>
+        <w:sz w:val="24"/>
+        <w:szCs w:val="24"/>
+        <w:lang w:val="en-US"/>
+      </w:rPr>
+      <w:t xml:space="preserve"> Tindall</w:t>
+    </w:r>
+  </w:p>
+  <w:p>
+    <w:pPr>
+      <w:pStyle w:val="Header"/>
+    </w:pPr>
   </w:p>
 </w:hdr>
 </file>
@@ -1298,6 +1417,29 @@
     <w:uiPriority w:val="99"/>
     <w:rsid w:val="001231CA"/>
   </w:style>
+  <w:style w:type="character" w:styleId="Hyperlink">
+    <w:name w:val="Hyperlink"/>
+    <w:basedOn w:val="DefaultParagraphFont"/>
+    <w:uiPriority w:val="99"/>
+    <w:unhideWhenUsed/>
+    <w:rsid w:val="00547633"/>
+    <w:rPr>
+      <w:color w:val="467886" w:themeColor="hyperlink"/>
+      <w:u w:val="single"/>
+    </w:rPr>
+  </w:style>
+  <w:style w:type="character" w:styleId="UnresolvedMention">
+    <w:name w:val="Unresolved Mention"/>
+    <w:basedOn w:val="DefaultParagraphFont"/>
+    <w:uiPriority w:val="99"/>
+    <w:semiHidden/>
+    <w:unhideWhenUsed/>
+    <w:rsid w:val="00547633"/>
+    <w:rPr>
+      <w:color w:val="605E5C"/>
+      <w:shd w:val="clear" w:color="auto" w:fill="E1DFDD"/>
+    </w:rPr>
+  </w:style>
 </w:styles>
 </file>
 

--- a/chamois report.docx
+++ b/chamois report.docx
@@ -24,8 +24,11 @@
     </w:p>
     <w:p>
       <w:pPr>
-        <w:rPr>
-          <w:rFonts w:ascii="Times New Roman" w:hAnsi="Times New Roman" w:cs="Times New Roman"/>
+        <w:spacing w:after="0"/>
+        <w:rPr>
+          <w:rFonts w:ascii="Times New Roman" w:hAnsi="Times New Roman" w:cs="Times New Roman"/>
+          <w:b/>
+          <w:bCs/>
           <w:sz w:val="24"/>
           <w:szCs w:val="24"/>
           <w:lang w:val="en-US"/>
@@ -34,11 +37,1141 @@
       <w:r>
         <w:rPr>
           <w:rFonts w:ascii="Times New Roman" w:hAnsi="Times New Roman" w:cs="Times New Roman"/>
-          <w:sz w:val="24"/>
-          <w:szCs w:val="24"/>
-          <w:lang w:val="en-US"/>
-        </w:rPr>
-        <w:t>The chamois is a silly little guy</w:t>
+          <w:b/>
+          <w:bCs/>
+          <w:sz w:val="24"/>
+          <w:szCs w:val="24"/>
+          <w:lang w:val="en-US"/>
+        </w:rPr>
+        <w:t>Introduction</w:t>
+      </w:r>
+    </w:p>
+    <w:p>
+      <w:pPr>
+        <w:rPr>
+          <w:rFonts w:ascii="Times New Roman" w:hAnsi="Times New Roman" w:cs="Times New Roman"/>
+          <w:sz w:val="24"/>
+          <w:szCs w:val="24"/>
+          <w:lang w:val="en-US"/>
+        </w:rPr>
+      </w:pPr>
+      <w:r>
+        <w:rPr>
+          <w:rFonts w:ascii="Times New Roman" w:hAnsi="Times New Roman" w:cs="Times New Roman"/>
+          <w:sz w:val="24"/>
+          <w:szCs w:val="24"/>
+          <w:lang w:val="en-US"/>
+        </w:rPr>
+        <w:t xml:space="preserve">The chamois </w:t>
+      </w:r>
+      <w:r>
+        <w:rPr>
+          <w:rFonts w:ascii="Times New Roman" w:hAnsi="Times New Roman" w:cs="Times New Roman"/>
+          <w:sz w:val="24"/>
+          <w:szCs w:val="24"/>
+          <w:lang w:val="en-US"/>
+        </w:rPr>
+        <w:t>(</w:t>
+      </w:r>
+      <w:r>
+        <w:rPr>
+          <w:rFonts w:ascii="Times New Roman" w:hAnsi="Times New Roman" w:cs="Times New Roman"/>
+          <w:i/>
+          <w:iCs/>
+          <w:sz w:val="24"/>
+          <w:szCs w:val="24"/>
+        </w:rPr>
+        <w:t>Rupicapra rupicapra</w:t>
+      </w:r>
+      <w:r>
+        <w:rPr>
+          <w:rFonts w:ascii="Times New Roman" w:hAnsi="Times New Roman" w:cs="Times New Roman"/>
+          <w:sz w:val="24"/>
+          <w:szCs w:val="24"/>
+          <w:lang w:val="en-US"/>
+        </w:rPr>
+        <w:t xml:space="preserve">) is a </w:t>
+      </w:r>
+      <w:r>
+        <w:rPr>
+          <w:rFonts w:ascii="Times New Roman" w:hAnsi="Times New Roman" w:cs="Times New Roman"/>
+          <w:sz w:val="24"/>
+          <w:szCs w:val="24"/>
+          <w:lang w:val="en-US"/>
+        </w:rPr>
+        <w:t xml:space="preserve">small bovid species of “goat-antelope” native to the </w:t>
+      </w:r>
+      <w:r>
+        <w:rPr>
+          <w:rFonts w:ascii="Times New Roman" w:hAnsi="Times New Roman" w:cs="Times New Roman"/>
+          <w:sz w:val="24"/>
+          <w:szCs w:val="24"/>
+          <w:lang w:val="en-US"/>
+        </w:rPr>
+        <w:t>mountainous regions of southern Europe</w:t>
+      </w:r>
+      <w:r>
+        <w:rPr>
+          <w:rFonts w:ascii="Times New Roman" w:hAnsi="Times New Roman" w:cs="Times New Roman"/>
+          <w:sz w:val="24"/>
+          <w:szCs w:val="24"/>
+          <w:lang w:val="en-US"/>
+        </w:rPr>
+        <w:t>.</w:t>
+      </w:r>
+      <w:r>
+        <w:rPr>
+          <w:rFonts w:ascii="Times New Roman" w:hAnsi="Times New Roman" w:cs="Times New Roman"/>
+          <w:sz w:val="24"/>
+          <w:szCs w:val="24"/>
+          <w:lang w:val="en-US"/>
+        </w:rPr>
+        <w:t xml:space="preserve"> </w:t>
+      </w:r>
+      <w:r>
+        <w:rPr>
+          <w:rFonts w:ascii="Times New Roman" w:hAnsi="Times New Roman" w:cs="Times New Roman"/>
+          <w:sz w:val="24"/>
+          <w:szCs w:val="24"/>
+          <w:lang w:val="en-US"/>
+        </w:rPr>
+        <w:t xml:space="preserve">Both males and females have </w:t>
+      </w:r>
+      <w:r>
+        <w:rPr>
+          <w:rFonts w:ascii="Times New Roman" w:hAnsi="Times New Roman" w:cs="Times New Roman"/>
+          <w:sz w:val="24"/>
+          <w:szCs w:val="24"/>
+          <w:lang w:val="en-US"/>
+        </w:rPr>
+        <w:t>short</w:t>
+      </w:r>
+      <w:r>
+        <w:rPr>
+          <w:rFonts w:ascii="Times New Roman" w:hAnsi="Times New Roman" w:cs="Times New Roman"/>
+          <w:sz w:val="24"/>
+          <w:szCs w:val="24"/>
+          <w:lang w:val="en-US"/>
+        </w:rPr>
+        <w:t>,</w:t>
+      </w:r>
+      <w:r>
+        <w:rPr>
+          <w:rFonts w:ascii="Times New Roman" w:hAnsi="Times New Roman" w:cs="Times New Roman"/>
+          <w:sz w:val="24"/>
+          <w:szCs w:val="24"/>
+          <w:lang w:val="en-US"/>
+        </w:rPr>
+        <w:t xml:space="preserve"> hooked ho</w:t>
+      </w:r>
+      <w:r>
+        <w:rPr>
+          <w:rFonts w:ascii="Times New Roman" w:hAnsi="Times New Roman" w:cs="Times New Roman"/>
+          <w:sz w:val="24"/>
+          <w:szCs w:val="24"/>
+          <w:lang w:val="en-US"/>
+        </w:rPr>
+        <w:t xml:space="preserve">rns, which the </w:t>
+      </w:r>
+      <w:r>
+        <w:rPr>
+          <w:rFonts w:ascii="Times New Roman" w:hAnsi="Times New Roman" w:cs="Times New Roman"/>
+          <w:sz w:val="24"/>
+          <w:szCs w:val="24"/>
+          <w:lang w:val="en-US"/>
+        </w:rPr>
+        <w:t xml:space="preserve">slightly larger </w:t>
+      </w:r>
+      <w:r>
+        <w:rPr>
+          <w:rFonts w:ascii="Times New Roman" w:hAnsi="Times New Roman" w:cs="Times New Roman"/>
+          <w:sz w:val="24"/>
+          <w:szCs w:val="24"/>
+          <w:lang w:val="en-US"/>
+        </w:rPr>
+        <w:t>male</w:t>
+      </w:r>
+      <w:r>
+        <w:rPr>
+          <w:rFonts w:ascii="Times New Roman" w:hAnsi="Times New Roman" w:cs="Times New Roman"/>
+          <w:sz w:val="24"/>
+          <w:szCs w:val="24"/>
+          <w:lang w:val="en-US"/>
+        </w:rPr>
+        <w:t>s use</w:t>
+      </w:r>
+      <w:r>
+        <w:rPr>
+          <w:rFonts w:ascii="Times New Roman" w:hAnsi="Times New Roman" w:cs="Times New Roman"/>
+          <w:sz w:val="24"/>
+          <w:szCs w:val="24"/>
+          <w:lang w:val="en-US"/>
+        </w:rPr>
+        <w:t xml:space="preserve"> to </w:t>
+      </w:r>
+      <w:r>
+        <w:rPr>
+          <w:rFonts w:ascii="Times New Roman" w:hAnsi="Times New Roman" w:cs="Times New Roman"/>
+          <w:sz w:val="24"/>
+          <w:szCs w:val="24"/>
+          <w:lang w:val="en-US"/>
+        </w:rPr>
+        <w:t>spar</w:t>
+      </w:r>
+      <w:r>
+        <w:rPr>
+          <w:rFonts w:ascii="Times New Roman" w:hAnsi="Times New Roman" w:cs="Times New Roman"/>
+          <w:sz w:val="24"/>
+          <w:szCs w:val="24"/>
+          <w:lang w:val="en-US"/>
+        </w:rPr>
+        <w:t xml:space="preserve"> with</w:t>
+      </w:r>
+      <w:r>
+        <w:rPr>
+          <w:rFonts w:ascii="Times New Roman" w:hAnsi="Times New Roman" w:cs="Times New Roman"/>
+          <w:sz w:val="24"/>
+          <w:szCs w:val="24"/>
+          <w:lang w:val="en-US"/>
+        </w:rPr>
+        <w:t xml:space="preserve">. </w:t>
+      </w:r>
+      <w:r>
+        <w:rPr>
+          <w:rFonts w:ascii="Times New Roman" w:hAnsi="Times New Roman" w:cs="Times New Roman"/>
+          <w:sz w:val="24"/>
+          <w:szCs w:val="24"/>
+          <w:lang w:val="en-US"/>
+        </w:rPr>
+        <w:t xml:space="preserve">For most of the year, females and </w:t>
+      </w:r>
+      <w:r>
+        <w:rPr>
+          <w:rFonts w:ascii="Times New Roman" w:hAnsi="Times New Roman" w:cs="Times New Roman"/>
+          <w:sz w:val="24"/>
+          <w:szCs w:val="24"/>
+          <w:lang w:val="en-US"/>
+        </w:rPr>
+        <w:t>kids</w:t>
+      </w:r>
+      <w:r>
+        <w:rPr>
+          <w:rFonts w:ascii="Times New Roman" w:hAnsi="Times New Roman" w:cs="Times New Roman"/>
+          <w:sz w:val="24"/>
+          <w:szCs w:val="24"/>
+          <w:lang w:val="en-US"/>
+        </w:rPr>
+        <w:t xml:space="preserve"> live in </w:t>
+      </w:r>
+      <w:r>
+        <w:rPr>
+          <w:rFonts w:ascii="Times New Roman" w:hAnsi="Times New Roman" w:cs="Times New Roman"/>
+          <w:sz w:val="24"/>
+          <w:szCs w:val="24"/>
+          <w:lang w:val="en-US"/>
+        </w:rPr>
+        <w:t xml:space="preserve">small </w:t>
+      </w:r>
+      <w:r>
+        <w:rPr>
+          <w:rFonts w:ascii="Times New Roman" w:hAnsi="Times New Roman" w:cs="Times New Roman"/>
+          <w:sz w:val="24"/>
+          <w:szCs w:val="24"/>
+          <w:lang w:val="en-US"/>
+        </w:rPr>
+        <w:t xml:space="preserve">herds of 15-30 </w:t>
+      </w:r>
+      <w:r>
+        <w:rPr>
+          <w:rFonts w:ascii="Times New Roman" w:hAnsi="Times New Roman" w:cs="Times New Roman"/>
+          <w:sz w:val="24"/>
+          <w:szCs w:val="24"/>
+          <w:lang w:val="en-US"/>
+        </w:rPr>
+        <w:t xml:space="preserve">individuals and adult males live </w:t>
+      </w:r>
+      <w:r>
+        <w:rPr>
+          <w:rFonts w:ascii="Times New Roman" w:hAnsi="Times New Roman" w:cs="Times New Roman"/>
+          <w:sz w:val="24"/>
+          <w:szCs w:val="24"/>
+          <w:lang w:val="en-US"/>
+        </w:rPr>
+        <w:t>separately</w:t>
+      </w:r>
+      <w:r>
+        <w:rPr>
+          <w:rFonts w:ascii="Times New Roman" w:hAnsi="Times New Roman" w:cs="Times New Roman"/>
+          <w:sz w:val="24"/>
+          <w:szCs w:val="24"/>
+          <w:lang w:val="en-US"/>
+        </w:rPr>
+        <w:t xml:space="preserve"> (Chamois, 2024)</w:t>
+      </w:r>
+      <w:r>
+        <w:rPr>
+          <w:rFonts w:ascii="Times New Roman" w:hAnsi="Times New Roman" w:cs="Times New Roman"/>
+          <w:sz w:val="24"/>
+          <w:szCs w:val="24"/>
+          <w:lang w:val="en-US"/>
+        </w:rPr>
+        <w:t>. During</w:t>
+      </w:r>
+      <w:r>
+        <w:rPr>
+          <w:rFonts w:ascii="Times New Roman" w:hAnsi="Times New Roman" w:cs="Times New Roman"/>
+          <w:sz w:val="24"/>
+          <w:szCs w:val="24"/>
+          <w:lang w:val="en-US"/>
+        </w:rPr>
+        <w:t xml:space="preserve"> the rut, which </w:t>
+      </w:r>
+      <w:r>
+        <w:rPr>
+          <w:rFonts w:ascii="Times New Roman" w:hAnsi="Times New Roman" w:cs="Times New Roman"/>
+          <w:sz w:val="24"/>
+          <w:szCs w:val="24"/>
+          <w:lang w:val="en-US"/>
+        </w:rPr>
+        <w:t xml:space="preserve">lasts from autumn to mid-winter and peaks in late November, males </w:t>
+      </w:r>
+      <w:r>
+        <w:rPr>
+          <w:rFonts w:ascii="Times New Roman" w:hAnsi="Times New Roman" w:cs="Times New Roman"/>
+          <w:sz w:val="24"/>
+          <w:szCs w:val="24"/>
+          <w:lang w:val="en-US"/>
+        </w:rPr>
+        <w:t>compete using their horns</w:t>
+      </w:r>
+      <w:r>
+        <w:rPr>
+          <w:rFonts w:ascii="Times New Roman" w:hAnsi="Times New Roman" w:cs="Times New Roman"/>
+          <w:sz w:val="24"/>
+          <w:szCs w:val="24"/>
+          <w:lang w:val="en-US"/>
+        </w:rPr>
+        <w:t xml:space="preserve">, sparring </w:t>
+      </w:r>
+      <w:r>
+        <w:rPr>
+          <w:rFonts w:ascii="Times New Roman" w:hAnsi="Times New Roman" w:cs="Times New Roman"/>
+          <w:sz w:val="24"/>
+          <w:szCs w:val="24"/>
+          <w:lang w:val="en-US"/>
+        </w:rPr>
+        <w:t>for access to unmated females</w:t>
+      </w:r>
+      <w:r>
+        <w:rPr>
+          <w:rFonts w:ascii="Times New Roman" w:hAnsi="Times New Roman" w:cs="Times New Roman"/>
+          <w:sz w:val="24"/>
+          <w:szCs w:val="24"/>
+          <w:lang w:val="en-US"/>
+        </w:rPr>
+        <w:t xml:space="preserve">. </w:t>
+      </w:r>
+      <w:r>
+        <w:rPr>
+          <w:rFonts w:ascii="Times New Roman" w:hAnsi="Times New Roman" w:cs="Times New Roman"/>
+          <w:sz w:val="24"/>
+          <w:szCs w:val="24"/>
+          <w:lang w:val="en-US"/>
+        </w:rPr>
+        <w:t xml:space="preserve">Pregnant chamois </w:t>
+      </w:r>
+      <w:r>
+        <w:rPr>
+          <w:rFonts w:ascii="Times New Roman" w:hAnsi="Times New Roman" w:cs="Times New Roman"/>
+          <w:sz w:val="24"/>
+          <w:szCs w:val="24"/>
+          <w:lang w:val="en-US"/>
+        </w:rPr>
+        <w:t xml:space="preserve">females </w:t>
+      </w:r>
+      <w:r>
+        <w:rPr>
+          <w:rFonts w:ascii="Times New Roman" w:hAnsi="Times New Roman" w:cs="Times New Roman"/>
+          <w:sz w:val="24"/>
+          <w:szCs w:val="24"/>
+          <w:lang w:val="en-US"/>
+        </w:rPr>
+        <w:t xml:space="preserve">typically carry only one </w:t>
+      </w:r>
+      <w:r>
+        <w:rPr>
+          <w:rFonts w:ascii="Times New Roman" w:hAnsi="Times New Roman" w:cs="Times New Roman"/>
+          <w:sz w:val="24"/>
+          <w:szCs w:val="24"/>
+          <w:lang w:val="en-US"/>
+        </w:rPr>
+        <w:t>kid</w:t>
+      </w:r>
+      <w:r>
+        <w:rPr>
+          <w:rFonts w:ascii="Times New Roman" w:hAnsi="Times New Roman" w:cs="Times New Roman"/>
+          <w:sz w:val="24"/>
+          <w:szCs w:val="24"/>
+          <w:lang w:val="en-US"/>
+        </w:rPr>
+        <w:t xml:space="preserve"> at a time </w:t>
+      </w:r>
+      <w:r>
+        <w:rPr>
+          <w:rFonts w:ascii="Times New Roman" w:hAnsi="Times New Roman" w:cs="Times New Roman"/>
+          <w:sz w:val="24"/>
+          <w:szCs w:val="24"/>
+          <w:lang w:val="en-US"/>
+        </w:rPr>
+        <w:t>over a gestation period of approximately 170 days</w:t>
+      </w:r>
+      <w:r>
+        <w:rPr>
+          <w:rFonts w:ascii="Times New Roman" w:hAnsi="Times New Roman" w:cs="Times New Roman"/>
+          <w:sz w:val="24"/>
+          <w:szCs w:val="24"/>
+          <w:lang w:val="en-US"/>
+        </w:rPr>
+        <w:t xml:space="preserve"> (Chamois, 2024)</w:t>
+      </w:r>
+      <w:r>
+        <w:rPr>
+          <w:rFonts w:ascii="Times New Roman" w:hAnsi="Times New Roman" w:cs="Times New Roman"/>
+          <w:sz w:val="24"/>
+          <w:szCs w:val="24"/>
+          <w:lang w:val="en-US"/>
+        </w:rPr>
+        <w:t xml:space="preserve">. </w:t>
+      </w:r>
+      <w:r>
+        <w:rPr>
+          <w:rFonts w:ascii="Times New Roman" w:hAnsi="Times New Roman" w:cs="Times New Roman"/>
+          <w:sz w:val="24"/>
+          <w:szCs w:val="24"/>
+          <w:lang w:val="en-US"/>
+        </w:rPr>
+        <w:t xml:space="preserve">Kids are fully grown at </w:t>
+      </w:r>
+      <w:r>
+        <w:rPr>
+          <w:rFonts w:ascii="Times New Roman" w:hAnsi="Times New Roman" w:cs="Times New Roman"/>
+          <w:sz w:val="24"/>
+          <w:szCs w:val="24"/>
+          <w:lang w:val="en-US"/>
+        </w:rPr>
+        <w:t>1</w:t>
+      </w:r>
+      <w:r>
+        <w:rPr>
+          <w:rFonts w:ascii="Times New Roman" w:hAnsi="Times New Roman" w:cs="Times New Roman"/>
+          <w:sz w:val="24"/>
+          <w:szCs w:val="24"/>
+          <w:lang w:val="en-US"/>
+        </w:rPr>
+        <w:t xml:space="preserve"> year but do not reach sexual maturity until </w:t>
+      </w:r>
+      <w:r>
+        <w:rPr>
+          <w:rFonts w:ascii="Times New Roman" w:hAnsi="Times New Roman" w:cs="Times New Roman"/>
+          <w:sz w:val="24"/>
+          <w:szCs w:val="24"/>
+          <w:lang w:val="en-US"/>
+        </w:rPr>
+        <w:t>3-4 years of age</w:t>
+      </w:r>
+      <w:r>
+        <w:rPr>
+          <w:rFonts w:ascii="Times New Roman" w:hAnsi="Times New Roman" w:cs="Times New Roman"/>
+          <w:sz w:val="24"/>
+          <w:szCs w:val="24"/>
+          <w:lang w:val="en-US"/>
+        </w:rPr>
+        <w:t xml:space="preserve"> and t</w:t>
+      </w:r>
+      <w:r>
+        <w:rPr>
+          <w:rFonts w:ascii="Times New Roman" w:hAnsi="Times New Roman" w:cs="Times New Roman"/>
+          <w:sz w:val="24"/>
+          <w:szCs w:val="24"/>
+          <w:lang w:val="en-US"/>
+        </w:rPr>
+        <w:t>he</w:t>
+      </w:r>
+      <w:r>
+        <w:rPr>
+          <w:rFonts w:ascii="Times New Roman" w:hAnsi="Times New Roman" w:cs="Times New Roman"/>
+          <w:sz w:val="24"/>
+          <w:szCs w:val="24"/>
+          <w:lang w:val="en-US"/>
+        </w:rPr>
+        <w:t xml:space="preserve"> average</w:t>
+      </w:r>
+      <w:r>
+        <w:rPr>
+          <w:rFonts w:ascii="Times New Roman" w:hAnsi="Times New Roman" w:cs="Times New Roman"/>
+          <w:sz w:val="24"/>
+          <w:szCs w:val="24"/>
+          <w:lang w:val="en-US"/>
+        </w:rPr>
+        <w:t xml:space="preserve"> lifespan of wild chamois is about 15-17</w:t>
+      </w:r>
+      <w:r>
+        <w:rPr>
+          <w:rFonts w:ascii="Times New Roman" w:hAnsi="Times New Roman" w:cs="Times New Roman"/>
+          <w:sz w:val="24"/>
+          <w:szCs w:val="24"/>
+          <w:lang w:val="en-US"/>
+        </w:rPr>
+        <w:t xml:space="preserve"> years (Chamois, 2024)</w:t>
+      </w:r>
+      <w:r>
+        <w:rPr>
+          <w:rFonts w:ascii="Times New Roman" w:hAnsi="Times New Roman" w:cs="Times New Roman"/>
+          <w:sz w:val="24"/>
+          <w:szCs w:val="24"/>
+          <w:lang w:val="en-US"/>
+        </w:rPr>
+        <w:t>.</w:t>
+      </w:r>
+      <w:r>
+        <w:rPr>
+          <w:rFonts w:ascii="Times New Roman" w:hAnsi="Times New Roman" w:cs="Times New Roman"/>
+          <w:sz w:val="24"/>
+          <w:szCs w:val="24"/>
+          <w:lang w:val="en-US"/>
+        </w:rPr>
+        <w:t xml:space="preserve"> </w:t>
+      </w:r>
+      <w:r>
+        <w:rPr>
+          <w:rFonts w:ascii="Times New Roman" w:hAnsi="Times New Roman" w:cs="Times New Roman"/>
+          <w:sz w:val="24"/>
+          <w:szCs w:val="24"/>
+          <w:lang w:val="en-US"/>
+        </w:rPr>
+        <w:t xml:space="preserve">Chamois are </w:t>
+      </w:r>
+      <w:r>
+        <w:rPr>
+          <w:rFonts w:ascii="Times New Roman" w:hAnsi="Times New Roman" w:cs="Times New Roman"/>
+          <w:sz w:val="24"/>
+          <w:szCs w:val="24"/>
+          <w:lang w:val="en-US"/>
+        </w:rPr>
+        <w:t>herbivorous</w:t>
+      </w:r>
+      <w:r>
+        <w:rPr>
+          <w:rFonts w:ascii="Times New Roman" w:hAnsi="Times New Roman" w:cs="Times New Roman"/>
+          <w:sz w:val="24"/>
+          <w:szCs w:val="24"/>
+          <w:lang w:val="en-US"/>
+        </w:rPr>
+        <w:t xml:space="preserve"> prey animal</w:t>
+      </w:r>
+      <w:r>
+        <w:rPr>
+          <w:rFonts w:ascii="Times New Roman" w:hAnsi="Times New Roman" w:cs="Times New Roman"/>
+          <w:sz w:val="24"/>
+          <w:szCs w:val="24"/>
+          <w:lang w:val="en-US"/>
+        </w:rPr>
+        <w:t>s</w:t>
+      </w:r>
+      <w:r>
+        <w:rPr>
+          <w:rFonts w:ascii="Times New Roman" w:hAnsi="Times New Roman" w:cs="Times New Roman"/>
+          <w:sz w:val="24"/>
+          <w:szCs w:val="24"/>
+          <w:lang w:val="en-US"/>
+        </w:rPr>
+        <w:t xml:space="preserve"> with many predators </w:t>
+      </w:r>
+      <w:r>
+        <w:rPr>
+          <w:rFonts w:ascii="Times New Roman" w:hAnsi="Times New Roman" w:cs="Times New Roman"/>
+          <w:sz w:val="24"/>
+          <w:szCs w:val="24"/>
+          <w:lang w:val="en-US"/>
+        </w:rPr>
+        <w:t>including humans</w:t>
+      </w:r>
+      <w:r>
+        <w:rPr>
+          <w:rFonts w:ascii="Times New Roman" w:hAnsi="Times New Roman" w:cs="Times New Roman"/>
+          <w:sz w:val="24"/>
+          <w:szCs w:val="24"/>
+          <w:lang w:val="en-US"/>
+        </w:rPr>
+        <w:t>,</w:t>
+      </w:r>
+      <w:r>
+        <w:rPr>
+          <w:rFonts w:ascii="Times New Roman" w:hAnsi="Times New Roman" w:cs="Times New Roman"/>
+          <w:sz w:val="24"/>
+          <w:szCs w:val="24"/>
+          <w:lang w:val="en-US"/>
+        </w:rPr>
+        <w:t xml:space="preserve"> who h</w:t>
+      </w:r>
+      <w:r>
+        <w:rPr>
+          <w:rFonts w:ascii="Times New Roman" w:hAnsi="Times New Roman" w:cs="Times New Roman"/>
+          <w:sz w:val="24"/>
+          <w:szCs w:val="24"/>
+          <w:lang w:val="en-US"/>
+        </w:rPr>
+        <w:t>unt</w:t>
+      </w:r>
+      <w:r>
+        <w:rPr>
+          <w:rFonts w:ascii="Times New Roman" w:hAnsi="Times New Roman" w:cs="Times New Roman"/>
+          <w:sz w:val="24"/>
+          <w:szCs w:val="24"/>
+          <w:lang w:val="en-US"/>
+        </w:rPr>
+        <w:t xml:space="preserve"> chamois</w:t>
+      </w:r>
+      <w:r>
+        <w:rPr>
+          <w:rFonts w:ascii="Times New Roman" w:hAnsi="Times New Roman" w:cs="Times New Roman"/>
+          <w:sz w:val="24"/>
+          <w:szCs w:val="24"/>
+          <w:lang w:val="en-US"/>
+        </w:rPr>
+        <w:t xml:space="preserve"> for meat, </w:t>
+      </w:r>
+      <w:r>
+        <w:rPr>
+          <w:rFonts w:ascii="Times New Roman" w:hAnsi="Times New Roman" w:cs="Times New Roman"/>
+          <w:sz w:val="24"/>
+          <w:szCs w:val="24"/>
+          <w:lang w:val="en-US"/>
+        </w:rPr>
+        <w:t xml:space="preserve">furs, and </w:t>
+      </w:r>
+      <w:r>
+        <w:rPr>
+          <w:rFonts w:ascii="Times New Roman" w:hAnsi="Times New Roman" w:cs="Times New Roman"/>
+          <w:sz w:val="24"/>
+          <w:szCs w:val="24"/>
+          <w:lang w:val="en-US"/>
+        </w:rPr>
+        <w:t>chamois leather</w:t>
+      </w:r>
+      <w:r>
+        <w:rPr>
+          <w:rFonts w:ascii="Times New Roman" w:hAnsi="Times New Roman" w:cs="Times New Roman"/>
+          <w:sz w:val="24"/>
+          <w:szCs w:val="24"/>
+          <w:lang w:val="en-US"/>
+        </w:rPr>
+        <w:t>.</w:t>
+      </w:r>
+    </w:p>
+    <w:p>
+      <w:pPr>
+        <w:rPr>
+          <w:rFonts w:ascii="Times New Roman" w:hAnsi="Times New Roman" w:cs="Times New Roman"/>
+          <w:sz w:val="24"/>
+          <w:szCs w:val="24"/>
+          <w:lang w:val="en-US"/>
+        </w:rPr>
+      </w:pPr>
+      <w:r>
+        <w:rPr>
+          <w:rFonts w:ascii="Times New Roman" w:hAnsi="Times New Roman" w:cs="Times New Roman"/>
+          <w:sz w:val="24"/>
+          <w:szCs w:val="24"/>
+          <w:lang w:val="en-US"/>
+        </w:rPr>
+        <w:t>Hunting d</w:t>
+      </w:r>
+      <w:r>
+        <w:rPr>
+          <w:rFonts w:ascii="Times New Roman" w:hAnsi="Times New Roman" w:cs="Times New Roman"/>
+          <w:sz w:val="24"/>
+          <w:szCs w:val="24"/>
+          <w:lang w:val="en-US"/>
+        </w:rPr>
+        <w:t xml:space="preserve">ata </w:t>
+      </w:r>
+      <w:r>
+        <w:rPr>
+          <w:rFonts w:ascii="Times New Roman" w:hAnsi="Times New Roman" w:cs="Times New Roman"/>
+          <w:sz w:val="24"/>
+          <w:szCs w:val="24"/>
+          <w:lang w:val="en-US"/>
+        </w:rPr>
+        <w:t xml:space="preserve">was </w:t>
+      </w:r>
+      <w:r>
+        <w:rPr>
+          <w:rFonts w:ascii="Times New Roman" w:hAnsi="Times New Roman" w:cs="Times New Roman"/>
+          <w:sz w:val="24"/>
+          <w:szCs w:val="24"/>
+          <w:lang w:val="en-US"/>
+        </w:rPr>
+        <w:t xml:space="preserve">collected over 40 years (1977-2016), with data missing from years </w:t>
+      </w:r>
+      <w:r>
+        <w:rPr>
+          <w:rFonts w:ascii="Times New Roman" w:hAnsi="Times New Roman" w:cs="Times New Roman"/>
+          <w:sz w:val="24"/>
+          <w:szCs w:val="24"/>
+          <w:lang w:val="en-US"/>
+        </w:rPr>
+        <w:t>19</w:t>
+      </w:r>
+      <w:r>
+        <w:rPr>
+          <w:rFonts w:ascii="Times New Roman" w:hAnsi="Times New Roman" w:cs="Times New Roman"/>
+          <w:sz w:val="24"/>
+          <w:szCs w:val="24"/>
+          <w:lang w:val="en-US"/>
+        </w:rPr>
+        <w:t xml:space="preserve">85, </w:t>
+      </w:r>
+      <w:r>
+        <w:rPr>
+          <w:rFonts w:ascii="Times New Roman" w:hAnsi="Times New Roman" w:cs="Times New Roman"/>
+          <w:sz w:val="24"/>
+          <w:szCs w:val="24"/>
+          <w:lang w:val="en-US"/>
+        </w:rPr>
+        <w:t>19</w:t>
+      </w:r>
+      <w:r>
+        <w:rPr>
+          <w:rFonts w:ascii="Times New Roman" w:hAnsi="Times New Roman" w:cs="Times New Roman"/>
+          <w:sz w:val="24"/>
+          <w:szCs w:val="24"/>
+          <w:lang w:val="en-US"/>
+        </w:rPr>
+        <w:t xml:space="preserve">86, and </w:t>
+      </w:r>
+      <w:r>
+        <w:rPr>
+          <w:rFonts w:ascii="Times New Roman" w:hAnsi="Times New Roman" w:cs="Times New Roman"/>
+          <w:sz w:val="24"/>
+          <w:szCs w:val="24"/>
+          <w:lang w:val="en-US"/>
+        </w:rPr>
+        <w:t>19</w:t>
+      </w:r>
+      <w:r>
+        <w:rPr>
+          <w:rFonts w:ascii="Times New Roman" w:hAnsi="Times New Roman" w:cs="Times New Roman"/>
+          <w:sz w:val="24"/>
+          <w:szCs w:val="24"/>
+          <w:lang w:val="en-US"/>
+        </w:rPr>
+        <w:t>89</w:t>
+      </w:r>
+      <w:r>
+        <w:rPr>
+          <w:rFonts w:ascii="Times New Roman" w:hAnsi="Times New Roman" w:cs="Times New Roman"/>
+          <w:sz w:val="24"/>
+          <w:szCs w:val="24"/>
+          <w:lang w:val="en-US"/>
+        </w:rPr>
+        <w:t xml:space="preserve">, totaling 4934 </w:t>
+      </w:r>
+      <w:r>
+        <w:rPr>
+          <w:rFonts w:ascii="Times New Roman" w:hAnsi="Times New Roman" w:cs="Times New Roman"/>
+          <w:sz w:val="24"/>
+          <w:szCs w:val="24"/>
+          <w:lang w:val="en-US"/>
+        </w:rPr>
+        <w:t xml:space="preserve">hunted </w:t>
+      </w:r>
+      <w:r>
+        <w:rPr>
+          <w:rFonts w:ascii="Times New Roman" w:hAnsi="Times New Roman" w:cs="Times New Roman"/>
+          <w:sz w:val="24"/>
+          <w:szCs w:val="24"/>
+          <w:lang w:val="en-US"/>
+        </w:rPr>
+        <w:t>chamois</w:t>
+      </w:r>
+      <w:r>
+        <w:rPr>
+          <w:rFonts w:ascii="Times New Roman" w:hAnsi="Times New Roman" w:cs="Times New Roman"/>
+          <w:sz w:val="24"/>
+          <w:szCs w:val="24"/>
+          <w:lang w:val="en-US"/>
+        </w:rPr>
+        <w:t xml:space="preserve"> included in the data set</w:t>
+      </w:r>
+      <w:r>
+        <w:rPr>
+          <w:rFonts w:ascii="Times New Roman" w:hAnsi="Times New Roman" w:cs="Times New Roman"/>
+          <w:sz w:val="24"/>
+          <w:szCs w:val="24"/>
+          <w:lang w:val="en-US"/>
+        </w:rPr>
+        <w:t>. F</w:t>
+      </w:r>
+      <w:r>
+        <w:rPr>
+          <w:rFonts w:ascii="Times New Roman" w:hAnsi="Times New Roman" w:cs="Times New Roman"/>
+          <w:sz w:val="24"/>
+          <w:szCs w:val="24"/>
+          <w:lang w:val="en-US"/>
+        </w:rPr>
+        <w:t>or each hunted individual</w:t>
+      </w:r>
+      <w:r>
+        <w:rPr>
+          <w:rFonts w:ascii="Times New Roman" w:hAnsi="Times New Roman" w:cs="Times New Roman"/>
+          <w:sz w:val="24"/>
+          <w:szCs w:val="24"/>
+          <w:lang w:val="en-US"/>
+        </w:rPr>
+        <w:t xml:space="preserve">, the date was recorded as well as the sex, age and cohort, body mass, </w:t>
+      </w:r>
+      <w:r>
+        <w:rPr>
+          <w:rFonts w:ascii="Times New Roman" w:hAnsi="Times New Roman" w:cs="Times New Roman"/>
+          <w:sz w:val="24"/>
+          <w:szCs w:val="24"/>
+          <w:lang w:val="en-US"/>
+        </w:rPr>
+        <w:t>population density at the kid’s birth, and the horn lengths of both the right and left horn</w:t>
+      </w:r>
+      <w:r>
+        <w:rPr>
+          <w:rFonts w:ascii="Times New Roman" w:hAnsi="Times New Roman" w:cs="Times New Roman"/>
+          <w:sz w:val="24"/>
+          <w:szCs w:val="24"/>
+          <w:lang w:val="en-US"/>
+        </w:rPr>
+        <w:t>. The goal of this analysis is to d</w:t>
+      </w:r>
+      <w:r>
+        <w:rPr>
+          <w:rFonts w:ascii="Times New Roman" w:hAnsi="Times New Roman" w:cs="Times New Roman"/>
+          <w:sz w:val="24"/>
+          <w:szCs w:val="24"/>
+          <w:lang w:val="en-US"/>
+        </w:rPr>
+        <w:t>etermine predictive factors of horn length</w:t>
+      </w:r>
+      <w:r>
+        <w:rPr>
+          <w:rFonts w:ascii="Times New Roman" w:hAnsi="Times New Roman" w:cs="Times New Roman"/>
+          <w:sz w:val="24"/>
+          <w:szCs w:val="24"/>
+          <w:lang w:val="en-US"/>
+        </w:rPr>
+        <w:t xml:space="preserve"> and conclude if </w:t>
+      </w:r>
+      <w:r>
+        <w:rPr>
+          <w:rFonts w:ascii="Times New Roman" w:hAnsi="Times New Roman" w:cs="Times New Roman"/>
+          <w:sz w:val="24"/>
+          <w:szCs w:val="24"/>
+          <w:lang w:val="en-US"/>
+        </w:rPr>
+        <w:t>recent</w:t>
+      </w:r>
+      <w:r>
+        <w:rPr>
+          <w:rFonts w:ascii="Times New Roman" w:hAnsi="Times New Roman" w:cs="Times New Roman"/>
+          <w:sz w:val="24"/>
+          <w:szCs w:val="24"/>
+          <w:lang w:val="en-US"/>
+        </w:rPr>
+        <w:t xml:space="preserve"> </w:t>
+      </w:r>
+      <w:r>
+        <w:rPr>
+          <w:rFonts w:ascii="Times New Roman" w:hAnsi="Times New Roman" w:cs="Times New Roman"/>
+          <w:sz w:val="24"/>
+          <w:szCs w:val="24"/>
+          <w:lang w:val="en-US"/>
+        </w:rPr>
+        <w:t>human hunting activity</w:t>
+      </w:r>
+      <w:r>
+        <w:rPr>
+          <w:rFonts w:ascii="Times New Roman" w:hAnsi="Times New Roman" w:cs="Times New Roman"/>
+          <w:sz w:val="24"/>
+          <w:szCs w:val="24"/>
+          <w:lang w:val="en-US"/>
+        </w:rPr>
+        <w:t xml:space="preserve"> has impacted chamois morphology. We hypothesize that body mass and age will be the greatest predictors of horn length</w:t>
+      </w:r>
+      <w:r>
+        <w:rPr>
+          <w:rFonts w:ascii="Times New Roman" w:hAnsi="Times New Roman" w:cs="Times New Roman"/>
+          <w:sz w:val="24"/>
+          <w:szCs w:val="24"/>
+          <w:lang w:val="en-US"/>
+        </w:rPr>
+        <w:t>, where larger and older individuals</w:t>
+      </w:r>
+      <w:r>
+        <w:rPr>
+          <w:rFonts w:ascii="Times New Roman" w:hAnsi="Times New Roman" w:cs="Times New Roman"/>
+          <w:sz w:val="24"/>
+          <w:szCs w:val="24"/>
+          <w:lang w:val="en-US"/>
+        </w:rPr>
+        <w:t xml:space="preserve"> would be predicted to have longer horns. Sex and </w:t>
+      </w:r>
+      <w:r>
+        <w:rPr>
+          <w:rFonts w:ascii="Times New Roman" w:hAnsi="Times New Roman" w:cs="Times New Roman"/>
+          <w:sz w:val="24"/>
+          <w:szCs w:val="24"/>
+          <w:lang w:val="en-US"/>
+        </w:rPr>
+        <w:t xml:space="preserve">population </w:t>
+      </w:r>
+      <w:r>
+        <w:rPr>
+          <w:rFonts w:ascii="Times New Roman" w:hAnsi="Times New Roman" w:cs="Times New Roman"/>
+          <w:sz w:val="24"/>
+          <w:szCs w:val="24"/>
+          <w:lang w:val="en-US"/>
+        </w:rPr>
+        <w:t xml:space="preserve">density at the time of birth </w:t>
+      </w:r>
+      <w:r>
+        <w:rPr>
+          <w:rFonts w:ascii="Times New Roman" w:hAnsi="Times New Roman" w:cs="Times New Roman"/>
+          <w:sz w:val="24"/>
+          <w:szCs w:val="24"/>
+          <w:lang w:val="en-US"/>
+        </w:rPr>
+        <w:t>we also expect to</w:t>
+      </w:r>
+      <w:r>
+        <w:rPr>
+          <w:rFonts w:ascii="Times New Roman" w:hAnsi="Times New Roman" w:cs="Times New Roman"/>
+          <w:sz w:val="24"/>
+          <w:szCs w:val="24"/>
+          <w:lang w:val="en-US"/>
+        </w:rPr>
+        <w:t xml:space="preserve"> predict horn length, as males typically have </w:t>
+      </w:r>
+      <w:r>
+        <w:rPr>
+          <w:rFonts w:ascii="Times New Roman" w:hAnsi="Times New Roman" w:cs="Times New Roman"/>
+          <w:sz w:val="24"/>
+          <w:szCs w:val="24"/>
+          <w:lang w:val="en-US"/>
+        </w:rPr>
+        <w:t xml:space="preserve">longer horns </w:t>
+      </w:r>
+      <w:r>
+        <w:rPr>
+          <w:rFonts w:ascii="Times New Roman" w:hAnsi="Times New Roman" w:cs="Times New Roman"/>
+          <w:sz w:val="24"/>
+          <w:szCs w:val="24"/>
+          <w:lang w:val="en-US"/>
+        </w:rPr>
+        <w:t xml:space="preserve">than females, and </w:t>
+      </w:r>
+      <w:r>
+        <w:rPr>
+          <w:rFonts w:ascii="Times New Roman" w:hAnsi="Times New Roman" w:cs="Times New Roman"/>
+          <w:sz w:val="24"/>
+          <w:szCs w:val="24"/>
+          <w:lang w:val="en-US"/>
+        </w:rPr>
+        <w:t>high-density</w:t>
+      </w:r>
+      <w:r>
+        <w:rPr>
+          <w:rFonts w:ascii="Times New Roman" w:hAnsi="Times New Roman" w:cs="Times New Roman"/>
+          <w:sz w:val="24"/>
+          <w:szCs w:val="24"/>
+          <w:lang w:val="en-US"/>
+        </w:rPr>
+        <w:t xml:space="preserve"> populations </w:t>
+      </w:r>
+      <w:r>
+        <w:rPr>
+          <w:rFonts w:ascii="Times New Roman" w:hAnsi="Times New Roman" w:cs="Times New Roman"/>
+          <w:sz w:val="24"/>
+          <w:szCs w:val="24"/>
+          <w:lang w:val="en-US"/>
+        </w:rPr>
+        <w:t>c</w:t>
+      </w:r>
+      <w:r>
+        <w:rPr>
+          <w:rFonts w:ascii="Times New Roman" w:hAnsi="Times New Roman" w:cs="Times New Roman"/>
+          <w:sz w:val="24"/>
+          <w:szCs w:val="24"/>
+          <w:lang w:val="en-US"/>
+        </w:rPr>
+        <w:t xml:space="preserve">reate higher competitive pressure for males to grow longer horns to </w:t>
+      </w:r>
+      <w:r>
+        <w:rPr>
+          <w:rFonts w:ascii="Times New Roman" w:hAnsi="Times New Roman" w:cs="Times New Roman"/>
+          <w:sz w:val="24"/>
+          <w:szCs w:val="24"/>
+          <w:lang w:val="en-US"/>
+        </w:rPr>
+        <w:t xml:space="preserve">better compete. We also hypothesize that </w:t>
+      </w:r>
+      <w:r>
+        <w:rPr>
+          <w:rFonts w:ascii="Times New Roman" w:hAnsi="Times New Roman" w:cs="Times New Roman"/>
+          <w:sz w:val="24"/>
+          <w:szCs w:val="24"/>
+          <w:lang w:val="en-US"/>
+        </w:rPr>
+        <w:t xml:space="preserve">higher hunting pressure should </w:t>
+      </w:r>
+      <w:r>
+        <w:rPr>
+          <w:rFonts w:ascii="Times New Roman" w:hAnsi="Times New Roman" w:cs="Times New Roman"/>
+          <w:sz w:val="24"/>
+          <w:szCs w:val="24"/>
+          <w:lang w:val="en-US"/>
+        </w:rPr>
+        <w:t xml:space="preserve">not </w:t>
+      </w:r>
+      <w:r>
+        <w:rPr>
+          <w:rFonts w:ascii="Times New Roman" w:hAnsi="Times New Roman" w:cs="Times New Roman"/>
+          <w:sz w:val="24"/>
+          <w:szCs w:val="24"/>
+          <w:lang w:val="en-US"/>
+        </w:rPr>
+        <w:t xml:space="preserve">have a direct </w:t>
+      </w:r>
+      <w:r>
+        <w:rPr>
+          <w:rFonts w:ascii="Times New Roman" w:hAnsi="Times New Roman" w:cs="Times New Roman"/>
+          <w:sz w:val="24"/>
+          <w:szCs w:val="24"/>
+          <w:lang w:val="en-US"/>
+        </w:rPr>
+        <w:t>effect</w:t>
+      </w:r>
+      <w:r>
+        <w:rPr>
+          <w:rFonts w:ascii="Times New Roman" w:hAnsi="Times New Roman" w:cs="Times New Roman"/>
+          <w:sz w:val="24"/>
+          <w:szCs w:val="24"/>
+          <w:lang w:val="en-US"/>
+        </w:rPr>
+        <w:t xml:space="preserve"> on </w:t>
+      </w:r>
+      <w:r>
+        <w:rPr>
+          <w:rFonts w:ascii="Times New Roman" w:hAnsi="Times New Roman" w:cs="Times New Roman"/>
+          <w:sz w:val="24"/>
+          <w:szCs w:val="24"/>
+          <w:lang w:val="en-US"/>
+        </w:rPr>
+        <w:t xml:space="preserve">horn length, as chamois are not being </w:t>
+      </w:r>
+      <w:r>
+        <w:rPr>
+          <w:rFonts w:ascii="Times New Roman" w:hAnsi="Times New Roman" w:cs="Times New Roman"/>
+          <w:sz w:val="24"/>
+          <w:szCs w:val="24"/>
+          <w:lang w:val="en-US"/>
+        </w:rPr>
+        <w:t xml:space="preserve">directionally selected via hunting based on </w:t>
+      </w:r>
+      <w:r>
+        <w:rPr>
+          <w:rFonts w:ascii="Times New Roman" w:hAnsi="Times New Roman" w:cs="Times New Roman"/>
+          <w:sz w:val="24"/>
+          <w:szCs w:val="24"/>
+          <w:lang w:val="en-US"/>
+        </w:rPr>
+        <w:t xml:space="preserve">their horns but </w:t>
+      </w:r>
+      <w:r>
+        <w:rPr>
+          <w:rFonts w:ascii="Times New Roman" w:hAnsi="Times New Roman" w:cs="Times New Roman"/>
+          <w:sz w:val="24"/>
+          <w:szCs w:val="24"/>
+          <w:lang w:val="en-US"/>
+        </w:rPr>
+        <w:t>more likely</w:t>
+      </w:r>
+      <w:r>
+        <w:rPr>
+          <w:rFonts w:ascii="Times New Roman" w:hAnsi="Times New Roman" w:cs="Times New Roman"/>
+          <w:sz w:val="24"/>
+          <w:szCs w:val="24"/>
+          <w:lang w:val="en-US"/>
+        </w:rPr>
+        <w:t xml:space="preserve"> on their </w:t>
+      </w:r>
+      <w:r>
+        <w:rPr>
+          <w:rFonts w:ascii="Times New Roman" w:hAnsi="Times New Roman" w:cs="Times New Roman"/>
+          <w:sz w:val="24"/>
+          <w:szCs w:val="24"/>
+          <w:lang w:val="en-US"/>
+        </w:rPr>
+        <w:t>mass</w:t>
+      </w:r>
+      <w:r>
+        <w:rPr>
+          <w:rFonts w:ascii="Times New Roman" w:hAnsi="Times New Roman" w:cs="Times New Roman"/>
+          <w:sz w:val="24"/>
+          <w:szCs w:val="24"/>
+          <w:lang w:val="en-US"/>
+        </w:rPr>
+        <w:t>.</w:t>
+      </w:r>
+      <w:r>
+        <w:rPr>
+          <w:rFonts w:ascii="Times New Roman" w:hAnsi="Times New Roman" w:cs="Times New Roman"/>
+          <w:sz w:val="24"/>
+          <w:szCs w:val="24"/>
+          <w:lang w:val="en-US"/>
+        </w:rPr>
+        <w:t xml:space="preserve"> If mass is highly correlated with horn length, as we expect, </w:t>
+      </w:r>
+      <w:r>
+        <w:rPr>
+          <w:rFonts w:ascii="Times New Roman" w:hAnsi="Times New Roman" w:cs="Times New Roman"/>
+          <w:sz w:val="24"/>
+          <w:szCs w:val="24"/>
+          <w:lang w:val="en-US"/>
+        </w:rPr>
+        <w:t xml:space="preserve">high hunting pressure may reduce horn length, or if </w:t>
+      </w:r>
+      <w:r>
+        <w:rPr>
+          <w:rFonts w:ascii="Times New Roman" w:hAnsi="Times New Roman" w:cs="Times New Roman"/>
+          <w:sz w:val="24"/>
+          <w:szCs w:val="24"/>
+          <w:lang w:val="en-US"/>
+        </w:rPr>
+        <w:t xml:space="preserve">population density </w:t>
+      </w:r>
+      <w:r>
+        <w:rPr>
+          <w:rFonts w:ascii="Times New Roman" w:hAnsi="Times New Roman" w:cs="Times New Roman"/>
+          <w:sz w:val="24"/>
+          <w:szCs w:val="24"/>
+          <w:lang w:val="en-US"/>
+        </w:rPr>
+        <w:t>also predicts horn length, then lower population density may also reduce horn length</w:t>
+      </w:r>
+      <w:r>
+        <w:rPr>
+          <w:rFonts w:ascii="Times New Roman" w:hAnsi="Times New Roman" w:cs="Times New Roman"/>
+          <w:sz w:val="24"/>
+          <w:szCs w:val="24"/>
+          <w:lang w:val="en-US"/>
+        </w:rPr>
+        <w:t>.</w:t>
       </w:r>
     </w:p>
     <w:p>
@@ -74,6 +1207,1107 @@
           <w:lang w:val="en-US"/>
         </w:rPr>
       </w:pPr>
+      <w:r>
+        <w:rPr>
+          <w:rFonts w:ascii="Times New Roman" w:hAnsi="Times New Roman" w:cs="Times New Roman"/>
+          <w:sz w:val="24"/>
+          <w:szCs w:val="24"/>
+          <w:lang w:val="en-US"/>
+        </w:rPr>
+        <w:t xml:space="preserve">The data was </w:t>
+      </w:r>
+      <w:r>
+        <w:rPr>
+          <w:rFonts w:ascii="Times New Roman" w:hAnsi="Times New Roman" w:cs="Times New Roman"/>
+          <w:sz w:val="24"/>
+          <w:szCs w:val="24"/>
+          <w:lang w:val="en-US"/>
+        </w:rPr>
+        <w:t xml:space="preserve">first </w:t>
+      </w:r>
+      <w:r>
+        <w:rPr>
+          <w:rFonts w:ascii="Times New Roman" w:hAnsi="Times New Roman" w:cs="Times New Roman"/>
+          <w:sz w:val="24"/>
+          <w:szCs w:val="24"/>
+          <w:lang w:val="en-US"/>
+        </w:rPr>
+        <w:t xml:space="preserve">explored to reveal correlated variables </w:t>
+      </w:r>
+      <w:r>
+        <w:rPr>
+          <w:rFonts w:ascii="Times New Roman" w:hAnsi="Times New Roman" w:cs="Times New Roman"/>
+          <w:sz w:val="24"/>
+          <w:szCs w:val="24"/>
+          <w:lang w:val="en-US"/>
+        </w:rPr>
+        <w:t>and trends over time</w:t>
+      </w:r>
+      <w:r>
+        <w:rPr>
+          <w:rFonts w:ascii="Times New Roman" w:hAnsi="Times New Roman" w:cs="Times New Roman"/>
+          <w:sz w:val="24"/>
+          <w:szCs w:val="24"/>
+          <w:lang w:val="en-US"/>
+        </w:rPr>
+        <w:t xml:space="preserve">. </w:t>
+      </w:r>
+      <w:r>
+        <w:rPr>
+          <w:rFonts w:ascii="Times New Roman" w:hAnsi="Times New Roman" w:cs="Times New Roman"/>
+          <w:sz w:val="24"/>
+          <w:szCs w:val="24"/>
+          <w:lang w:val="en-US"/>
+        </w:rPr>
+        <w:t>As both right and left horns were about equal</w:t>
+      </w:r>
+      <w:r>
+        <w:rPr>
+          <w:rFonts w:ascii="Times New Roman" w:hAnsi="Times New Roman" w:cs="Times New Roman"/>
+          <w:sz w:val="24"/>
+          <w:szCs w:val="24"/>
+          <w:lang w:val="en-US"/>
+        </w:rPr>
+        <w:t xml:space="preserve"> for all individuals, the two horn lengths were</w:t>
+      </w:r>
+      <w:r>
+        <w:rPr>
+          <w:rFonts w:ascii="Times New Roman" w:hAnsi="Times New Roman" w:cs="Times New Roman"/>
+          <w:sz w:val="24"/>
+          <w:szCs w:val="24"/>
+          <w:lang w:val="en-US"/>
+        </w:rPr>
+        <w:t xml:space="preserve"> combined into total horn length</w:t>
+      </w:r>
+      <w:r>
+        <w:rPr>
+          <w:rFonts w:ascii="Times New Roman" w:hAnsi="Times New Roman" w:cs="Times New Roman"/>
+          <w:sz w:val="24"/>
+          <w:szCs w:val="24"/>
+          <w:lang w:val="en-US"/>
+        </w:rPr>
+        <w:t xml:space="preserve"> (</w:t>
+      </w:r>
+      <w:proofErr w:type="spellStart"/>
+      <w:r>
+        <w:rPr>
+          <w:rFonts w:ascii="Times New Roman" w:hAnsi="Times New Roman" w:cs="Times New Roman"/>
+          <w:sz w:val="24"/>
+          <w:szCs w:val="24"/>
+          <w:lang w:val="en-US"/>
+        </w:rPr>
+        <w:t>hornT</w:t>
+      </w:r>
+      <w:proofErr w:type="spellEnd"/>
+      <w:r>
+        <w:rPr>
+          <w:rFonts w:ascii="Times New Roman" w:hAnsi="Times New Roman" w:cs="Times New Roman"/>
+          <w:sz w:val="24"/>
+          <w:szCs w:val="24"/>
+          <w:lang w:val="en-US"/>
+        </w:rPr>
+        <w:t>)</w:t>
+      </w:r>
+      <w:r>
+        <w:rPr>
+          <w:rFonts w:ascii="Times New Roman" w:hAnsi="Times New Roman" w:cs="Times New Roman"/>
+          <w:sz w:val="24"/>
+          <w:szCs w:val="24"/>
+          <w:lang w:val="en-US"/>
+        </w:rPr>
+        <w:t xml:space="preserve"> to </w:t>
+      </w:r>
+      <w:r>
+        <w:rPr>
+          <w:rFonts w:ascii="Times New Roman" w:hAnsi="Times New Roman" w:cs="Times New Roman"/>
+          <w:sz w:val="24"/>
+          <w:szCs w:val="24"/>
+          <w:lang w:val="en-US"/>
+        </w:rPr>
+        <w:t xml:space="preserve">remove </w:t>
+      </w:r>
+      <w:r>
+        <w:rPr>
+          <w:rFonts w:ascii="Times New Roman" w:hAnsi="Times New Roman" w:cs="Times New Roman"/>
+          <w:sz w:val="24"/>
+          <w:szCs w:val="24"/>
+          <w:lang w:val="en-US"/>
+        </w:rPr>
+        <w:t>variability between horns</w:t>
+      </w:r>
+      <w:r>
+        <w:rPr>
+          <w:rFonts w:ascii="Times New Roman" w:hAnsi="Times New Roman" w:cs="Times New Roman"/>
+          <w:sz w:val="24"/>
+          <w:szCs w:val="24"/>
+          <w:lang w:val="en-US"/>
+        </w:rPr>
+        <w:t>.</w:t>
+      </w:r>
+      <w:r>
+        <w:rPr>
+          <w:rFonts w:ascii="Times New Roman" w:hAnsi="Times New Roman" w:cs="Times New Roman"/>
+          <w:sz w:val="24"/>
+          <w:szCs w:val="24"/>
+          <w:lang w:val="en-US"/>
+        </w:rPr>
+        <w:t xml:space="preserve"> </w:t>
+      </w:r>
+      <w:r>
+        <w:rPr>
+          <w:rFonts w:ascii="Times New Roman" w:hAnsi="Times New Roman" w:cs="Times New Roman"/>
+          <w:sz w:val="24"/>
+          <w:szCs w:val="24"/>
+          <w:lang w:val="en-US"/>
+        </w:rPr>
+        <w:t xml:space="preserve">The total horn length was then used in all regressions and </w:t>
+      </w:r>
+      <w:r>
+        <w:rPr>
+          <w:rFonts w:ascii="Times New Roman" w:hAnsi="Times New Roman" w:cs="Times New Roman"/>
+          <w:sz w:val="24"/>
+          <w:szCs w:val="24"/>
+          <w:lang w:val="en-US"/>
+        </w:rPr>
+        <w:t xml:space="preserve">calculations. </w:t>
+      </w:r>
+      <w:proofErr w:type="gramStart"/>
+      <w:r>
+        <w:rPr>
+          <w:rFonts w:ascii="Times New Roman" w:hAnsi="Times New Roman" w:cs="Times New Roman"/>
+          <w:sz w:val="24"/>
+          <w:szCs w:val="24"/>
+          <w:lang w:val="en-US"/>
+        </w:rPr>
+        <w:t>The hypothesized predictor variables</w:t>
+      </w:r>
+      <w:r>
+        <w:rPr>
+          <w:rFonts w:ascii="Times New Roman" w:hAnsi="Times New Roman" w:cs="Times New Roman"/>
+          <w:sz w:val="24"/>
+          <w:szCs w:val="24"/>
+          <w:lang w:val="en-US"/>
+        </w:rPr>
+        <w:t xml:space="preserve"> (age, mass, sex, season, and density)</w:t>
+      </w:r>
+      <w:r>
+        <w:rPr>
+          <w:rFonts w:ascii="Times New Roman" w:hAnsi="Times New Roman" w:cs="Times New Roman"/>
+          <w:sz w:val="24"/>
+          <w:szCs w:val="24"/>
+          <w:lang w:val="en-US"/>
+        </w:rPr>
+        <w:t>,</w:t>
+      </w:r>
+      <w:proofErr w:type="gramEnd"/>
+      <w:r>
+        <w:rPr>
+          <w:rFonts w:ascii="Times New Roman" w:hAnsi="Times New Roman" w:cs="Times New Roman"/>
+          <w:sz w:val="24"/>
+          <w:szCs w:val="24"/>
+          <w:lang w:val="en-US"/>
+        </w:rPr>
+        <w:t xml:space="preserve"> </w:t>
+      </w:r>
+      <w:r>
+        <w:rPr>
+          <w:rFonts w:ascii="Times New Roman" w:hAnsi="Times New Roman" w:cs="Times New Roman"/>
+          <w:sz w:val="24"/>
+          <w:szCs w:val="24"/>
+          <w:lang w:val="en-US"/>
+        </w:rPr>
+        <w:t>were plotted</w:t>
+      </w:r>
+      <w:r>
+        <w:rPr>
+          <w:rFonts w:ascii="Times New Roman" w:hAnsi="Times New Roman" w:cs="Times New Roman"/>
+          <w:sz w:val="24"/>
+          <w:szCs w:val="24"/>
+          <w:lang w:val="en-US"/>
+        </w:rPr>
+        <w:t xml:space="preserve"> against total horn length</w:t>
+      </w:r>
+      <w:r>
+        <w:rPr>
+          <w:rFonts w:ascii="Times New Roman" w:hAnsi="Times New Roman" w:cs="Times New Roman"/>
+          <w:sz w:val="24"/>
+          <w:szCs w:val="24"/>
+          <w:lang w:val="en-US"/>
+        </w:rPr>
+        <w:t>.</w:t>
+      </w:r>
+      <w:r>
+        <w:rPr>
+          <w:rFonts w:ascii="Times New Roman" w:hAnsi="Times New Roman" w:cs="Times New Roman"/>
+          <w:sz w:val="24"/>
+          <w:szCs w:val="24"/>
+          <w:lang w:val="en-US"/>
+        </w:rPr>
+        <w:t xml:space="preserve"> </w:t>
+      </w:r>
+      <w:r>
+        <w:rPr>
+          <w:rFonts w:ascii="Times New Roman" w:hAnsi="Times New Roman" w:cs="Times New Roman"/>
+          <w:sz w:val="24"/>
+          <w:szCs w:val="24"/>
+          <w:lang w:val="en-US"/>
+        </w:rPr>
+        <w:t xml:space="preserve">As we expected </w:t>
+      </w:r>
+      <w:r>
+        <w:rPr>
+          <w:rFonts w:ascii="Times New Roman" w:hAnsi="Times New Roman" w:cs="Times New Roman"/>
+          <w:sz w:val="24"/>
+          <w:szCs w:val="24"/>
+          <w:lang w:val="en-US"/>
+        </w:rPr>
+        <w:t>a</w:t>
+      </w:r>
+      <w:r>
+        <w:rPr>
+          <w:rFonts w:ascii="Times New Roman" w:hAnsi="Times New Roman" w:cs="Times New Roman"/>
+          <w:sz w:val="24"/>
+          <w:szCs w:val="24"/>
+          <w:lang w:val="en-US"/>
+        </w:rPr>
+        <w:t>ge and mass</w:t>
+      </w:r>
+      <w:r>
+        <w:rPr>
+          <w:rFonts w:ascii="Times New Roman" w:hAnsi="Times New Roman" w:cs="Times New Roman"/>
+          <w:sz w:val="24"/>
+          <w:szCs w:val="24"/>
+          <w:lang w:val="en-US"/>
+        </w:rPr>
+        <w:t xml:space="preserve"> to be highly correlated, they</w:t>
+      </w:r>
+      <w:r>
+        <w:rPr>
+          <w:rFonts w:ascii="Times New Roman" w:hAnsi="Times New Roman" w:cs="Times New Roman"/>
+          <w:sz w:val="24"/>
+          <w:szCs w:val="24"/>
+          <w:lang w:val="en-US"/>
+        </w:rPr>
+        <w:t xml:space="preserve"> were also plotted against each other to</w:t>
+      </w:r>
+      <w:r>
+        <w:rPr>
+          <w:rFonts w:ascii="Times New Roman" w:hAnsi="Times New Roman" w:cs="Times New Roman"/>
+          <w:sz w:val="24"/>
+          <w:szCs w:val="24"/>
+          <w:lang w:val="en-US"/>
+        </w:rPr>
+        <w:t xml:space="preserve"> determine the strength of correlation. </w:t>
+      </w:r>
+      <w:r>
+        <w:rPr>
+          <w:rFonts w:ascii="Times New Roman" w:hAnsi="Times New Roman" w:cs="Times New Roman"/>
+          <w:sz w:val="24"/>
+          <w:szCs w:val="24"/>
+          <w:lang w:val="en-US"/>
+        </w:rPr>
+        <w:t>The distribution</w:t>
+      </w:r>
+      <w:r>
+        <w:rPr>
+          <w:rFonts w:ascii="Times New Roman" w:hAnsi="Times New Roman" w:cs="Times New Roman"/>
+          <w:sz w:val="24"/>
+          <w:szCs w:val="24"/>
+          <w:lang w:val="en-US"/>
+        </w:rPr>
+        <w:t xml:space="preserve"> of chamois </w:t>
+      </w:r>
+      <w:r>
+        <w:rPr>
+          <w:rFonts w:ascii="Times New Roman" w:hAnsi="Times New Roman" w:cs="Times New Roman"/>
+          <w:sz w:val="24"/>
+          <w:szCs w:val="24"/>
+          <w:lang w:val="en-US"/>
+        </w:rPr>
+        <w:t>data points (hunted individuals)</w:t>
+      </w:r>
+      <w:r>
+        <w:rPr>
+          <w:rFonts w:ascii="Times New Roman" w:hAnsi="Times New Roman" w:cs="Times New Roman"/>
+          <w:sz w:val="24"/>
+          <w:szCs w:val="24"/>
+          <w:lang w:val="en-US"/>
+        </w:rPr>
+        <w:t xml:space="preserve"> by season</w:t>
+      </w:r>
+      <w:r>
+        <w:rPr>
+          <w:rFonts w:ascii="Times New Roman" w:hAnsi="Times New Roman" w:cs="Times New Roman"/>
+          <w:sz w:val="24"/>
+          <w:szCs w:val="24"/>
+          <w:lang w:val="en-US"/>
+        </w:rPr>
+        <w:t xml:space="preserve"> was plotted </w:t>
+      </w:r>
+      <w:r>
+        <w:rPr>
+          <w:rFonts w:ascii="Times New Roman" w:hAnsi="Times New Roman" w:cs="Times New Roman"/>
+          <w:sz w:val="24"/>
+          <w:szCs w:val="24"/>
+          <w:lang w:val="en-US"/>
+        </w:rPr>
+        <w:t xml:space="preserve">as well as </w:t>
+      </w:r>
+      <w:r>
+        <w:rPr>
+          <w:rFonts w:ascii="Times New Roman" w:hAnsi="Times New Roman" w:cs="Times New Roman"/>
+          <w:sz w:val="24"/>
+          <w:szCs w:val="24"/>
+          <w:lang w:val="en-US"/>
+        </w:rPr>
+        <w:t xml:space="preserve">the </w:t>
+      </w:r>
+      <w:r>
+        <w:rPr>
+          <w:rFonts w:ascii="Times New Roman" w:hAnsi="Times New Roman" w:cs="Times New Roman"/>
+          <w:sz w:val="24"/>
+          <w:szCs w:val="24"/>
+          <w:lang w:val="en-US"/>
+        </w:rPr>
+        <w:t xml:space="preserve">distribution </w:t>
+      </w:r>
+      <w:r>
+        <w:rPr>
+          <w:rFonts w:ascii="Times New Roman" w:hAnsi="Times New Roman" w:cs="Times New Roman"/>
+          <w:sz w:val="24"/>
+          <w:szCs w:val="24"/>
+          <w:lang w:val="en-US"/>
+        </w:rPr>
+        <w:t xml:space="preserve">by month </w:t>
+      </w:r>
+      <w:r>
+        <w:rPr>
+          <w:rFonts w:ascii="Times New Roman" w:hAnsi="Times New Roman" w:cs="Times New Roman"/>
+          <w:sz w:val="24"/>
+          <w:szCs w:val="24"/>
+          <w:lang w:val="en-US"/>
+        </w:rPr>
+        <w:t>and grouped by</w:t>
+      </w:r>
+      <w:r>
+        <w:rPr>
+          <w:rFonts w:ascii="Times New Roman" w:hAnsi="Times New Roman" w:cs="Times New Roman"/>
+          <w:sz w:val="24"/>
+          <w:szCs w:val="24"/>
+          <w:lang w:val="en-US"/>
+        </w:rPr>
+        <w:t xml:space="preserve"> sex</w:t>
+      </w:r>
+      <w:r>
+        <w:rPr>
+          <w:rFonts w:ascii="Times New Roman" w:hAnsi="Times New Roman" w:cs="Times New Roman"/>
+          <w:sz w:val="24"/>
+          <w:szCs w:val="24"/>
+          <w:lang w:val="en-US"/>
+        </w:rPr>
+        <w:t xml:space="preserve"> to </w:t>
+      </w:r>
+      <w:r>
+        <w:rPr>
+          <w:rFonts w:ascii="Times New Roman" w:hAnsi="Times New Roman" w:cs="Times New Roman"/>
+          <w:sz w:val="24"/>
+          <w:szCs w:val="24"/>
+          <w:lang w:val="en-US"/>
+        </w:rPr>
+        <w:t xml:space="preserve">further uncover </w:t>
+      </w:r>
+      <w:r>
+        <w:rPr>
+          <w:rFonts w:ascii="Times New Roman" w:hAnsi="Times New Roman" w:cs="Times New Roman"/>
+          <w:sz w:val="24"/>
+          <w:szCs w:val="24"/>
+          <w:lang w:val="en-US"/>
+        </w:rPr>
+        <w:t xml:space="preserve">temporal </w:t>
+      </w:r>
+      <w:r>
+        <w:rPr>
+          <w:rFonts w:ascii="Times New Roman" w:hAnsi="Times New Roman" w:cs="Times New Roman"/>
+          <w:sz w:val="24"/>
+          <w:szCs w:val="24"/>
+          <w:lang w:val="en-US"/>
+        </w:rPr>
+        <w:t xml:space="preserve">relationships within the data set. </w:t>
+      </w:r>
+      <w:r>
+        <w:rPr>
+          <w:rFonts w:ascii="Times New Roman" w:hAnsi="Times New Roman" w:cs="Times New Roman"/>
+          <w:sz w:val="24"/>
+          <w:szCs w:val="24"/>
+          <w:lang w:val="en-US"/>
+        </w:rPr>
+        <w:t>The distribution of the data by sex</w:t>
+      </w:r>
+      <w:r>
+        <w:rPr>
+          <w:rFonts w:ascii="Times New Roman" w:hAnsi="Times New Roman" w:cs="Times New Roman"/>
+          <w:sz w:val="24"/>
+          <w:szCs w:val="24"/>
+          <w:lang w:val="en-US"/>
+        </w:rPr>
+        <w:t xml:space="preserve"> and by density were also noted. </w:t>
+      </w:r>
+      <w:proofErr w:type="gramStart"/>
+      <w:r>
+        <w:rPr>
+          <w:rFonts w:ascii="Times New Roman" w:hAnsi="Times New Roman" w:cs="Times New Roman"/>
+          <w:sz w:val="24"/>
+          <w:szCs w:val="24"/>
+          <w:lang w:val="en-US"/>
+        </w:rPr>
+        <w:t>Finally</w:t>
+      </w:r>
+      <w:proofErr w:type="gramEnd"/>
+      <w:r>
+        <w:rPr>
+          <w:rFonts w:ascii="Times New Roman" w:hAnsi="Times New Roman" w:cs="Times New Roman"/>
+          <w:sz w:val="24"/>
+          <w:szCs w:val="24"/>
+          <w:lang w:val="en-US"/>
+        </w:rPr>
+        <w:t>, d</w:t>
+      </w:r>
+      <w:r>
+        <w:rPr>
+          <w:rFonts w:ascii="Times New Roman" w:hAnsi="Times New Roman" w:cs="Times New Roman"/>
+          <w:sz w:val="24"/>
+          <w:szCs w:val="24"/>
+          <w:lang w:val="en-US"/>
+        </w:rPr>
+        <w:t xml:space="preserve">ensity was plotted </w:t>
+      </w:r>
+      <w:r>
+        <w:rPr>
+          <w:rFonts w:ascii="Times New Roman" w:hAnsi="Times New Roman" w:cs="Times New Roman"/>
+          <w:sz w:val="24"/>
+          <w:szCs w:val="24"/>
+          <w:lang w:val="en-US"/>
+        </w:rPr>
+        <w:t xml:space="preserve">against season using a </w:t>
+      </w:r>
+      <w:r>
+        <w:rPr>
+          <w:rFonts w:ascii="Times New Roman" w:hAnsi="Times New Roman" w:cs="Times New Roman"/>
+          <w:sz w:val="24"/>
+          <w:szCs w:val="24"/>
+          <w:lang w:val="en-US"/>
+        </w:rPr>
+        <w:t>logistic regression.</w:t>
+      </w:r>
+    </w:p>
+    <w:p>
+      <w:pPr>
+        <w:rPr>
+          <w:rFonts w:ascii="Times New Roman" w:hAnsi="Times New Roman" w:cs="Times New Roman"/>
+          <w:sz w:val="24"/>
+          <w:szCs w:val="24"/>
+          <w:lang w:val="en-US"/>
+        </w:rPr>
+      </w:pPr>
+      <w:r>
+        <w:rPr>
+          <w:rFonts w:ascii="Times New Roman" w:hAnsi="Times New Roman" w:cs="Times New Roman"/>
+          <w:sz w:val="24"/>
+          <w:szCs w:val="24"/>
+          <w:lang w:val="en-US"/>
+        </w:rPr>
+        <w:t xml:space="preserve">Since sex and density </w:t>
+      </w:r>
+      <w:r>
+        <w:rPr>
+          <w:rFonts w:ascii="Times New Roman" w:hAnsi="Times New Roman" w:cs="Times New Roman"/>
+          <w:sz w:val="24"/>
+          <w:szCs w:val="24"/>
+          <w:lang w:val="en-US"/>
+        </w:rPr>
+        <w:t>data are binomially distributed</w:t>
+      </w:r>
+      <w:r>
+        <w:rPr>
+          <w:rFonts w:ascii="Times New Roman" w:hAnsi="Times New Roman" w:cs="Times New Roman"/>
+          <w:sz w:val="24"/>
+          <w:szCs w:val="24"/>
+          <w:lang w:val="en-US"/>
+        </w:rPr>
+        <w:t xml:space="preserve">, </w:t>
+      </w:r>
+      <w:r>
+        <w:rPr>
+          <w:rFonts w:ascii="Times New Roman" w:hAnsi="Times New Roman" w:cs="Times New Roman"/>
+          <w:sz w:val="24"/>
+          <w:szCs w:val="24"/>
+          <w:lang w:val="en-US"/>
+        </w:rPr>
+        <w:t xml:space="preserve">a </w:t>
+      </w:r>
+      <w:proofErr w:type="spellStart"/>
+      <w:r>
+        <w:rPr>
+          <w:rFonts w:ascii="Times New Roman" w:hAnsi="Times New Roman" w:cs="Times New Roman"/>
+          <w:sz w:val="24"/>
+          <w:szCs w:val="24"/>
+          <w:lang w:val="en-US"/>
+        </w:rPr>
+        <w:t>poisson</w:t>
+      </w:r>
+      <w:proofErr w:type="spellEnd"/>
+      <w:r>
+        <w:rPr>
+          <w:rFonts w:ascii="Times New Roman" w:hAnsi="Times New Roman" w:cs="Times New Roman"/>
+          <w:sz w:val="24"/>
+          <w:szCs w:val="24"/>
+          <w:lang w:val="en-US"/>
+        </w:rPr>
+        <w:t xml:space="preserve"> regression </w:t>
+      </w:r>
+      <w:r>
+        <w:rPr>
+          <w:rFonts w:ascii="Times New Roman" w:hAnsi="Times New Roman" w:cs="Times New Roman"/>
+          <w:sz w:val="24"/>
+          <w:szCs w:val="24"/>
+          <w:lang w:val="en-US"/>
+        </w:rPr>
+        <w:t xml:space="preserve">was </w:t>
+      </w:r>
+      <w:r>
+        <w:rPr>
+          <w:rFonts w:ascii="Times New Roman" w:hAnsi="Times New Roman" w:cs="Times New Roman"/>
+          <w:sz w:val="24"/>
+          <w:szCs w:val="24"/>
+          <w:lang w:val="en-US"/>
+        </w:rPr>
+        <w:t xml:space="preserve">used in </w:t>
+      </w:r>
+      <w:r>
+        <w:rPr>
+          <w:rFonts w:ascii="Times New Roman" w:hAnsi="Times New Roman" w:cs="Times New Roman"/>
+          <w:sz w:val="24"/>
+          <w:szCs w:val="24"/>
+          <w:lang w:val="en-US"/>
+        </w:rPr>
+        <w:t xml:space="preserve">initial </w:t>
+      </w:r>
+      <w:r>
+        <w:rPr>
+          <w:rFonts w:ascii="Times New Roman" w:hAnsi="Times New Roman" w:cs="Times New Roman"/>
+          <w:sz w:val="24"/>
+          <w:szCs w:val="24"/>
+          <w:lang w:val="en-US"/>
+        </w:rPr>
+        <w:t>generalized linear model</w:t>
+      </w:r>
+      <w:r>
+        <w:rPr>
+          <w:rFonts w:ascii="Times New Roman" w:hAnsi="Times New Roman" w:cs="Times New Roman"/>
+          <w:sz w:val="24"/>
+          <w:szCs w:val="24"/>
+          <w:lang w:val="en-US"/>
+        </w:rPr>
+        <w:t xml:space="preserve"> using all hypothesized variables. </w:t>
+      </w:r>
+      <w:r>
+        <w:rPr>
+          <w:rFonts w:ascii="Times New Roman" w:hAnsi="Times New Roman" w:cs="Times New Roman"/>
+          <w:sz w:val="24"/>
+          <w:szCs w:val="24"/>
+          <w:lang w:val="en-US"/>
+        </w:rPr>
+        <w:t>The o</w:t>
+      </w:r>
+      <w:r>
+        <w:rPr>
+          <w:rFonts w:ascii="Times New Roman" w:hAnsi="Times New Roman" w:cs="Times New Roman"/>
+          <w:sz w:val="24"/>
+          <w:szCs w:val="24"/>
+          <w:lang w:val="en-US"/>
+        </w:rPr>
+        <w:t xml:space="preserve">utput of </w:t>
+      </w:r>
+      <w:r>
+        <w:rPr>
+          <w:rFonts w:ascii="Times New Roman" w:hAnsi="Times New Roman" w:cs="Times New Roman"/>
+          <w:sz w:val="24"/>
+          <w:szCs w:val="24"/>
+          <w:lang w:val="en-US"/>
+        </w:rPr>
+        <w:t>initial</w:t>
+      </w:r>
+      <w:r>
+        <w:rPr>
+          <w:rFonts w:ascii="Times New Roman" w:hAnsi="Times New Roman" w:cs="Times New Roman"/>
+          <w:sz w:val="24"/>
+          <w:szCs w:val="24"/>
+          <w:lang w:val="en-US"/>
+        </w:rPr>
+        <w:t xml:space="preserve"> regression</w:t>
+      </w:r>
+      <w:r>
+        <w:rPr>
+          <w:rFonts w:ascii="Times New Roman" w:hAnsi="Times New Roman" w:cs="Times New Roman"/>
+          <w:sz w:val="24"/>
+          <w:szCs w:val="24"/>
+          <w:lang w:val="en-US"/>
+        </w:rPr>
+        <w:t xml:space="preserve"> shows data are </w:t>
+      </w:r>
+      <w:proofErr w:type="spellStart"/>
+      <w:proofErr w:type="gramStart"/>
+      <w:r>
+        <w:rPr>
+          <w:rFonts w:ascii="Times New Roman" w:hAnsi="Times New Roman" w:cs="Times New Roman"/>
+          <w:sz w:val="24"/>
+          <w:szCs w:val="24"/>
+          <w:lang w:val="en-US"/>
+        </w:rPr>
+        <w:t>overdispersed</w:t>
+      </w:r>
+      <w:proofErr w:type="spellEnd"/>
+      <w:proofErr w:type="gramEnd"/>
+      <w:r>
+        <w:rPr>
+          <w:rFonts w:ascii="Times New Roman" w:hAnsi="Times New Roman" w:cs="Times New Roman"/>
+          <w:sz w:val="24"/>
+          <w:szCs w:val="24"/>
+          <w:lang w:val="en-US"/>
+        </w:rPr>
+        <w:t xml:space="preserve"> so </w:t>
+      </w:r>
+      <w:r>
+        <w:rPr>
+          <w:rFonts w:ascii="Times New Roman" w:hAnsi="Times New Roman" w:cs="Times New Roman"/>
+          <w:sz w:val="24"/>
+          <w:szCs w:val="24"/>
+          <w:lang w:val="en-US"/>
+        </w:rPr>
+        <w:t xml:space="preserve">a </w:t>
+      </w:r>
+      <w:r>
+        <w:rPr>
+          <w:rFonts w:ascii="Times New Roman" w:hAnsi="Times New Roman" w:cs="Times New Roman"/>
+          <w:sz w:val="24"/>
+          <w:szCs w:val="24"/>
+          <w:lang w:val="en-US"/>
+        </w:rPr>
+        <w:t>negative binomial model</w:t>
+      </w:r>
+      <w:r>
+        <w:rPr>
+          <w:rFonts w:ascii="Times New Roman" w:hAnsi="Times New Roman" w:cs="Times New Roman"/>
+          <w:sz w:val="24"/>
+          <w:szCs w:val="24"/>
+          <w:lang w:val="en-US"/>
+        </w:rPr>
+        <w:t xml:space="preserve"> was</w:t>
+      </w:r>
+      <w:r>
+        <w:rPr>
+          <w:rFonts w:ascii="Times New Roman" w:hAnsi="Times New Roman" w:cs="Times New Roman"/>
+          <w:sz w:val="24"/>
+          <w:szCs w:val="24"/>
+          <w:lang w:val="en-US"/>
+        </w:rPr>
+        <w:t xml:space="preserve"> then used</w:t>
+      </w:r>
+      <w:r>
+        <w:rPr>
+          <w:rFonts w:ascii="Times New Roman" w:hAnsi="Times New Roman" w:cs="Times New Roman"/>
+          <w:sz w:val="24"/>
+          <w:szCs w:val="24"/>
+          <w:lang w:val="en-US"/>
+        </w:rPr>
+        <w:t xml:space="preserve"> to test </w:t>
+      </w:r>
+      <w:r>
+        <w:rPr>
+          <w:rFonts w:ascii="Times New Roman" w:hAnsi="Times New Roman" w:cs="Times New Roman"/>
+          <w:sz w:val="24"/>
+          <w:szCs w:val="24"/>
+          <w:lang w:val="en-US"/>
+        </w:rPr>
+        <w:t xml:space="preserve">combinations of parameters and their </w:t>
+      </w:r>
+      <w:r>
+        <w:rPr>
+          <w:rFonts w:ascii="Times New Roman" w:hAnsi="Times New Roman" w:cs="Times New Roman"/>
+          <w:sz w:val="24"/>
+          <w:szCs w:val="24"/>
+          <w:lang w:val="en-US"/>
+        </w:rPr>
+        <w:t>ind</w:t>
+      </w:r>
+      <w:r>
+        <w:rPr>
+          <w:rFonts w:ascii="Times New Roman" w:hAnsi="Times New Roman" w:cs="Times New Roman"/>
+          <w:sz w:val="24"/>
+          <w:szCs w:val="24"/>
+          <w:lang w:val="en-US"/>
+        </w:rPr>
+        <w:t>i</w:t>
+      </w:r>
+      <w:r>
+        <w:rPr>
+          <w:rFonts w:ascii="Times New Roman" w:hAnsi="Times New Roman" w:cs="Times New Roman"/>
+          <w:sz w:val="24"/>
+          <w:szCs w:val="24"/>
+          <w:lang w:val="en-US"/>
+        </w:rPr>
+        <w:t>vi</w:t>
+      </w:r>
+      <w:r>
+        <w:rPr>
+          <w:rFonts w:ascii="Times New Roman" w:hAnsi="Times New Roman" w:cs="Times New Roman"/>
+          <w:sz w:val="24"/>
+          <w:szCs w:val="24"/>
+          <w:lang w:val="en-US"/>
+        </w:rPr>
+        <w:t>du</w:t>
+      </w:r>
+      <w:r>
+        <w:rPr>
+          <w:rFonts w:ascii="Times New Roman" w:hAnsi="Times New Roman" w:cs="Times New Roman"/>
+          <w:sz w:val="24"/>
+          <w:szCs w:val="24"/>
+          <w:lang w:val="en-US"/>
+        </w:rPr>
+        <w:t>al effect</w:t>
+      </w:r>
+      <w:r>
+        <w:rPr>
+          <w:rFonts w:ascii="Times New Roman" w:hAnsi="Times New Roman" w:cs="Times New Roman"/>
+          <w:sz w:val="24"/>
+          <w:szCs w:val="24"/>
+          <w:lang w:val="en-US"/>
+        </w:rPr>
+        <w:t>s</w:t>
+      </w:r>
+      <w:r>
+        <w:rPr>
+          <w:rFonts w:ascii="Times New Roman" w:hAnsi="Times New Roman" w:cs="Times New Roman"/>
+          <w:sz w:val="24"/>
+          <w:szCs w:val="24"/>
+          <w:lang w:val="en-US"/>
+        </w:rPr>
+        <w:t xml:space="preserve"> on the explanatory potential of the model</w:t>
+      </w:r>
+      <w:r>
+        <w:rPr>
+          <w:rFonts w:ascii="Times New Roman" w:hAnsi="Times New Roman" w:cs="Times New Roman"/>
+          <w:sz w:val="24"/>
+          <w:szCs w:val="24"/>
+          <w:lang w:val="en-US"/>
+        </w:rPr>
+        <w:t xml:space="preserve">. The model </w:t>
+      </w:r>
+      <w:r>
+        <w:rPr>
+          <w:rFonts w:ascii="Times New Roman" w:hAnsi="Times New Roman" w:cs="Times New Roman"/>
+          <w:sz w:val="24"/>
+          <w:szCs w:val="24"/>
+          <w:lang w:val="en-US"/>
+        </w:rPr>
+        <w:t>improved with adding an interaction between age and mass</w:t>
+      </w:r>
+      <w:r>
+        <w:rPr>
+          <w:rFonts w:ascii="Times New Roman" w:hAnsi="Times New Roman" w:cs="Times New Roman"/>
+          <w:sz w:val="24"/>
+          <w:szCs w:val="24"/>
+          <w:lang w:val="en-US"/>
+        </w:rPr>
+        <w:t xml:space="preserve">, however the </w:t>
+      </w:r>
+      <w:r>
+        <w:rPr>
+          <w:rFonts w:ascii="Times New Roman" w:hAnsi="Times New Roman" w:cs="Times New Roman"/>
+          <w:sz w:val="24"/>
+          <w:szCs w:val="24"/>
+          <w:lang w:val="en-US"/>
+        </w:rPr>
+        <w:lastRenderedPageBreak/>
+        <w:t xml:space="preserve">addition of month as a parameter did not substantially increase the </w:t>
+      </w:r>
+      <w:r>
+        <w:rPr>
+          <w:rFonts w:ascii="Times New Roman" w:hAnsi="Times New Roman" w:cs="Times New Roman"/>
+          <w:sz w:val="24"/>
+          <w:szCs w:val="24"/>
+          <w:lang w:val="en-US"/>
+        </w:rPr>
+        <w:t>R</w:t>
+      </w:r>
+      <w:r>
+        <w:rPr>
+          <w:rFonts w:ascii="Times New Roman" w:hAnsi="Times New Roman" w:cs="Times New Roman"/>
+          <w:sz w:val="24"/>
+          <w:szCs w:val="24"/>
+          <w:vertAlign w:val="superscript"/>
+          <w:lang w:val="en-US"/>
+        </w:rPr>
+        <w:t>2</w:t>
+      </w:r>
+      <w:r>
+        <w:rPr>
+          <w:rFonts w:ascii="Times New Roman" w:hAnsi="Times New Roman" w:cs="Times New Roman"/>
+          <w:sz w:val="24"/>
+          <w:szCs w:val="24"/>
+          <w:lang w:val="en-US"/>
+        </w:rPr>
+        <w:t xml:space="preserve"> of the model, and therefore did not add much explanatory power</w:t>
+      </w:r>
+      <w:r>
+        <w:rPr>
+          <w:rFonts w:ascii="Times New Roman" w:hAnsi="Times New Roman" w:cs="Times New Roman"/>
+          <w:sz w:val="24"/>
+          <w:szCs w:val="24"/>
+          <w:lang w:val="en-US"/>
+        </w:rPr>
+        <w:t>, so it was excluded from the final model.</w:t>
+      </w:r>
+    </w:p>
+    <w:p>
+      <w:pPr>
+        <w:rPr>
+          <w:rFonts w:ascii="Times New Roman" w:hAnsi="Times New Roman" w:cs="Times New Roman"/>
+          <w:sz w:val="24"/>
+          <w:szCs w:val="24"/>
+          <w:lang w:val="en-US"/>
+        </w:rPr>
+      </w:pPr>
+      <w:r>
+        <w:rPr>
+          <w:rFonts w:ascii="Times New Roman" w:hAnsi="Times New Roman" w:cs="Times New Roman"/>
+          <w:sz w:val="24"/>
+          <w:szCs w:val="24"/>
+          <w:lang w:val="en-US"/>
+        </w:rPr>
+        <w:t xml:space="preserve">While the summary from the negative binomial </w:t>
+      </w:r>
+      <w:proofErr w:type="spellStart"/>
+      <w:r>
+        <w:rPr>
+          <w:rFonts w:ascii="Times New Roman" w:hAnsi="Times New Roman" w:cs="Times New Roman"/>
+          <w:sz w:val="24"/>
+          <w:szCs w:val="24"/>
+          <w:lang w:val="en-US"/>
+        </w:rPr>
+        <w:t>glm</w:t>
+      </w:r>
+      <w:proofErr w:type="spellEnd"/>
+      <w:r>
+        <w:rPr>
+          <w:rFonts w:ascii="Times New Roman" w:hAnsi="Times New Roman" w:cs="Times New Roman"/>
+          <w:sz w:val="24"/>
+          <w:szCs w:val="24"/>
+          <w:lang w:val="en-US"/>
+        </w:rPr>
+        <w:t xml:space="preserve"> showed high significance for all hypothesized variables, the estimates for both </w:t>
+      </w:r>
+      <w:r>
+        <w:rPr>
+          <w:rFonts w:ascii="Times New Roman" w:hAnsi="Times New Roman" w:cs="Times New Roman"/>
+          <w:sz w:val="24"/>
+          <w:szCs w:val="24"/>
+          <w:lang w:val="en-US"/>
+        </w:rPr>
+        <w:t>season and density were very small, and graphically</w:t>
+      </w:r>
+      <w:r>
+        <w:rPr>
+          <w:rFonts w:ascii="Times New Roman" w:hAnsi="Times New Roman" w:cs="Times New Roman"/>
+          <w:sz w:val="24"/>
+          <w:szCs w:val="24"/>
+          <w:lang w:val="en-US"/>
+        </w:rPr>
+        <w:t>, season and density showed high variation in total horn length, but not a strong trend</w:t>
+      </w:r>
+      <w:r>
+        <w:rPr>
+          <w:rFonts w:ascii="Times New Roman" w:hAnsi="Times New Roman" w:cs="Times New Roman"/>
+          <w:sz w:val="24"/>
+          <w:szCs w:val="24"/>
+          <w:lang w:val="en-US"/>
+        </w:rPr>
+        <w:t xml:space="preserve">. </w:t>
+      </w:r>
+      <w:r>
+        <w:rPr>
+          <w:rFonts w:ascii="Times New Roman" w:hAnsi="Times New Roman" w:cs="Times New Roman"/>
+          <w:sz w:val="24"/>
+          <w:szCs w:val="24"/>
+          <w:lang w:val="en-US"/>
+        </w:rPr>
+        <w:t xml:space="preserve">When season and density were tested as random effects, the </w:t>
+      </w:r>
+      <w:r>
+        <w:rPr>
+          <w:rFonts w:ascii="Times New Roman" w:hAnsi="Times New Roman" w:cs="Times New Roman"/>
+          <w:sz w:val="24"/>
+          <w:szCs w:val="24"/>
+          <w:lang w:val="en-US"/>
+        </w:rPr>
+        <w:t xml:space="preserve">AIC and </w:t>
+      </w:r>
+      <w:r>
+        <w:rPr>
+          <w:rFonts w:ascii="Times New Roman" w:hAnsi="Times New Roman" w:cs="Times New Roman"/>
+          <w:sz w:val="24"/>
+          <w:szCs w:val="24"/>
+          <w:lang w:val="en-US"/>
+        </w:rPr>
+        <w:t xml:space="preserve">pseudo </w:t>
+      </w:r>
+      <w:r>
+        <w:rPr>
+          <w:rFonts w:ascii="Times New Roman" w:hAnsi="Times New Roman" w:cs="Times New Roman"/>
+          <w:sz w:val="24"/>
+          <w:szCs w:val="24"/>
+          <w:lang w:val="en-US"/>
+        </w:rPr>
+        <w:t>R</w:t>
+      </w:r>
+      <w:r>
+        <w:rPr>
+          <w:rFonts w:ascii="Times New Roman" w:hAnsi="Times New Roman" w:cs="Times New Roman"/>
+          <w:sz w:val="24"/>
+          <w:szCs w:val="24"/>
+          <w:vertAlign w:val="superscript"/>
+          <w:lang w:val="en-US"/>
+        </w:rPr>
+        <w:t>2</w:t>
+      </w:r>
+      <w:r>
+        <w:rPr>
+          <w:rFonts w:ascii="Times New Roman" w:hAnsi="Times New Roman" w:cs="Times New Roman"/>
+          <w:sz w:val="24"/>
+          <w:szCs w:val="24"/>
+          <w:lang w:val="en-US"/>
+        </w:rPr>
+        <w:t xml:space="preserve"> values improved for the model. </w:t>
+      </w:r>
+      <w:r>
+        <w:rPr>
+          <w:rFonts w:ascii="Times New Roman" w:hAnsi="Times New Roman" w:cs="Times New Roman"/>
+          <w:sz w:val="24"/>
+          <w:szCs w:val="24"/>
+          <w:lang w:val="en-US"/>
+        </w:rPr>
+        <w:t>Therefore</w:t>
+      </w:r>
+      <w:r>
+        <w:rPr>
+          <w:rFonts w:ascii="Times New Roman" w:hAnsi="Times New Roman" w:cs="Times New Roman"/>
+          <w:sz w:val="24"/>
+          <w:szCs w:val="24"/>
+          <w:lang w:val="en-US"/>
+        </w:rPr>
+        <w:t>,</w:t>
+      </w:r>
+      <w:r>
+        <w:rPr>
+          <w:rFonts w:ascii="Times New Roman" w:hAnsi="Times New Roman" w:cs="Times New Roman"/>
+          <w:sz w:val="24"/>
+          <w:szCs w:val="24"/>
+          <w:lang w:val="en-US"/>
+        </w:rPr>
+        <w:t xml:space="preserve"> a</w:t>
+      </w:r>
+      <w:r>
+        <w:rPr>
+          <w:rFonts w:ascii="Times New Roman" w:hAnsi="Times New Roman" w:cs="Times New Roman"/>
+          <w:sz w:val="24"/>
+          <w:szCs w:val="24"/>
+          <w:lang w:val="en-US"/>
+        </w:rPr>
+        <w:t xml:space="preserve"> m</w:t>
+      </w:r>
+      <w:r>
+        <w:rPr>
+          <w:rFonts w:ascii="Times New Roman" w:hAnsi="Times New Roman" w:cs="Times New Roman"/>
+          <w:sz w:val="24"/>
+          <w:szCs w:val="24"/>
+          <w:lang w:val="en-US"/>
+        </w:rPr>
+        <w:t xml:space="preserve">ixed effect model with season and density as random </w:t>
+      </w:r>
+      <w:r>
+        <w:rPr>
+          <w:rFonts w:ascii="Times New Roman" w:hAnsi="Times New Roman" w:cs="Times New Roman"/>
+          <w:sz w:val="24"/>
+          <w:szCs w:val="24"/>
+          <w:lang w:val="en-US"/>
+        </w:rPr>
+        <w:t>effects</w:t>
+      </w:r>
+      <w:r>
+        <w:rPr>
+          <w:rFonts w:ascii="Times New Roman" w:hAnsi="Times New Roman" w:cs="Times New Roman"/>
+          <w:sz w:val="24"/>
+          <w:szCs w:val="24"/>
+          <w:lang w:val="en-US"/>
+        </w:rPr>
+        <w:t>,</w:t>
+      </w:r>
+      <w:r>
+        <w:rPr>
+          <w:rFonts w:ascii="Times New Roman" w:hAnsi="Times New Roman" w:cs="Times New Roman"/>
+          <w:sz w:val="24"/>
+          <w:szCs w:val="24"/>
+          <w:lang w:val="en-US"/>
+        </w:rPr>
+        <w:t xml:space="preserve"> and age, mass, and sex as fixed effects</w:t>
+      </w:r>
+      <w:r>
+        <w:rPr>
+          <w:rFonts w:ascii="Times New Roman" w:hAnsi="Times New Roman" w:cs="Times New Roman"/>
+          <w:sz w:val="24"/>
+          <w:szCs w:val="24"/>
+          <w:lang w:val="en-US"/>
+        </w:rPr>
+        <w:t xml:space="preserve"> </w:t>
+      </w:r>
+      <w:proofErr w:type="gramStart"/>
+      <w:r>
+        <w:rPr>
+          <w:rFonts w:ascii="Times New Roman" w:hAnsi="Times New Roman" w:cs="Times New Roman"/>
+          <w:sz w:val="24"/>
+          <w:szCs w:val="24"/>
+          <w:lang w:val="en-US"/>
+        </w:rPr>
+        <w:t>was</w:t>
+      </w:r>
+      <w:proofErr w:type="gramEnd"/>
+      <w:r>
+        <w:rPr>
+          <w:rFonts w:ascii="Times New Roman" w:hAnsi="Times New Roman" w:cs="Times New Roman"/>
+          <w:sz w:val="24"/>
+          <w:szCs w:val="24"/>
+          <w:lang w:val="en-US"/>
+        </w:rPr>
+        <w:t xml:space="preserve"> ultimately determined to be the </w:t>
+      </w:r>
+      <w:r>
+        <w:rPr>
+          <w:rFonts w:ascii="Times New Roman" w:hAnsi="Times New Roman" w:cs="Times New Roman"/>
+          <w:sz w:val="24"/>
+          <w:szCs w:val="24"/>
+          <w:lang w:val="en-US"/>
+        </w:rPr>
+        <w:t xml:space="preserve">final </w:t>
+      </w:r>
+      <w:r>
+        <w:rPr>
+          <w:rFonts w:ascii="Times New Roman" w:hAnsi="Times New Roman" w:cs="Times New Roman"/>
+          <w:sz w:val="24"/>
+          <w:szCs w:val="24"/>
+          <w:lang w:val="en-US"/>
+        </w:rPr>
+        <w:t>model with most explanatory power.</w:t>
+      </w:r>
     </w:p>
     <w:p>
       <w:pPr>
@@ -105,33 +2339,1904 @@
           <w:rFonts w:ascii="Times New Roman" w:hAnsi="Times New Roman" w:cs="Times New Roman"/>
           <w:sz w:val="24"/>
           <w:szCs w:val="24"/>
+        </w:rPr>
+      </w:pPr>
+      <w:r>
+        <w:rPr>
+          <w:rFonts w:ascii="Times New Roman" w:hAnsi="Times New Roman" w:cs="Times New Roman"/>
+          <w:sz w:val="24"/>
+          <w:szCs w:val="24"/>
+          <w:lang w:val="en-US"/>
+        </w:rPr>
+        <w:t xml:space="preserve">The mean horn length in our data set was </w:t>
+      </w:r>
+      <w:r>
+        <w:rPr>
+          <w:rFonts w:ascii="Times New Roman" w:hAnsi="Times New Roman" w:cs="Times New Roman"/>
+          <w:sz w:val="24"/>
+          <w:szCs w:val="24"/>
+        </w:rPr>
+        <w:t>36</w:t>
+      </w:r>
+      <w:r>
+        <w:rPr>
+          <w:rFonts w:ascii="Times New Roman" w:hAnsi="Times New Roman" w:cs="Times New Roman"/>
+          <w:sz w:val="24"/>
+          <w:szCs w:val="24"/>
+          <w:lang w:val="en-US"/>
+        </w:rPr>
+        <w:t>4 ±</w:t>
+      </w:r>
+      <w:r>
+        <w:rPr>
+          <w:rFonts w:ascii="Times New Roman" w:hAnsi="Times New Roman" w:cs="Times New Roman"/>
+          <w:sz w:val="24"/>
+          <w:szCs w:val="24"/>
+        </w:rPr>
+        <w:t xml:space="preserve"> 8</w:t>
+      </w:r>
+      <w:r>
+        <w:rPr>
+          <w:rFonts w:ascii="Times New Roman" w:hAnsi="Times New Roman" w:cs="Times New Roman"/>
+          <w:sz w:val="24"/>
+          <w:szCs w:val="24"/>
+          <w:lang w:val="en-US"/>
+        </w:rPr>
+        <w:t>8 mm. Horn length was slightly higher for males (</w:t>
+      </w:r>
+      <w:r>
+        <w:rPr>
+          <w:rFonts w:ascii="Times New Roman" w:hAnsi="Times New Roman" w:cs="Times New Roman"/>
+          <w:sz w:val="24"/>
+          <w:szCs w:val="24"/>
+        </w:rPr>
+        <w:t>384</w:t>
+      </w:r>
+      <w:r>
+        <w:rPr>
+          <w:rFonts w:ascii="Times New Roman" w:hAnsi="Times New Roman" w:cs="Times New Roman"/>
+          <w:sz w:val="24"/>
+          <w:szCs w:val="24"/>
+          <w:lang w:val="en-US"/>
+        </w:rPr>
+        <w:t xml:space="preserve"> ±</w:t>
+      </w:r>
+      <w:r>
+        <w:rPr>
+          <w:rFonts w:ascii="Times New Roman" w:hAnsi="Times New Roman" w:cs="Times New Roman"/>
+          <w:sz w:val="24"/>
+          <w:szCs w:val="24"/>
+        </w:rPr>
+        <w:t xml:space="preserve"> 8</w:t>
+      </w:r>
+      <w:r>
+        <w:rPr>
+          <w:rFonts w:ascii="Times New Roman" w:hAnsi="Times New Roman" w:cs="Times New Roman"/>
+          <w:sz w:val="24"/>
+          <w:szCs w:val="24"/>
+          <w:lang w:val="en-US"/>
+        </w:rPr>
+        <w:t>7 mm) than females (</w:t>
+      </w:r>
+      <w:r>
+        <w:rPr>
+          <w:rFonts w:ascii="Times New Roman" w:hAnsi="Times New Roman" w:cs="Times New Roman"/>
+          <w:sz w:val="24"/>
+          <w:szCs w:val="24"/>
+        </w:rPr>
+        <w:t>338</w:t>
+      </w:r>
+      <w:r>
+        <w:rPr>
+          <w:rFonts w:ascii="Times New Roman" w:hAnsi="Times New Roman" w:cs="Times New Roman"/>
+          <w:sz w:val="24"/>
+          <w:szCs w:val="24"/>
+          <w:lang w:val="en-US"/>
+        </w:rPr>
+        <w:t xml:space="preserve"> ±</w:t>
+      </w:r>
+      <w:r>
+        <w:rPr>
+          <w:rFonts w:ascii="Times New Roman" w:hAnsi="Times New Roman" w:cs="Times New Roman"/>
+          <w:sz w:val="24"/>
+          <w:szCs w:val="24"/>
+        </w:rPr>
+        <w:t xml:space="preserve"> 82</w:t>
+      </w:r>
+      <w:r>
+        <w:rPr>
+          <w:rFonts w:ascii="Times New Roman" w:hAnsi="Times New Roman" w:cs="Times New Roman"/>
+          <w:sz w:val="24"/>
+          <w:szCs w:val="24"/>
+          <w:lang w:val="en-US"/>
+        </w:rPr>
+        <w:t xml:space="preserve"> mm) but mean horn length did not significantly differ at high and low densities (</w:t>
+      </w:r>
+      <w:r>
+        <w:rPr>
+          <w:rFonts w:ascii="Times New Roman" w:hAnsi="Times New Roman" w:cs="Times New Roman"/>
+          <w:sz w:val="24"/>
+          <w:szCs w:val="24"/>
+        </w:rPr>
+        <w:t>356</w:t>
+      </w:r>
+      <w:r>
+        <w:rPr>
+          <w:rFonts w:ascii="Times New Roman" w:hAnsi="Times New Roman" w:cs="Times New Roman"/>
+          <w:sz w:val="24"/>
+          <w:szCs w:val="24"/>
+          <w:lang w:val="en-US"/>
+        </w:rPr>
+        <w:t xml:space="preserve"> ±</w:t>
+      </w:r>
+      <w:r>
+        <w:rPr>
+          <w:rFonts w:ascii="Times New Roman" w:hAnsi="Times New Roman" w:cs="Times New Roman"/>
+          <w:sz w:val="24"/>
+          <w:szCs w:val="24"/>
+        </w:rPr>
+        <w:t xml:space="preserve"> 97</w:t>
+      </w:r>
+      <w:r>
+        <w:rPr>
+          <w:rFonts w:ascii="Times New Roman" w:hAnsi="Times New Roman" w:cs="Times New Roman"/>
+          <w:sz w:val="24"/>
+          <w:szCs w:val="24"/>
+          <w:lang w:val="en-US"/>
+        </w:rPr>
+        <w:t xml:space="preserve"> mm at high density, and </w:t>
+      </w:r>
+      <w:r>
+        <w:rPr>
+          <w:rFonts w:ascii="Times New Roman" w:hAnsi="Times New Roman" w:cs="Times New Roman"/>
+          <w:sz w:val="24"/>
+          <w:szCs w:val="24"/>
+        </w:rPr>
+        <w:t>371</w:t>
+      </w:r>
+      <w:r>
+        <w:rPr>
+          <w:rFonts w:ascii="Times New Roman" w:hAnsi="Times New Roman" w:cs="Times New Roman"/>
+          <w:sz w:val="24"/>
+          <w:szCs w:val="24"/>
+          <w:lang w:val="en-US"/>
+        </w:rPr>
+        <w:t xml:space="preserve"> ±</w:t>
+      </w:r>
+      <w:r>
+        <w:rPr>
+          <w:rFonts w:ascii="Times New Roman" w:hAnsi="Times New Roman" w:cs="Times New Roman"/>
+          <w:sz w:val="24"/>
+          <w:szCs w:val="24"/>
+        </w:rPr>
+        <w:t xml:space="preserve"> 76</w:t>
+      </w:r>
+      <w:r>
+        <w:rPr>
+          <w:rFonts w:ascii="Times New Roman" w:hAnsi="Times New Roman" w:cs="Times New Roman"/>
+          <w:sz w:val="24"/>
+          <w:szCs w:val="24"/>
+          <w:lang w:val="en-US"/>
+        </w:rPr>
+        <w:t xml:space="preserve"> mm at low density).</w:t>
+      </w:r>
+    </w:p>
+    <w:p>
+      <w:pPr>
+        <w:rPr>
+          <w:rFonts w:ascii="Times New Roman" w:hAnsi="Times New Roman" w:cs="Times New Roman"/>
+          <w:sz w:val="24"/>
+          <w:szCs w:val="24"/>
+          <w:lang w:val="en-US"/>
+        </w:rPr>
+      </w:pPr>
+      <w:r>
+        <w:rPr>
+          <w:rFonts w:ascii="Times New Roman" w:hAnsi="Times New Roman" w:cs="Times New Roman"/>
+          <w:sz w:val="24"/>
+          <w:szCs w:val="24"/>
+          <w:lang w:val="en-US"/>
+        </w:rPr>
+        <w:t>In our data set, a</w:t>
+      </w:r>
+      <w:r>
+        <w:rPr>
+          <w:rFonts w:ascii="Times New Roman" w:hAnsi="Times New Roman" w:cs="Times New Roman"/>
+          <w:sz w:val="24"/>
+          <w:szCs w:val="24"/>
+          <w:lang w:val="en-US"/>
+        </w:rPr>
+        <w:t xml:space="preserve">lmost </w:t>
+      </w:r>
+      <w:r>
+        <w:rPr>
+          <w:rFonts w:ascii="Times New Roman" w:hAnsi="Times New Roman" w:cs="Times New Roman"/>
+          <w:sz w:val="24"/>
+          <w:szCs w:val="24"/>
+          <w:lang w:val="en-US"/>
+        </w:rPr>
+        <w:t>25%</w:t>
+      </w:r>
+      <w:r>
+        <w:rPr>
+          <w:rFonts w:ascii="Times New Roman" w:hAnsi="Times New Roman" w:cs="Times New Roman"/>
+          <w:sz w:val="24"/>
+          <w:szCs w:val="24"/>
+          <w:lang w:val="en-US"/>
+        </w:rPr>
+        <w:t xml:space="preserve"> more males</w:t>
+      </w:r>
+      <w:r>
+        <w:rPr>
+          <w:rFonts w:ascii="Times New Roman" w:hAnsi="Times New Roman" w:cs="Times New Roman"/>
+          <w:sz w:val="24"/>
+          <w:szCs w:val="24"/>
+          <w:lang w:val="en-US"/>
+        </w:rPr>
+        <w:t xml:space="preserve"> were hunted</w:t>
+      </w:r>
+      <w:r>
+        <w:rPr>
+          <w:rFonts w:ascii="Times New Roman" w:hAnsi="Times New Roman" w:cs="Times New Roman"/>
+          <w:sz w:val="24"/>
+          <w:szCs w:val="24"/>
+          <w:lang w:val="en-US"/>
+        </w:rPr>
+        <w:t xml:space="preserve"> than females </w:t>
+      </w:r>
+      <w:r>
+        <w:rPr>
+          <w:rFonts w:ascii="Times New Roman" w:hAnsi="Times New Roman" w:cs="Times New Roman"/>
+          <w:sz w:val="24"/>
+          <w:szCs w:val="24"/>
+          <w:lang w:val="en-US"/>
+        </w:rPr>
+        <w:t>(</w:t>
+      </w:r>
+      <w:r>
+        <w:rPr>
+          <w:rFonts w:ascii="Times New Roman" w:hAnsi="Times New Roman" w:cs="Times New Roman"/>
+          <w:sz w:val="24"/>
+          <w:szCs w:val="24"/>
+        </w:rPr>
+        <w:t>2439</w:t>
+      </w:r>
+      <w:r>
+        <w:rPr>
+          <w:rFonts w:ascii="Times New Roman" w:hAnsi="Times New Roman" w:cs="Times New Roman"/>
+          <w:sz w:val="24"/>
+          <w:szCs w:val="24"/>
+          <w:lang w:val="en-US"/>
+        </w:rPr>
+        <w:t xml:space="preserve"> vs </w:t>
+      </w:r>
+      <w:r>
+        <w:rPr>
+          <w:rFonts w:ascii="Times New Roman" w:hAnsi="Times New Roman" w:cs="Times New Roman"/>
+          <w:sz w:val="24"/>
+          <w:szCs w:val="24"/>
+          <w:lang w:val="en-US"/>
+        </w:rPr>
+        <w:t>1955</w:t>
+      </w:r>
+      <w:r>
+        <w:rPr>
+          <w:rFonts w:ascii="Times New Roman" w:hAnsi="Times New Roman" w:cs="Times New Roman"/>
+          <w:sz w:val="24"/>
+          <w:szCs w:val="24"/>
+          <w:lang w:val="en-US"/>
+        </w:rPr>
+        <w:t xml:space="preserve"> out of 4934). </w:t>
+      </w:r>
+      <w:r>
+        <w:rPr>
+          <w:rFonts w:ascii="Times New Roman" w:hAnsi="Times New Roman" w:cs="Times New Roman"/>
+          <w:sz w:val="24"/>
+          <w:szCs w:val="24"/>
+          <w:lang w:val="en-US"/>
+        </w:rPr>
+        <w:t xml:space="preserve">Most chamois </w:t>
+      </w:r>
+      <w:r>
+        <w:rPr>
+          <w:rFonts w:ascii="Times New Roman" w:hAnsi="Times New Roman" w:cs="Times New Roman"/>
+          <w:sz w:val="24"/>
+          <w:szCs w:val="24"/>
+          <w:lang w:val="en-US"/>
+        </w:rPr>
+        <w:t xml:space="preserve">were </w:t>
+      </w:r>
+      <w:r>
+        <w:rPr>
+          <w:rFonts w:ascii="Times New Roman" w:hAnsi="Times New Roman" w:cs="Times New Roman"/>
+          <w:sz w:val="24"/>
+          <w:szCs w:val="24"/>
+          <w:lang w:val="en-US"/>
+        </w:rPr>
+        <w:t xml:space="preserve">hunted in September and October, steeply declining by 61% in November and continuing to decline through February. However, the ratio of females to males increased during this </w:t>
+      </w:r>
+      <w:proofErr w:type="spellStart"/>
+      <w:r>
+        <w:rPr>
+          <w:rFonts w:ascii="Times New Roman" w:hAnsi="Times New Roman" w:cs="Times New Roman"/>
+          <w:sz w:val="24"/>
+          <w:szCs w:val="24"/>
+          <w:lang w:val="en-US"/>
+        </w:rPr>
+        <w:t>later</w:t>
+      </w:r>
+      <w:proofErr w:type="spellEnd"/>
+      <w:r>
+        <w:rPr>
+          <w:rFonts w:ascii="Times New Roman" w:hAnsi="Times New Roman" w:cs="Times New Roman"/>
+          <w:sz w:val="24"/>
+          <w:szCs w:val="24"/>
+          <w:lang w:val="en-US"/>
+        </w:rPr>
+        <w:t xml:space="preserve"> part of the season</w:t>
+      </w:r>
+      <w:r>
+        <w:rPr>
+          <w:rFonts w:ascii="Times New Roman" w:hAnsi="Times New Roman" w:cs="Times New Roman"/>
+          <w:sz w:val="24"/>
+          <w:szCs w:val="24"/>
+          <w:lang w:val="en-US"/>
+        </w:rPr>
+        <w:t>;</w:t>
+      </w:r>
+      <w:r>
+        <w:rPr>
+          <w:rFonts w:ascii="Times New Roman" w:hAnsi="Times New Roman" w:cs="Times New Roman"/>
+          <w:sz w:val="24"/>
+          <w:szCs w:val="24"/>
+          <w:lang w:val="en-US"/>
+        </w:rPr>
+        <w:t xml:space="preserve"> whereas in September, 60% of chamois hunted were male, from December through February, the distribution is nearly 50-50 male to female.</w:t>
+      </w:r>
+      <w:r>
+        <w:rPr>
+          <w:rFonts w:ascii="Times New Roman" w:hAnsi="Times New Roman" w:cs="Times New Roman"/>
+          <w:sz w:val="24"/>
+          <w:szCs w:val="24"/>
+          <w:lang w:val="en-US"/>
+        </w:rPr>
+        <w:t xml:space="preserve"> </w:t>
+      </w:r>
+      <w:r>
+        <w:rPr>
+          <w:rFonts w:ascii="Times New Roman" w:hAnsi="Times New Roman" w:cs="Times New Roman"/>
+          <w:sz w:val="24"/>
+          <w:szCs w:val="24"/>
+          <w:lang w:val="en-US"/>
+        </w:rPr>
+        <w:t xml:space="preserve">Vastly more </w:t>
+      </w:r>
+      <w:proofErr w:type="gramStart"/>
+      <w:r>
+        <w:rPr>
+          <w:rFonts w:ascii="Times New Roman" w:hAnsi="Times New Roman" w:cs="Times New Roman"/>
+          <w:sz w:val="24"/>
+          <w:szCs w:val="24"/>
+          <w:lang w:val="en-US"/>
+        </w:rPr>
+        <w:t>1 year</w:t>
+      </w:r>
+      <w:proofErr w:type="gramEnd"/>
+      <w:r>
+        <w:rPr>
+          <w:rFonts w:ascii="Times New Roman" w:hAnsi="Times New Roman" w:cs="Times New Roman"/>
+          <w:sz w:val="24"/>
+          <w:szCs w:val="24"/>
+          <w:lang w:val="en-US"/>
+        </w:rPr>
+        <w:t xml:space="preserve"> olds hunted than any other age group</w:t>
+      </w:r>
+      <w:r>
+        <w:rPr>
+          <w:rFonts w:ascii="Times New Roman" w:hAnsi="Times New Roman" w:cs="Times New Roman"/>
+          <w:sz w:val="24"/>
+          <w:szCs w:val="24"/>
+          <w:lang w:val="en-US"/>
+        </w:rPr>
+        <w:t xml:space="preserve"> (1100</w:t>
+      </w:r>
+      <w:r>
+        <w:rPr>
+          <w:rFonts w:ascii="Times New Roman" w:hAnsi="Times New Roman" w:cs="Times New Roman"/>
+          <w:sz w:val="24"/>
+          <w:szCs w:val="24"/>
+          <w:lang w:val="en-US"/>
+        </w:rPr>
+        <w:t xml:space="preserve">), </w:t>
+      </w:r>
+      <w:r>
+        <w:rPr>
+          <w:rFonts w:ascii="Times New Roman" w:hAnsi="Times New Roman" w:cs="Times New Roman"/>
+          <w:sz w:val="24"/>
+          <w:szCs w:val="24"/>
+          <w:lang w:val="en-US"/>
+        </w:rPr>
+        <w:t>85</w:t>
+      </w:r>
+      <w:r>
+        <w:rPr>
+          <w:rFonts w:ascii="Times New Roman" w:hAnsi="Times New Roman" w:cs="Times New Roman"/>
+          <w:sz w:val="24"/>
+          <w:szCs w:val="24"/>
+          <w:lang w:val="en-US"/>
+        </w:rPr>
+        <w:t xml:space="preserve">% more </w:t>
+      </w:r>
+      <w:r>
+        <w:rPr>
+          <w:rFonts w:ascii="Times New Roman" w:hAnsi="Times New Roman" w:cs="Times New Roman"/>
+          <w:sz w:val="24"/>
+          <w:szCs w:val="24"/>
+          <w:lang w:val="en-US"/>
+        </w:rPr>
+        <w:t>than 4 year olds which were the next most represented age group</w:t>
+      </w:r>
+      <w:r>
+        <w:rPr>
+          <w:rFonts w:ascii="Times New Roman" w:hAnsi="Times New Roman" w:cs="Times New Roman"/>
+          <w:sz w:val="24"/>
+          <w:szCs w:val="24"/>
+          <w:lang w:val="en-US"/>
+        </w:rPr>
+        <w:t xml:space="preserve"> (</w:t>
+      </w:r>
+      <w:r>
+        <w:rPr>
+          <w:rFonts w:ascii="Times New Roman" w:hAnsi="Times New Roman" w:cs="Times New Roman"/>
+          <w:sz w:val="24"/>
+          <w:szCs w:val="24"/>
+          <w:lang w:val="en-US"/>
+        </w:rPr>
+        <w:t>595)</w:t>
+      </w:r>
+      <w:r>
+        <w:rPr>
+          <w:rFonts w:ascii="Times New Roman" w:hAnsi="Times New Roman" w:cs="Times New Roman"/>
+          <w:sz w:val="24"/>
+          <w:szCs w:val="24"/>
+          <w:lang w:val="en-US"/>
+        </w:rPr>
+        <w:t>.</w:t>
+      </w:r>
+      <w:r>
+        <w:rPr>
+          <w:rFonts w:ascii="Times New Roman" w:hAnsi="Times New Roman" w:cs="Times New Roman"/>
+          <w:sz w:val="24"/>
+          <w:szCs w:val="24"/>
+          <w:lang w:val="en-US"/>
+        </w:rPr>
+        <w:t xml:space="preserve"> Since month was not included as a parameter in the final model, weight was not included for month, however future </w:t>
+      </w:r>
+      <w:r>
+        <w:rPr>
+          <w:rFonts w:ascii="Times New Roman" w:hAnsi="Times New Roman" w:cs="Times New Roman"/>
+          <w:sz w:val="24"/>
+          <w:szCs w:val="24"/>
+          <w:lang w:val="en-US"/>
+        </w:rPr>
+        <w:t>analysis could improve by adding weigh to sex and age.</w:t>
+      </w:r>
+    </w:p>
+    <w:p>
+      <w:pPr>
+        <w:rPr>
+          <w:rFonts w:ascii="Times New Roman" w:hAnsi="Times New Roman" w:cs="Times New Roman"/>
+          <w:sz w:val="24"/>
+          <w:szCs w:val="24"/>
+          <w:lang w:val="en-US"/>
+        </w:rPr>
+      </w:pPr>
+      <w:r>
+        <w:rPr>
+          <w:rFonts w:ascii="Times New Roman" w:hAnsi="Times New Roman" w:cs="Times New Roman"/>
+          <w:sz w:val="24"/>
+          <w:szCs w:val="24"/>
+          <w:lang w:val="en-US"/>
+        </w:rPr>
+        <w:t xml:space="preserve">Surprisingly, the dataset began </w:t>
+      </w:r>
+      <w:r>
+        <w:rPr>
+          <w:rFonts w:ascii="Times New Roman" w:hAnsi="Times New Roman" w:cs="Times New Roman"/>
+          <w:sz w:val="24"/>
+          <w:szCs w:val="24"/>
+          <w:lang w:val="en-US"/>
+        </w:rPr>
+        <w:t xml:space="preserve">hunting in exclusively </w:t>
+      </w:r>
+      <w:proofErr w:type="gramStart"/>
+      <w:r>
+        <w:rPr>
+          <w:rFonts w:ascii="Times New Roman" w:hAnsi="Times New Roman" w:cs="Times New Roman"/>
+          <w:sz w:val="24"/>
+          <w:szCs w:val="24"/>
+          <w:lang w:val="en-US"/>
+        </w:rPr>
+        <w:t>low density</w:t>
+      </w:r>
+      <w:proofErr w:type="gramEnd"/>
+      <w:r>
+        <w:rPr>
+          <w:rFonts w:ascii="Times New Roman" w:hAnsi="Times New Roman" w:cs="Times New Roman"/>
+          <w:sz w:val="24"/>
+          <w:szCs w:val="24"/>
+          <w:lang w:val="en-US"/>
+        </w:rPr>
+        <w:t xml:space="preserve"> populations and ended in exclusively high density populations</w:t>
+      </w:r>
+      <w:r>
+        <w:rPr>
+          <w:rFonts w:ascii="Times New Roman" w:hAnsi="Times New Roman" w:cs="Times New Roman"/>
+          <w:sz w:val="24"/>
+          <w:szCs w:val="24"/>
+          <w:lang w:val="en-US"/>
+        </w:rPr>
+        <w:t>, reaching 50% around 2002.</w:t>
+      </w:r>
+      <w:r>
+        <w:rPr>
+          <w:rFonts w:ascii="Times New Roman" w:hAnsi="Times New Roman" w:cs="Times New Roman"/>
+          <w:sz w:val="24"/>
+          <w:szCs w:val="24"/>
+          <w:lang w:val="en-US"/>
+        </w:rPr>
+        <w:t xml:space="preserve"> </w:t>
+      </w:r>
+      <w:r>
+        <w:rPr>
+          <w:rFonts w:ascii="Times New Roman" w:hAnsi="Times New Roman" w:cs="Times New Roman"/>
+          <w:sz w:val="24"/>
+          <w:szCs w:val="24"/>
+          <w:lang w:val="en-US"/>
+        </w:rPr>
+        <w:t>Besides population density, no</w:t>
+      </w:r>
+      <w:r>
+        <w:rPr>
+          <w:rFonts w:ascii="Times New Roman" w:hAnsi="Times New Roman" w:cs="Times New Roman"/>
+          <w:sz w:val="24"/>
+          <w:szCs w:val="24"/>
+          <w:lang w:val="en-US"/>
+        </w:rPr>
+        <w:t xml:space="preserve"> metric (horn length, a</w:t>
+      </w:r>
+      <w:r>
+        <w:rPr>
+          <w:rFonts w:ascii="Times New Roman" w:hAnsi="Times New Roman" w:cs="Times New Roman"/>
+          <w:sz w:val="24"/>
+          <w:szCs w:val="24"/>
+          <w:lang w:val="en-US"/>
+        </w:rPr>
+        <w:t>ge, or mass) significantly changed over time.</w:t>
+      </w:r>
+      <w:r>
+        <w:rPr>
+          <w:rFonts w:ascii="Times New Roman" w:hAnsi="Times New Roman" w:cs="Times New Roman"/>
+          <w:sz w:val="24"/>
+          <w:szCs w:val="24"/>
+          <w:lang w:val="en-US"/>
+        </w:rPr>
+        <w:t xml:space="preserve"> </w:t>
+      </w:r>
+    </w:p>
+    <w:p>
+      <w:pPr>
+        <w:spacing w:after="0"/>
+        <w:rPr>
+          <w:rFonts w:ascii="Times New Roman" w:hAnsi="Times New Roman" w:cs="Times New Roman"/>
+          <w:sz w:val="24"/>
+          <w:szCs w:val="24"/>
+          <w:lang w:val="en-US"/>
+        </w:rPr>
+      </w:pPr>
+      <w:r>
+        <w:rPr>
+          <w:rFonts w:ascii="Times New Roman" w:hAnsi="Times New Roman" w:cs="Times New Roman"/>
+          <w:sz w:val="24"/>
+          <w:szCs w:val="24"/>
+          <w:lang w:val="en-US"/>
+        </w:rPr>
+        <w:t>The formula of our determined model to predict horn length was:</w:t>
+      </w:r>
+    </w:p>
+    <w:p>
+      <w:pPr>
+        <w:spacing w:after="0"/>
+        <w:ind w:left="720" w:firstLine="720"/>
+        <w:rPr>
+          <w:rFonts w:ascii="Times New Roman" w:hAnsi="Times New Roman" w:cs="Times New Roman"/>
+          <w:sz w:val="24"/>
+          <w:szCs w:val="24"/>
+        </w:rPr>
+      </w:pPr>
+      <w:r>
+        <w:rPr>
+          <w:rFonts w:ascii="Times New Roman" w:hAnsi="Times New Roman" w:cs="Times New Roman"/>
+          <w:sz w:val="24"/>
+          <w:szCs w:val="24"/>
+        </w:rPr>
+        <w:t>hornT ~ age * mass + sex + (1 | season + density)</w:t>
+      </w:r>
+    </w:p>
+    <w:p>
+      <w:pPr>
+        <w:rPr>
+          <w:rFonts w:ascii="Times New Roman" w:hAnsi="Times New Roman" w:cs="Times New Roman"/>
+          <w:sz w:val="24"/>
+          <w:szCs w:val="24"/>
+          <w:lang w:val="en-US"/>
+        </w:rPr>
+      </w:pPr>
+      <w:r>
+        <w:rPr>
+          <w:rFonts w:ascii="Times New Roman" w:hAnsi="Times New Roman" w:cs="Times New Roman"/>
+          <w:sz w:val="24"/>
+          <w:szCs w:val="24"/>
+          <w:lang w:val="en-US"/>
+        </w:rPr>
+        <w:t>The parameter estimates confirmed that age, sex, and body mass were the strongest predictors of horn length (See Table 1), where β</w:t>
+      </w:r>
+      <w:r>
+        <w:rPr>
+          <w:rFonts w:ascii="Times New Roman" w:hAnsi="Times New Roman" w:cs="Times New Roman"/>
+          <w:sz w:val="24"/>
+          <w:szCs w:val="24"/>
+          <w:vertAlign w:val="subscript"/>
+          <w:lang w:val="en-US"/>
+        </w:rPr>
+        <w:t>age</w:t>
+      </w:r>
+      <w:r>
+        <w:rPr>
+          <w:rFonts w:ascii="Times New Roman" w:hAnsi="Times New Roman" w:cs="Times New Roman"/>
+          <w:sz w:val="24"/>
+          <w:szCs w:val="24"/>
+          <w:lang w:val="en-US"/>
+        </w:rPr>
+        <w:t xml:space="preserve"> = 46.56 ± 1.01 mm/</w:t>
+      </w:r>
+      <w:proofErr w:type="gramStart"/>
+      <w:r>
+        <w:rPr>
+          <w:rFonts w:ascii="Times New Roman" w:hAnsi="Times New Roman" w:cs="Times New Roman"/>
+          <w:sz w:val="24"/>
+          <w:szCs w:val="24"/>
+          <w:lang w:val="en-US"/>
+        </w:rPr>
+        <w:t>year,  β</w:t>
+      </w:r>
+      <w:proofErr w:type="gramEnd"/>
+      <w:r>
+        <w:rPr>
+          <w:rFonts w:ascii="Times New Roman" w:hAnsi="Times New Roman" w:cs="Times New Roman"/>
+          <w:sz w:val="24"/>
+          <w:szCs w:val="24"/>
+          <w:vertAlign w:val="subscript"/>
+          <w:lang w:val="en-US"/>
+        </w:rPr>
+        <w:t>mass</w:t>
+      </w:r>
+      <w:r>
+        <w:rPr>
+          <w:rFonts w:ascii="Times New Roman" w:hAnsi="Times New Roman" w:cs="Times New Roman"/>
+          <w:sz w:val="24"/>
+          <w:szCs w:val="24"/>
+          <w:lang w:val="en-US"/>
+        </w:rPr>
+        <w:t xml:space="preserve"> =</w:t>
+      </w:r>
+      <w:r>
+        <w:rPr>
+          <w:rFonts w:ascii="Times New Roman" w:hAnsi="Times New Roman" w:cs="Times New Roman"/>
+          <w:sz w:val="24"/>
+          <w:szCs w:val="24"/>
+          <w:lang w:val="en-US"/>
+        </w:rPr>
+        <w:t xml:space="preserve"> </w:t>
+      </w:r>
+      <w:r>
+        <w:rPr>
+          <w:rFonts w:ascii="Times New Roman" w:hAnsi="Times New Roman" w:cs="Times New Roman"/>
+          <w:sz w:val="24"/>
+          <w:szCs w:val="24"/>
+          <w:lang w:val="en-US"/>
+        </w:rPr>
+        <w:t>14.03 ± 0.24 mm/kg, β</w:t>
+      </w:r>
+      <w:r>
+        <w:rPr>
+          <w:rFonts w:ascii="Times New Roman" w:hAnsi="Times New Roman" w:cs="Times New Roman"/>
+          <w:sz w:val="24"/>
+          <w:szCs w:val="24"/>
+          <w:vertAlign w:val="subscript"/>
+          <w:lang w:val="en-US"/>
+        </w:rPr>
+        <w:t>sex</w:t>
+      </w:r>
+      <w:r>
+        <w:rPr>
+          <w:rFonts w:ascii="Times New Roman" w:hAnsi="Times New Roman" w:cs="Times New Roman"/>
+          <w:sz w:val="24"/>
+          <w:szCs w:val="24"/>
+          <w:lang w:val="en-US"/>
+        </w:rPr>
+        <w:t xml:space="preserve"> = 39.87 ± 1.67 mm (female to male). Body mass explained the greatest proportion of variance (35.4%), followed by age (26.2%), and sex (15.1%). The random effects of season and density also explained a sizable proportion of the variance (14.5% and 12.7%, respectively). </w:t>
+      </w:r>
+    </w:p>
+    <w:p>
+      <w:pPr>
+        <w:spacing w:after="0"/>
+        <w:rPr>
+          <w:rFonts w:ascii="Times New Roman" w:hAnsi="Times New Roman" w:cs="Times New Roman"/>
+          <w:b/>
+          <w:bCs/>
+          <w:sz w:val="24"/>
+          <w:szCs w:val="24"/>
+          <w:lang w:val="en-US"/>
+        </w:rPr>
+      </w:pPr>
+      <w:r>
+        <w:rPr>
+          <w:rFonts w:ascii="Times New Roman" w:hAnsi="Times New Roman" w:cs="Times New Roman"/>
+          <w:b/>
+          <w:bCs/>
+          <w:sz w:val="24"/>
+          <w:szCs w:val="24"/>
+          <w:lang w:val="en-US"/>
+        </w:rPr>
+        <w:t>Conclusion</w:t>
+      </w:r>
+    </w:p>
+    <w:p>
+      <w:pPr>
+        <w:rPr>
+          <w:rFonts w:ascii="Times New Roman" w:hAnsi="Times New Roman" w:cs="Times New Roman"/>
+          <w:sz w:val="24"/>
+          <w:szCs w:val="24"/>
+          <w:lang w:val="en-US"/>
+        </w:rPr>
+      </w:pPr>
+      <w:r>
+        <w:rPr>
+          <w:rFonts w:ascii="Times New Roman" w:hAnsi="Times New Roman" w:cs="Times New Roman"/>
+          <w:sz w:val="24"/>
+          <w:szCs w:val="24"/>
+          <w:lang w:val="en-US"/>
+        </w:rPr>
+        <w:t xml:space="preserve">The greatest predictor of </w:t>
+      </w:r>
+      <w:r>
+        <w:rPr>
+          <w:rFonts w:ascii="Times New Roman" w:hAnsi="Times New Roman" w:cs="Times New Roman"/>
+          <w:sz w:val="24"/>
+          <w:szCs w:val="24"/>
+          <w:lang w:val="en-US"/>
+        </w:rPr>
+        <w:t xml:space="preserve">horn length was </w:t>
+      </w:r>
+      <w:r>
+        <w:rPr>
+          <w:rFonts w:ascii="Times New Roman" w:hAnsi="Times New Roman" w:cs="Times New Roman"/>
+          <w:sz w:val="24"/>
+          <w:szCs w:val="24"/>
+          <w:lang w:val="en-US"/>
+        </w:rPr>
+        <w:t>body mass</w:t>
+      </w:r>
+      <w:r>
+        <w:rPr>
+          <w:rFonts w:ascii="Times New Roman" w:hAnsi="Times New Roman" w:cs="Times New Roman"/>
+          <w:sz w:val="24"/>
+          <w:szCs w:val="24"/>
+          <w:lang w:val="en-US"/>
+        </w:rPr>
+        <w:t xml:space="preserve">, </w:t>
+      </w:r>
+      <w:r>
+        <w:rPr>
+          <w:rFonts w:ascii="Times New Roman" w:hAnsi="Times New Roman" w:cs="Times New Roman"/>
+          <w:sz w:val="24"/>
+          <w:szCs w:val="24"/>
+          <w:lang w:val="en-US"/>
+        </w:rPr>
+        <w:t xml:space="preserve">where </w:t>
+      </w:r>
+      <w:r>
+        <w:rPr>
+          <w:rFonts w:ascii="Times New Roman" w:hAnsi="Times New Roman" w:cs="Times New Roman"/>
+          <w:sz w:val="24"/>
+          <w:szCs w:val="24"/>
+          <w:lang w:val="en-US"/>
+        </w:rPr>
+        <w:t xml:space="preserve">horn length increased by </w:t>
+      </w:r>
+      <w:r>
+        <w:rPr>
+          <w:rFonts w:ascii="Times New Roman" w:hAnsi="Times New Roman" w:cs="Times New Roman"/>
+          <w:sz w:val="24"/>
+          <w:szCs w:val="24"/>
+          <w:lang w:val="en-US"/>
+        </w:rPr>
+        <w:t>14.03 ± 0.24 mm/kg</w:t>
+      </w:r>
+      <w:r>
+        <w:rPr>
+          <w:rFonts w:ascii="Times New Roman" w:hAnsi="Times New Roman" w:cs="Times New Roman"/>
+          <w:sz w:val="24"/>
+          <w:szCs w:val="24"/>
+          <w:lang w:val="en-US"/>
+        </w:rPr>
+        <w:t xml:space="preserve">, explaining </w:t>
+      </w:r>
+      <w:r>
+        <w:rPr>
+          <w:rFonts w:ascii="Times New Roman" w:hAnsi="Times New Roman" w:cs="Times New Roman"/>
+          <w:sz w:val="24"/>
+          <w:szCs w:val="24"/>
+          <w:lang w:val="en-US"/>
+        </w:rPr>
+        <w:t>35.4% of the variance in the model</w:t>
+      </w:r>
+      <w:r>
+        <w:rPr>
+          <w:rFonts w:ascii="Times New Roman" w:hAnsi="Times New Roman" w:cs="Times New Roman"/>
+          <w:sz w:val="24"/>
+          <w:szCs w:val="24"/>
+          <w:lang w:val="en-US"/>
+        </w:rPr>
+        <w:t>. Age was the second strongest predictor, which</w:t>
+      </w:r>
+      <w:r>
+        <w:rPr>
+          <w:rFonts w:ascii="Times New Roman" w:hAnsi="Times New Roman" w:cs="Times New Roman"/>
+          <w:sz w:val="24"/>
+          <w:szCs w:val="24"/>
+          <w:lang w:val="en-US"/>
+        </w:rPr>
+        <w:t xml:space="preserve"> predicted an increase of </w:t>
+      </w:r>
+      <w:r>
+        <w:rPr>
+          <w:rFonts w:ascii="Times New Roman" w:hAnsi="Times New Roman" w:cs="Times New Roman"/>
+          <w:sz w:val="24"/>
+          <w:szCs w:val="24"/>
+          <w:lang w:val="en-US"/>
+        </w:rPr>
+        <w:t>46.56 ± 1.01 mm/year</w:t>
+      </w:r>
+      <w:r>
+        <w:rPr>
+          <w:rFonts w:ascii="Times New Roman" w:hAnsi="Times New Roman" w:cs="Times New Roman"/>
+          <w:sz w:val="24"/>
+          <w:szCs w:val="24"/>
+          <w:lang w:val="en-US"/>
+        </w:rPr>
+        <w:t xml:space="preserve"> </w:t>
+      </w:r>
+      <w:r>
+        <w:rPr>
+          <w:rFonts w:ascii="Times New Roman" w:hAnsi="Times New Roman" w:cs="Times New Roman"/>
+          <w:sz w:val="24"/>
+          <w:szCs w:val="24"/>
+          <w:lang w:val="en-US"/>
+        </w:rPr>
+        <w:t xml:space="preserve">and explained </w:t>
+      </w:r>
+      <w:r>
+        <w:rPr>
+          <w:rFonts w:ascii="Times New Roman" w:hAnsi="Times New Roman" w:cs="Times New Roman"/>
+          <w:sz w:val="24"/>
+          <w:szCs w:val="24"/>
+          <w:lang w:val="en-US"/>
+        </w:rPr>
+        <w:t xml:space="preserve">26.2% of the model variance. </w:t>
+      </w:r>
+      <w:r>
+        <w:rPr>
+          <w:rFonts w:ascii="Times New Roman" w:hAnsi="Times New Roman" w:cs="Times New Roman"/>
+          <w:sz w:val="24"/>
+          <w:szCs w:val="24"/>
+          <w:lang w:val="en-US"/>
+        </w:rPr>
+        <w:t xml:space="preserve">Sex explained 15.1% of the variance, followed by season at 14.5% and density at 12.7%. </w:t>
+      </w:r>
+      <w:r>
+        <w:rPr>
+          <w:rFonts w:ascii="Times New Roman" w:hAnsi="Times New Roman" w:cs="Times New Roman"/>
+          <w:sz w:val="24"/>
+          <w:szCs w:val="24"/>
+          <w:lang w:val="en-US"/>
+        </w:rPr>
+        <w:t xml:space="preserve">As expected, age and mass were highly correlated and had </w:t>
+      </w:r>
+      <w:r>
+        <w:rPr>
+          <w:rFonts w:ascii="Times New Roman" w:hAnsi="Times New Roman" w:cs="Times New Roman"/>
+          <w:sz w:val="24"/>
+          <w:szCs w:val="24"/>
+          <w:lang w:val="en-US"/>
+        </w:rPr>
+        <w:t>an interaction that explained 11.3% of the variance.</w:t>
+      </w:r>
+      <w:r>
+        <w:rPr>
+          <w:rFonts w:ascii="Times New Roman" w:hAnsi="Times New Roman" w:cs="Times New Roman"/>
+          <w:sz w:val="24"/>
+          <w:szCs w:val="24"/>
+          <w:lang w:val="en-US"/>
+        </w:rPr>
+        <w:t xml:space="preserve"> Our hypothesis that age and mass </w:t>
+      </w:r>
+      <w:r>
+        <w:rPr>
+          <w:rFonts w:ascii="Times New Roman" w:hAnsi="Times New Roman" w:cs="Times New Roman"/>
+          <w:sz w:val="24"/>
+          <w:szCs w:val="24"/>
+          <w:lang w:val="en-US"/>
+        </w:rPr>
+        <w:t xml:space="preserve">would be the strongest predictors is supported by the output of our model. </w:t>
+      </w:r>
+      <w:r>
+        <w:rPr>
+          <w:rFonts w:ascii="Times New Roman" w:hAnsi="Times New Roman" w:cs="Times New Roman"/>
+          <w:sz w:val="24"/>
+          <w:szCs w:val="24"/>
+          <w:lang w:val="en-US"/>
+        </w:rPr>
+        <w:t xml:space="preserve">Biologically, it is intuitive that as a </w:t>
+      </w:r>
+      <w:proofErr w:type="gramStart"/>
+      <w:r>
+        <w:rPr>
+          <w:rFonts w:ascii="Times New Roman" w:hAnsi="Times New Roman" w:cs="Times New Roman"/>
+          <w:sz w:val="24"/>
+          <w:szCs w:val="24"/>
+          <w:lang w:val="en-US"/>
+        </w:rPr>
+        <w:t>chamois ages</w:t>
+      </w:r>
+      <w:proofErr w:type="gramEnd"/>
+      <w:r>
+        <w:rPr>
+          <w:rFonts w:ascii="Times New Roman" w:hAnsi="Times New Roman" w:cs="Times New Roman"/>
+          <w:sz w:val="24"/>
+          <w:szCs w:val="24"/>
+          <w:lang w:val="en-US"/>
+        </w:rPr>
+        <w:t xml:space="preserve">, both their horns and body mass will increase, and a larger animal is likely </w:t>
+      </w:r>
+      <w:r>
+        <w:rPr>
+          <w:rFonts w:ascii="Times New Roman" w:hAnsi="Times New Roman" w:cs="Times New Roman"/>
+          <w:sz w:val="24"/>
+          <w:szCs w:val="24"/>
+          <w:lang w:val="en-US"/>
+        </w:rPr>
+        <w:lastRenderedPageBreak/>
+        <w:t xml:space="preserve">to have proportionally larger horns. It is also </w:t>
+      </w:r>
+      <w:r>
+        <w:rPr>
+          <w:rFonts w:ascii="Times New Roman" w:hAnsi="Times New Roman" w:cs="Times New Roman"/>
+          <w:sz w:val="24"/>
+          <w:szCs w:val="24"/>
+          <w:lang w:val="en-US"/>
+        </w:rPr>
+        <w:t xml:space="preserve">aligned with our hypothesis that males predict slightly larger horns than females, which is true of many horned bovids. </w:t>
+      </w:r>
+    </w:p>
+    <w:p>
+      <w:pPr>
+        <w:rPr>
+          <w:rFonts w:ascii="Times New Roman" w:hAnsi="Times New Roman" w:cs="Times New Roman"/>
+          <w:sz w:val="24"/>
+          <w:szCs w:val="24"/>
+          <w:lang w:val="en-US"/>
+        </w:rPr>
+      </w:pPr>
+      <w:r>
+        <w:rPr>
+          <w:rFonts w:ascii="Times New Roman" w:hAnsi="Times New Roman" w:cs="Times New Roman"/>
+          <w:sz w:val="24"/>
+          <w:szCs w:val="24"/>
+          <w:lang w:val="en-US"/>
+        </w:rPr>
+        <w:t>Contrary to our expectation and surprisingly, density did not have a substantial effect on horn length</w:t>
+      </w:r>
+      <w:r>
+        <w:rPr>
+          <w:rFonts w:ascii="Times New Roman" w:hAnsi="Times New Roman" w:cs="Times New Roman"/>
+          <w:sz w:val="24"/>
+          <w:szCs w:val="24"/>
+          <w:lang w:val="en-US"/>
+        </w:rPr>
+        <w:t xml:space="preserve">, though there was a stark shift </w:t>
+      </w:r>
+      <w:r>
+        <w:rPr>
+          <w:rFonts w:ascii="Times New Roman" w:hAnsi="Times New Roman" w:cs="Times New Roman"/>
+          <w:sz w:val="24"/>
+          <w:szCs w:val="24"/>
+          <w:lang w:val="en-US"/>
+        </w:rPr>
+        <w:t xml:space="preserve">in hunting of </w:t>
+      </w:r>
+      <w:proofErr w:type="gramStart"/>
+      <w:r>
+        <w:rPr>
+          <w:rFonts w:ascii="Times New Roman" w:hAnsi="Times New Roman" w:cs="Times New Roman"/>
+          <w:sz w:val="24"/>
+          <w:szCs w:val="24"/>
+          <w:lang w:val="en-US"/>
+        </w:rPr>
+        <w:t>low density</w:t>
+      </w:r>
+      <w:proofErr w:type="gramEnd"/>
+      <w:r>
+        <w:rPr>
+          <w:rFonts w:ascii="Times New Roman" w:hAnsi="Times New Roman" w:cs="Times New Roman"/>
+          <w:sz w:val="24"/>
+          <w:szCs w:val="24"/>
+          <w:lang w:val="en-US"/>
+        </w:rPr>
+        <w:t xml:space="preserve"> populations to high density populations from 1998-2012, reaching 50% </w:t>
+      </w:r>
+      <w:r>
+        <w:rPr>
+          <w:rFonts w:ascii="Times New Roman" w:hAnsi="Times New Roman" w:cs="Times New Roman"/>
+          <w:sz w:val="24"/>
+          <w:szCs w:val="24"/>
+          <w:lang w:val="en-US"/>
+        </w:rPr>
+        <w:t>around</w:t>
+      </w:r>
+      <w:r>
+        <w:rPr>
+          <w:rFonts w:ascii="Times New Roman" w:hAnsi="Times New Roman" w:cs="Times New Roman"/>
+          <w:sz w:val="24"/>
+          <w:szCs w:val="24"/>
+          <w:lang w:val="en-US"/>
+        </w:rPr>
+        <w:t xml:space="preserve"> 2002. </w:t>
+      </w:r>
+      <w:r>
+        <w:rPr>
+          <w:rFonts w:ascii="Times New Roman" w:hAnsi="Times New Roman" w:cs="Times New Roman"/>
+          <w:sz w:val="24"/>
+          <w:szCs w:val="24"/>
+          <w:lang w:val="en-US"/>
+        </w:rPr>
+        <w:t>This could potentially be due to habitat fragmentation, pushing chamois into a smaller and more dense area, or could simply be due to changes in hunting tactics or regulations</w:t>
+      </w:r>
+      <w:r>
+        <w:rPr>
+          <w:rFonts w:ascii="Times New Roman" w:hAnsi="Times New Roman" w:cs="Times New Roman"/>
+          <w:sz w:val="24"/>
+          <w:szCs w:val="24"/>
+          <w:lang w:val="en-US"/>
+        </w:rPr>
+        <w:t xml:space="preserve">. Yields increased during the time of this shift between </w:t>
+      </w:r>
+      <w:proofErr w:type="gramStart"/>
+      <w:r>
+        <w:rPr>
+          <w:rFonts w:ascii="Times New Roman" w:hAnsi="Times New Roman" w:cs="Times New Roman"/>
+          <w:sz w:val="24"/>
+          <w:szCs w:val="24"/>
+          <w:lang w:val="en-US"/>
+        </w:rPr>
+        <w:t>low and high density</w:t>
+      </w:r>
+      <w:proofErr w:type="gramEnd"/>
+      <w:r>
+        <w:rPr>
+          <w:rFonts w:ascii="Times New Roman" w:hAnsi="Times New Roman" w:cs="Times New Roman"/>
+          <w:sz w:val="24"/>
+          <w:szCs w:val="24"/>
+          <w:lang w:val="en-US"/>
+        </w:rPr>
+        <w:t xml:space="preserve"> hunting populations</w:t>
+      </w:r>
+      <w:r>
+        <w:rPr>
+          <w:rFonts w:ascii="Times New Roman" w:hAnsi="Times New Roman" w:cs="Times New Roman"/>
+          <w:sz w:val="24"/>
+          <w:szCs w:val="24"/>
+          <w:lang w:val="en-US"/>
+        </w:rPr>
+        <w:t>, peaking between 2005-2009, which could potentially be explained by the wider variety of hunting strategies</w:t>
+      </w:r>
+      <w:r>
+        <w:rPr>
+          <w:rFonts w:ascii="Times New Roman" w:hAnsi="Times New Roman" w:cs="Times New Roman"/>
+          <w:sz w:val="24"/>
+          <w:szCs w:val="24"/>
+          <w:lang w:val="en-US"/>
+        </w:rPr>
+        <w:t xml:space="preserve"> (at high and low density)</w:t>
+      </w:r>
+      <w:r>
+        <w:rPr>
+          <w:rFonts w:ascii="Times New Roman" w:hAnsi="Times New Roman" w:cs="Times New Roman"/>
+          <w:sz w:val="24"/>
+          <w:szCs w:val="24"/>
+          <w:lang w:val="en-US"/>
+        </w:rPr>
+        <w:t>,</w:t>
+      </w:r>
+      <w:r>
+        <w:rPr>
+          <w:rFonts w:ascii="Times New Roman" w:hAnsi="Times New Roman" w:cs="Times New Roman"/>
+          <w:sz w:val="24"/>
+          <w:szCs w:val="24"/>
+          <w:lang w:val="en-US"/>
+        </w:rPr>
+        <w:t xml:space="preserve"> abundance of chamois </w:t>
+      </w:r>
+      <w:r>
+        <w:rPr>
+          <w:rFonts w:ascii="Times New Roman" w:hAnsi="Times New Roman" w:cs="Times New Roman"/>
+          <w:sz w:val="24"/>
+          <w:szCs w:val="24"/>
+          <w:lang w:val="en-US"/>
+        </w:rPr>
+        <w:t>during those years</w:t>
+      </w:r>
+      <w:r>
+        <w:rPr>
+          <w:rFonts w:ascii="Times New Roman" w:hAnsi="Times New Roman" w:cs="Times New Roman"/>
+          <w:sz w:val="24"/>
+          <w:szCs w:val="24"/>
+          <w:lang w:val="en-US"/>
+        </w:rPr>
+        <w:t xml:space="preserve">, or increase in </w:t>
+      </w:r>
+      <w:r>
+        <w:rPr>
+          <w:rFonts w:ascii="Times New Roman" w:hAnsi="Times New Roman" w:cs="Times New Roman"/>
+          <w:sz w:val="24"/>
+          <w:szCs w:val="24"/>
+          <w:lang w:val="en-US"/>
+        </w:rPr>
+        <w:t>number of hunters reporting in the dataset</w:t>
+      </w:r>
+      <w:r>
+        <w:rPr>
+          <w:rFonts w:ascii="Times New Roman" w:hAnsi="Times New Roman" w:cs="Times New Roman"/>
+          <w:sz w:val="24"/>
+          <w:szCs w:val="24"/>
+          <w:lang w:val="en-US"/>
+        </w:rPr>
+        <w:t>.</w:t>
+      </w:r>
+    </w:p>
+    <w:p>
+      <w:pPr>
+        <w:rPr>
+          <w:rFonts w:ascii="Times New Roman" w:hAnsi="Times New Roman" w:cs="Times New Roman"/>
+          <w:sz w:val="24"/>
+          <w:szCs w:val="24"/>
+          <w:lang w:val="en-US"/>
+        </w:rPr>
+      </w:pPr>
+      <w:r>
+        <w:rPr>
+          <w:rFonts w:ascii="Times New Roman" w:hAnsi="Times New Roman" w:cs="Times New Roman"/>
+          <w:sz w:val="24"/>
+          <w:szCs w:val="24"/>
+          <w:lang w:val="en-US"/>
+        </w:rPr>
+        <w:t xml:space="preserve">Future </w:t>
+      </w:r>
+      <w:r>
+        <w:rPr>
+          <w:rFonts w:ascii="Times New Roman" w:hAnsi="Times New Roman" w:cs="Times New Roman"/>
+          <w:sz w:val="24"/>
+          <w:szCs w:val="24"/>
+          <w:lang w:val="en-US"/>
+        </w:rPr>
+        <w:t>analysis could improve by including location data</w:t>
+      </w:r>
+      <w:r>
+        <w:rPr>
+          <w:rFonts w:ascii="Times New Roman" w:hAnsi="Times New Roman" w:cs="Times New Roman"/>
+          <w:sz w:val="24"/>
+          <w:szCs w:val="24"/>
+          <w:lang w:val="en-US"/>
+        </w:rPr>
+        <w:t xml:space="preserve"> to examine population density </w:t>
+      </w:r>
+      <w:r>
+        <w:rPr>
+          <w:rFonts w:ascii="Times New Roman" w:hAnsi="Times New Roman" w:cs="Times New Roman"/>
+          <w:sz w:val="24"/>
+          <w:szCs w:val="24"/>
+          <w:lang w:val="en-US"/>
+        </w:rPr>
+        <w:t>and habitat fragmentation, hunter I</w:t>
+      </w:r>
+      <w:r>
+        <w:rPr>
+          <w:rFonts w:ascii="Times New Roman" w:hAnsi="Times New Roman" w:cs="Times New Roman"/>
+          <w:sz w:val="24"/>
+          <w:szCs w:val="24"/>
+          <w:lang w:val="en-US"/>
+        </w:rPr>
+        <w:t xml:space="preserve">D and chamois total population estimates, to account for </w:t>
+      </w:r>
+      <w:r>
+        <w:rPr>
+          <w:rFonts w:ascii="Times New Roman" w:hAnsi="Times New Roman" w:cs="Times New Roman"/>
+          <w:sz w:val="24"/>
+          <w:szCs w:val="24"/>
+          <w:lang w:val="en-US"/>
+        </w:rPr>
+        <w:t>predator prey dynamics over longer time scales.</w:t>
+      </w:r>
+      <w:r>
+        <w:rPr>
+          <w:rFonts w:ascii="Times New Roman" w:hAnsi="Times New Roman" w:cs="Times New Roman"/>
+          <w:sz w:val="24"/>
+          <w:szCs w:val="24"/>
+          <w:lang w:val="en-US"/>
+        </w:rPr>
+        <w:br w:type="page"/>
+      </w:r>
+    </w:p>
+    <w:p>
+      <w:pPr>
+        <w:rPr>
+          <w:rFonts w:ascii="Times New Roman" w:hAnsi="Times New Roman" w:cs="Times New Roman"/>
+          <w:sz w:val="24"/>
+          <w:szCs w:val="24"/>
+          <w:lang w:val="en-US"/>
+        </w:rPr>
+      </w:pPr>
+      <w:r>
+        <w:rPr>
+          <w:noProof/>
+        </w:rPr>
+        <w:lastRenderedPageBreak/>
+        <mc:AlternateContent>
+          <mc:Choice Requires="wps">
+            <w:drawing>
+              <wp:anchor distT="0" distB="0" distL="114300" distR="114300" simplePos="0" relativeHeight="251663360" behindDoc="1" locked="0" layoutInCell="1" allowOverlap="1" wp14:anchorId="795D901A" wp14:editId="3C1CF262">
+                <wp:simplePos x="0" y="0"/>
+                <wp:positionH relativeFrom="column">
+                  <wp:posOffset>2977515</wp:posOffset>
+                </wp:positionH>
+                <wp:positionV relativeFrom="paragraph">
+                  <wp:posOffset>2500630</wp:posOffset>
+                </wp:positionV>
+                <wp:extent cx="3141345" cy="635"/>
+                <wp:effectExtent l="0" t="0" r="0" b="0"/>
+                <wp:wrapTight wrapText="bothSides">
+                  <wp:wrapPolygon edited="0">
+                    <wp:start x="0" y="0"/>
+                    <wp:lineTo x="0" y="21600"/>
+                    <wp:lineTo x="21600" y="21600"/>
+                    <wp:lineTo x="21600" y="0"/>
+                  </wp:wrapPolygon>
+                </wp:wrapTight>
+                <wp:docPr id="1350334598" name="Text Box 1"/>
+                <wp:cNvGraphicFramePr/>
+                <a:graphic xmlns:a="http://schemas.openxmlformats.org/drawingml/2006/main">
+                  <a:graphicData uri="http://schemas.microsoft.com/office/word/2010/wordprocessingShape">
+                    <wps:wsp>
+                      <wps:cNvSpPr txBox="1"/>
+                      <wps:spPr>
+                        <a:xfrm>
+                          <a:off x="0" y="0"/>
+                          <a:ext cx="3141345" cy="635"/>
+                        </a:xfrm>
+                        <a:prstGeom prst="rect">
+                          <a:avLst/>
+                        </a:prstGeom>
+                        <a:solidFill>
+                          <a:prstClr val="white"/>
+                        </a:solidFill>
+                        <a:ln>
+                          <a:noFill/>
+                        </a:ln>
+                      </wps:spPr>
+                      <wps:txbx>
+                        <w:txbxContent>
+                          <w:p>
+                            <w:pPr>
+                              <w:pStyle w:val="Caption"/>
+                              <w:rPr>
+                                <w:rFonts w:ascii="Times New Roman" w:hAnsi="Times New Roman" w:cs="Times New Roman"/>
+                                <w:noProof/>
+                                <w:lang w:val="en-US"/>
+                              </w:rPr>
+                            </w:pPr>
+                            <w:r>
+                              <w:t xml:space="preserve">Figure </w:t>
+                            </w:r>
+                            <w:r>
+                              <w:rPr>
+                                <w:lang w:val="en-US"/>
+                              </w:rPr>
+                              <w:t>2: Horn length increases with mass</w:t>
+                            </w:r>
+                            <w:r>
+                              <w:rPr>
+                                <w:lang w:val="en-US"/>
+                              </w:rPr>
+                              <w:t xml:space="preserve"> </w:t>
+                            </w:r>
+                            <w:r>
+                              <w:rPr>
+                                <w:lang w:val="en-US"/>
+                              </w:rPr>
+                              <w:t>β =</w:t>
+                            </w:r>
+                            <w:r>
+                              <w:rPr>
+                                <w:lang w:val="en-US"/>
+                              </w:rPr>
+                              <w:t xml:space="preserve"> 11.61 mm/kg</w:t>
+                            </w:r>
+                          </w:p>
+                        </w:txbxContent>
+                      </wps:txbx>
+                      <wps:bodyPr rot="0" spcFirstLastPara="0" vertOverflow="overflow" horzOverflow="overflow" vert="horz" wrap="square" lIns="0" tIns="0" rIns="0" bIns="0" numCol="1" spcCol="0" rtlCol="0" fromWordArt="0" anchor="t" anchorCtr="0" forceAA="0" compatLnSpc="1">
+                        <a:prstTxWarp prst="textNoShape">
+                          <a:avLst/>
+                        </a:prstTxWarp>
+                        <a:spAutoFit/>
+                      </wps:bodyPr>
+                    </wps:wsp>
+                  </a:graphicData>
+                </a:graphic>
+              </wp:anchor>
+            </w:drawing>
+          </mc:Choice>
+          <mc:Fallback>
+            <w:pict>
+              <v:shapetype w14:anchorId="795D901A" id="_x0000_t202" coordsize="21600,21600" o:spt="202" path="m,l,21600r21600,l21600,xe">
+                <v:stroke joinstyle="miter"/>
+                <v:path gradientshapeok="t" o:connecttype="rect"/>
+              </v:shapetype>
+              <v:shape id="Text Box 1" o:spid="_x0000_s1026" type="#_x0000_t202" style="position:absolute;margin-left:234.45pt;margin-top:196.9pt;width:247.35pt;height:.05pt;z-index:-251653120;visibility:visible;mso-wrap-style:square;mso-wrap-distance-left:9pt;mso-wrap-distance-top:0;mso-wrap-distance-right:9pt;mso-wrap-distance-bottom:0;mso-position-horizontal:absolute;mso-position-horizontal-relative:text;mso-position-vertical:absolute;mso-position-vertical-relative:text;v-text-anchor:top" o:gfxdata="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" stroked="f">
+                <v:textbox style="mso-fit-shape-to-text:t" inset="0,0,0,0">
+                  <w:txbxContent>
+                    <w:p>
+                      <w:pPr>
+                        <w:pStyle w:val="Caption"/>
+                        <w:rPr>
+                          <w:rFonts w:ascii="Times New Roman" w:hAnsi="Times New Roman" w:cs="Times New Roman"/>
+                          <w:noProof/>
+                          <w:lang w:val="en-US"/>
+                        </w:rPr>
+                      </w:pPr>
+                      <w:r>
+                        <w:t xml:space="preserve">Figure </w:t>
+                      </w:r>
+                      <w:r>
+                        <w:rPr>
+                          <w:lang w:val="en-US"/>
+                        </w:rPr>
+                        <w:t>2: Horn length increases with mass</w:t>
+                      </w:r>
+                      <w:r>
+                        <w:rPr>
+                          <w:lang w:val="en-US"/>
+                        </w:rPr>
+                        <w:t xml:space="preserve"> </w:t>
+                      </w:r>
+                      <w:r>
+                        <w:rPr>
+                          <w:lang w:val="en-US"/>
+                        </w:rPr>
+                        <w:t>β =</w:t>
+                      </w:r>
+                      <w:r>
+                        <w:rPr>
+                          <w:lang w:val="en-US"/>
+                        </w:rPr>
+                        <w:t xml:space="preserve"> 11.61 mm/kg</w:t>
+                      </w:r>
+                    </w:p>
+                  </w:txbxContent>
+                </v:textbox>
+                <w10:wrap type="tight"/>
+              </v:shape>
+            </w:pict>
+          </mc:Fallback>
+        </mc:AlternateContent>
+      </w:r>
+      <w:r>
+        <w:rPr>
+          <w:rFonts w:ascii="Times New Roman" w:hAnsi="Times New Roman" w:cs="Times New Roman"/>
+          <w:noProof/>
+          <w:sz w:val="24"/>
+          <w:szCs w:val="24"/>
+          <w:lang w:val="en-US"/>
+        </w:rPr>
+        <w:drawing>
+          <wp:anchor distT="0" distB="0" distL="114300" distR="114300" simplePos="0" relativeHeight="251661312" behindDoc="1" locked="0" layoutInCell="1" allowOverlap="1" wp14:anchorId="3756CCC5" wp14:editId="242811FB">
+            <wp:simplePos x="0" y="0"/>
+            <wp:positionH relativeFrom="page">
+              <wp:posOffset>3891915</wp:posOffset>
+            </wp:positionH>
+            <wp:positionV relativeFrom="paragraph">
+              <wp:posOffset>321945</wp:posOffset>
+            </wp:positionV>
+            <wp:extent cx="3141345" cy="2121535"/>
+            <wp:effectExtent l="0" t="0" r="1905" b="0"/>
+            <wp:wrapTight wrapText="bothSides">
+              <wp:wrapPolygon edited="0">
+                <wp:start x="0" y="0"/>
+                <wp:lineTo x="0" y="21335"/>
+                <wp:lineTo x="21482" y="21335"/>
+                <wp:lineTo x="21482" y="0"/>
+                <wp:lineTo x="0" y="0"/>
+              </wp:wrapPolygon>
+            </wp:wrapTight>
+            <wp:docPr id="204222716" name="Picture 2"/>
+            <wp:cNvGraphicFramePr>
+              <a:graphicFrameLocks xmlns:a="http://schemas.openxmlformats.org/drawingml/2006/main" noChangeAspect="1"/>
+            </wp:cNvGraphicFramePr>
+            <a:graphic xmlns:a="http://schemas.openxmlformats.org/drawingml/2006/main">
+              <a:graphicData uri="http://schemas.openxmlformats.org/drawingml/2006/picture">
+                <pic:pic xmlns:pic="http://schemas.openxmlformats.org/drawingml/2006/picture">
+                  <pic:nvPicPr>
+                    <pic:cNvPr id="0" name="Picture 3"/>
+                    <pic:cNvPicPr>
+                      <a:picLocks noChangeAspect="1" noChangeArrowheads="1"/>
+                    </pic:cNvPicPr>
+                  </pic:nvPicPr>
+                  <pic:blipFill>
+                    <a:blip r:embed="rId7" cstate="print">
+                      <a:extLst>
+                        <a:ext uri="{28A0092B-C50C-407E-A947-70E740481C1C}">
+                          <a14:useLocalDpi xmlns:a14="http://schemas.microsoft.com/office/drawing/2010/main" val="0"/>
+                        </a:ext>
+                      </a:extLst>
+                    </a:blip>
+                    <a:srcRect/>
+                    <a:stretch>
+                      <a:fillRect/>
+                    </a:stretch>
+                  </pic:blipFill>
+                  <pic:spPr bwMode="auto">
+                    <a:xfrm>
+                      <a:off x="0" y="0"/>
+                      <a:ext cx="3141345" cy="2121535"/>
+                    </a:xfrm>
+                    <a:prstGeom prst="rect">
+                      <a:avLst/>
+                    </a:prstGeom>
+                    <a:noFill/>
+                  </pic:spPr>
+                </pic:pic>
+              </a:graphicData>
+            </a:graphic>
+            <wp14:sizeRelH relativeFrom="margin">
+              <wp14:pctWidth>0</wp14:pctWidth>
+            </wp14:sizeRelH>
+            <wp14:sizeRelV relativeFrom="margin">
+              <wp14:pctHeight>0</wp14:pctHeight>
+            </wp14:sizeRelV>
+          </wp:anchor>
+        </w:drawing>
+      </w:r>
+      <w:r>
+        <w:rPr>
+          <w:rFonts w:ascii="Times New Roman" w:hAnsi="Times New Roman" w:cs="Times New Roman"/>
+          <w:noProof/>
+          <w:sz w:val="24"/>
+          <w:szCs w:val="24"/>
+          <w:lang w:val="en-US"/>
+        </w:rPr>
+        <w:drawing>
+          <wp:anchor distT="0" distB="0" distL="114300" distR="114300" simplePos="0" relativeHeight="251658240" behindDoc="1" locked="0" layoutInCell="1" allowOverlap="1" wp14:anchorId="65EEAB27" wp14:editId="3341C235">
+            <wp:simplePos x="0" y="0"/>
+            <wp:positionH relativeFrom="page">
+              <wp:posOffset>755650</wp:posOffset>
+            </wp:positionH>
+            <wp:positionV relativeFrom="paragraph">
+              <wp:posOffset>345440</wp:posOffset>
+            </wp:positionV>
+            <wp:extent cx="3124200" cy="2105660"/>
+            <wp:effectExtent l="0" t="0" r="0" b="8890"/>
+            <wp:wrapTight wrapText="bothSides">
+              <wp:wrapPolygon edited="0">
+                <wp:start x="0" y="0"/>
+                <wp:lineTo x="0" y="21496"/>
+                <wp:lineTo x="21468" y="21496"/>
+                <wp:lineTo x="21468" y="0"/>
+                <wp:lineTo x="0" y="0"/>
+              </wp:wrapPolygon>
+            </wp:wrapTight>
+            <wp:docPr id="1916078918" name="Picture 1"/>
+            <wp:cNvGraphicFramePr>
+              <a:graphicFrameLocks xmlns:a="http://schemas.openxmlformats.org/drawingml/2006/main" noChangeAspect="1"/>
+            </wp:cNvGraphicFramePr>
+            <a:graphic xmlns:a="http://schemas.openxmlformats.org/drawingml/2006/main">
+              <a:graphicData uri="http://schemas.openxmlformats.org/drawingml/2006/picture">
+                <pic:pic xmlns:pic="http://schemas.openxmlformats.org/drawingml/2006/picture">
+                  <pic:nvPicPr>
+                    <pic:cNvPr id="0" name="Picture 2"/>
+                    <pic:cNvPicPr>
+                      <a:picLocks noChangeAspect="1" noChangeArrowheads="1"/>
+                    </pic:cNvPicPr>
+                  </pic:nvPicPr>
+                  <pic:blipFill>
+                    <a:blip r:embed="rId8" cstate="print">
+                      <a:extLst>
+                        <a:ext uri="{28A0092B-C50C-407E-A947-70E740481C1C}">
+                          <a14:useLocalDpi xmlns:a14="http://schemas.microsoft.com/office/drawing/2010/main" val="0"/>
+                        </a:ext>
+                      </a:extLst>
+                    </a:blip>
+                    <a:srcRect/>
+                    <a:stretch>
+                      <a:fillRect/>
+                    </a:stretch>
+                  </pic:blipFill>
+                  <pic:spPr bwMode="auto">
+                    <a:xfrm>
+                      <a:off x="0" y="0"/>
+                      <a:ext cx="3124200" cy="2105660"/>
+                    </a:xfrm>
+                    <a:prstGeom prst="rect">
+                      <a:avLst/>
+                    </a:prstGeom>
+                    <a:noFill/>
+                  </pic:spPr>
+                </pic:pic>
+              </a:graphicData>
+            </a:graphic>
+            <wp14:sizeRelH relativeFrom="margin">
+              <wp14:pctWidth>0</wp14:pctWidth>
+            </wp14:sizeRelH>
+            <wp14:sizeRelV relativeFrom="margin">
+              <wp14:pctHeight>0</wp14:pctHeight>
+            </wp14:sizeRelV>
+          </wp:anchor>
+        </w:drawing>
+      </w:r>
+      <w:r>
+        <w:rPr>
+          <w:rFonts w:ascii="Times New Roman" w:hAnsi="Times New Roman" w:cs="Times New Roman"/>
+          <w:sz w:val="24"/>
+          <w:szCs w:val="24"/>
+          <w:lang w:val="en-US"/>
+        </w:rPr>
+        <w:t>Appendix</w:t>
+      </w:r>
+    </w:p>
+    <w:p>
+      <w:pPr>
+        <w:rPr>
+          <w:rFonts w:ascii="Times New Roman" w:hAnsi="Times New Roman" w:cs="Times New Roman"/>
+          <w:sz w:val="24"/>
+          <w:szCs w:val="24"/>
+          <w:lang w:val="en-US"/>
+        </w:rPr>
+      </w:pPr>
+      <w:r>
+        <w:rPr>
+          <w:rFonts w:ascii="Times New Roman" w:hAnsi="Times New Roman" w:cs="Times New Roman"/>
+          <w:noProof/>
+          <w:sz w:val="24"/>
+          <w:szCs w:val="24"/>
+          <w:lang w:val="en-US"/>
+        </w:rPr>
+        <w:drawing>
+          <wp:anchor distT="0" distB="0" distL="114300" distR="114300" simplePos="0" relativeHeight="251664384" behindDoc="1" locked="0" layoutInCell="1" allowOverlap="1" wp14:anchorId="6AC88B38" wp14:editId="7B814EC5">
+            <wp:simplePos x="0" y="0"/>
+            <wp:positionH relativeFrom="margin">
+              <wp:posOffset>-259080</wp:posOffset>
+            </wp:positionH>
+            <wp:positionV relativeFrom="paragraph">
+              <wp:posOffset>2919095</wp:posOffset>
+            </wp:positionV>
+            <wp:extent cx="3169871" cy="2021701"/>
+            <wp:effectExtent l="0" t="0" r="0" b="0"/>
+            <wp:wrapNone/>
+            <wp:docPr id="1545781072" name="Picture 3"/>
+            <wp:cNvGraphicFramePr>
+              <a:graphicFrameLocks xmlns:a="http://schemas.openxmlformats.org/drawingml/2006/main" noChangeAspect="1"/>
+            </wp:cNvGraphicFramePr>
+            <a:graphic xmlns:a="http://schemas.openxmlformats.org/drawingml/2006/main">
+              <a:graphicData uri="http://schemas.openxmlformats.org/drawingml/2006/picture">
+                <pic:pic xmlns:pic="http://schemas.openxmlformats.org/drawingml/2006/picture">
+                  <pic:nvPicPr>
+                    <pic:cNvPr id="0" name="Picture 4"/>
+                    <pic:cNvPicPr>
+                      <a:picLocks noChangeAspect="1" noChangeArrowheads="1"/>
+                    </pic:cNvPicPr>
+                  </pic:nvPicPr>
+                  <pic:blipFill>
+                    <a:blip r:embed="rId9" cstate="print">
+                      <a:extLst>
+                        <a:ext uri="{28A0092B-C50C-407E-A947-70E740481C1C}">
+                          <a14:useLocalDpi xmlns:a14="http://schemas.microsoft.com/office/drawing/2010/main" val="0"/>
+                        </a:ext>
+                      </a:extLst>
+                    </a:blip>
+                    <a:srcRect/>
+                    <a:stretch>
+                      <a:fillRect/>
+                    </a:stretch>
+                  </pic:blipFill>
+                  <pic:spPr bwMode="auto">
+                    <a:xfrm>
+                      <a:off x="0" y="0"/>
+                      <a:ext cx="3169871" cy="2021701"/>
+                    </a:xfrm>
+                    <a:prstGeom prst="rect">
+                      <a:avLst/>
+                    </a:prstGeom>
+                    <a:noFill/>
+                  </pic:spPr>
+                </pic:pic>
+              </a:graphicData>
+            </a:graphic>
+            <wp14:sizeRelH relativeFrom="margin">
+              <wp14:pctWidth>0</wp14:pctWidth>
+            </wp14:sizeRelH>
+            <wp14:sizeRelV relativeFrom="margin">
+              <wp14:pctHeight>0</wp14:pctHeight>
+            </wp14:sizeRelV>
+          </wp:anchor>
+        </w:drawing>
+      </w:r>
+      <w:r>
+        <w:rPr>
+          <w:noProof/>
+        </w:rPr>
+        <mc:AlternateContent>
+          <mc:Choice Requires="wps">
+            <w:drawing>
+              <wp:anchor distT="0" distB="0" distL="114300" distR="114300" simplePos="0" relativeHeight="251660288" behindDoc="1" locked="0" layoutInCell="1" allowOverlap="1" wp14:anchorId="6A6FDA26" wp14:editId="7EFBCA0F">
+                <wp:simplePos x="0" y="0"/>
+                <wp:positionH relativeFrom="column">
+                  <wp:posOffset>-158115</wp:posOffset>
+                </wp:positionH>
+                <wp:positionV relativeFrom="paragraph">
+                  <wp:posOffset>2219960</wp:posOffset>
+                </wp:positionV>
+                <wp:extent cx="3298190" cy="635"/>
+                <wp:effectExtent l="0" t="0" r="0" b="0"/>
+                <wp:wrapTight wrapText="bothSides">
+                  <wp:wrapPolygon edited="0">
+                    <wp:start x="0" y="0"/>
+                    <wp:lineTo x="0" y="21600"/>
+                    <wp:lineTo x="21600" y="21600"/>
+                    <wp:lineTo x="21600" y="0"/>
+                  </wp:wrapPolygon>
+                </wp:wrapTight>
+                <wp:docPr id="388944029" name="Text Box 1"/>
+                <wp:cNvGraphicFramePr/>
+                <a:graphic xmlns:a="http://schemas.openxmlformats.org/drawingml/2006/main">
+                  <a:graphicData uri="http://schemas.microsoft.com/office/word/2010/wordprocessingShape">
+                    <wps:wsp>
+                      <wps:cNvSpPr txBox="1"/>
+                      <wps:spPr>
+                        <a:xfrm>
+                          <a:off x="0" y="0"/>
+                          <a:ext cx="3298190" cy="635"/>
+                        </a:xfrm>
+                        <a:prstGeom prst="rect">
+                          <a:avLst/>
+                        </a:prstGeom>
+                        <a:solidFill>
+                          <a:prstClr val="white"/>
+                        </a:solidFill>
+                        <a:ln>
+                          <a:noFill/>
+                        </a:ln>
+                      </wps:spPr>
+                      <wps:txbx>
+                        <w:txbxContent>
+                          <w:p>
+                            <w:pPr>
+                              <w:pStyle w:val="Caption"/>
+                              <w:rPr>
+                                <w:rFonts w:ascii="Times New Roman" w:hAnsi="Times New Roman" w:cs="Times New Roman"/>
+                                <w:noProof/>
+                                <w:lang w:val="en-US"/>
+                              </w:rPr>
+                            </w:pPr>
+                            <w:r>
+                              <w:t xml:space="preserve">Figure </w:t>
+                            </w:r>
+                            <w:r>
+                              <w:rPr>
+                                <w:lang w:val="en-US"/>
+                              </w:rPr>
+                              <w:t>1</w:t>
+                            </w:r>
+                            <w:r>
+                              <w:rPr>
+                                <w:lang w:val="en-US"/>
+                              </w:rPr>
+                              <w:t>: Horn length increases with age</w:t>
+                            </w:r>
+                            <w:r>
+                              <w:rPr>
+                                <w:lang w:val="en-US"/>
+                              </w:rPr>
+                              <w:t xml:space="preserve"> β = 14.</w:t>
+                            </w:r>
+                            <w:r>
+                              <w:rPr>
+                                <w:lang w:val="en-US"/>
+                              </w:rPr>
+                              <w:t>98 mm/year</w:t>
+                            </w:r>
+                          </w:p>
+                        </w:txbxContent>
+                      </wps:txbx>
+                      <wps:bodyPr rot="0" spcFirstLastPara="0" vertOverflow="overflow" horzOverflow="overflow" vert="horz" wrap="square" lIns="0" tIns="0" rIns="0" bIns="0" numCol="1" spcCol="0" rtlCol="0" fromWordArt="0" anchor="t" anchorCtr="0" forceAA="0" compatLnSpc="1">
+                        <a:prstTxWarp prst="textNoShape">
+                          <a:avLst/>
+                        </a:prstTxWarp>
+                        <a:spAutoFit/>
+                      </wps:bodyPr>
+                    </wps:wsp>
+                  </a:graphicData>
+                </a:graphic>
+              </wp:anchor>
+            </w:drawing>
+          </mc:Choice>
+          <mc:Fallback>
+            <w:pict>
+              <v:shape w14:anchorId="6A6FDA26" id="_x0000_s1027" type="#_x0000_t202" style="position:absolute;margin-left:-12.45pt;margin-top:174.8pt;width:259.7pt;height:.05pt;z-index:-251656192;visibility:visible;mso-wrap-style:square;mso-wrap-distance-left:9pt;mso-wrap-distance-top:0;mso-wrap-distance-right:9pt;mso-wrap-distance-bottom:0;mso-position-horizontal:absolute;mso-position-horizontal-relative:text;mso-position-vertical:absolute;mso-position-vertical-relative:text;v-text-anchor:top" o:gfxdata="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" stroked="f">
+                <v:textbox style="mso-fit-shape-to-text:t" inset="0,0,0,0">
+                  <w:txbxContent>
+                    <w:p>
+                      <w:pPr>
+                        <w:pStyle w:val="Caption"/>
+                        <w:rPr>
+                          <w:rFonts w:ascii="Times New Roman" w:hAnsi="Times New Roman" w:cs="Times New Roman"/>
+                          <w:noProof/>
+                          <w:lang w:val="en-US"/>
+                        </w:rPr>
+                      </w:pPr>
+                      <w:r>
+                        <w:t xml:space="preserve">Figure </w:t>
+                      </w:r>
+                      <w:r>
+                        <w:rPr>
+                          <w:lang w:val="en-US"/>
+                        </w:rPr>
+                        <w:t>1</w:t>
+                      </w:r>
+                      <w:r>
+                        <w:rPr>
+                          <w:lang w:val="en-US"/>
+                        </w:rPr>
+                        <w:t>: Horn length increases with age</w:t>
+                      </w:r>
+                      <w:r>
+                        <w:rPr>
+                          <w:lang w:val="en-US"/>
+                        </w:rPr>
+                        <w:t xml:space="preserve"> β = 14.</w:t>
+                      </w:r>
+                      <w:r>
+                        <w:rPr>
+                          <w:lang w:val="en-US"/>
+                        </w:rPr>
+                        <w:t>98 mm/year</w:t>
+                      </w:r>
+                    </w:p>
+                  </w:txbxContent>
+                </v:textbox>
+                <w10:wrap type="tight"/>
+              </v:shape>
+            </w:pict>
+          </mc:Fallback>
+        </mc:AlternateContent>
+      </w:r>
+    </w:p>
+    <w:p>
+      <w:pPr>
+        <w:rPr>
+          <w:rFonts w:ascii="Times New Roman" w:hAnsi="Times New Roman" w:cs="Times New Roman"/>
+          <w:sz w:val="24"/>
+          <w:szCs w:val="24"/>
+          <w:lang w:val="en-US"/>
+        </w:rPr>
+      </w:pPr>
+      <w:r>
+        <w:rPr>
+          <w:rFonts w:ascii="Times New Roman" w:hAnsi="Times New Roman" w:cs="Times New Roman"/>
+          <w:noProof/>
+          <w:sz w:val="24"/>
+          <w:szCs w:val="24"/>
+          <w:lang w:val="en-US"/>
+        </w:rPr>
+        <w:drawing>
+          <wp:anchor distT="0" distB="0" distL="114300" distR="114300" simplePos="0" relativeHeight="251669504" behindDoc="1" locked="0" layoutInCell="1" allowOverlap="1" wp14:anchorId="40066C17" wp14:editId="6514F62E">
+            <wp:simplePos x="0" y="0"/>
+            <wp:positionH relativeFrom="column">
+              <wp:posOffset>3045460</wp:posOffset>
+            </wp:positionH>
+            <wp:positionV relativeFrom="paragraph">
+              <wp:posOffset>4445</wp:posOffset>
+            </wp:positionV>
+            <wp:extent cx="3041650" cy="2039815"/>
+            <wp:effectExtent l="0" t="0" r="6350" b="0"/>
+            <wp:wrapNone/>
+            <wp:docPr id="155291853" name="Picture 6"/>
+            <wp:cNvGraphicFramePr>
+              <a:graphicFrameLocks xmlns:a="http://schemas.openxmlformats.org/drawingml/2006/main" noChangeAspect="1"/>
+            </wp:cNvGraphicFramePr>
+            <a:graphic xmlns:a="http://schemas.openxmlformats.org/drawingml/2006/main">
+              <a:graphicData uri="http://schemas.openxmlformats.org/drawingml/2006/picture">
+                <pic:pic xmlns:pic="http://schemas.openxmlformats.org/drawingml/2006/picture">
+                  <pic:nvPicPr>
+                    <pic:cNvPr id="0" name="Picture 7"/>
+                    <pic:cNvPicPr>
+                      <a:picLocks noChangeAspect="1" noChangeArrowheads="1"/>
+                    </pic:cNvPicPr>
+                  </pic:nvPicPr>
+                  <pic:blipFill>
+                    <a:blip r:embed="rId10" cstate="print">
+                      <a:extLst>
+                        <a:ext uri="{28A0092B-C50C-407E-A947-70E740481C1C}">
+                          <a14:useLocalDpi xmlns:a14="http://schemas.microsoft.com/office/drawing/2010/main" val="0"/>
+                        </a:ext>
+                      </a:extLst>
+                    </a:blip>
+                    <a:srcRect/>
+                    <a:stretch>
+                      <a:fillRect/>
+                    </a:stretch>
+                  </pic:blipFill>
+                  <pic:spPr bwMode="auto">
+                    <a:xfrm>
+                      <a:off x="0" y="0"/>
+                      <a:ext cx="3041650" cy="2039815"/>
+                    </a:xfrm>
+                    <a:prstGeom prst="rect">
+                      <a:avLst/>
+                    </a:prstGeom>
+                    <a:noFill/>
+                  </pic:spPr>
+                </pic:pic>
+              </a:graphicData>
+            </a:graphic>
+            <wp14:sizeRelH relativeFrom="margin">
+              <wp14:pctWidth>0</wp14:pctWidth>
+            </wp14:sizeRelH>
+            <wp14:sizeRelV relativeFrom="margin">
+              <wp14:pctHeight>0</wp14:pctHeight>
+            </wp14:sizeRelV>
+          </wp:anchor>
+        </w:drawing>
+      </w:r>
+    </w:p>
+    <w:p>
+      <w:pPr>
+        <w:rPr>
+          <w:rFonts w:ascii="Times New Roman" w:hAnsi="Times New Roman" w:cs="Times New Roman"/>
+          <w:sz w:val="24"/>
+          <w:szCs w:val="24"/>
           <w:lang w:val="en-US"/>
         </w:rPr>
       </w:pPr>
     </w:p>
     <w:p>
       <w:pPr>
-        <w:spacing w:after="0"/>
-        <w:rPr>
-          <w:rFonts w:ascii="Times New Roman" w:hAnsi="Times New Roman" w:cs="Times New Roman"/>
-          <w:b/>
-          <w:bCs/>
+        <w:rPr>
+          <w:rFonts w:ascii="Times New Roman" w:hAnsi="Times New Roman" w:cs="Times New Roman"/>
           <w:sz w:val="24"/>
           <w:szCs w:val="24"/>
           <w:lang w:val="en-US"/>
         </w:rPr>
       </w:pPr>
-      <w:r>
-        <w:rPr>
-          <w:rFonts w:ascii="Times New Roman" w:hAnsi="Times New Roman" w:cs="Times New Roman"/>
-          <w:b/>
-          <w:bCs/>
-          <w:sz w:val="24"/>
-          <w:szCs w:val="24"/>
-          <w:lang w:val="en-US"/>
-        </w:rPr>
-        <w:t>Conclusion</w:t>
-      </w:r>
     </w:p>
     <w:p>
       <w:pPr>
@@ -142,15 +4247,6 @@
           <w:lang w:val="en-US"/>
         </w:rPr>
       </w:pPr>
-      <w:r>
-        <w:rPr>
-          <w:rFonts w:ascii="Times New Roman" w:hAnsi="Times New Roman" w:cs="Times New Roman"/>
-          <w:sz w:val="24"/>
-          <w:szCs w:val="24"/>
-          <w:lang w:val="en-US"/>
-        </w:rPr>
-        <w:br w:type="page"/>
-      </w:r>
     </w:p>
     <w:p>
       <w:pPr>
@@ -161,16 +4257,6 @@
           <w:lang w:val="en-US"/>
         </w:rPr>
       </w:pPr>
-      <w:r>
-        <w:rPr>
-          <w:rFonts w:ascii="Times New Roman" w:hAnsi="Times New Roman" w:cs="Times New Roman"/>
-          <w:sz w:val="24"/>
-          <w:szCs w:val="24"/>
-          <w:lang w:val="en-US"/>
-        </w:rPr>
-        <w:lastRenderedPageBreak/>
-        <w:t>Appendix</w:t>
-      </w:r>
     </w:p>
     <w:p>
       <w:pPr>
@@ -181,15 +4267,3707 @@
           <w:lang w:val="en-US"/>
         </w:rPr>
       </w:pPr>
-      <w:r>
-        <w:rPr>
-          <w:rFonts w:ascii="Times New Roman" w:hAnsi="Times New Roman" w:cs="Times New Roman"/>
-          <w:sz w:val="24"/>
-          <w:szCs w:val="24"/>
-          <w:lang w:val="en-US"/>
-        </w:rPr>
-        <w:br w:type="page"/>
-      </w:r>
+    </w:p>
+    <w:p>
+      <w:pPr>
+        <w:rPr>
+          <w:rFonts w:ascii="Times New Roman" w:hAnsi="Times New Roman" w:cs="Times New Roman"/>
+          <w:sz w:val="24"/>
+          <w:szCs w:val="24"/>
+          <w:lang w:val="en-US"/>
+        </w:rPr>
+      </w:pPr>
+      <w:r>
+        <w:rPr>
+          <w:noProof/>
+        </w:rPr>
+        <mc:AlternateContent>
+          <mc:Choice Requires="wps">
+            <w:drawing>
+              <wp:anchor distT="0" distB="0" distL="114300" distR="114300" simplePos="0" relativeHeight="251666432" behindDoc="1" locked="0" layoutInCell="1" allowOverlap="1" wp14:anchorId="3EDB3195" wp14:editId="23D890D6">
+                <wp:simplePos x="0" y="0"/>
+                <wp:positionH relativeFrom="column">
+                  <wp:posOffset>-175260</wp:posOffset>
+                </wp:positionH>
+                <wp:positionV relativeFrom="paragraph">
+                  <wp:posOffset>330200</wp:posOffset>
+                </wp:positionV>
+                <wp:extent cx="3169285" cy="635"/>
+                <wp:effectExtent l="0" t="0" r="0" b="0"/>
+                <wp:wrapNone/>
+                <wp:docPr id="42012333" name="Text Box 1"/>
+                <wp:cNvGraphicFramePr/>
+                <a:graphic xmlns:a="http://schemas.openxmlformats.org/drawingml/2006/main">
+                  <a:graphicData uri="http://schemas.microsoft.com/office/word/2010/wordprocessingShape">
+                    <wps:wsp>
+                      <wps:cNvSpPr txBox="1"/>
+                      <wps:spPr>
+                        <a:xfrm>
+                          <a:off x="0" y="0"/>
+                          <a:ext cx="3169285" cy="635"/>
+                        </a:xfrm>
+                        <a:prstGeom prst="rect">
+                          <a:avLst/>
+                        </a:prstGeom>
+                        <a:solidFill>
+                          <a:prstClr val="white"/>
+                        </a:solidFill>
+                        <a:ln>
+                          <a:noFill/>
+                        </a:ln>
+                      </wps:spPr>
+                      <wps:txbx>
+                        <w:txbxContent>
+                          <w:p>
+                            <w:pPr>
+                              <w:pStyle w:val="Caption"/>
+                              <w:rPr>
+                                <w:rFonts w:ascii="Times New Roman" w:hAnsi="Times New Roman" w:cs="Times New Roman"/>
+                                <w:noProof/>
+                                <w:lang w:val="en-US"/>
+                              </w:rPr>
+                            </w:pPr>
+                            <w:r>
+                              <w:t xml:space="preserve">Figure </w:t>
+                            </w:r>
+                            <w:r>
+                              <w:rPr>
+                                <w:lang w:val="en-US"/>
+                              </w:rPr>
+                              <w:t xml:space="preserve">3: </w:t>
+                            </w:r>
+                            <w:r>
+                              <w:rPr>
+                                <w:lang w:val="en-US"/>
+                              </w:rPr>
+                              <w:t xml:space="preserve">Mass increases with age </w:t>
+                            </w:r>
+                            <w:r>
+                              <w:rPr>
+                                <w:lang w:val="en-US"/>
+                              </w:rPr>
+                              <w:t>β =</w:t>
+                            </w:r>
+                            <w:r>
+                              <w:rPr>
+                                <w:lang w:val="en-US"/>
+                              </w:rPr>
+                              <w:t xml:space="preserve"> 0.73</w:t>
+                            </w:r>
+                            <w:r>
+                              <w:rPr>
+                                <w:lang w:val="en-US"/>
+                              </w:rPr>
+                              <w:t>3 kg/year</w:t>
+                            </w:r>
+                          </w:p>
+                        </w:txbxContent>
+                      </wps:txbx>
+                      <wps:bodyPr rot="0" spcFirstLastPara="0" vertOverflow="overflow" horzOverflow="overflow" vert="horz" wrap="square" lIns="0" tIns="0" rIns="0" bIns="0" numCol="1" spcCol="0" rtlCol="0" fromWordArt="0" anchor="t" anchorCtr="0" forceAA="0" compatLnSpc="1">
+                        <a:prstTxWarp prst="textNoShape">
+                          <a:avLst/>
+                        </a:prstTxWarp>
+                        <a:spAutoFit/>
+                      </wps:bodyPr>
+                    </wps:wsp>
+                  </a:graphicData>
+                </a:graphic>
+              </wp:anchor>
+            </w:drawing>
+          </mc:Choice>
+          <mc:Fallback>
+            <w:pict>
+              <v:shape w14:anchorId="3EDB3195" id="_x0000_s1028" type="#_x0000_t202" style="position:absolute;margin-left:-13.8pt;margin-top:26pt;width:249.55pt;height:.05pt;z-index:-251650048;visibility:visible;mso-wrap-style:square;mso-wrap-distance-left:9pt;mso-wrap-distance-top:0;mso-wrap-distance-right:9pt;mso-wrap-distance-bottom:0;mso-position-horizontal:absolute;mso-position-horizontal-relative:text;mso-position-vertical:absolute;mso-position-vertical-relative:text;v-text-anchor:top" o:gfxdata="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" stroked="f">
+                <v:textbox style="mso-fit-shape-to-text:t" inset="0,0,0,0">
+                  <w:txbxContent>
+                    <w:p>
+                      <w:pPr>
+                        <w:pStyle w:val="Caption"/>
+                        <w:rPr>
+                          <w:rFonts w:ascii="Times New Roman" w:hAnsi="Times New Roman" w:cs="Times New Roman"/>
+                          <w:noProof/>
+                          <w:lang w:val="en-US"/>
+                        </w:rPr>
+                      </w:pPr>
+                      <w:r>
+                        <w:t xml:space="preserve">Figure </w:t>
+                      </w:r>
+                      <w:r>
+                        <w:rPr>
+                          <w:lang w:val="en-US"/>
+                        </w:rPr>
+                        <w:t xml:space="preserve">3: </w:t>
+                      </w:r>
+                      <w:r>
+                        <w:rPr>
+                          <w:lang w:val="en-US"/>
+                        </w:rPr>
+                        <w:t xml:space="preserve">Mass increases with age </w:t>
+                      </w:r>
+                      <w:r>
+                        <w:rPr>
+                          <w:lang w:val="en-US"/>
+                        </w:rPr>
+                        <w:t>β =</w:t>
+                      </w:r>
+                      <w:r>
+                        <w:rPr>
+                          <w:lang w:val="en-US"/>
+                        </w:rPr>
+                        <w:t xml:space="preserve"> 0.73</w:t>
+                      </w:r>
+                      <w:r>
+                        <w:rPr>
+                          <w:lang w:val="en-US"/>
+                        </w:rPr>
+                        <w:t>3 kg/year</w:t>
+                      </w:r>
+                    </w:p>
+                  </w:txbxContent>
+                </v:textbox>
+              </v:shape>
+            </w:pict>
+          </mc:Fallback>
+        </mc:AlternateContent>
+      </w:r>
+    </w:p>
+    <w:p>
+      <w:pPr>
+        <w:rPr>
+          <w:rFonts w:ascii="Times New Roman" w:hAnsi="Times New Roman" w:cs="Times New Roman"/>
+          <w:sz w:val="24"/>
+          <w:szCs w:val="24"/>
+          <w:lang w:val="en-US"/>
+        </w:rPr>
+      </w:pPr>
+      <w:r>
+        <w:rPr>
+          <w:noProof/>
+        </w:rPr>
+        <mc:AlternateContent>
+          <mc:Choice Requires="wps">
+            <w:drawing>
+              <wp:anchor distT="0" distB="0" distL="114300" distR="114300" simplePos="0" relativeHeight="251673600" behindDoc="1" locked="0" layoutInCell="1" allowOverlap="1" wp14:anchorId="552BBD5C" wp14:editId="50C8F979">
+                <wp:simplePos x="0" y="0"/>
+                <wp:positionH relativeFrom="column">
+                  <wp:posOffset>3048000</wp:posOffset>
+                </wp:positionH>
+                <wp:positionV relativeFrom="paragraph">
+                  <wp:posOffset>63500</wp:posOffset>
+                </wp:positionV>
+                <wp:extent cx="3124200" cy="635"/>
+                <wp:effectExtent l="0" t="0" r="0" b="0"/>
+                <wp:wrapNone/>
+                <wp:docPr id="1166064544" name="Text Box 1"/>
+                <wp:cNvGraphicFramePr/>
+                <a:graphic xmlns:a="http://schemas.openxmlformats.org/drawingml/2006/main">
+                  <a:graphicData uri="http://schemas.microsoft.com/office/word/2010/wordprocessingShape">
+                    <wps:wsp>
+                      <wps:cNvSpPr txBox="1"/>
+                      <wps:spPr>
+                        <a:xfrm>
+                          <a:off x="0" y="0"/>
+                          <a:ext cx="3124200" cy="635"/>
+                        </a:xfrm>
+                        <a:prstGeom prst="rect">
+                          <a:avLst/>
+                        </a:prstGeom>
+                        <a:solidFill>
+                          <a:prstClr val="white"/>
+                        </a:solidFill>
+                        <a:ln>
+                          <a:noFill/>
+                        </a:ln>
+                      </wps:spPr>
+                      <wps:txbx>
+                        <w:txbxContent>
+                          <w:p>
+                            <w:pPr>
+                              <w:pStyle w:val="Caption"/>
+                              <w:spacing w:after="0"/>
+                              <w:rPr>
+                                <w:lang w:val="en-US"/>
+                              </w:rPr>
+                            </w:pPr>
+                            <w:r>
+                              <w:t xml:space="preserve">Figure </w:t>
+                            </w:r>
+                            <w:r>
+                              <w:rPr>
+                                <w:lang w:val="en-US"/>
+                              </w:rPr>
+                              <w:t xml:space="preserve">4: </w:t>
+                            </w:r>
+                            <w:r>
+                              <w:rPr>
+                                <w:lang w:val="en-US"/>
+                              </w:rPr>
+                              <w:t xml:space="preserve">Horn length is about constant over time for both sexes </w:t>
+                            </w:r>
+                            <w:r>
+                              <w:rPr>
+                                <w:lang w:val="en-US"/>
+                              </w:rPr>
+                              <w:t>β</w:t>
+                            </w:r>
+                            <w:r>
+                              <w:rPr>
+                                <w:vertAlign w:val="subscript"/>
+                                <w:lang w:val="en-US"/>
+                              </w:rPr>
+                              <w:t>Male</w:t>
+                            </w:r>
+                            <w:r>
+                              <w:rPr>
+                                <w:lang w:val="en-US"/>
+                              </w:rPr>
+                              <w:t xml:space="preserve"> = </w:t>
+                            </w:r>
+                            <w:r>
+                              <w:rPr>
+                                <w:lang w:val="en-US"/>
+                              </w:rPr>
+                              <w:t>-0.</w:t>
+                            </w:r>
+                            <w:r>
+                              <w:rPr>
+                                <w:lang w:val="en-US"/>
+                              </w:rPr>
+                              <w:t>101</w:t>
+                            </w:r>
+                            <w:r>
+                              <w:rPr>
+                                <w:lang w:val="en-US"/>
+                              </w:rPr>
+                              <w:t xml:space="preserve"> mm/year</w:t>
+                            </w:r>
+                            <w:r>
+                              <w:rPr>
+                                <w:lang w:val="en-US"/>
+                              </w:rPr>
+                              <w:t xml:space="preserve">, </w:t>
+                            </w:r>
+                            <w:r>
+                              <w:rPr>
+                                <w:lang w:val="en-US"/>
+                              </w:rPr>
+                              <w:t>β</w:t>
+                            </w:r>
+                            <w:r>
+                              <w:rPr>
+                                <w:vertAlign w:val="subscript"/>
+                                <w:lang w:val="en-US"/>
+                              </w:rPr>
+                              <w:t>Female</w:t>
+                            </w:r>
+                            <w:r>
+                              <w:rPr>
+                                <w:lang w:val="en-US"/>
+                              </w:rPr>
+                              <w:t xml:space="preserve"> = </w:t>
+                            </w:r>
+                            <w:r>
+                              <w:rPr>
+                                <w:lang w:val="en-US"/>
+                              </w:rPr>
+                              <w:t>0.222</w:t>
+                            </w:r>
+                            <w:r>
+                              <w:rPr>
+                                <w:lang w:val="en-US"/>
+                              </w:rPr>
+                              <w:t xml:space="preserve"> mm/year</w:t>
+                            </w:r>
+                            <w:r>
+                              <w:rPr>
+                                <w:lang w:val="en-US"/>
+                              </w:rPr>
+                              <w:t xml:space="preserve"> </w:t>
+                            </w:r>
+                          </w:p>
+                          <w:p>
+                            <w:pPr>
+                              <w:pStyle w:val="Caption"/>
+                              <w:spacing w:after="0"/>
+                              <w:rPr>
+                                <w:lang w:val="en-US"/>
+                              </w:rPr>
+                            </w:pPr>
+                            <w:proofErr w:type="spellStart"/>
+                            <w:r>
+                              <w:rPr>
+                                <w:lang w:val="en-US"/>
+                              </w:rPr>
+                              <w:t>Β</w:t>
+                            </w:r>
+                            <w:r>
+                              <w:rPr>
+                                <w:vertAlign w:val="subscript"/>
+                                <w:lang w:val="en-US"/>
+                              </w:rPr>
+                              <w:t>Combined</w:t>
+                            </w:r>
+                            <w:proofErr w:type="spellEnd"/>
+                            <w:r>
+                              <w:rPr>
+                                <w:lang w:val="en-US"/>
+                              </w:rPr>
+                              <w:t xml:space="preserve"> = </w:t>
+                            </w:r>
+                            <w:r>
+                              <w:rPr>
+                                <w:lang w:val="en-US"/>
+                              </w:rPr>
+                              <w:t>-0.098</w:t>
+                            </w:r>
+                            <w:r>
+                              <w:rPr>
+                                <w:lang w:val="en-US"/>
+                              </w:rPr>
+                              <w:t xml:space="preserve"> mm/year,</w:t>
+                            </w:r>
+                          </w:p>
+                        </w:txbxContent>
+                      </wps:txbx>
+                      <wps:bodyPr rot="0" spcFirstLastPara="0" vertOverflow="overflow" horzOverflow="overflow" vert="horz" wrap="square" lIns="0" tIns="0" rIns="0" bIns="0" numCol="1" spcCol="0" rtlCol="0" fromWordArt="0" anchor="t" anchorCtr="0" forceAA="0" compatLnSpc="1">
+                        <a:prstTxWarp prst="textNoShape">
+                          <a:avLst/>
+                        </a:prstTxWarp>
+                        <a:spAutoFit/>
+                      </wps:bodyPr>
+                    </wps:wsp>
+                  </a:graphicData>
+                </a:graphic>
+                <wp14:sizeRelH relativeFrom="margin">
+                  <wp14:pctWidth>0</wp14:pctWidth>
+                </wp14:sizeRelH>
+              </wp:anchor>
+            </w:drawing>
+          </mc:Choice>
+          <mc:Fallback>
+            <w:pict>
+              <v:shape w14:anchorId="552BBD5C" id="_x0000_s1029" type="#_x0000_t202" style="position:absolute;margin-left:240pt;margin-top:5pt;width:246pt;height:.05pt;z-index:-251642880;visibility:visible;mso-wrap-style:square;mso-width-percent:0;mso-wrap-distance-left:9pt;mso-wrap-distance-top:0;mso-wrap-distance-right:9pt;mso-wrap-distance-bottom:0;mso-position-horizontal:absolute;mso-position-horizontal-relative:text;mso-position-vertical:absolute;mso-position-vertical-relative:text;mso-width-percent:0;mso-width-relative:margin;v-text-anchor:top" o:gfxdata="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" stroked="f">
+                <v:textbox style="mso-fit-shape-to-text:t" inset="0,0,0,0">
+                  <w:txbxContent>
+                    <w:p>
+                      <w:pPr>
+                        <w:pStyle w:val="Caption"/>
+                        <w:spacing w:after="0"/>
+                        <w:rPr>
+                          <w:lang w:val="en-US"/>
+                        </w:rPr>
+                      </w:pPr>
+                      <w:r>
+                        <w:t xml:space="preserve">Figure </w:t>
+                      </w:r>
+                      <w:r>
+                        <w:rPr>
+                          <w:lang w:val="en-US"/>
+                        </w:rPr>
+                        <w:t xml:space="preserve">4: </w:t>
+                      </w:r>
+                      <w:r>
+                        <w:rPr>
+                          <w:lang w:val="en-US"/>
+                        </w:rPr>
+                        <w:t xml:space="preserve">Horn length is about constant over time for both sexes </w:t>
+                      </w:r>
+                      <w:r>
+                        <w:rPr>
+                          <w:lang w:val="en-US"/>
+                        </w:rPr>
+                        <w:t>β</w:t>
+                      </w:r>
+                      <w:r>
+                        <w:rPr>
+                          <w:vertAlign w:val="subscript"/>
+                          <w:lang w:val="en-US"/>
+                        </w:rPr>
+                        <w:t>Male</w:t>
+                      </w:r>
+                      <w:r>
+                        <w:rPr>
+                          <w:lang w:val="en-US"/>
+                        </w:rPr>
+                        <w:t xml:space="preserve"> = </w:t>
+                      </w:r>
+                      <w:r>
+                        <w:rPr>
+                          <w:lang w:val="en-US"/>
+                        </w:rPr>
+                        <w:t>-0.</w:t>
+                      </w:r>
+                      <w:r>
+                        <w:rPr>
+                          <w:lang w:val="en-US"/>
+                        </w:rPr>
+                        <w:t>101</w:t>
+                      </w:r>
+                      <w:r>
+                        <w:rPr>
+                          <w:lang w:val="en-US"/>
+                        </w:rPr>
+                        <w:t xml:space="preserve"> mm/year</w:t>
+                      </w:r>
+                      <w:r>
+                        <w:rPr>
+                          <w:lang w:val="en-US"/>
+                        </w:rPr>
+                        <w:t xml:space="preserve">, </w:t>
+                      </w:r>
+                      <w:r>
+                        <w:rPr>
+                          <w:lang w:val="en-US"/>
+                        </w:rPr>
+                        <w:t>β</w:t>
+                      </w:r>
+                      <w:r>
+                        <w:rPr>
+                          <w:vertAlign w:val="subscript"/>
+                          <w:lang w:val="en-US"/>
+                        </w:rPr>
+                        <w:t>Female</w:t>
+                      </w:r>
+                      <w:r>
+                        <w:rPr>
+                          <w:lang w:val="en-US"/>
+                        </w:rPr>
+                        <w:t xml:space="preserve"> = </w:t>
+                      </w:r>
+                      <w:r>
+                        <w:rPr>
+                          <w:lang w:val="en-US"/>
+                        </w:rPr>
+                        <w:t>0.222</w:t>
+                      </w:r>
+                      <w:r>
+                        <w:rPr>
+                          <w:lang w:val="en-US"/>
+                        </w:rPr>
+                        <w:t xml:space="preserve"> mm/year</w:t>
+                      </w:r>
+                      <w:r>
+                        <w:rPr>
+                          <w:lang w:val="en-US"/>
+                        </w:rPr>
+                        <w:t xml:space="preserve"> </w:t>
+                      </w:r>
+                    </w:p>
+                    <w:p>
+                      <w:pPr>
+                        <w:pStyle w:val="Caption"/>
+                        <w:spacing w:after="0"/>
+                        <w:rPr>
+                          <w:lang w:val="en-US"/>
+                        </w:rPr>
+                      </w:pPr>
+                      <w:proofErr w:type="spellStart"/>
+                      <w:r>
+                        <w:rPr>
+                          <w:lang w:val="en-US"/>
+                        </w:rPr>
+                        <w:t>Β</w:t>
+                      </w:r>
+                      <w:r>
+                        <w:rPr>
+                          <w:vertAlign w:val="subscript"/>
+                          <w:lang w:val="en-US"/>
+                        </w:rPr>
+                        <w:t>Combined</w:t>
+                      </w:r>
+                      <w:proofErr w:type="spellEnd"/>
+                      <w:r>
+                        <w:rPr>
+                          <w:lang w:val="en-US"/>
+                        </w:rPr>
+                        <w:t xml:space="preserve"> = </w:t>
+                      </w:r>
+                      <w:r>
+                        <w:rPr>
+                          <w:lang w:val="en-US"/>
+                        </w:rPr>
+                        <w:t>-0.098</w:t>
+                      </w:r>
+                      <w:r>
+                        <w:rPr>
+                          <w:lang w:val="en-US"/>
+                        </w:rPr>
+                        <w:t xml:space="preserve"> mm/year,</w:t>
+                      </w:r>
+                    </w:p>
+                  </w:txbxContent>
+                </v:textbox>
+              </v:shape>
+            </w:pict>
+          </mc:Fallback>
+        </mc:AlternateContent>
+      </w:r>
+    </w:p>
+    <w:p>
+      <w:pPr>
+        <w:rPr>
+          <w:rFonts w:ascii="Times New Roman" w:hAnsi="Times New Roman" w:cs="Times New Roman"/>
+          <w:sz w:val="24"/>
+          <w:szCs w:val="24"/>
+          <w:lang w:val="en-US"/>
+        </w:rPr>
+      </w:pPr>
+    </w:p>
+    <w:p>
+      <w:pPr>
+        <w:rPr>
+          <w:rFonts w:ascii="Times New Roman" w:hAnsi="Times New Roman" w:cs="Times New Roman"/>
+          <w:sz w:val="24"/>
+          <w:szCs w:val="24"/>
+          <w:lang w:val="en-US"/>
+        </w:rPr>
+      </w:pPr>
+      <w:r>
+        <w:rPr>
+          <w:noProof/>
+        </w:rPr>
+        <mc:AlternateContent>
+          <mc:Choice Requires="wps">
+            <w:drawing>
+              <wp:anchor distT="0" distB="0" distL="114300" distR="114300" simplePos="0" relativeHeight="251675648" behindDoc="1" locked="0" layoutInCell="1" allowOverlap="1" wp14:anchorId="46A243BB" wp14:editId="3CC90C08">
+                <wp:simplePos x="0" y="0"/>
+                <wp:positionH relativeFrom="column">
+                  <wp:posOffset>-182880</wp:posOffset>
+                </wp:positionH>
+                <wp:positionV relativeFrom="paragraph">
+                  <wp:posOffset>2326005</wp:posOffset>
+                </wp:positionV>
+                <wp:extent cx="2912745" cy="635"/>
+                <wp:effectExtent l="0" t="0" r="0" b="0"/>
+                <wp:wrapNone/>
+                <wp:docPr id="21012832" name="Text Box 1"/>
+                <wp:cNvGraphicFramePr/>
+                <a:graphic xmlns:a="http://schemas.openxmlformats.org/drawingml/2006/main">
+                  <a:graphicData uri="http://schemas.microsoft.com/office/word/2010/wordprocessingShape">
+                    <wps:wsp>
+                      <wps:cNvSpPr txBox="1"/>
+                      <wps:spPr>
+                        <a:xfrm>
+                          <a:off x="0" y="0"/>
+                          <a:ext cx="2912745" cy="635"/>
+                        </a:xfrm>
+                        <a:prstGeom prst="rect">
+                          <a:avLst/>
+                        </a:prstGeom>
+                        <a:solidFill>
+                          <a:prstClr val="white"/>
+                        </a:solidFill>
+                        <a:ln>
+                          <a:noFill/>
+                        </a:ln>
+                      </wps:spPr>
+                      <wps:txbx>
+                        <w:txbxContent>
+                          <w:p>
+                            <w:pPr>
+                              <w:pStyle w:val="Caption"/>
+                              <w:rPr>
+                                <w:rFonts w:ascii="Times New Roman" w:hAnsi="Times New Roman" w:cs="Times New Roman"/>
+                                <w:noProof/>
+                                <w:lang w:val="en-US"/>
+                              </w:rPr>
+                            </w:pPr>
+                            <w:r>
+                              <w:t xml:space="preserve">Figure </w:t>
+                            </w:r>
+                            <w:r>
+                              <w:rPr>
+                                <w:lang w:val="en-US"/>
+                              </w:rPr>
+                              <w:t xml:space="preserve">5: </w:t>
+                            </w:r>
+                            <w:r>
+                              <w:rPr>
+                                <w:lang w:val="en-US"/>
+                              </w:rPr>
+                              <w:t xml:space="preserve">Hunting yields peaked </w:t>
+                            </w:r>
+                            <w:r>
+                              <w:rPr>
+                                <w:lang w:val="en-US"/>
+                              </w:rPr>
+                              <w:t>2005-2009 but were largely random</w:t>
+                            </w:r>
+                            <w:r>
+                              <w:rPr>
+                                <w:lang w:val="en-US"/>
+                              </w:rPr>
+                              <w:t>, and three years lack data (1985, 1986, and 1989)</w:t>
+                            </w:r>
+                          </w:p>
+                        </w:txbxContent>
+                      </wps:txbx>
+                      <wps:bodyPr rot="0" spcFirstLastPara="0" vertOverflow="overflow" horzOverflow="overflow" vert="horz" wrap="square" lIns="0" tIns="0" rIns="0" bIns="0" numCol="1" spcCol="0" rtlCol="0" fromWordArt="0" anchor="t" anchorCtr="0" forceAA="0" compatLnSpc="1">
+                        <a:prstTxWarp prst="textNoShape">
+                          <a:avLst/>
+                        </a:prstTxWarp>
+                        <a:spAutoFit/>
+                      </wps:bodyPr>
+                    </wps:wsp>
+                  </a:graphicData>
+                </a:graphic>
+              </wp:anchor>
+            </w:drawing>
+          </mc:Choice>
+          <mc:Fallback>
+            <w:pict>
+              <v:shape w14:anchorId="46A243BB" id="_x0000_s1030" type="#_x0000_t202" style="position:absolute;margin-left:-14.4pt;margin-top:183.15pt;width:229.35pt;height:.05pt;z-index:-251640832;visibility:visible;mso-wrap-style:square;mso-wrap-distance-left:9pt;mso-wrap-distance-top:0;mso-wrap-distance-right:9pt;mso-wrap-distance-bottom:0;mso-position-horizontal:absolute;mso-position-horizontal-relative:text;mso-position-vertical:absolute;mso-position-vertical-relative:text;v-text-anchor:top" o:gfxdata="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" stroked="f">
+                <v:textbox style="mso-fit-shape-to-text:t" inset="0,0,0,0">
+                  <w:txbxContent>
+                    <w:p>
+                      <w:pPr>
+                        <w:pStyle w:val="Caption"/>
+                        <w:rPr>
+                          <w:rFonts w:ascii="Times New Roman" w:hAnsi="Times New Roman" w:cs="Times New Roman"/>
+                          <w:noProof/>
+                          <w:lang w:val="en-US"/>
+                        </w:rPr>
+                      </w:pPr>
+                      <w:r>
+                        <w:t xml:space="preserve">Figure </w:t>
+                      </w:r>
+                      <w:r>
+                        <w:rPr>
+                          <w:lang w:val="en-US"/>
+                        </w:rPr>
+                        <w:t xml:space="preserve">5: </w:t>
+                      </w:r>
+                      <w:r>
+                        <w:rPr>
+                          <w:lang w:val="en-US"/>
+                        </w:rPr>
+                        <w:t xml:space="preserve">Hunting yields peaked </w:t>
+                      </w:r>
+                      <w:r>
+                        <w:rPr>
+                          <w:lang w:val="en-US"/>
+                        </w:rPr>
+                        <w:t>2005-2009 but were largely random</w:t>
+                      </w:r>
+                      <w:r>
+                        <w:rPr>
+                          <w:lang w:val="en-US"/>
+                        </w:rPr>
+                        <w:t>, and three years lack data (1985, 1986, and 1989)</w:t>
+                      </w:r>
+                    </w:p>
+                  </w:txbxContent>
+                </v:textbox>
+              </v:shape>
+            </w:pict>
+          </mc:Fallback>
+        </mc:AlternateContent>
+      </w:r>
+      <w:r>
+        <w:rPr>
+          <w:rFonts w:ascii="Times New Roman" w:hAnsi="Times New Roman" w:cs="Times New Roman"/>
+          <w:noProof/>
+          <w:sz w:val="24"/>
+          <w:szCs w:val="24"/>
+          <w:lang w:val="en-US"/>
+        </w:rPr>
+        <w:drawing>
+          <wp:anchor distT="0" distB="0" distL="114300" distR="114300" simplePos="0" relativeHeight="251667456" behindDoc="1" locked="0" layoutInCell="1" allowOverlap="1" wp14:anchorId="4C83BF0A" wp14:editId="3FCEC7BF">
+            <wp:simplePos x="0" y="0"/>
+            <wp:positionH relativeFrom="margin">
+              <wp:posOffset>-182880</wp:posOffset>
+            </wp:positionH>
+            <wp:positionV relativeFrom="paragraph">
+              <wp:posOffset>287655</wp:posOffset>
+            </wp:positionV>
+            <wp:extent cx="2912745" cy="1981200"/>
+            <wp:effectExtent l="0" t="0" r="1905" b="0"/>
+            <wp:wrapNone/>
+            <wp:docPr id="537703655" name="Picture 4"/>
+            <wp:cNvGraphicFramePr>
+              <a:graphicFrameLocks xmlns:a="http://schemas.openxmlformats.org/drawingml/2006/main" noChangeAspect="1"/>
+            </wp:cNvGraphicFramePr>
+            <a:graphic xmlns:a="http://schemas.openxmlformats.org/drawingml/2006/main">
+              <a:graphicData uri="http://schemas.openxmlformats.org/drawingml/2006/picture">
+                <pic:pic xmlns:pic="http://schemas.openxmlformats.org/drawingml/2006/picture">
+                  <pic:nvPicPr>
+                    <pic:cNvPr id="0" name="Picture 5"/>
+                    <pic:cNvPicPr>
+                      <a:picLocks noChangeAspect="1" noChangeArrowheads="1"/>
+                    </pic:cNvPicPr>
+                  </pic:nvPicPr>
+                  <pic:blipFill>
+                    <a:blip r:embed="rId11" cstate="print">
+                      <a:extLst>
+                        <a:ext uri="{28A0092B-C50C-407E-A947-70E740481C1C}">
+                          <a14:useLocalDpi xmlns:a14="http://schemas.microsoft.com/office/drawing/2010/main" val="0"/>
+                        </a:ext>
+                      </a:extLst>
+                    </a:blip>
+                    <a:srcRect/>
+                    <a:stretch>
+                      <a:fillRect/>
+                    </a:stretch>
+                  </pic:blipFill>
+                  <pic:spPr bwMode="auto">
+                    <a:xfrm>
+                      <a:off x="0" y="0"/>
+                      <a:ext cx="2912745" cy="1981200"/>
+                    </a:xfrm>
+                    <a:prstGeom prst="rect">
+                      <a:avLst/>
+                    </a:prstGeom>
+                    <a:noFill/>
+                  </pic:spPr>
+                </pic:pic>
+              </a:graphicData>
+            </a:graphic>
+            <wp14:sizeRelH relativeFrom="margin">
+              <wp14:pctWidth>0</wp14:pctWidth>
+            </wp14:sizeRelH>
+            <wp14:sizeRelV relativeFrom="margin">
+              <wp14:pctHeight>0</wp14:pctHeight>
+            </wp14:sizeRelV>
+          </wp:anchor>
+        </w:drawing>
+      </w:r>
+    </w:p>
+    <w:p>
+      <w:pPr>
+        <w:rPr>
+          <w:rFonts w:ascii="Times New Roman" w:hAnsi="Times New Roman" w:cs="Times New Roman"/>
+          <w:sz w:val="24"/>
+          <w:szCs w:val="24"/>
+          <w:lang w:val="en-US"/>
+        </w:rPr>
+      </w:pPr>
+      <w:r>
+        <w:rPr>
+          <w:noProof/>
+        </w:rPr>
+        <mc:AlternateContent>
+          <mc:Choice Requires="wps">
+            <w:drawing>
+              <wp:anchor distT="0" distB="0" distL="114300" distR="114300" simplePos="0" relativeHeight="251677696" behindDoc="1" locked="0" layoutInCell="1" allowOverlap="1" wp14:anchorId="6D6CAD4F" wp14:editId="29BA7B5D">
+                <wp:simplePos x="0" y="0"/>
+                <wp:positionH relativeFrom="column">
+                  <wp:posOffset>3061970</wp:posOffset>
+                </wp:positionH>
+                <wp:positionV relativeFrom="paragraph">
+                  <wp:posOffset>2087880</wp:posOffset>
+                </wp:positionV>
+                <wp:extent cx="3162935" cy="635"/>
+                <wp:effectExtent l="0" t="0" r="0" b="0"/>
+                <wp:wrapNone/>
+                <wp:docPr id="1857899302" name="Text Box 1"/>
+                <wp:cNvGraphicFramePr/>
+                <a:graphic xmlns:a="http://schemas.openxmlformats.org/drawingml/2006/main">
+                  <a:graphicData uri="http://schemas.microsoft.com/office/word/2010/wordprocessingShape">
+                    <wps:wsp>
+                      <wps:cNvSpPr txBox="1"/>
+                      <wps:spPr>
+                        <a:xfrm>
+                          <a:off x="0" y="0"/>
+                          <a:ext cx="3162935" cy="635"/>
+                        </a:xfrm>
+                        <a:prstGeom prst="rect">
+                          <a:avLst/>
+                        </a:prstGeom>
+                        <a:solidFill>
+                          <a:prstClr val="white"/>
+                        </a:solidFill>
+                        <a:ln>
+                          <a:noFill/>
+                        </a:ln>
+                      </wps:spPr>
+                      <wps:txbx>
+                        <w:txbxContent>
+                          <w:p>
+                            <w:pPr>
+                              <w:pStyle w:val="Caption"/>
+                              <w:rPr>
+                                <w:rFonts w:ascii="Times New Roman" w:hAnsi="Times New Roman" w:cs="Times New Roman"/>
+                                <w:noProof/>
+                                <w:lang w:val="en-US"/>
+                              </w:rPr>
+                            </w:pPr>
+                            <w:r>
+                              <w:t xml:space="preserve">Figure </w:t>
+                            </w:r>
+                            <w:r>
+                              <w:rPr>
+                                <w:lang w:val="en-US"/>
+                              </w:rPr>
+                              <w:t>6: Hunting is highest in September and sharply declines between October and November but the ration of females to males increases in later months.</w:t>
+                            </w:r>
+                          </w:p>
+                        </w:txbxContent>
+                      </wps:txbx>
+                      <wps:bodyPr rot="0" spcFirstLastPara="0" vertOverflow="overflow" horzOverflow="overflow" vert="horz" wrap="square" lIns="0" tIns="0" rIns="0" bIns="0" numCol="1" spcCol="0" rtlCol="0" fromWordArt="0" anchor="t" anchorCtr="0" forceAA="0" compatLnSpc="1">
+                        <a:prstTxWarp prst="textNoShape">
+                          <a:avLst/>
+                        </a:prstTxWarp>
+                        <a:spAutoFit/>
+                      </wps:bodyPr>
+                    </wps:wsp>
+                  </a:graphicData>
+                </a:graphic>
+              </wp:anchor>
+            </w:drawing>
+          </mc:Choice>
+          <mc:Fallback>
+            <w:pict>
+              <v:shape w14:anchorId="6D6CAD4F" id="_x0000_s1031" type="#_x0000_t202" style="position:absolute;margin-left:241.1pt;margin-top:164.4pt;width:249.05pt;height:.05pt;z-index:-251638784;visibility:visible;mso-wrap-style:square;mso-wrap-distance-left:9pt;mso-wrap-distance-top:0;mso-wrap-distance-right:9pt;mso-wrap-distance-bottom:0;mso-position-horizontal:absolute;mso-position-horizontal-relative:text;mso-position-vertical:absolute;mso-position-vertical-relative:text;v-text-anchor:top" o:gfxdata="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" stroked="f">
+                <v:textbox style="mso-fit-shape-to-text:t" inset="0,0,0,0">
+                  <w:txbxContent>
+                    <w:p>
+                      <w:pPr>
+                        <w:pStyle w:val="Caption"/>
+                        <w:rPr>
+                          <w:rFonts w:ascii="Times New Roman" w:hAnsi="Times New Roman" w:cs="Times New Roman"/>
+                          <w:noProof/>
+                          <w:lang w:val="en-US"/>
+                        </w:rPr>
+                      </w:pPr>
+                      <w:r>
+                        <w:t xml:space="preserve">Figure </w:t>
+                      </w:r>
+                      <w:r>
+                        <w:rPr>
+                          <w:lang w:val="en-US"/>
+                        </w:rPr>
+                        <w:t>6: Hunting is highest in September and sharply declines between October and November but the ration of females to males increases in later months.</w:t>
+                      </w:r>
+                    </w:p>
+                  </w:txbxContent>
+                </v:textbox>
+              </v:shape>
+            </w:pict>
+          </mc:Fallback>
+        </mc:AlternateContent>
+      </w:r>
+      <w:r>
+        <w:rPr>
+          <w:rFonts w:ascii="Times New Roman" w:hAnsi="Times New Roman" w:cs="Times New Roman"/>
+          <w:noProof/>
+          <w:sz w:val="24"/>
+          <w:szCs w:val="24"/>
+          <w:lang w:val="en-US"/>
+        </w:rPr>
+        <w:drawing>
+          <wp:anchor distT="0" distB="0" distL="114300" distR="114300" simplePos="0" relativeHeight="251668480" behindDoc="1" locked="0" layoutInCell="1" allowOverlap="1" wp14:anchorId="7970BAAE" wp14:editId="7F88A400">
+            <wp:simplePos x="0" y="0"/>
+            <wp:positionH relativeFrom="column">
+              <wp:posOffset>3061970</wp:posOffset>
+            </wp:positionH>
+            <wp:positionV relativeFrom="paragraph">
+              <wp:posOffset>11430</wp:posOffset>
+            </wp:positionV>
+            <wp:extent cx="3163110" cy="2019817"/>
+            <wp:effectExtent l="0" t="0" r="0" b="0"/>
+            <wp:wrapNone/>
+            <wp:docPr id="1647219804" name="Picture 5"/>
+            <wp:cNvGraphicFramePr>
+              <a:graphicFrameLocks xmlns:a="http://schemas.openxmlformats.org/drawingml/2006/main" noChangeAspect="1"/>
+            </wp:cNvGraphicFramePr>
+            <a:graphic xmlns:a="http://schemas.openxmlformats.org/drawingml/2006/main">
+              <a:graphicData uri="http://schemas.openxmlformats.org/drawingml/2006/picture">
+                <pic:pic xmlns:pic="http://schemas.openxmlformats.org/drawingml/2006/picture">
+                  <pic:nvPicPr>
+                    <pic:cNvPr id="0" name="Picture 6"/>
+                    <pic:cNvPicPr>
+                      <a:picLocks noChangeAspect="1" noChangeArrowheads="1"/>
+                    </pic:cNvPicPr>
+                  </pic:nvPicPr>
+                  <pic:blipFill>
+                    <a:blip r:embed="rId12" cstate="print">
+                      <a:extLst>
+                        <a:ext uri="{28A0092B-C50C-407E-A947-70E740481C1C}">
+                          <a14:useLocalDpi xmlns:a14="http://schemas.microsoft.com/office/drawing/2010/main" val="0"/>
+                        </a:ext>
+                      </a:extLst>
+                    </a:blip>
+                    <a:srcRect/>
+                    <a:stretch>
+                      <a:fillRect/>
+                    </a:stretch>
+                  </pic:blipFill>
+                  <pic:spPr bwMode="auto">
+                    <a:xfrm>
+                      <a:off x="0" y="0"/>
+                      <a:ext cx="3163110" cy="2019817"/>
+                    </a:xfrm>
+                    <a:prstGeom prst="rect">
+                      <a:avLst/>
+                    </a:prstGeom>
+                    <a:noFill/>
+                  </pic:spPr>
+                </pic:pic>
+              </a:graphicData>
+            </a:graphic>
+            <wp14:sizeRelH relativeFrom="margin">
+              <wp14:pctWidth>0</wp14:pctWidth>
+            </wp14:sizeRelH>
+            <wp14:sizeRelV relativeFrom="margin">
+              <wp14:pctHeight>0</wp14:pctHeight>
+            </wp14:sizeRelV>
+          </wp:anchor>
+        </w:drawing>
+      </w:r>
+    </w:p>
+    <w:p>
+      <w:pPr>
+        <w:rPr>
+          <w:rFonts w:ascii="Times New Roman" w:hAnsi="Times New Roman" w:cs="Times New Roman"/>
+          <w:sz w:val="24"/>
+          <w:szCs w:val="24"/>
+          <w:lang w:val="en-US"/>
+        </w:rPr>
+      </w:pPr>
+    </w:p>
+    <w:p>
+      <w:pPr>
+        <w:rPr>
+          <w:rFonts w:ascii="Times New Roman" w:hAnsi="Times New Roman" w:cs="Times New Roman"/>
+          <w:sz w:val="24"/>
+          <w:szCs w:val="24"/>
+          <w:lang w:val="en-US"/>
+        </w:rPr>
+      </w:pPr>
+    </w:p>
+    <w:p>
+      <w:pPr>
+        <w:rPr>
+          <w:rFonts w:ascii="Times New Roman" w:hAnsi="Times New Roman" w:cs="Times New Roman"/>
+          <w:sz w:val="24"/>
+          <w:szCs w:val="24"/>
+          <w:lang w:val="en-US"/>
+        </w:rPr>
+      </w:pPr>
+    </w:p>
+    <w:p>
+      <w:pPr>
+        <w:rPr>
+          <w:rFonts w:ascii="Times New Roman" w:hAnsi="Times New Roman" w:cs="Times New Roman"/>
+          <w:sz w:val="24"/>
+          <w:szCs w:val="24"/>
+          <w:lang w:val="en-US"/>
+        </w:rPr>
+      </w:pPr>
+    </w:p>
+    <w:p>
+      <w:pPr>
+        <w:rPr>
+          <w:rFonts w:ascii="Times New Roman" w:hAnsi="Times New Roman" w:cs="Times New Roman"/>
+          <w:sz w:val="24"/>
+          <w:szCs w:val="24"/>
+          <w:lang w:val="en-US"/>
+        </w:rPr>
+      </w:pPr>
+    </w:p>
+    <w:p>
+      <w:pPr>
+        <w:rPr>
+          <w:rFonts w:ascii="Times New Roman" w:hAnsi="Times New Roman" w:cs="Times New Roman"/>
+          <w:sz w:val="24"/>
+          <w:szCs w:val="24"/>
+          <w:lang w:val="en-US"/>
+        </w:rPr>
+      </w:pPr>
+    </w:p>
+    <w:p>
+      <w:pPr>
+        <w:rPr>
+          <w:rFonts w:ascii="Times New Roman" w:hAnsi="Times New Roman" w:cs="Times New Roman"/>
+          <w:sz w:val="24"/>
+          <w:szCs w:val="24"/>
+          <w:lang w:val="en-US"/>
+        </w:rPr>
+      </w:pPr>
+    </w:p>
+    <w:p>
+      <w:pPr>
+        <w:rPr>
+          <w:rFonts w:ascii="Times New Roman" w:hAnsi="Times New Roman" w:cs="Times New Roman"/>
+          <w:sz w:val="24"/>
+          <w:szCs w:val="24"/>
+          <w:lang w:val="en-US"/>
+        </w:rPr>
+      </w:pPr>
+    </w:p>
+    <w:p>
+      <w:pPr>
+        <w:rPr>
+          <w:rFonts w:ascii="Times New Roman" w:hAnsi="Times New Roman" w:cs="Times New Roman"/>
+          <w:sz w:val="24"/>
+          <w:szCs w:val="24"/>
+          <w:lang w:val="en-US"/>
+        </w:rPr>
+      </w:pPr>
+      <w:r>
+        <w:rPr>
+          <w:rFonts w:ascii="Times New Roman" w:hAnsi="Times New Roman" w:cs="Times New Roman"/>
+          <w:noProof/>
+          <w:sz w:val="24"/>
+          <w:szCs w:val="24"/>
+          <w:lang w:val="en-US"/>
+        </w:rPr>
+        <w:lastRenderedPageBreak/>
+        <w:drawing>
+          <wp:anchor distT="0" distB="0" distL="114300" distR="114300" simplePos="0" relativeHeight="251671552" behindDoc="1" locked="0" layoutInCell="1" allowOverlap="1" wp14:anchorId="26ABB657" wp14:editId="1CA49280">
+            <wp:simplePos x="0" y="0"/>
+            <wp:positionH relativeFrom="margin">
+              <wp:align>center</wp:align>
+            </wp:positionH>
+            <wp:positionV relativeFrom="paragraph">
+              <wp:posOffset>-118110</wp:posOffset>
+            </wp:positionV>
+            <wp:extent cx="4174067" cy="2665368"/>
+            <wp:effectExtent l="0" t="0" r="0" b="1905"/>
+            <wp:wrapNone/>
+            <wp:docPr id="1144264036" name="Picture 8"/>
+            <wp:cNvGraphicFramePr>
+              <a:graphicFrameLocks xmlns:a="http://schemas.openxmlformats.org/drawingml/2006/main" noChangeAspect="1"/>
+            </wp:cNvGraphicFramePr>
+            <a:graphic xmlns:a="http://schemas.openxmlformats.org/drawingml/2006/main">
+              <a:graphicData uri="http://schemas.openxmlformats.org/drawingml/2006/picture">
+                <pic:pic xmlns:pic="http://schemas.openxmlformats.org/drawingml/2006/picture">
+                  <pic:nvPicPr>
+                    <pic:cNvPr id="0" name="Picture 9"/>
+                    <pic:cNvPicPr>
+                      <a:picLocks noChangeAspect="1" noChangeArrowheads="1"/>
+                    </pic:cNvPicPr>
+                  </pic:nvPicPr>
+                  <pic:blipFill>
+                    <a:blip r:embed="rId13">
+                      <a:extLst>
+                        <a:ext uri="{28A0092B-C50C-407E-A947-70E740481C1C}">
+                          <a14:useLocalDpi xmlns:a14="http://schemas.microsoft.com/office/drawing/2010/main" val="0"/>
+                        </a:ext>
+                      </a:extLst>
+                    </a:blip>
+                    <a:srcRect/>
+                    <a:stretch>
+                      <a:fillRect/>
+                    </a:stretch>
+                  </pic:blipFill>
+                  <pic:spPr bwMode="auto">
+                    <a:xfrm>
+                      <a:off x="0" y="0"/>
+                      <a:ext cx="4174067" cy="2665368"/>
+                    </a:xfrm>
+                    <a:prstGeom prst="rect">
+                      <a:avLst/>
+                    </a:prstGeom>
+                    <a:noFill/>
+                  </pic:spPr>
+                </pic:pic>
+              </a:graphicData>
+            </a:graphic>
+            <wp14:sizeRelH relativeFrom="margin">
+              <wp14:pctWidth>0</wp14:pctWidth>
+            </wp14:sizeRelH>
+            <wp14:sizeRelV relativeFrom="margin">
+              <wp14:pctHeight>0</wp14:pctHeight>
+            </wp14:sizeRelV>
+          </wp:anchor>
+        </w:drawing>
+      </w:r>
+    </w:p>
+    <w:p>
+      <w:pPr>
+        <w:rPr>
+          <w:rFonts w:ascii="Times New Roman" w:hAnsi="Times New Roman" w:cs="Times New Roman"/>
+          <w:sz w:val="24"/>
+          <w:szCs w:val="24"/>
+          <w:lang w:val="en-US"/>
+        </w:rPr>
+      </w:pPr>
+    </w:p>
+    <w:p>
+      <w:pPr>
+        <w:rPr>
+          <w:rFonts w:ascii="Times New Roman" w:hAnsi="Times New Roman" w:cs="Times New Roman"/>
+          <w:sz w:val="24"/>
+          <w:szCs w:val="24"/>
+          <w:lang w:val="en-US"/>
+        </w:rPr>
+      </w:pPr>
+    </w:p>
+    <w:p>
+      <w:pPr>
+        <w:rPr>
+          <w:rFonts w:ascii="Times New Roman" w:hAnsi="Times New Roman" w:cs="Times New Roman"/>
+          <w:sz w:val="24"/>
+          <w:szCs w:val="24"/>
+          <w:lang w:val="en-US"/>
+        </w:rPr>
+      </w:pPr>
+    </w:p>
+    <w:p>
+      <w:pPr>
+        <w:rPr>
+          <w:rFonts w:ascii="Times New Roman" w:hAnsi="Times New Roman" w:cs="Times New Roman"/>
+          <w:sz w:val="24"/>
+          <w:szCs w:val="24"/>
+          <w:lang w:val="en-US"/>
+        </w:rPr>
+      </w:pPr>
+    </w:p>
+    <w:p>
+      <w:pPr>
+        <w:rPr>
+          <w:rFonts w:ascii="Times New Roman" w:hAnsi="Times New Roman" w:cs="Times New Roman"/>
+          <w:sz w:val="24"/>
+          <w:szCs w:val="24"/>
+          <w:lang w:val="en-US"/>
+        </w:rPr>
+      </w:pPr>
+    </w:p>
+    <w:p>
+      <w:pPr>
+        <w:rPr>
+          <w:rFonts w:ascii="Times New Roman" w:hAnsi="Times New Roman" w:cs="Times New Roman"/>
+          <w:sz w:val="24"/>
+          <w:szCs w:val="24"/>
+          <w:lang w:val="en-US"/>
+        </w:rPr>
+      </w:pPr>
+    </w:p>
+    <w:p>
+      <w:pPr>
+        <w:rPr>
+          <w:rFonts w:ascii="Times New Roman" w:hAnsi="Times New Roman" w:cs="Times New Roman"/>
+          <w:sz w:val="24"/>
+          <w:szCs w:val="24"/>
+          <w:lang w:val="en-US"/>
+        </w:rPr>
+      </w:pPr>
+    </w:p>
+    <w:p>
+      <w:pPr>
+        <w:rPr>
+          <w:rFonts w:ascii="Times New Roman" w:hAnsi="Times New Roman" w:cs="Times New Roman"/>
+          <w:sz w:val="24"/>
+          <w:szCs w:val="24"/>
+          <w:lang w:val="en-US"/>
+        </w:rPr>
+      </w:pPr>
+      <w:r>
+        <w:rPr>
+          <w:noProof/>
+        </w:rPr>
+        <mc:AlternateContent>
+          <mc:Choice Requires="wps">
+            <w:drawing>
+              <wp:anchor distT="0" distB="0" distL="114300" distR="114300" simplePos="0" relativeHeight="251679744" behindDoc="1" locked="0" layoutInCell="1" allowOverlap="1" wp14:anchorId="4A119915" wp14:editId="3EA69A63">
+                <wp:simplePos x="0" y="0"/>
+                <wp:positionH relativeFrom="column">
+                  <wp:posOffset>778510</wp:posOffset>
+                </wp:positionH>
+                <wp:positionV relativeFrom="paragraph">
+                  <wp:posOffset>201930</wp:posOffset>
+                </wp:positionV>
+                <wp:extent cx="4173855" cy="635"/>
+                <wp:effectExtent l="0" t="0" r="0" b="0"/>
+                <wp:wrapNone/>
+                <wp:docPr id="1198624470" name="Text Box 1"/>
+                <wp:cNvGraphicFramePr/>
+                <a:graphic xmlns:a="http://schemas.openxmlformats.org/drawingml/2006/main">
+                  <a:graphicData uri="http://schemas.microsoft.com/office/word/2010/wordprocessingShape">
+                    <wps:wsp>
+                      <wps:cNvSpPr txBox="1"/>
+                      <wps:spPr>
+                        <a:xfrm>
+                          <a:off x="0" y="0"/>
+                          <a:ext cx="4173855" cy="635"/>
+                        </a:xfrm>
+                        <a:prstGeom prst="rect">
+                          <a:avLst/>
+                        </a:prstGeom>
+                        <a:solidFill>
+                          <a:prstClr val="white"/>
+                        </a:solidFill>
+                        <a:ln>
+                          <a:noFill/>
+                        </a:ln>
+                      </wps:spPr>
+                      <wps:txbx>
+                        <w:txbxContent>
+                          <w:p>
+                            <w:pPr>
+                              <w:pStyle w:val="Caption"/>
+                              <w:rPr>
+                                <w:rFonts w:ascii="Times New Roman" w:hAnsi="Times New Roman" w:cs="Times New Roman"/>
+                                <w:noProof/>
+                                <w:lang w:val="en-US"/>
+                              </w:rPr>
+                            </w:pPr>
+                            <w:r>
+                              <w:t xml:space="preserve">Figure </w:t>
+                            </w:r>
+                            <w:r>
+                              <w:rPr>
+                                <w:lang w:val="en-US"/>
+                              </w:rPr>
+                              <w:t>7: Horn length</w:t>
+                            </w:r>
+                            <w:r>
+                              <w:rPr>
+                                <w:lang w:val="en-US"/>
+                              </w:rPr>
+                              <w:t xml:space="preserve"> is nearly equivalent between high and low density populations</w:t>
+                            </w:r>
+                          </w:p>
+                        </w:txbxContent>
+                      </wps:txbx>
+                      <wps:bodyPr rot="0" spcFirstLastPara="0" vertOverflow="overflow" horzOverflow="overflow" vert="horz" wrap="square" lIns="0" tIns="0" rIns="0" bIns="0" numCol="1" spcCol="0" rtlCol="0" fromWordArt="0" anchor="t" anchorCtr="0" forceAA="0" compatLnSpc="1">
+                        <a:prstTxWarp prst="textNoShape">
+                          <a:avLst/>
+                        </a:prstTxWarp>
+                        <a:spAutoFit/>
+                      </wps:bodyPr>
+                    </wps:wsp>
+                  </a:graphicData>
+                </a:graphic>
+              </wp:anchor>
+            </w:drawing>
+          </mc:Choice>
+          <mc:Fallback>
+            <w:pict>
+              <v:shape w14:anchorId="4A119915" id="_x0000_s1032" type="#_x0000_t202" style="position:absolute;margin-left:61.3pt;margin-top:15.9pt;width:328.65pt;height:.05pt;z-index:-251636736;visibility:visible;mso-wrap-style:square;mso-wrap-distance-left:9pt;mso-wrap-distance-top:0;mso-wrap-distance-right:9pt;mso-wrap-distance-bottom:0;mso-position-horizontal:absolute;mso-position-horizontal-relative:text;mso-position-vertical:absolute;mso-position-vertical-relative:text;v-text-anchor:top" o:gfxdata="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" stroked="f">
+                <v:textbox style="mso-fit-shape-to-text:t" inset="0,0,0,0">
+                  <w:txbxContent>
+                    <w:p>
+                      <w:pPr>
+                        <w:pStyle w:val="Caption"/>
+                        <w:rPr>
+                          <w:rFonts w:ascii="Times New Roman" w:hAnsi="Times New Roman" w:cs="Times New Roman"/>
+                          <w:noProof/>
+                          <w:lang w:val="en-US"/>
+                        </w:rPr>
+                      </w:pPr>
+                      <w:r>
+                        <w:t xml:space="preserve">Figure </w:t>
+                      </w:r>
+                      <w:r>
+                        <w:rPr>
+                          <w:lang w:val="en-US"/>
+                        </w:rPr>
+                        <w:t>7: Horn length</w:t>
+                      </w:r>
+                      <w:r>
+                        <w:rPr>
+                          <w:lang w:val="en-US"/>
+                        </w:rPr>
+                        <w:t xml:space="preserve"> is nearly equivalent between high and low density populations</w:t>
+                      </w:r>
+                    </w:p>
+                  </w:txbxContent>
+                </v:textbox>
+              </v:shape>
+            </w:pict>
+          </mc:Fallback>
+        </mc:AlternateContent>
+      </w:r>
+    </w:p>
+    <w:p>
+      <w:pPr>
+        <w:rPr>
+          <w:rFonts w:ascii="Times New Roman" w:hAnsi="Times New Roman" w:cs="Times New Roman"/>
+          <w:sz w:val="24"/>
+          <w:szCs w:val="24"/>
+          <w:lang w:val="en-US"/>
+        </w:rPr>
+      </w:pPr>
+      <w:r>
+        <w:rPr>
+          <w:rFonts w:ascii="Times New Roman" w:hAnsi="Times New Roman" w:cs="Times New Roman"/>
+          <w:noProof/>
+          <w:sz w:val="24"/>
+          <w:szCs w:val="24"/>
+          <w:lang w:val="en-US"/>
+        </w:rPr>
+        <w:drawing>
+          <wp:anchor distT="0" distB="0" distL="114300" distR="114300" simplePos="0" relativeHeight="251670528" behindDoc="1" locked="0" layoutInCell="1" allowOverlap="1" wp14:anchorId="5018EC8B" wp14:editId="19D2F1DC">
+            <wp:simplePos x="0" y="0"/>
+            <wp:positionH relativeFrom="margin">
+              <wp:align>center</wp:align>
+            </wp:positionH>
+            <wp:positionV relativeFrom="paragraph">
+              <wp:posOffset>138430</wp:posOffset>
+            </wp:positionV>
+            <wp:extent cx="4382538" cy="2830626"/>
+            <wp:effectExtent l="0" t="0" r="0" b="8255"/>
+            <wp:wrapNone/>
+            <wp:docPr id="1824316916" name="Picture 7"/>
+            <wp:cNvGraphicFramePr>
+              <a:graphicFrameLocks xmlns:a="http://schemas.openxmlformats.org/drawingml/2006/main" noChangeAspect="1"/>
+            </wp:cNvGraphicFramePr>
+            <a:graphic xmlns:a="http://schemas.openxmlformats.org/drawingml/2006/main">
+              <a:graphicData uri="http://schemas.openxmlformats.org/drawingml/2006/picture">
+                <pic:pic xmlns:pic="http://schemas.openxmlformats.org/drawingml/2006/picture">
+                  <pic:nvPicPr>
+                    <pic:cNvPr id="0" name="Picture 8"/>
+                    <pic:cNvPicPr>
+                      <a:picLocks noChangeAspect="1" noChangeArrowheads="1"/>
+                    </pic:cNvPicPr>
+                  </pic:nvPicPr>
+                  <pic:blipFill>
+                    <a:blip r:embed="rId14" cstate="print">
+                      <a:extLst>
+                        <a:ext uri="{28A0092B-C50C-407E-A947-70E740481C1C}">
+                          <a14:useLocalDpi xmlns:a14="http://schemas.microsoft.com/office/drawing/2010/main" val="0"/>
+                        </a:ext>
+                      </a:extLst>
+                    </a:blip>
+                    <a:srcRect/>
+                    <a:stretch>
+                      <a:fillRect/>
+                    </a:stretch>
+                  </pic:blipFill>
+                  <pic:spPr bwMode="auto">
+                    <a:xfrm>
+                      <a:off x="0" y="0"/>
+                      <a:ext cx="4382538" cy="2830626"/>
+                    </a:xfrm>
+                    <a:prstGeom prst="rect">
+                      <a:avLst/>
+                    </a:prstGeom>
+                    <a:noFill/>
+                  </pic:spPr>
+                </pic:pic>
+              </a:graphicData>
+            </a:graphic>
+            <wp14:sizeRelH relativeFrom="margin">
+              <wp14:pctWidth>0</wp14:pctWidth>
+            </wp14:sizeRelH>
+            <wp14:sizeRelV relativeFrom="margin">
+              <wp14:pctHeight>0</wp14:pctHeight>
+            </wp14:sizeRelV>
+          </wp:anchor>
+        </w:drawing>
+      </w:r>
+    </w:p>
+    <w:p>
+      <w:pPr>
+        <w:rPr>
+          <w:rFonts w:ascii="Times New Roman" w:hAnsi="Times New Roman" w:cs="Times New Roman"/>
+          <w:sz w:val="24"/>
+          <w:szCs w:val="24"/>
+          <w:lang w:val="en-US"/>
+        </w:rPr>
+      </w:pPr>
+    </w:p>
+    <w:p>
+      <w:pPr>
+        <w:rPr>
+          <w:rFonts w:ascii="Times New Roman" w:hAnsi="Times New Roman" w:cs="Times New Roman"/>
+          <w:sz w:val="24"/>
+          <w:szCs w:val="24"/>
+          <w:lang w:val="en-US"/>
+        </w:rPr>
+      </w:pPr>
+    </w:p>
+    <w:p>
+      <w:pPr>
+        <w:rPr>
+          <w:rFonts w:ascii="Times New Roman" w:hAnsi="Times New Roman" w:cs="Times New Roman"/>
+          <w:sz w:val="24"/>
+          <w:szCs w:val="24"/>
+          <w:lang w:val="en-US"/>
+        </w:rPr>
+      </w:pPr>
+    </w:p>
+    <w:p>
+      <w:pPr>
+        <w:rPr>
+          <w:rFonts w:ascii="Times New Roman" w:hAnsi="Times New Roman" w:cs="Times New Roman"/>
+          <w:sz w:val="24"/>
+          <w:szCs w:val="24"/>
+          <w:lang w:val="en-US"/>
+        </w:rPr>
+      </w:pPr>
+    </w:p>
+    <w:p>
+      <w:pPr>
+        <w:rPr>
+          <w:rFonts w:ascii="Times New Roman" w:hAnsi="Times New Roman" w:cs="Times New Roman"/>
+          <w:sz w:val="24"/>
+          <w:szCs w:val="24"/>
+          <w:lang w:val="en-US"/>
+        </w:rPr>
+      </w:pPr>
+    </w:p>
+    <w:p>
+      <w:pPr>
+        <w:rPr>
+          <w:rFonts w:ascii="Times New Roman" w:hAnsi="Times New Roman" w:cs="Times New Roman"/>
+          <w:sz w:val="24"/>
+          <w:szCs w:val="24"/>
+          <w:lang w:val="en-US"/>
+        </w:rPr>
+      </w:pPr>
+    </w:p>
+    <w:p>
+      <w:pPr>
+        <w:rPr>
+          <w:rFonts w:ascii="Times New Roman" w:hAnsi="Times New Roman" w:cs="Times New Roman"/>
+          <w:sz w:val="24"/>
+          <w:szCs w:val="24"/>
+          <w:lang w:val="en-US"/>
+        </w:rPr>
+      </w:pPr>
+    </w:p>
+    <w:p>
+      <w:pPr>
+        <w:rPr>
+          <w:rFonts w:ascii="Times New Roman" w:hAnsi="Times New Roman" w:cs="Times New Roman"/>
+          <w:sz w:val="24"/>
+          <w:szCs w:val="24"/>
+          <w:lang w:val="en-US"/>
+        </w:rPr>
+      </w:pPr>
+    </w:p>
+    <w:p>
+      <w:pPr>
+        <w:rPr>
+          <w:rFonts w:ascii="Times New Roman" w:hAnsi="Times New Roman" w:cs="Times New Roman"/>
+          <w:sz w:val="24"/>
+          <w:szCs w:val="24"/>
+          <w:lang w:val="en-US"/>
+        </w:rPr>
+      </w:pPr>
+      <w:r>
+        <w:rPr>
+          <w:noProof/>
+        </w:rPr>
+        <mc:AlternateContent>
+          <mc:Choice Requires="wps">
+            <w:drawing>
+              <wp:anchor distT="0" distB="0" distL="114300" distR="114300" simplePos="0" relativeHeight="251681792" behindDoc="1" locked="0" layoutInCell="1" allowOverlap="1" wp14:anchorId="6D1A3A1B" wp14:editId="091799D1">
+                <wp:simplePos x="0" y="0"/>
+                <wp:positionH relativeFrom="margin">
+                  <wp:posOffset>673100</wp:posOffset>
+                </wp:positionH>
+                <wp:positionV relativeFrom="paragraph">
+                  <wp:posOffset>240665</wp:posOffset>
+                </wp:positionV>
+                <wp:extent cx="4616450" cy="635"/>
+                <wp:effectExtent l="0" t="0" r="0" b="0"/>
+                <wp:wrapNone/>
+                <wp:docPr id="900972113" name="Text Box 1"/>
+                <wp:cNvGraphicFramePr/>
+                <a:graphic xmlns:a="http://schemas.openxmlformats.org/drawingml/2006/main">
+                  <a:graphicData uri="http://schemas.microsoft.com/office/word/2010/wordprocessingShape">
+                    <wps:wsp>
+                      <wps:cNvSpPr txBox="1"/>
+                      <wps:spPr>
+                        <a:xfrm>
+                          <a:off x="0" y="0"/>
+                          <a:ext cx="4616450" cy="635"/>
+                        </a:xfrm>
+                        <a:prstGeom prst="rect">
+                          <a:avLst/>
+                        </a:prstGeom>
+                        <a:solidFill>
+                          <a:prstClr val="white"/>
+                        </a:solidFill>
+                        <a:ln>
+                          <a:noFill/>
+                        </a:ln>
+                      </wps:spPr>
+                      <wps:txbx>
+                        <w:txbxContent>
+                          <w:p>
+                            <w:pPr>
+                              <w:pStyle w:val="Caption"/>
+                              <w:rPr>
+                                <w:rFonts w:ascii="Times New Roman" w:hAnsi="Times New Roman" w:cs="Times New Roman"/>
+                                <w:noProof/>
+                                <w:lang w:val="en-US"/>
+                              </w:rPr>
+                            </w:pPr>
+                            <w:r>
+                              <w:t xml:space="preserve">Figure </w:t>
+                            </w:r>
+                            <w:r>
+                              <w:rPr>
+                                <w:lang w:val="en-US"/>
+                              </w:rPr>
+                              <w:t xml:space="preserve">8: </w:t>
+                            </w:r>
+                            <w:r>
+                              <w:rPr>
+                                <w:lang w:val="en-US"/>
+                              </w:rPr>
+                              <w:t xml:space="preserve">Hunting began exclusively in low density populations </w:t>
+                            </w:r>
+                            <w:r>
+                              <w:rPr>
+                                <w:lang w:val="en-US"/>
+                              </w:rPr>
+                              <w:t>and ended in exclusively high density populations</w:t>
+                            </w:r>
+                            <w:r>
+                              <w:rPr>
+                                <w:lang w:val="en-US"/>
+                              </w:rPr>
+                              <w:t xml:space="preserve">, increasing sharply between 1998 and </w:t>
+                            </w:r>
+                            <w:r>
+                              <w:rPr>
+                                <w:lang w:val="en-US"/>
+                              </w:rPr>
+                              <w:t>2012, reaching 50% in 2002.</w:t>
+                            </w:r>
+                          </w:p>
+                        </w:txbxContent>
+                      </wps:txbx>
+                      <wps:bodyPr rot="0" spcFirstLastPara="0" vertOverflow="overflow" horzOverflow="overflow" vert="horz" wrap="square" lIns="0" tIns="0" rIns="0" bIns="0" numCol="1" spcCol="0" rtlCol="0" fromWordArt="0" anchor="t" anchorCtr="0" forceAA="0" compatLnSpc="1">
+                        <a:prstTxWarp prst="textNoShape">
+                          <a:avLst/>
+                        </a:prstTxWarp>
+                        <a:spAutoFit/>
+                      </wps:bodyPr>
+                    </wps:wsp>
+                  </a:graphicData>
+                </a:graphic>
+                <wp14:sizeRelH relativeFrom="margin">
+                  <wp14:pctWidth>0</wp14:pctWidth>
+                </wp14:sizeRelH>
+              </wp:anchor>
+            </w:drawing>
+          </mc:Choice>
+          <mc:Fallback>
+            <w:pict>
+              <v:shape w14:anchorId="6D1A3A1B" id="_x0000_s1033" type="#_x0000_t202" style="position:absolute;margin-left:53pt;margin-top:18.95pt;width:363.5pt;height:.05pt;z-index:-251634688;visibility:visible;mso-wrap-style:square;mso-width-percent:0;mso-wrap-distance-left:9pt;mso-wrap-distance-top:0;mso-wrap-distance-right:9pt;mso-wrap-distance-bottom:0;mso-position-horizontal:absolute;mso-position-horizontal-relative:margin;mso-position-vertical:absolute;mso-position-vertical-relative:text;mso-width-percent:0;mso-width-relative:margin;v-text-anchor:top" o:gfxdata="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" stroked="f">
+                <v:textbox style="mso-fit-shape-to-text:t" inset="0,0,0,0">
+                  <w:txbxContent>
+                    <w:p>
+                      <w:pPr>
+                        <w:pStyle w:val="Caption"/>
+                        <w:rPr>
+                          <w:rFonts w:ascii="Times New Roman" w:hAnsi="Times New Roman" w:cs="Times New Roman"/>
+                          <w:noProof/>
+                          <w:lang w:val="en-US"/>
+                        </w:rPr>
+                      </w:pPr>
+                      <w:r>
+                        <w:t xml:space="preserve">Figure </w:t>
+                      </w:r>
+                      <w:r>
+                        <w:rPr>
+                          <w:lang w:val="en-US"/>
+                        </w:rPr>
+                        <w:t xml:space="preserve">8: </w:t>
+                      </w:r>
+                      <w:r>
+                        <w:rPr>
+                          <w:lang w:val="en-US"/>
+                        </w:rPr>
+                        <w:t xml:space="preserve">Hunting began exclusively in low density populations </w:t>
+                      </w:r>
+                      <w:r>
+                        <w:rPr>
+                          <w:lang w:val="en-US"/>
+                        </w:rPr>
+                        <w:t>and ended in exclusively high density populations</w:t>
+                      </w:r>
+                      <w:r>
+                        <w:rPr>
+                          <w:lang w:val="en-US"/>
+                        </w:rPr>
+                        <w:t xml:space="preserve">, increasing sharply between 1998 and </w:t>
+                      </w:r>
+                      <w:r>
+                        <w:rPr>
+                          <w:lang w:val="en-US"/>
+                        </w:rPr>
+                        <w:t>2012, reaching 50% in 2002.</w:t>
+                      </w:r>
+                    </w:p>
+                  </w:txbxContent>
+                </v:textbox>
+                <w10:wrap anchorx="margin"/>
+              </v:shape>
+            </w:pict>
+          </mc:Fallback>
+        </mc:AlternateContent>
+      </w:r>
+    </w:p>
+    <w:p>
+      <w:pPr>
+        <w:rPr>
+          <w:rFonts w:ascii="Times New Roman" w:hAnsi="Times New Roman" w:cs="Times New Roman"/>
+          <w:sz w:val="24"/>
+          <w:szCs w:val="24"/>
+          <w:lang w:val="en-US"/>
+        </w:rPr>
+      </w:pPr>
+    </w:p>
+    <w:p>
+      <w:pPr>
+        <w:rPr>
+          <w:rFonts w:ascii="Times New Roman" w:hAnsi="Times New Roman" w:cs="Times New Roman"/>
+          <w:sz w:val="24"/>
+          <w:szCs w:val="24"/>
+          <w:lang w:val="en-US"/>
+        </w:rPr>
+      </w:pPr>
+    </w:p>
+    <w:tbl>
+      <w:tblPr>
+        <w:tblStyle w:val="TableGrid"/>
+        <w:tblW w:w="9450" w:type="dxa"/>
+        <w:tblBorders>
+          <w:top w:val="none" w:sz="0" w:space="0" w:color="auto"/>
+          <w:left w:val="none" w:sz="0" w:space="0" w:color="auto"/>
+          <w:right w:val="none" w:sz="0" w:space="0" w:color="auto"/>
+          <w:insideV w:val="none" w:sz="0" w:space="0" w:color="auto"/>
+        </w:tblBorders>
+        <w:tblLook w:val="04A0" w:firstRow="1" w:lastRow="0" w:firstColumn="1" w:lastColumn="0" w:noHBand="0" w:noVBand="1"/>
+      </w:tblPr>
+      <w:tblGrid>
+        <w:gridCol w:w="2965"/>
+        <w:gridCol w:w="1625"/>
+        <w:gridCol w:w="1890"/>
+        <w:gridCol w:w="1440"/>
+        <w:gridCol w:w="1530"/>
+      </w:tblGrid>
+      <w:tr>
+        <w:tc>
+          <w:tcPr>
+            <w:tcW w:w="7920" w:type="dxa"/>
+            <w:gridSpan w:val="4"/>
+            <w:tcBorders>
+              <w:top w:val="nil"/>
+              <w:bottom w:val="single" w:sz="8" w:space="0" w:color="auto"/>
+            </w:tcBorders>
+          </w:tcPr>
+          <w:p>
+            <w:pPr>
+              <w:rPr>
+                <w:rFonts w:ascii="Times New Roman" w:hAnsi="Times New Roman" w:cs="Times New Roman"/>
+                <w:b/>
+                <w:bCs/>
+                <w:sz w:val="24"/>
+                <w:szCs w:val="24"/>
+                <w:lang w:val="en-US"/>
+              </w:rPr>
+            </w:pPr>
+            <w:r>
+              <w:rPr>
+                <w:rFonts w:ascii="Times New Roman" w:hAnsi="Times New Roman" w:cs="Times New Roman"/>
+                <w:b/>
+                <w:bCs/>
+                <w:sz w:val="24"/>
+                <w:szCs w:val="24"/>
+                <w:lang w:val="en-US"/>
+              </w:rPr>
+              <w:t>Mixed effect model summary</w:t>
+            </w:r>
+          </w:p>
+        </w:tc>
+        <w:tc>
+          <w:tcPr>
+            <w:tcW w:w="1530" w:type="dxa"/>
+            <w:tcBorders>
+              <w:top w:val="nil"/>
+              <w:bottom w:val="single" w:sz="8" w:space="0" w:color="auto"/>
+            </w:tcBorders>
+          </w:tcPr>
+          <w:p>
+            <w:pPr>
+              <w:rPr>
+                <w:rFonts w:ascii="Times New Roman" w:hAnsi="Times New Roman" w:cs="Times New Roman"/>
+                <w:b/>
+                <w:bCs/>
+                <w:sz w:val="24"/>
+                <w:szCs w:val="24"/>
+                <w:lang w:val="en-US"/>
+              </w:rPr>
+            </w:pPr>
+          </w:p>
+        </w:tc>
+      </w:tr>
+      <w:tr>
+        <w:tc>
+          <w:tcPr>
+            <w:tcW w:w="7920" w:type="dxa"/>
+            <w:gridSpan w:val="4"/>
+            <w:tcBorders>
+              <w:top w:val="single" w:sz="8" w:space="0" w:color="auto"/>
+              <w:bottom w:val="single" w:sz="8" w:space="0" w:color="auto"/>
+            </w:tcBorders>
+          </w:tcPr>
+          <w:p>
+            <w:pPr>
+              <w:rPr>
+                <w:rFonts w:ascii="Times New Roman" w:hAnsi="Times New Roman" w:cs="Times New Roman"/>
+                <w:sz w:val="24"/>
+                <w:szCs w:val="24"/>
+                <w:lang w:val="en-US"/>
+              </w:rPr>
+            </w:pPr>
+            <w:r>
+              <w:rPr>
+                <w:rFonts w:ascii="Times New Roman" w:hAnsi="Times New Roman" w:cs="Times New Roman"/>
+                <w:sz w:val="24"/>
+                <w:szCs w:val="24"/>
+              </w:rPr>
+              <w:t>Formula:          hornT ~ age * mass + sex + (1 | season + density)</w:t>
+            </w:r>
+          </w:p>
+        </w:tc>
+        <w:tc>
+          <w:tcPr>
+            <w:tcW w:w="1530" w:type="dxa"/>
+            <w:tcBorders>
+              <w:top w:val="single" w:sz="8" w:space="0" w:color="auto"/>
+              <w:bottom w:val="single" w:sz="8" w:space="0" w:color="auto"/>
+            </w:tcBorders>
+          </w:tcPr>
+          <w:p>
+            <w:pPr>
+              <w:rPr>
+                <w:rFonts w:ascii="Times New Roman" w:hAnsi="Times New Roman" w:cs="Times New Roman"/>
+                <w:sz w:val="24"/>
+                <w:szCs w:val="24"/>
+              </w:rPr>
+            </w:pPr>
+          </w:p>
+        </w:tc>
+      </w:tr>
+      <w:tr>
+        <w:tc>
+          <w:tcPr>
+            <w:tcW w:w="2965" w:type="dxa"/>
+            <w:tcBorders>
+              <w:top w:val="single" w:sz="8" w:space="0" w:color="auto"/>
+              <w:bottom w:val="single" w:sz="4" w:space="0" w:color="auto"/>
+            </w:tcBorders>
+          </w:tcPr>
+          <w:p>
+            <w:pPr>
+              <w:rPr>
+                <w:rFonts w:ascii="Times New Roman" w:hAnsi="Times New Roman" w:cs="Times New Roman"/>
+                <w:sz w:val="24"/>
+                <w:szCs w:val="24"/>
+                <w:lang w:val="en-US"/>
+              </w:rPr>
+            </w:pPr>
+            <w:r>
+              <w:rPr>
+                <w:rFonts w:ascii="Times New Roman" w:hAnsi="Times New Roman" w:cs="Times New Roman"/>
+                <w:b/>
+                <w:bCs/>
+                <w:sz w:val="24"/>
+                <w:szCs w:val="24"/>
+                <w:lang w:val="en-US"/>
+              </w:rPr>
+              <w:t>Fixed effects</w:t>
+            </w:r>
+          </w:p>
+        </w:tc>
+        <w:tc>
+          <w:tcPr>
+            <w:tcW w:w="1625" w:type="dxa"/>
+            <w:tcBorders>
+              <w:top w:val="single" w:sz="8" w:space="0" w:color="auto"/>
+              <w:bottom w:val="single" w:sz="4" w:space="0" w:color="auto"/>
+            </w:tcBorders>
+          </w:tcPr>
+          <w:p>
+            <w:pPr>
+              <w:rPr>
+                <w:rFonts w:ascii="Times New Roman" w:hAnsi="Times New Roman" w:cs="Times New Roman"/>
+                <w:b/>
+                <w:bCs/>
+                <w:sz w:val="24"/>
+                <w:szCs w:val="24"/>
+                <w:lang w:val="en-US"/>
+              </w:rPr>
+            </w:pPr>
+            <w:r>
+              <w:rPr>
+                <w:rFonts w:ascii="Times New Roman" w:hAnsi="Times New Roman" w:cs="Times New Roman"/>
+                <w:b/>
+                <w:bCs/>
+                <w:sz w:val="24"/>
+                <w:szCs w:val="24"/>
+                <w:lang w:val="en-US"/>
+              </w:rPr>
+              <w:t>Estimate</w:t>
+            </w:r>
+          </w:p>
+        </w:tc>
+        <w:tc>
+          <w:tcPr>
+            <w:tcW w:w="1890" w:type="dxa"/>
+            <w:tcBorders>
+              <w:top w:val="single" w:sz="8" w:space="0" w:color="auto"/>
+              <w:bottom w:val="single" w:sz="4" w:space="0" w:color="auto"/>
+            </w:tcBorders>
+          </w:tcPr>
+          <w:p>
+            <w:pPr>
+              <w:rPr>
+                <w:rFonts w:ascii="Times New Roman" w:hAnsi="Times New Roman" w:cs="Times New Roman"/>
+                <w:b/>
+                <w:bCs/>
+                <w:sz w:val="24"/>
+                <w:szCs w:val="24"/>
+                <w:lang w:val="en-US"/>
+              </w:rPr>
+            </w:pPr>
+            <w:r>
+              <w:rPr>
+                <w:rFonts w:ascii="Times New Roman" w:hAnsi="Times New Roman" w:cs="Times New Roman"/>
+                <w:b/>
+                <w:bCs/>
+                <w:sz w:val="24"/>
+                <w:szCs w:val="24"/>
+                <w:lang w:val="en-US"/>
+              </w:rPr>
+              <w:t>Std. Error</w:t>
+            </w:r>
+          </w:p>
+        </w:tc>
+        <w:tc>
+          <w:tcPr>
+            <w:tcW w:w="1440" w:type="dxa"/>
+            <w:tcBorders>
+              <w:top w:val="single" w:sz="8" w:space="0" w:color="auto"/>
+              <w:bottom w:val="single" w:sz="4" w:space="0" w:color="auto"/>
+            </w:tcBorders>
+          </w:tcPr>
+          <w:p>
+            <w:pPr>
+              <w:rPr>
+                <w:rFonts w:ascii="Times New Roman" w:hAnsi="Times New Roman" w:cs="Times New Roman"/>
+                <w:b/>
+                <w:bCs/>
+                <w:sz w:val="24"/>
+                <w:szCs w:val="24"/>
+                <w:lang w:val="en-US"/>
+              </w:rPr>
+            </w:pPr>
+            <w:r>
+              <w:rPr>
+                <w:rFonts w:ascii="Times New Roman" w:hAnsi="Times New Roman" w:cs="Times New Roman"/>
+                <w:b/>
+                <w:bCs/>
+                <w:sz w:val="24"/>
+                <w:szCs w:val="24"/>
+                <w:lang w:val="en-US"/>
+              </w:rPr>
+              <w:t>R</w:t>
+            </w:r>
+            <w:r>
+              <w:rPr>
+                <w:rFonts w:ascii="Times New Roman" w:hAnsi="Times New Roman" w:cs="Times New Roman"/>
+                <w:b/>
+                <w:bCs/>
+                <w:sz w:val="24"/>
+                <w:szCs w:val="24"/>
+                <w:vertAlign w:val="superscript"/>
+                <w:lang w:val="en-US"/>
+              </w:rPr>
+              <w:t>2</w:t>
+            </w:r>
+            <w:r>
+              <w:rPr>
+                <w:rFonts w:ascii="Times New Roman" w:hAnsi="Times New Roman" w:cs="Times New Roman"/>
+                <w:b/>
+                <w:bCs/>
+                <w:sz w:val="24"/>
+                <w:szCs w:val="24"/>
+                <w:lang w:val="en-US"/>
+              </w:rPr>
+              <w:t xml:space="preserve"> (M)</w:t>
+            </w:r>
+          </w:p>
+        </w:tc>
+        <w:tc>
+          <w:tcPr>
+            <w:tcW w:w="1530" w:type="dxa"/>
+            <w:tcBorders>
+              <w:top w:val="single" w:sz="8" w:space="0" w:color="auto"/>
+              <w:bottom w:val="single" w:sz="4" w:space="0" w:color="auto"/>
+            </w:tcBorders>
+          </w:tcPr>
+          <w:p>
+            <w:pPr>
+              <w:rPr>
+                <w:rFonts w:ascii="Times New Roman" w:hAnsi="Times New Roman" w:cs="Times New Roman"/>
+                <w:b/>
+                <w:bCs/>
+                <w:sz w:val="24"/>
+                <w:szCs w:val="24"/>
+                <w:lang w:val="en-US"/>
+              </w:rPr>
+            </w:pPr>
+            <w:r>
+              <w:rPr>
+                <w:rFonts w:ascii="Times New Roman" w:hAnsi="Times New Roman" w:cs="Times New Roman"/>
+                <w:b/>
+                <w:bCs/>
+                <w:sz w:val="24"/>
+                <w:szCs w:val="24"/>
+                <w:lang w:val="en-US"/>
+              </w:rPr>
+              <w:t>R</w:t>
+            </w:r>
+            <w:r>
+              <w:rPr>
+                <w:rFonts w:ascii="Times New Roman" w:hAnsi="Times New Roman" w:cs="Times New Roman"/>
+                <w:b/>
+                <w:bCs/>
+                <w:sz w:val="24"/>
+                <w:szCs w:val="24"/>
+                <w:vertAlign w:val="superscript"/>
+                <w:lang w:val="en-US"/>
+              </w:rPr>
+              <w:t>2</w:t>
+            </w:r>
+            <w:r>
+              <w:rPr>
+                <w:rFonts w:ascii="Times New Roman" w:hAnsi="Times New Roman" w:cs="Times New Roman"/>
+                <w:b/>
+                <w:bCs/>
+                <w:sz w:val="24"/>
+                <w:szCs w:val="24"/>
+                <w:lang w:val="en-US"/>
+              </w:rPr>
+              <w:t xml:space="preserve"> (C)</w:t>
+            </w:r>
+          </w:p>
+        </w:tc>
+      </w:tr>
+      <w:tr>
+        <w:tc>
+          <w:tcPr>
+            <w:tcW w:w="2965" w:type="dxa"/>
+            <w:tcBorders>
+              <w:top w:val="single" w:sz="4" w:space="0" w:color="auto"/>
+              <w:bottom w:val="nil"/>
+            </w:tcBorders>
+          </w:tcPr>
+          <w:p>
+            <w:pPr>
+              <w:rPr>
+                <w:rFonts w:ascii="Times New Roman" w:hAnsi="Times New Roman" w:cs="Times New Roman"/>
+                <w:sz w:val="24"/>
+                <w:szCs w:val="24"/>
+                <w:lang w:val="en-US"/>
+              </w:rPr>
+            </w:pPr>
+            <w:r>
+              <w:rPr>
+                <w:rFonts w:ascii="Times New Roman" w:hAnsi="Times New Roman" w:cs="Times New Roman"/>
+                <w:sz w:val="24"/>
+                <w:szCs w:val="24"/>
+                <w:lang w:val="en-US"/>
+              </w:rPr>
+              <w:t>(Intercept)</w:t>
+            </w:r>
+          </w:p>
+        </w:tc>
+        <w:tc>
+          <w:tcPr>
+            <w:tcW w:w="1625" w:type="dxa"/>
+            <w:tcBorders>
+              <w:top w:val="single" w:sz="4" w:space="0" w:color="auto"/>
+              <w:bottom w:val="nil"/>
+            </w:tcBorders>
+          </w:tcPr>
+          <w:p>
+            <w:pPr>
+              <w:rPr>
+                <w:rFonts w:ascii="Times New Roman" w:hAnsi="Times New Roman" w:cs="Times New Roman"/>
+                <w:sz w:val="24"/>
+                <w:szCs w:val="24"/>
+                <w:lang w:val="en-US"/>
+              </w:rPr>
+            </w:pPr>
+            <w:r>
+              <w:rPr>
+                <w:rFonts w:ascii="Times New Roman" w:hAnsi="Times New Roman" w:cs="Times New Roman"/>
+                <w:sz w:val="24"/>
+                <w:szCs w:val="24"/>
+                <w:lang w:val="en-US"/>
+              </w:rPr>
+              <w:t>-1.12000</w:t>
+            </w:r>
+          </w:p>
+        </w:tc>
+        <w:tc>
+          <w:tcPr>
+            <w:tcW w:w="1890" w:type="dxa"/>
+            <w:tcBorders>
+              <w:top w:val="single" w:sz="4" w:space="0" w:color="auto"/>
+              <w:bottom w:val="nil"/>
+            </w:tcBorders>
+          </w:tcPr>
+          <w:p>
+            <w:pPr>
+              <w:rPr>
+                <w:rFonts w:ascii="Times New Roman" w:hAnsi="Times New Roman" w:cs="Times New Roman"/>
+                <w:sz w:val="24"/>
+                <w:szCs w:val="24"/>
+                <w:lang w:val="en-US"/>
+              </w:rPr>
+            </w:pPr>
+            <w:r>
+              <w:rPr>
+                <w:rFonts w:ascii="Times New Roman" w:hAnsi="Times New Roman" w:cs="Times New Roman"/>
+                <w:sz w:val="24"/>
+                <w:szCs w:val="24"/>
+                <w:lang w:val="en-US"/>
+              </w:rPr>
+              <w:t>7.34660</w:t>
+            </w:r>
+          </w:p>
+        </w:tc>
+        <w:tc>
+          <w:tcPr>
+            <w:tcW w:w="1440" w:type="dxa"/>
+            <w:tcBorders>
+              <w:top w:val="single" w:sz="4" w:space="0" w:color="auto"/>
+              <w:bottom w:val="nil"/>
+            </w:tcBorders>
+          </w:tcPr>
+          <w:p>
+            <w:pPr>
+              <w:rPr>
+                <w:rFonts w:ascii="Times New Roman" w:hAnsi="Times New Roman" w:cs="Times New Roman"/>
+                <w:sz w:val="24"/>
+                <w:szCs w:val="24"/>
+                <w:lang w:val="en-US"/>
+              </w:rPr>
+            </w:pPr>
+            <w:r>
+              <w:rPr>
+                <w:rFonts w:ascii="Times New Roman" w:hAnsi="Times New Roman" w:cs="Times New Roman"/>
+                <w:sz w:val="24"/>
+                <w:szCs w:val="24"/>
+                <w:lang w:val="en-US"/>
+              </w:rPr>
+              <w:t>---</w:t>
+            </w:r>
+          </w:p>
+        </w:tc>
+        <w:tc>
+          <w:tcPr>
+            <w:tcW w:w="1530" w:type="dxa"/>
+            <w:tcBorders>
+              <w:top w:val="single" w:sz="4" w:space="0" w:color="auto"/>
+              <w:bottom w:val="nil"/>
+            </w:tcBorders>
+          </w:tcPr>
+          <w:p>
+            <w:pPr>
+              <w:rPr>
+                <w:rFonts w:ascii="Times New Roman" w:hAnsi="Times New Roman" w:cs="Times New Roman"/>
+                <w:sz w:val="24"/>
+                <w:szCs w:val="24"/>
+                <w:lang w:val="en-US"/>
+              </w:rPr>
+            </w:pPr>
+            <w:r>
+              <w:rPr>
+                <w:rFonts w:ascii="Times New Roman" w:hAnsi="Times New Roman" w:cs="Times New Roman"/>
+                <w:sz w:val="24"/>
+                <w:szCs w:val="24"/>
+                <w:lang w:val="en-US"/>
+              </w:rPr>
+              <w:t>---</w:t>
+            </w:r>
+          </w:p>
+        </w:tc>
+      </w:tr>
+      <w:tr>
+        <w:tc>
+          <w:tcPr>
+            <w:tcW w:w="2965" w:type="dxa"/>
+            <w:tcBorders>
+              <w:top w:val="nil"/>
+              <w:bottom w:val="nil"/>
+            </w:tcBorders>
+          </w:tcPr>
+          <w:p>
+            <w:pPr>
+              <w:rPr>
+                <w:rFonts w:ascii="Times New Roman" w:hAnsi="Times New Roman" w:cs="Times New Roman"/>
+                <w:sz w:val="24"/>
+                <w:szCs w:val="24"/>
+                <w:lang w:val="en-US"/>
+              </w:rPr>
+            </w:pPr>
+            <w:r>
+              <w:rPr>
+                <w:rFonts w:ascii="Times New Roman" w:hAnsi="Times New Roman" w:cs="Times New Roman"/>
+                <w:sz w:val="24"/>
+                <w:szCs w:val="24"/>
+                <w:lang w:val="en-US"/>
+              </w:rPr>
+              <w:t>Age</w:t>
+            </w:r>
+          </w:p>
+        </w:tc>
+        <w:tc>
+          <w:tcPr>
+            <w:tcW w:w="1625" w:type="dxa"/>
+            <w:tcBorders>
+              <w:top w:val="nil"/>
+              <w:bottom w:val="nil"/>
+            </w:tcBorders>
+          </w:tcPr>
+          <w:p>
+            <w:pPr>
+              <w:rPr>
+                <w:rFonts w:ascii="Times New Roman" w:hAnsi="Times New Roman" w:cs="Times New Roman"/>
+                <w:sz w:val="24"/>
+                <w:szCs w:val="24"/>
+                <w:lang w:val="en-US"/>
+              </w:rPr>
+            </w:pPr>
+            <w:r>
+              <w:rPr>
+                <w:rFonts w:ascii="Times New Roman" w:hAnsi="Times New Roman" w:cs="Times New Roman"/>
+                <w:sz w:val="24"/>
+                <w:szCs w:val="24"/>
+                <w:lang w:val="en-US"/>
+              </w:rPr>
+              <w:t>46.56103</w:t>
+            </w:r>
+          </w:p>
+        </w:tc>
+        <w:tc>
+          <w:tcPr>
+            <w:tcW w:w="1890" w:type="dxa"/>
+            <w:tcBorders>
+              <w:top w:val="nil"/>
+              <w:bottom w:val="nil"/>
+            </w:tcBorders>
+          </w:tcPr>
+          <w:p>
+            <w:pPr>
+              <w:rPr>
+                <w:rFonts w:ascii="Times New Roman" w:hAnsi="Times New Roman" w:cs="Times New Roman"/>
+                <w:sz w:val="24"/>
+                <w:szCs w:val="24"/>
+                <w:lang w:val="en-US"/>
+              </w:rPr>
+            </w:pPr>
+            <w:r>
+              <w:rPr>
+                <w:rFonts w:ascii="Times New Roman" w:hAnsi="Times New Roman" w:cs="Times New Roman"/>
+                <w:sz w:val="24"/>
+                <w:szCs w:val="24"/>
+                <w:lang w:val="en-US"/>
+              </w:rPr>
+              <w:t>1.10164</w:t>
+            </w:r>
+          </w:p>
+        </w:tc>
+        <w:tc>
+          <w:tcPr>
+            <w:tcW w:w="1440" w:type="dxa"/>
+            <w:tcBorders>
+              <w:top w:val="nil"/>
+              <w:bottom w:val="nil"/>
+            </w:tcBorders>
+          </w:tcPr>
+          <w:p>
+            <w:pPr>
+              <w:rPr>
+                <w:rFonts w:ascii="Times New Roman" w:hAnsi="Times New Roman" w:cs="Times New Roman"/>
+                <w:sz w:val="24"/>
+                <w:szCs w:val="24"/>
+                <w:lang w:val="en-US"/>
+              </w:rPr>
+            </w:pPr>
+            <w:r>
+              <w:rPr>
+                <w:rFonts w:ascii="Times New Roman" w:hAnsi="Times New Roman" w:cs="Times New Roman"/>
+                <w:sz w:val="24"/>
+                <w:szCs w:val="24"/>
+                <w:lang w:val="en-US"/>
+              </w:rPr>
+              <w:t>0.</w:t>
+            </w:r>
+            <w:r>
+              <w:rPr>
+                <w:rFonts w:ascii="Times New Roman" w:hAnsi="Times New Roman" w:cs="Times New Roman"/>
+                <w:sz w:val="24"/>
+                <w:szCs w:val="24"/>
+                <w:lang w:val="en-US"/>
+              </w:rPr>
+              <w:t>2617</w:t>
+            </w:r>
+          </w:p>
+        </w:tc>
+        <w:tc>
+          <w:tcPr>
+            <w:tcW w:w="1530" w:type="dxa"/>
+            <w:tcBorders>
+              <w:top w:val="nil"/>
+              <w:bottom w:val="nil"/>
+            </w:tcBorders>
+          </w:tcPr>
+          <w:p>
+            <w:pPr>
+              <w:rPr>
+                <w:rFonts w:ascii="Times New Roman" w:hAnsi="Times New Roman" w:cs="Times New Roman"/>
+                <w:sz w:val="24"/>
+                <w:szCs w:val="24"/>
+                <w:lang w:val="en-US"/>
+              </w:rPr>
+            </w:pPr>
+            <w:r>
+              <w:rPr>
+                <w:rFonts w:ascii="Times New Roman" w:hAnsi="Times New Roman" w:cs="Times New Roman"/>
+                <w:sz w:val="24"/>
+                <w:szCs w:val="24"/>
+              </w:rPr>
+              <w:t>0.2374</w:t>
+            </w:r>
+          </w:p>
+        </w:tc>
+      </w:tr>
+      <w:tr>
+        <w:tc>
+          <w:tcPr>
+            <w:tcW w:w="2965" w:type="dxa"/>
+            <w:tcBorders>
+              <w:top w:val="nil"/>
+              <w:bottom w:val="nil"/>
+            </w:tcBorders>
+          </w:tcPr>
+          <w:p>
+            <w:pPr>
+              <w:rPr>
+                <w:rFonts w:ascii="Times New Roman" w:hAnsi="Times New Roman" w:cs="Times New Roman"/>
+                <w:sz w:val="24"/>
+                <w:szCs w:val="24"/>
+                <w:lang w:val="en-US"/>
+              </w:rPr>
+            </w:pPr>
+            <w:r>
+              <w:rPr>
+                <w:rFonts w:ascii="Times New Roman" w:hAnsi="Times New Roman" w:cs="Times New Roman"/>
+                <w:sz w:val="24"/>
+                <w:szCs w:val="24"/>
+                <w:lang w:val="en-US"/>
+              </w:rPr>
+              <w:t>Mass</w:t>
+            </w:r>
+          </w:p>
+        </w:tc>
+        <w:tc>
+          <w:tcPr>
+            <w:tcW w:w="1625" w:type="dxa"/>
+            <w:tcBorders>
+              <w:top w:val="nil"/>
+              <w:bottom w:val="nil"/>
+            </w:tcBorders>
+          </w:tcPr>
+          <w:p>
+            <w:pPr>
+              <w:rPr>
+                <w:rFonts w:ascii="Times New Roman" w:hAnsi="Times New Roman" w:cs="Times New Roman"/>
+                <w:sz w:val="24"/>
+                <w:szCs w:val="24"/>
+                <w:lang w:val="en-US"/>
+              </w:rPr>
+            </w:pPr>
+            <w:r>
+              <w:rPr>
+                <w:rFonts w:ascii="Times New Roman" w:hAnsi="Times New Roman" w:cs="Times New Roman"/>
+                <w:sz w:val="24"/>
+                <w:szCs w:val="24"/>
+                <w:lang w:val="en-US"/>
+              </w:rPr>
+              <w:t>14.03264</w:t>
+            </w:r>
+          </w:p>
+        </w:tc>
+        <w:tc>
+          <w:tcPr>
+            <w:tcW w:w="1890" w:type="dxa"/>
+            <w:tcBorders>
+              <w:top w:val="nil"/>
+              <w:bottom w:val="nil"/>
+            </w:tcBorders>
+          </w:tcPr>
+          <w:p>
+            <w:pPr>
+              <w:rPr>
+                <w:rFonts w:ascii="Times New Roman" w:hAnsi="Times New Roman" w:cs="Times New Roman"/>
+                <w:sz w:val="24"/>
+                <w:szCs w:val="24"/>
+                <w:lang w:val="en-US"/>
+              </w:rPr>
+            </w:pPr>
+            <w:r>
+              <w:rPr>
+                <w:rFonts w:ascii="Times New Roman" w:hAnsi="Times New Roman" w:cs="Times New Roman"/>
+                <w:sz w:val="24"/>
+                <w:szCs w:val="24"/>
+                <w:lang w:val="en-US"/>
+              </w:rPr>
+              <w:t>0.23892</w:t>
+            </w:r>
+          </w:p>
+        </w:tc>
+        <w:tc>
+          <w:tcPr>
+            <w:tcW w:w="1440" w:type="dxa"/>
+            <w:tcBorders>
+              <w:top w:val="nil"/>
+              <w:bottom w:val="nil"/>
+            </w:tcBorders>
+          </w:tcPr>
+          <w:p>
+            <w:pPr>
+              <w:rPr>
+                <w:rFonts w:ascii="Times New Roman" w:hAnsi="Times New Roman" w:cs="Times New Roman"/>
+                <w:sz w:val="24"/>
+                <w:szCs w:val="24"/>
+                <w:lang w:val="en-US"/>
+              </w:rPr>
+            </w:pPr>
+            <w:r>
+              <w:rPr>
+                <w:rFonts w:ascii="Times New Roman" w:hAnsi="Times New Roman" w:cs="Times New Roman"/>
+                <w:sz w:val="24"/>
+                <w:szCs w:val="24"/>
+                <w:lang w:val="en-US"/>
+              </w:rPr>
+              <w:t>0.</w:t>
+            </w:r>
+            <w:r>
+              <w:rPr>
+                <w:rFonts w:ascii="Times New Roman" w:hAnsi="Times New Roman" w:cs="Times New Roman"/>
+                <w:sz w:val="24"/>
+                <w:szCs w:val="24"/>
+                <w:lang w:val="en-US"/>
+              </w:rPr>
+              <w:t>3539</w:t>
+            </w:r>
+          </w:p>
+        </w:tc>
+        <w:tc>
+          <w:tcPr>
+            <w:tcW w:w="1530" w:type="dxa"/>
+            <w:tcBorders>
+              <w:top w:val="nil"/>
+              <w:bottom w:val="nil"/>
+            </w:tcBorders>
+          </w:tcPr>
+          <w:p>
+            <w:pPr>
+              <w:rPr>
+                <w:rFonts w:ascii="Times New Roman" w:hAnsi="Times New Roman" w:cs="Times New Roman"/>
+                <w:sz w:val="24"/>
+                <w:szCs w:val="24"/>
+                <w:lang w:val="en-US"/>
+              </w:rPr>
+            </w:pPr>
+            <w:r>
+              <w:rPr>
+                <w:rFonts w:ascii="Times New Roman" w:hAnsi="Times New Roman" w:cs="Times New Roman"/>
+                <w:sz w:val="24"/>
+                <w:szCs w:val="24"/>
+                <w:lang w:val="en-US"/>
+              </w:rPr>
+              <w:t>0.3143</w:t>
+            </w:r>
+          </w:p>
+        </w:tc>
+      </w:tr>
+      <w:tr>
+        <w:tc>
+          <w:tcPr>
+            <w:tcW w:w="2965" w:type="dxa"/>
+            <w:tcBorders>
+              <w:top w:val="nil"/>
+              <w:bottom w:val="nil"/>
+            </w:tcBorders>
+          </w:tcPr>
+          <w:p>
+            <w:pPr>
+              <w:rPr>
+                <w:rFonts w:ascii="Times New Roman" w:hAnsi="Times New Roman" w:cs="Times New Roman"/>
+                <w:sz w:val="24"/>
+                <w:szCs w:val="24"/>
+                <w:lang w:val="en-US"/>
+              </w:rPr>
+            </w:pPr>
+            <w:proofErr w:type="spellStart"/>
+            <w:r>
+              <w:rPr>
+                <w:rFonts w:ascii="Times New Roman" w:hAnsi="Times New Roman" w:cs="Times New Roman"/>
+                <w:sz w:val="24"/>
+                <w:szCs w:val="24"/>
+                <w:lang w:val="en-US"/>
+              </w:rPr>
+              <w:t>SexM</w:t>
+            </w:r>
+            <w:proofErr w:type="spellEnd"/>
+          </w:p>
+        </w:tc>
+        <w:tc>
+          <w:tcPr>
+            <w:tcW w:w="1625" w:type="dxa"/>
+            <w:tcBorders>
+              <w:top w:val="nil"/>
+              <w:bottom w:val="nil"/>
+            </w:tcBorders>
+          </w:tcPr>
+          <w:p>
+            <w:pPr>
+              <w:rPr>
+                <w:rFonts w:ascii="Times New Roman" w:hAnsi="Times New Roman" w:cs="Times New Roman"/>
+                <w:sz w:val="24"/>
+                <w:szCs w:val="24"/>
+                <w:lang w:val="en-US"/>
+              </w:rPr>
+            </w:pPr>
+            <w:r>
+              <w:rPr>
+                <w:rFonts w:ascii="Times New Roman" w:hAnsi="Times New Roman" w:cs="Times New Roman"/>
+                <w:sz w:val="24"/>
+                <w:szCs w:val="24"/>
+                <w:lang w:val="en-US"/>
+              </w:rPr>
+              <w:t>39.86516</w:t>
+            </w:r>
+          </w:p>
+        </w:tc>
+        <w:tc>
+          <w:tcPr>
+            <w:tcW w:w="1890" w:type="dxa"/>
+            <w:tcBorders>
+              <w:top w:val="nil"/>
+              <w:bottom w:val="nil"/>
+            </w:tcBorders>
+          </w:tcPr>
+          <w:p>
+            <w:pPr>
+              <w:rPr>
+                <w:rFonts w:ascii="Times New Roman" w:hAnsi="Times New Roman" w:cs="Times New Roman"/>
+                <w:sz w:val="24"/>
+                <w:szCs w:val="24"/>
+                <w:lang w:val="en-US"/>
+              </w:rPr>
+            </w:pPr>
+            <w:r>
+              <w:rPr>
+                <w:rFonts w:ascii="Times New Roman" w:hAnsi="Times New Roman" w:cs="Times New Roman"/>
+                <w:sz w:val="24"/>
+                <w:szCs w:val="24"/>
+                <w:lang w:val="en-US"/>
+              </w:rPr>
+              <w:t>1.66785</w:t>
+            </w:r>
+          </w:p>
+        </w:tc>
+        <w:tc>
+          <w:tcPr>
+            <w:tcW w:w="1440" w:type="dxa"/>
+            <w:tcBorders>
+              <w:top w:val="nil"/>
+              <w:bottom w:val="nil"/>
+            </w:tcBorders>
+          </w:tcPr>
+          <w:p>
+            <w:pPr>
+              <w:rPr>
+                <w:rFonts w:ascii="Times New Roman" w:hAnsi="Times New Roman" w:cs="Times New Roman"/>
+                <w:sz w:val="24"/>
+                <w:szCs w:val="24"/>
+                <w:lang w:val="en-US"/>
+              </w:rPr>
+            </w:pPr>
+            <w:r>
+              <w:rPr>
+                <w:rFonts w:ascii="Times New Roman" w:hAnsi="Times New Roman" w:cs="Times New Roman"/>
+                <w:sz w:val="24"/>
+                <w:szCs w:val="24"/>
+                <w:lang w:val="en-US"/>
+              </w:rPr>
+              <w:t>0.</w:t>
+            </w:r>
+            <w:r>
+              <w:rPr>
+                <w:rFonts w:ascii="Times New Roman" w:hAnsi="Times New Roman" w:cs="Times New Roman"/>
+                <w:sz w:val="24"/>
+                <w:szCs w:val="24"/>
+                <w:lang w:val="en-US"/>
+              </w:rPr>
+              <w:t>1505</w:t>
+            </w:r>
+          </w:p>
+        </w:tc>
+        <w:tc>
+          <w:tcPr>
+            <w:tcW w:w="1530" w:type="dxa"/>
+            <w:tcBorders>
+              <w:top w:val="nil"/>
+              <w:bottom w:val="nil"/>
+            </w:tcBorders>
+          </w:tcPr>
+          <w:p>
+            <w:pPr>
+              <w:rPr>
+                <w:rFonts w:ascii="Times New Roman" w:hAnsi="Times New Roman" w:cs="Times New Roman"/>
+                <w:sz w:val="24"/>
+                <w:szCs w:val="24"/>
+                <w:lang w:val="en-US"/>
+              </w:rPr>
+            </w:pPr>
+            <w:r>
+              <w:rPr>
+                <w:rFonts w:ascii="Times New Roman" w:hAnsi="Times New Roman" w:cs="Times New Roman"/>
+                <w:sz w:val="24"/>
+                <w:szCs w:val="24"/>
+                <w:lang w:val="en-US"/>
+              </w:rPr>
+              <w:t>0.1468</w:t>
+            </w:r>
+          </w:p>
+        </w:tc>
+      </w:tr>
+      <w:tr>
+        <w:tc>
+          <w:tcPr>
+            <w:tcW w:w="2965" w:type="dxa"/>
+            <w:tcBorders>
+              <w:top w:val="nil"/>
+            </w:tcBorders>
+          </w:tcPr>
+          <w:p>
+            <w:pPr>
+              <w:rPr>
+                <w:rFonts w:ascii="Times New Roman" w:hAnsi="Times New Roman" w:cs="Times New Roman"/>
+                <w:sz w:val="24"/>
+                <w:szCs w:val="24"/>
+                <w:lang w:val="en-US"/>
+              </w:rPr>
+            </w:pPr>
+            <w:proofErr w:type="spellStart"/>
+            <w:proofErr w:type="gramStart"/>
+            <w:r>
+              <w:rPr>
+                <w:rFonts w:ascii="Times New Roman" w:hAnsi="Times New Roman" w:cs="Times New Roman"/>
+                <w:sz w:val="24"/>
+                <w:szCs w:val="24"/>
+                <w:lang w:val="en-US"/>
+              </w:rPr>
+              <w:t>Age:Mass</w:t>
+            </w:r>
+            <w:proofErr w:type="spellEnd"/>
+            <w:proofErr w:type="gramEnd"/>
+          </w:p>
+        </w:tc>
+        <w:tc>
+          <w:tcPr>
+            <w:tcW w:w="1625" w:type="dxa"/>
+            <w:tcBorders>
+              <w:top w:val="nil"/>
+            </w:tcBorders>
+          </w:tcPr>
+          <w:p>
+            <w:pPr>
+              <w:rPr>
+                <w:rFonts w:ascii="Times New Roman" w:hAnsi="Times New Roman" w:cs="Times New Roman"/>
+                <w:sz w:val="24"/>
+                <w:szCs w:val="24"/>
+                <w:lang w:val="en-US"/>
+              </w:rPr>
+            </w:pPr>
+            <w:r>
+              <w:rPr>
+                <w:rFonts w:ascii="Times New Roman" w:hAnsi="Times New Roman" w:cs="Times New Roman"/>
+                <w:sz w:val="24"/>
+                <w:szCs w:val="24"/>
+                <w:lang w:val="en-US"/>
+              </w:rPr>
+              <w:t>-1.62995</w:t>
+            </w:r>
+          </w:p>
+        </w:tc>
+        <w:tc>
+          <w:tcPr>
+            <w:tcW w:w="1890" w:type="dxa"/>
+            <w:tcBorders>
+              <w:top w:val="nil"/>
+            </w:tcBorders>
+          </w:tcPr>
+          <w:p>
+            <w:pPr>
+              <w:rPr>
+                <w:rFonts w:ascii="Times New Roman" w:hAnsi="Times New Roman" w:cs="Times New Roman"/>
+                <w:sz w:val="24"/>
+                <w:szCs w:val="24"/>
+                <w:lang w:val="en-US"/>
+              </w:rPr>
+            </w:pPr>
+            <w:r>
+              <w:rPr>
+                <w:rFonts w:ascii="Times New Roman" w:hAnsi="Times New Roman" w:cs="Times New Roman"/>
+                <w:sz w:val="24"/>
+                <w:szCs w:val="24"/>
+                <w:lang w:val="en-US"/>
+              </w:rPr>
+              <w:t>0.04805</w:t>
+            </w:r>
+          </w:p>
+        </w:tc>
+        <w:tc>
+          <w:tcPr>
+            <w:tcW w:w="1440" w:type="dxa"/>
+            <w:tcBorders>
+              <w:top w:val="nil"/>
+            </w:tcBorders>
+          </w:tcPr>
+          <w:p>
+            <w:pPr>
+              <w:rPr>
+                <w:rFonts w:ascii="Times New Roman" w:hAnsi="Times New Roman" w:cs="Times New Roman"/>
+                <w:sz w:val="24"/>
+                <w:szCs w:val="24"/>
+                <w:lang w:val="en-US"/>
+              </w:rPr>
+            </w:pPr>
+            <w:r>
+              <w:rPr>
+                <w:rFonts w:ascii="Times New Roman" w:hAnsi="Times New Roman" w:cs="Times New Roman"/>
+                <w:sz w:val="24"/>
+                <w:szCs w:val="24"/>
+                <w:lang w:val="en-US"/>
+              </w:rPr>
+              <w:t>0.</w:t>
+            </w:r>
+            <w:r>
+              <w:rPr>
+                <w:rFonts w:ascii="Times New Roman" w:hAnsi="Times New Roman" w:cs="Times New Roman"/>
+                <w:sz w:val="24"/>
+                <w:szCs w:val="24"/>
+                <w:lang w:val="en-US"/>
+              </w:rPr>
+              <w:t>1128</w:t>
+            </w:r>
+          </w:p>
+        </w:tc>
+        <w:tc>
+          <w:tcPr>
+            <w:tcW w:w="1530" w:type="dxa"/>
+            <w:tcBorders>
+              <w:top w:val="nil"/>
+            </w:tcBorders>
+          </w:tcPr>
+          <w:p>
+            <w:pPr>
+              <w:rPr>
+                <w:rFonts w:ascii="Times New Roman" w:hAnsi="Times New Roman" w:cs="Times New Roman"/>
+                <w:sz w:val="24"/>
+                <w:szCs w:val="24"/>
+                <w:lang w:val="en-US"/>
+              </w:rPr>
+            </w:pPr>
+            <w:r>
+              <w:rPr>
+                <w:rFonts w:ascii="Times New Roman" w:hAnsi="Times New Roman" w:cs="Times New Roman"/>
+                <w:sz w:val="24"/>
+                <w:szCs w:val="24"/>
+                <w:lang w:val="en-US"/>
+              </w:rPr>
+              <w:t>0.1079</w:t>
+            </w:r>
+          </w:p>
+        </w:tc>
+      </w:tr>
+      <w:tr>
+        <w:tc>
+          <w:tcPr>
+            <w:tcW w:w="2965" w:type="dxa"/>
+            <w:tcBorders>
+              <w:bottom w:val="single" w:sz="4" w:space="0" w:color="auto"/>
+            </w:tcBorders>
+          </w:tcPr>
+          <w:p>
+            <w:pPr>
+              <w:rPr>
+                <w:rFonts w:ascii="Times New Roman" w:hAnsi="Times New Roman" w:cs="Times New Roman"/>
+                <w:sz w:val="24"/>
+                <w:szCs w:val="24"/>
+                <w:lang w:val="en-US"/>
+              </w:rPr>
+            </w:pPr>
+            <w:r>
+              <w:rPr>
+                <w:rFonts w:ascii="Times New Roman" w:hAnsi="Times New Roman" w:cs="Times New Roman"/>
+                <w:b/>
+                <w:bCs/>
+                <w:sz w:val="24"/>
+                <w:szCs w:val="24"/>
+                <w:lang w:val="en-US"/>
+              </w:rPr>
+              <w:t>Random effects</w:t>
+            </w:r>
+          </w:p>
+        </w:tc>
+        <w:tc>
+          <w:tcPr>
+            <w:tcW w:w="1625" w:type="dxa"/>
+            <w:tcBorders>
+              <w:bottom w:val="single" w:sz="4" w:space="0" w:color="auto"/>
+            </w:tcBorders>
+          </w:tcPr>
+          <w:p>
+            <w:pPr>
+              <w:rPr>
+                <w:rFonts w:ascii="Times New Roman" w:hAnsi="Times New Roman" w:cs="Times New Roman"/>
+                <w:b/>
+                <w:bCs/>
+                <w:sz w:val="24"/>
+                <w:szCs w:val="24"/>
+                <w:lang w:val="en-US"/>
+              </w:rPr>
+            </w:pPr>
+            <w:r>
+              <w:rPr>
+                <w:rFonts w:ascii="Times New Roman" w:hAnsi="Times New Roman" w:cs="Times New Roman"/>
+                <w:b/>
+                <w:bCs/>
+                <w:sz w:val="24"/>
+                <w:szCs w:val="24"/>
+                <w:lang w:val="en-US"/>
+              </w:rPr>
+              <w:t>Variance</w:t>
+            </w:r>
+          </w:p>
+        </w:tc>
+        <w:tc>
+          <w:tcPr>
+            <w:tcW w:w="1890" w:type="dxa"/>
+            <w:tcBorders>
+              <w:bottom w:val="single" w:sz="4" w:space="0" w:color="auto"/>
+            </w:tcBorders>
+          </w:tcPr>
+          <w:p>
+            <w:pPr>
+              <w:rPr>
+                <w:rFonts w:ascii="Times New Roman" w:hAnsi="Times New Roman" w:cs="Times New Roman"/>
+                <w:b/>
+                <w:bCs/>
+                <w:sz w:val="24"/>
+                <w:szCs w:val="24"/>
+                <w:lang w:val="en-US"/>
+              </w:rPr>
+            </w:pPr>
+            <w:r>
+              <w:rPr>
+                <w:rFonts w:ascii="Times New Roman" w:hAnsi="Times New Roman" w:cs="Times New Roman"/>
+                <w:b/>
+                <w:bCs/>
+                <w:sz w:val="24"/>
+                <w:szCs w:val="24"/>
+                <w:lang w:val="en-US"/>
+              </w:rPr>
+              <w:t>Std. Dev</w:t>
+            </w:r>
+          </w:p>
+        </w:tc>
+        <w:tc>
+          <w:tcPr>
+            <w:tcW w:w="1440" w:type="dxa"/>
+            <w:tcBorders>
+              <w:bottom w:val="single" w:sz="4" w:space="0" w:color="auto"/>
+            </w:tcBorders>
+          </w:tcPr>
+          <w:p>
+            <w:pPr>
+              <w:rPr>
+                <w:rFonts w:ascii="Times New Roman" w:hAnsi="Times New Roman" w:cs="Times New Roman"/>
+                <w:b/>
+                <w:bCs/>
+                <w:sz w:val="24"/>
+                <w:szCs w:val="24"/>
+                <w:lang w:val="en-US"/>
+              </w:rPr>
+            </w:pPr>
+          </w:p>
+        </w:tc>
+        <w:tc>
+          <w:tcPr>
+            <w:tcW w:w="1530" w:type="dxa"/>
+            <w:tcBorders>
+              <w:bottom w:val="single" w:sz="4" w:space="0" w:color="auto"/>
+            </w:tcBorders>
+          </w:tcPr>
+          <w:p>
+            <w:pPr>
+              <w:rPr>
+                <w:rFonts w:ascii="Times New Roman" w:hAnsi="Times New Roman" w:cs="Times New Roman"/>
+                <w:b/>
+                <w:bCs/>
+                <w:sz w:val="24"/>
+                <w:szCs w:val="24"/>
+                <w:lang w:val="en-US"/>
+              </w:rPr>
+            </w:pPr>
+          </w:p>
+        </w:tc>
+      </w:tr>
+      <w:tr>
+        <w:tc>
+          <w:tcPr>
+            <w:tcW w:w="2965" w:type="dxa"/>
+            <w:tcBorders>
+              <w:top w:val="single" w:sz="4" w:space="0" w:color="auto"/>
+              <w:bottom w:val="nil"/>
+            </w:tcBorders>
+          </w:tcPr>
+          <w:p>
+            <w:pPr>
+              <w:rPr>
+                <w:rFonts w:ascii="Times New Roman" w:hAnsi="Times New Roman" w:cs="Times New Roman"/>
+                <w:sz w:val="24"/>
+                <w:szCs w:val="24"/>
+                <w:lang w:val="en-US"/>
+              </w:rPr>
+            </w:pPr>
+            <w:r>
+              <w:rPr>
+                <w:rFonts w:ascii="Times New Roman" w:hAnsi="Times New Roman" w:cs="Times New Roman"/>
+                <w:sz w:val="24"/>
+                <w:szCs w:val="24"/>
+                <w:lang w:val="en-US"/>
+              </w:rPr>
+              <w:t>Season (Intercept)</w:t>
+            </w:r>
+          </w:p>
+        </w:tc>
+        <w:tc>
+          <w:tcPr>
+            <w:tcW w:w="1625" w:type="dxa"/>
+            <w:tcBorders>
+              <w:top w:val="single" w:sz="4" w:space="0" w:color="auto"/>
+              <w:bottom w:val="nil"/>
+            </w:tcBorders>
+          </w:tcPr>
+          <w:p>
+            <w:pPr>
+              <w:rPr>
+                <w:rFonts w:ascii="Times New Roman" w:hAnsi="Times New Roman" w:cs="Times New Roman"/>
+                <w:sz w:val="24"/>
+                <w:szCs w:val="24"/>
+                <w:lang w:val="en-US"/>
+              </w:rPr>
+            </w:pPr>
+            <w:r>
+              <w:rPr>
+                <w:rFonts w:ascii="Times New Roman" w:hAnsi="Times New Roman" w:cs="Times New Roman"/>
+                <w:sz w:val="24"/>
+                <w:szCs w:val="24"/>
+                <w:lang w:val="en-US"/>
+              </w:rPr>
+              <w:t>144.7</w:t>
+            </w:r>
+          </w:p>
+        </w:tc>
+        <w:tc>
+          <w:tcPr>
+            <w:tcW w:w="1890" w:type="dxa"/>
+            <w:tcBorders>
+              <w:top w:val="single" w:sz="4" w:space="0" w:color="auto"/>
+              <w:bottom w:val="nil"/>
+            </w:tcBorders>
+          </w:tcPr>
+          <w:p>
+            <w:pPr>
+              <w:rPr>
+                <w:rFonts w:ascii="Times New Roman" w:hAnsi="Times New Roman" w:cs="Times New Roman"/>
+                <w:sz w:val="24"/>
+                <w:szCs w:val="24"/>
+                <w:lang w:val="en-US"/>
+              </w:rPr>
+            </w:pPr>
+            <w:r>
+              <w:rPr>
+                <w:rFonts w:ascii="Times New Roman" w:hAnsi="Times New Roman" w:cs="Times New Roman"/>
+                <w:sz w:val="24"/>
+                <w:szCs w:val="24"/>
+                <w:lang w:val="en-US"/>
+              </w:rPr>
+              <w:t>12.030</w:t>
+            </w:r>
+          </w:p>
+        </w:tc>
+        <w:tc>
+          <w:tcPr>
+            <w:tcW w:w="1440" w:type="dxa"/>
+            <w:tcBorders>
+              <w:top w:val="single" w:sz="4" w:space="0" w:color="auto"/>
+              <w:bottom w:val="nil"/>
+            </w:tcBorders>
+          </w:tcPr>
+          <w:p>
+            <w:pPr>
+              <w:rPr>
+                <w:rFonts w:ascii="Times New Roman" w:hAnsi="Times New Roman" w:cs="Times New Roman"/>
+                <w:sz w:val="24"/>
+                <w:szCs w:val="24"/>
+                <w:lang w:val="en-US"/>
+              </w:rPr>
+            </w:pPr>
+            <w:r>
+              <w:rPr>
+                <w:rFonts w:ascii="Times New Roman" w:hAnsi="Times New Roman" w:cs="Times New Roman"/>
+                <w:sz w:val="24"/>
+                <w:szCs w:val="24"/>
+                <w:lang w:val="en-US"/>
+              </w:rPr>
+              <w:t>0.1165</w:t>
+            </w:r>
+          </w:p>
+        </w:tc>
+        <w:tc>
+          <w:tcPr>
+            <w:tcW w:w="1530" w:type="dxa"/>
+            <w:tcBorders>
+              <w:top w:val="single" w:sz="4" w:space="0" w:color="auto"/>
+              <w:bottom w:val="nil"/>
+            </w:tcBorders>
+          </w:tcPr>
+          <w:p>
+            <w:pPr>
+              <w:rPr>
+                <w:rFonts w:ascii="Times New Roman" w:hAnsi="Times New Roman" w:cs="Times New Roman"/>
+                <w:sz w:val="24"/>
+                <w:szCs w:val="24"/>
+                <w:lang w:val="en-US"/>
+              </w:rPr>
+            </w:pPr>
+            <w:r>
+              <w:rPr>
+                <w:rFonts w:ascii="Times New Roman" w:hAnsi="Times New Roman" w:cs="Times New Roman"/>
+                <w:sz w:val="24"/>
+                <w:szCs w:val="24"/>
+                <w:lang w:val="en-US"/>
+              </w:rPr>
+              <w:t>0.</w:t>
+            </w:r>
+            <w:r>
+              <w:rPr>
+                <w:rFonts w:ascii="Times New Roman" w:hAnsi="Times New Roman" w:cs="Times New Roman"/>
+                <w:sz w:val="24"/>
+                <w:szCs w:val="24"/>
+                <w:lang w:val="en-US"/>
+              </w:rPr>
+              <w:t>1451</w:t>
+            </w:r>
+          </w:p>
+        </w:tc>
+      </w:tr>
+      <w:tr>
+        <w:tc>
+          <w:tcPr>
+            <w:tcW w:w="2965" w:type="dxa"/>
+            <w:tcBorders>
+              <w:top w:val="nil"/>
+              <w:bottom w:val="nil"/>
+            </w:tcBorders>
+          </w:tcPr>
+          <w:p>
+            <w:pPr>
+              <w:rPr>
+                <w:rFonts w:ascii="Times New Roman" w:hAnsi="Times New Roman" w:cs="Times New Roman"/>
+                <w:sz w:val="24"/>
+                <w:szCs w:val="24"/>
+                <w:lang w:val="en-US"/>
+              </w:rPr>
+            </w:pPr>
+            <w:r>
+              <w:rPr>
+                <w:rFonts w:ascii="Times New Roman" w:hAnsi="Times New Roman" w:cs="Times New Roman"/>
+                <w:sz w:val="24"/>
+                <w:szCs w:val="24"/>
+                <w:lang w:val="en-US"/>
+              </w:rPr>
+              <w:t>Density (Intercept)</w:t>
+            </w:r>
+          </w:p>
+        </w:tc>
+        <w:tc>
+          <w:tcPr>
+            <w:tcW w:w="1625" w:type="dxa"/>
+            <w:tcBorders>
+              <w:top w:val="nil"/>
+              <w:bottom w:val="nil"/>
+            </w:tcBorders>
+          </w:tcPr>
+          <w:p>
+            <w:pPr>
+              <w:rPr>
+                <w:rFonts w:ascii="Times New Roman" w:hAnsi="Times New Roman" w:cs="Times New Roman"/>
+                <w:sz w:val="24"/>
+                <w:szCs w:val="24"/>
+                <w:lang w:val="en-US"/>
+              </w:rPr>
+            </w:pPr>
+            <w:r>
+              <w:rPr>
+                <w:rFonts w:ascii="Times New Roman" w:hAnsi="Times New Roman" w:cs="Times New Roman"/>
+                <w:sz w:val="24"/>
+                <w:szCs w:val="24"/>
+                <w:lang w:val="en-US"/>
+              </w:rPr>
+              <w:t>54.6</w:t>
+            </w:r>
+          </w:p>
+        </w:tc>
+        <w:tc>
+          <w:tcPr>
+            <w:tcW w:w="1890" w:type="dxa"/>
+            <w:tcBorders>
+              <w:top w:val="nil"/>
+              <w:bottom w:val="nil"/>
+            </w:tcBorders>
+          </w:tcPr>
+          <w:p>
+            <w:pPr>
+              <w:rPr>
+                <w:rFonts w:ascii="Times New Roman" w:hAnsi="Times New Roman" w:cs="Times New Roman"/>
+                <w:sz w:val="24"/>
+                <w:szCs w:val="24"/>
+                <w:lang w:val="en-US"/>
+              </w:rPr>
+            </w:pPr>
+            <w:r>
+              <w:rPr>
+                <w:rFonts w:ascii="Times New Roman" w:hAnsi="Times New Roman" w:cs="Times New Roman"/>
+                <w:sz w:val="24"/>
+                <w:szCs w:val="24"/>
+                <w:lang w:val="en-US"/>
+              </w:rPr>
+              <w:t>7.389</w:t>
+            </w:r>
+          </w:p>
+        </w:tc>
+        <w:tc>
+          <w:tcPr>
+            <w:tcW w:w="1440" w:type="dxa"/>
+            <w:tcBorders>
+              <w:top w:val="nil"/>
+              <w:bottom w:val="nil"/>
+            </w:tcBorders>
+          </w:tcPr>
+          <w:p>
+            <w:pPr>
+              <w:rPr>
+                <w:rFonts w:ascii="Times New Roman" w:hAnsi="Times New Roman" w:cs="Times New Roman"/>
+                <w:sz w:val="24"/>
+                <w:szCs w:val="24"/>
+                <w:lang w:val="en-US"/>
+              </w:rPr>
+            </w:pPr>
+            <w:r>
+              <w:rPr>
+                <w:rFonts w:ascii="Times New Roman" w:hAnsi="Times New Roman" w:cs="Times New Roman"/>
+                <w:sz w:val="24"/>
+                <w:szCs w:val="24"/>
+                <w:lang w:val="en-US"/>
+              </w:rPr>
+              <w:t>0.1150</w:t>
+            </w:r>
+          </w:p>
+        </w:tc>
+        <w:tc>
+          <w:tcPr>
+            <w:tcW w:w="1530" w:type="dxa"/>
+            <w:tcBorders>
+              <w:top w:val="nil"/>
+              <w:bottom w:val="nil"/>
+            </w:tcBorders>
+          </w:tcPr>
+          <w:p>
+            <w:pPr>
+              <w:rPr>
+                <w:rFonts w:ascii="Times New Roman" w:hAnsi="Times New Roman" w:cs="Times New Roman"/>
+                <w:sz w:val="24"/>
+                <w:szCs w:val="24"/>
+                <w:lang w:val="en-US"/>
+              </w:rPr>
+            </w:pPr>
+            <w:r>
+              <w:rPr>
+                <w:rFonts w:ascii="Times New Roman" w:hAnsi="Times New Roman" w:cs="Times New Roman"/>
+                <w:sz w:val="24"/>
+                <w:szCs w:val="24"/>
+                <w:lang w:val="en-US"/>
+              </w:rPr>
+              <w:t>0.</w:t>
+            </w:r>
+            <w:r>
+              <w:rPr>
+                <w:rFonts w:ascii="Times New Roman" w:hAnsi="Times New Roman" w:cs="Times New Roman"/>
+                <w:sz w:val="24"/>
+                <w:szCs w:val="24"/>
+                <w:lang w:val="en-US"/>
+              </w:rPr>
+              <w:t>1270</w:t>
+            </w:r>
+          </w:p>
+        </w:tc>
+      </w:tr>
+      <w:tr>
+        <w:tc>
+          <w:tcPr>
+            <w:tcW w:w="2965" w:type="dxa"/>
+            <w:tcBorders>
+              <w:top w:val="nil"/>
+            </w:tcBorders>
+          </w:tcPr>
+          <w:p>
+            <w:pPr>
+              <w:rPr>
+                <w:rFonts w:ascii="Times New Roman" w:hAnsi="Times New Roman" w:cs="Times New Roman"/>
+                <w:sz w:val="24"/>
+                <w:szCs w:val="24"/>
+                <w:lang w:val="en-US"/>
+              </w:rPr>
+            </w:pPr>
+            <w:r>
+              <w:rPr>
+                <w:rFonts w:ascii="Times New Roman" w:hAnsi="Times New Roman" w:cs="Times New Roman"/>
+                <w:sz w:val="24"/>
+                <w:szCs w:val="24"/>
+                <w:lang w:val="en-US"/>
+              </w:rPr>
+              <w:t>Residual</w:t>
+            </w:r>
+          </w:p>
+        </w:tc>
+        <w:tc>
+          <w:tcPr>
+            <w:tcW w:w="1625" w:type="dxa"/>
+            <w:tcBorders>
+              <w:top w:val="nil"/>
+            </w:tcBorders>
+          </w:tcPr>
+          <w:p>
+            <w:pPr>
+              <w:rPr>
+                <w:rFonts w:ascii="Times New Roman" w:hAnsi="Times New Roman" w:cs="Times New Roman"/>
+                <w:sz w:val="24"/>
+                <w:szCs w:val="24"/>
+                <w:lang w:val="en-US"/>
+              </w:rPr>
+            </w:pPr>
+            <w:r>
+              <w:rPr>
+                <w:rFonts w:ascii="Times New Roman" w:hAnsi="Times New Roman" w:cs="Times New Roman"/>
+                <w:sz w:val="24"/>
+                <w:szCs w:val="24"/>
+                <w:lang w:val="en-US"/>
+              </w:rPr>
+              <w:t>2319.2</w:t>
+            </w:r>
+          </w:p>
+        </w:tc>
+        <w:tc>
+          <w:tcPr>
+            <w:tcW w:w="1890" w:type="dxa"/>
+            <w:tcBorders>
+              <w:top w:val="nil"/>
+            </w:tcBorders>
+          </w:tcPr>
+          <w:p>
+            <w:pPr>
+              <w:rPr>
+                <w:rFonts w:ascii="Times New Roman" w:hAnsi="Times New Roman" w:cs="Times New Roman"/>
+                <w:sz w:val="24"/>
+                <w:szCs w:val="24"/>
+                <w:lang w:val="en-US"/>
+              </w:rPr>
+            </w:pPr>
+            <w:r>
+              <w:rPr>
+                <w:rFonts w:ascii="Times New Roman" w:hAnsi="Times New Roman" w:cs="Times New Roman"/>
+                <w:sz w:val="24"/>
+                <w:szCs w:val="24"/>
+                <w:lang w:val="en-US"/>
+              </w:rPr>
+              <w:t>48.158</w:t>
+            </w:r>
+          </w:p>
+        </w:tc>
+        <w:tc>
+          <w:tcPr>
+            <w:tcW w:w="1440" w:type="dxa"/>
+            <w:tcBorders>
+              <w:top w:val="nil"/>
+            </w:tcBorders>
+          </w:tcPr>
+          <w:p>
+            <w:pPr>
+              <w:keepNext/>
+              <w:rPr>
+                <w:rFonts w:ascii="Times New Roman" w:hAnsi="Times New Roman" w:cs="Times New Roman"/>
+                <w:sz w:val="24"/>
+                <w:szCs w:val="24"/>
+                <w:lang w:val="en-US"/>
+              </w:rPr>
+            </w:pPr>
+            <w:r>
+              <w:rPr>
+                <w:rFonts w:ascii="Times New Roman" w:hAnsi="Times New Roman" w:cs="Times New Roman"/>
+                <w:sz w:val="24"/>
+                <w:szCs w:val="24"/>
+                <w:lang w:val="en-US"/>
+              </w:rPr>
+              <w:t>---</w:t>
+            </w:r>
+          </w:p>
+        </w:tc>
+        <w:tc>
+          <w:tcPr>
+            <w:tcW w:w="1530" w:type="dxa"/>
+            <w:tcBorders>
+              <w:top w:val="nil"/>
+            </w:tcBorders>
+          </w:tcPr>
+          <w:p>
+            <w:pPr>
+              <w:keepNext/>
+              <w:rPr>
+                <w:rFonts w:ascii="Times New Roman" w:hAnsi="Times New Roman" w:cs="Times New Roman"/>
+                <w:sz w:val="24"/>
+                <w:szCs w:val="24"/>
+                <w:lang w:val="en-US"/>
+              </w:rPr>
+            </w:pPr>
+            <w:r>
+              <w:rPr>
+                <w:rFonts w:ascii="Times New Roman" w:hAnsi="Times New Roman" w:cs="Times New Roman"/>
+                <w:sz w:val="24"/>
+                <w:szCs w:val="24"/>
+                <w:lang w:val="en-US"/>
+              </w:rPr>
+              <w:t>---</w:t>
+            </w:r>
+          </w:p>
+        </w:tc>
+      </w:tr>
+    </w:tbl>
+    <w:p>
+      <w:pPr>
+        <w:pStyle w:val="Caption"/>
+      </w:pPr>
+      <w:r>
+        <w:t xml:space="preserve">Table </w:t>
+      </w:r>
+      <w:r>
+        <w:fldChar w:fldCharType="begin"/>
+      </w:r>
+      <w:r>
+        <w:instrText xml:space="preserve"> SEQ Table \* ARABIC </w:instrText>
+      </w:r>
+      <w:r>
+        <w:fldChar w:fldCharType="separate"/>
+      </w:r>
+      <w:r>
+        <w:rPr>
+          <w:noProof/>
+        </w:rPr>
+        <w:t>1</w:t>
+      </w:r>
+      <w:r>
+        <w:fldChar w:fldCharType="end"/>
+      </w:r>
+      <w:r>
+        <w:rPr>
+          <w:lang w:val="en-US"/>
+        </w:rPr>
+        <w:t>. Estimates of mixed effect model</w:t>
+      </w:r>
+      <w:r>
+        <w:rPr>
+          <w:lang w:val="en-US"/>
+        </w:rPr>
+        <w:t xml:space="preserve"> whe</w:t>
+      </w:r>
+      <w:r>
+        <w:rPr>
+          <w:lang w:val="en-US"/>
+        </w:rPr>
+        <w:t xml:space="preserve">re estimates are the </w:t>
+      </w:r>
+      <w:r>
+        <w:rPr>
+          <w:lang w:val="en-US"/>
+        </w:rPr>
+        <w:t>regression coefficient</w:t>
+      </w:r>
+      <w:r>
+        <w:rPr>
+          <w:lang w:val="en-US"/>
+        </w:rPr>
+        <w:t xml:space="preserve"> (β)</w:t>
+      </w:r>
+      <w:r>
+        <w:rPr>
+          <w:lang w:val="en-US"/>
+        </w:rPr>
+        <w:t xml:space="preserve"> or the slope </w:t>
+      </w:r>
+      <w:r>
+        <w:rPr>
+          <w:lang w:val="en-US"/>
+        </w:rPr>
+        <w:t>on the effect</w:t>
+      </w:r>
+      <w:r>
+        <w:rPr>
+          <w:lang w:val="en-US"/>
+        </w:rPr>
+        <w:t>: Horn Length (</w:t>
+      </w:r>
+      <w:proofErr w:type="spellStart"/>
+      <w:r>
+        <w:rPr>
+          <w:lang w:val="en-US"/>
+        </w:rPr>
+        <w:t>hornT</w:t>
+      </w:r>
+      <w:proofErr w:type="spellEnd"/>
+      <w:r>
+        <w:rPr>
+          <w:lang w:val="en-US"/>
+        </w:rPr>
+        <w:t>)</w:t>
+      </w:r>
+      <w:r>
+        <w:rPr>
+          <w:lang w:val="en-US"/>
+        </w:rPr>
+        <w:t xml:space="preserve"> </w:t>
+      </w:r>
+      <w:r>
+        <w:rPr>
+          <w:lang w:val="en-US"/>
+        </w:rPr>
+        <w:t>given in mm</w:t>
+      </w:r>
+      <w:r>
+        <w:rPr>
+          <w:lang w:val="en-US"/>
+        </w:rPr>
+        <w:t>.</w:t>
+      </w:r>
+      <w:r>
+        <w:rPr>
+          <w:lang w:val="en-US"/>
+        </w:rPr>
+        <w:t xml:space="preserve"> Sex is </w:t>
+      </w:r>
+      <w:r>
+        <w:rPr>
+          <w:lang w:val="en-US"/>
+        </w:rPr>
+        <w:t>set relative to male (</w:t>
+      </w:r>
+      <w:proofErr w:type="spellStart"/>
+      <w:r>
+        <w:rPr>
+          <w:lang w:val="en-US"/>
+        </w:rPr>
+        <w:t>SexM</w:t>
+      </w:r>
+      <w:proofErr w:type="spellEnd"/>
+      <w:r>
+        <w:rPr>
+          <w:lang w:val="en-US"/>
+        </w:rPr>
+        <w:t xml:space="preserve">) and density is set relative to low density. </w:t>
+      </w:r>
+      <w:r>
+        <w:rPr>
+          <w:lang w:val="en-US"/>
+        </w:rPr>
+        <w:t xml:space="preserve"> </w:t>
+      </w:r>
+      <w:proofErr w:type="gramStart"/>
+      <w:r>
+        <w:rPr>
+          <w:lang w:val="en-US"/>
+        </w:rPr>
+        <w:t>P</w:t>
+      </w:r>
+      <w:r>
+        <w:rPr>
+          <w:lang w:val="en-US"/>
+        </w:rPr>
+        <w:t>ercent</w:t>
+      </w:r>
+      <w:proofErr w:type="gramEnd"/>
+      <w:r>
+        <w:rPr>
+          <w:lang w:val="en-US"/>
+        </w:rPr>
+        <w:t xml:space="preserve"> variance explained</w:t>
+      </w:r>
+      <w:r>
+        <w:rPr>
+          <w:lang w:val="en-US"/>
+        </w:rPr>
+        <w:t xml:space="preserve"> </w:t>
+      </w:r>
+      <w:r>
+        <w:rPr>
+          <w:lang w:val="en-US"/>
+        </w:rPr>
+        <w:t xml:space="preserve">is </w:t>
+      </w:r>
+      <w:r>
+        <w:rPr>
+          <w:lang w:val="en-US"/>
+        </w:rPr>
+        <w:t>giv</w:t>
+      </w:r>
+      <w:r>
+        <w:rPr>
+          <w:lang w:val="en-US"/>
+        </w:rPr>
+        <w:t xml:space="preserve">en by </w:t>
+      </w:r>
+      <w:r>
+        <w:rPr>
+          <w:lang w:val="en-US"/>
+        </w:rPr>
+        <w:t xml:space="preserve">marginal </w:t>
+      </w:r>
+      <w:r>
+        <w:rPr>
+          <w:lang w:val="en-US"/>
+        </w:rPr>
+        <w:t>R</w:t>
+      </w:r>
+      <w:r>
+        <w:rPr>
+          <w:vertAlign w:val="superscript"/>
+          <w:lang w:val="en-US"/>
+        </w:rPr>
+        <w:t>2</w:t>
+      </w:r>
+      <w:r>
+        <w:rPr>
+          <w:lang w:val="en-US"/>
+        </w:rPr>
+        <w:t xml:space="preserve"> </w:t>
+      </w:r>
+      <w:r>
+        <w:rPr>
+          <w:lang w:val="en-US"/>
+        </w:rPr>
+        <w:t>(M</w:t>
+      </w:r>
+      <w:proofErr w:type="gramStart"/>
+      <w:r>
+        <w:rPr>
+          <w:lang w:val="en-US"/>
+        </w:rPr>
+        <w:t xml:space="preserve">) </w:t>
+      </w:r>
+      <w:r>
+        <w:rPr>
+          <w:lang w:val="en-US"/>
+        </w:rPr>
+        <w:t xml:space="preserve"> and</w:t>
+      </w:r>
+      <w:proofErr w:type="gramEnd"/>
+      <w:r>
+        <w:rPr>
+          <w:lang w:val="en-US"/>
+        </w:rPr>
+        <w:t xml:space="preserve"> conditional R</w:t>
+      </w:r>
+      <w:r>
+        <w:rPr>
+          <w:vertAlign w:val="superscript"/>
+          <w:lang w:val="en-US"/>
+        </w:rPr>
+        <w:t>2</w:t>
+      </w:r>
+      <w:r>
+        <w:rPr>
+          <w:lang w:val="en-US"/>
+        </w:rPr>
+        <w:t xml:space="preserve"> </w:t>
+      </w:r>
+      <w:r>
+        <w:rPr>
+          <w:lang w:val="en-US"/>
+        </w:rPr>
+        <w:t xml:space="preserve"> </w:t>
+      </w:r>
+      <w:r>
+        <w:rPr>
+          <w:lang w:val="en-US"/>
+        </w:rPr>
+        <w:t>(C)</w:t>
+      </w:r>
+      <w:r>
+        <w:rPr>
+          <w:lang w:val="en-US"/>
+        </w:rPr>
+        <w:t>.</w:t>
+      </w:r>
+      <w:r>
+        <w:rPr>
+          <w:lang w:val="en-US"/>
+        </w:rPr>
+        <w:t xml:space="preserve"> Sample size n</w:t>
+      </w:r>
+      <w:r>
+        <w:rPr>
+          <w:lang w:val="en-US"/>
+        </w:rPr>
+        <w:t xml:space="preserve"> </w:t>
+      </w:r>
+      <w:r>
+        <w:rPr>
+          <w:lang w:val="en-US"/>
+        </w:rPr>
+        <w:t>=</w:t>
+      </w:r>
+      <w:r>
+        <w:rPr>
+          <w:lang w:val="en-US"/>
+        </w:rPr>
+        <w:t xml:space="preserve"> </w:t>
+      </w:r>
+      <w:r>
+        <w:rPr>
+          <w:lang w:val="en-US"/>
+        </w:rPr>
+        <w:t>4</w:t>
+      </w:r>
+      <w:r>
+        <w:rPr>
+          <w:lang w:val="en-US"/>
+        </w:rPr>
+        <w:t>,</w:t>
+      </w:r>
+      <w:r>
+        <w:rPr>
+          <w:lang w:val="en-US"/>
+        </w:rPr>
+        <w:t>3</w:t>
+      </w:r>
+      <w:r>
+        <w:rPr>
+          <w:lang w:val="en-US"/>
+        </w:rPr>
+        <w:t>94.</w:t>
+      </w:r>
+    </w:p>
+    <w:p>
+      <w:pPr>
+        <w:rPr>
+          <w:rFonts w:ascii="Times New Roman" w:hAnsi="Times New Roman" w:cs="Times New Roman"/>
+          <w:sz w:val="24"/>
+          <w:szCs w:val="24"/>
+          <w:lang w:val="en-US"/>
+        </w:rPr>
+      </w:pPr>
+      <w:r>
+        <w:rPr>
+          <w:rFonts w:ascii="Times New Roman" w:hAnsi="Times New Roman" w:cs="Times New Roman"/>
+          <w:sz w:val="24"/>
+          <w:szCs w:val="24"/>
+          <w:lang w:val="en-US"/>
+        </w:rPr>
+        <w:lastRenderedPageBreak/>
+        <w:t xml:space="preserve">Code </w:t>
+      </w:r>
+      <w:r>
+        <w:rPr>
+          <w:rFonts w:ascii="Times New Roman" w:hAnsi="Times New Roman" w:cs="Times New Roman"/>
+          <w:sz w:val="24"/>
+          <w:szCs w:val="24"/>
+          <w:lang w:val="en-US"/>
+        </w:rPr>
+        <w:t xml:space="preserve">can be found in </w:t>
+      </w:r>
+      <w:proofErr w:type="spellStart"/>
+      <w:r>
+        <w:rPr>
+          <w:rFonts w:ascii="Times New Roman" w:hAnsi="Times New Roman" w:cs="Times New Roman"/>
+          <w:sz w:val="24"/>
+          <w:szCs w:val="24"/>
+          <w:lang w:val="en-US"/>
+        </w:rPr>
+        <w:t>Github</w:t>
+      </w:r>
+      <w:proofErr w:type="spellEnd"/>
+      <w:r>
+        <w:rPr>
+          <w:rFonts w:ascii="Times New Roman" w:hAnsi="Times New Roman" w:cs="Times New Roman"/>
+          <w:sz w:val="24"/>
+          <w:szCs w:val="24"/>
+          <w:lang w:val="en-US"/>
+        </w:rPr>
+        <w:t xml:space="preserve"> repository linked below:</w:t>
+      </w:r>
+    </w:p>
+    <w:p>
+      <w:pPr>
+        <w:ind w:firstLine="720"/>
+        <w:rPr>
+          <w:rFonts w:ascii="Times New Roman" w:hAnsi="Times New Roman" w:cs="Times New Roman"/>
+          <w:sz w:val="24"/>
+          <w:szCs w:val="24"/>
+          <w:lang w:val="en-US"/>
+        </w:rPr>
+      </w:pPr>
+      <w:hyperlink r:id="rId15" w:history="1">
+        <w:r>
+          <w:rPr>
+            <w:rStyle w:val="Hyperlink"/>
+            <w:rFonts w:ascii="Times New Roman" w:hAnsi="Times New Roman" w:cs="Times New Roman"/>
+            <w:sz w:val="24"/>
+            <w:szCs w:val="24"/>
+            <w:lang w:val="en-US"/>
+          </w:rPr>
+          <w:t>https://github.com/mtindall69/bios14/tree/chamois-midterm</w:t>
+        </w:r>
+      </w:hyperlink>
+      <w:r>
+        <w:rPr>
+          <w:rFonts w:ascii="Times New Roman" w:hAnsi="Times New Roman" w:cs="Times New Roman"/>
+          <w:sz w:val="24"/>
+          <w:szCs w:val="24"/>
+          <w:lang w:val="en-US"/>
+        </w:rPr>
+        <w:t xml:space="preserve"> </w:t>
+      </w:r>
+    </w:p>
+    <w:p>
+      <w:pPr>
+        <w:rPr>
+          <w:rFonts w:ascii="Times New Roman" w:hAnsi="Times New Roman" w:cs="Times New Roman"/>
+          <w:sz w:val="24"/>
+          <w:szCs w:val="24"/>
+          <w:lang w:val="en-US"/>
+        </w:rPr>
+      </w:pPr>
     </w:p>
     <w:p>
       <w:pPr>
@@ -208,12 +7986,12 @@
           <w:szCs w:val="24"/>
           <w:lang w:val="en-US"/>
         </w:rPr>
-        <w:lastRenderedPageBreak/>
         <w:t>References</w:t>
       </w:r>
     </w:p>
     <w:p>
       <w:pPr>
+        <w:ind w:left="720" w:hanging="720"/>
         <w:rPr>
           <w:rFonts w:ascii="Times New Roman" w:hAnsi="Times New Roman" w:cs="Times New Roman"/>
           <w:sz w:val="24"/>
@@ -221,6 +7999,128 @@
           <w:lang w:val="en-US"/>
         </w:rPr>
       </w:pPr>
+      <w:r>
+        <w:rPr>
+          <w:rFonts w:ascii="Times New Roman" w:hAnsi="Times New Roman" w:cs="Times New Roman"/>
+          <w:sz w:val="24"/>
+          <w:szCs w:val="24"/>
+          <w:lang w:val="en-US"/>
+        </w:rPr>
+        <w:t>Chamois</w:t>
+      </w:r>
+      <w:r>
+        <w:rPr>
+          <w:rFonts w:ascii="Times New Roman" w:hAnsi="Times New Roman" w:cs="Times New Roman"/>
+          <w:sz w:val="24"/>
+          <w:szCs w:val="24"/>
+          <w:lang w:val="en-US"/>
+        </w:rPr>
+        <w:t>. (20</w:t>
+      </w:r>
+      <w:r>
+        <w:rPr>
+          <w:rFonts w:ascii="Times New Roman" w:hAnsi="Times New Roman" w:cs="Times New Roman"/>
+          <w:sz w:val="24"/>
+          <w:szCs w:val="24"/>
+          <w:lang w:val="en-US"/>
+        </w:rPr>
+        <w:t>24</w:t>
+      </w:r>
+      <w:r>
+        <w:rPr>
+          <w:rFonts w:ascii="Times New Roman" w:hAnsi="Times New Roman" w:cs="Times New Roman"/>
+          <w:sz w:val="24"/>
+          <w:szCs w:val="24"/>
+          <w:lang w:val="en-US"/>
+        </w:rPr>
+        <w:t xml:space="preserve">, </w:t>
+      </w:r>
+      <w:r>
+        <w:rPr>
+          <w:rFonts w:ascii="Times New Roman" w:hAnsi="Times New Roman" w:cs="Times New Roman"/>
+          <w:sz w:val="24"/>
+          <w:szCs w:val="24"/>
+          <w:lang w:val="en-US"/>
+        </w:rPr>
+        <w:t>Nov</w:t>
+      </w:r>
+      <w:r>
+        <w:rPr>
+          <w:rFonts w:ascii="Times New Roman" w:hAnsi="Times New Roman" w:cs="Times New Roman"/>
+          <w:sz w:val="24"/>
+          <w:szCs w:val="24"/>
+          <w:lang w:val="en-US"/>
+        </w:rPr>
+        <w:t>ember</w:t>
+      </w:r>
+      <w:r>
+        <w:rPr>
+          <w:rFonts w:ascii="Times New Roman" w:hAnsi="Times New Roman" w:cs="Times New Roman"/>
+          <w:sz w:val="24"/>
+          <w:szCs w:val="24"/>
+          <w:lang w:val="en-US"/>
+        </w:rPr>
+        <w:t xml:space="preserve"> 28</w:t>
+      </w:r>
+      <w:r>
+        <w:rPr>
+          <w:rFonts w:ascii="Times New Roman" w:hAnsi="Times New Roman" w:cs="Times New Roman"/>
+          <w:sz w:val="24"/>
+          <w:szCs w:val="24"/>
+          <w:lang w:val="en-US"/>
+        </w:rPr>
+        <w:t>)</w:t>
+      </w:r>
+      <w:r>
+        <w:rPr>
+          <w:rFonts w:ascii="Times New Roman" w:hAnsi="Times New Roman" w:cs="Times New Roman"/>
+          <w:sz w:val="24"/>
+          <w:szCs w:val="24"/>
+          <w:lang w:val="en-US"/>
+        </w:rPr>
+        <w:t xml:space="preserve">. In </w:t>
+      </w:r>
+      <w:r>
+        <w:rPr>
+          <w:rFonts w:ascii="Times New Roman" w:hAnsi="Times New Roman" w:cs="Times New Roman"/>
+          <w:i/>
+          <w:iCs/>
+          <w:sz w:val="24"/>
+          <w:szCs w:val="24"/>
+          <w:lang w:val="en-US"/>
+        </w:rPr>
+        <w:t>Wikipedia</w:t>
+      </w:r>
+      <w:r>
+        <w:rPr>
+          <w:rFonts w:ascii="Times New Roman" w:hAnsi="Times New Roman" w:cs="Times New Roman"/>
+          <w:sz w:val="24"/>
+          <w:szCs w:val="24"/>
+          <w:lang w:val="en-US"/>
+        </w:rPr>
+        <w:t xml:space="preserve">. </w:t>
+      </w:r>
+      <w:hyperlink r:id="rId16" w:history="1">
+        <w:r>
+          <w:rPr>
+            <w:rStyle w:val="Hyperlink"/>
+            <w:rFonts w:ascii="Times New Roman" w:hAnsi="Times New Roman" w:cs="Times New Roman"/>
+            <w:sz w:val="24"/>
+            <w:szCs w:val="24"/>
+            <w:lang w:val="en-US"/>
+          </w:rPr>
+          <w:t>https://en.wikipedia.org/w/index.php?title=Chamois&amp;oldid=1260028057</w:t>
+        </w:r>
+      </w:hyperlink>
+      <w:r>
+        <w:rPr>
+          <w:rFonts w:ascii="Times New Roman" w:hAnsi="Times New Roman" w:cs="Times New Roman"/>
+          <w:sz w:val="24"/>
+          <w:szCs w:val="24"/>
+          <w:lang w:val="en-US"/>
+        </w:rPr>
+        <w:t xml:space="preserve"> </w:t>
+      </w:r>
     </w:p>
     <w:p>
       <w:pPr>
@@ -233,10 +8133,11 @@
       </w:pPr>
     </w:p>
     <w:sectPr>
-      <w:headerReference w:type="default" r:id="rId6"/>
+      <w:headerReference w:type="first" r:id="rId17"/>
       <w:pgSz w:w="11906" w:h="16838"/>
       <w:pgMar w:top="1440" w:right="1440" w:bottom="1440" w:left="1440" w:header="708" w:footer="708" w:gutter="0"/>
       <w:cols w:space="708"/>
+      <w:titlePg/>
       <w:docGrid w:linePitch="360"/>
     </w:sectPr>
   </w:body>
@@ -331,10 +8232,130 @@
         <w:lang w:val="en-US"/>
       </w:rPr>
       <w:tab/>
-      <w:t>Madeline Tindall</w:t>
+      <w:t>Maddie Tindall</w:t>
     </w:r>
   </w:p>
 </w:hdr>
+</file>
+
+<file path=word/numbering.xml><?xml version="1.0" encoding="utf-8"?>
+<w:numbering xmlns:wpc="http://schemas.microsoft.com/office/word/2010/wordprocessingCanvas" xmlns:cx="http://schemas.microsoft.com/office/drawing/2014/chartex" xmlns:cx1="http://schemas.microsoft.com/office/drawing/2015/9/8/chartex" xmlns:cx2="http://schemas.microsoft.com/office/drawing/2015/10/21/chartex" xmlns:cx3="http://schemas.microsoft.com/office/drawing/2016/5/9/chartex" xmlns:cx4="http://schemas.microsoft.com/office/drawing/2016/5/10/chartex" xmlns:cx5="http://schemas.microsoft.com/office/drawing/2016/5/11/chartex" xmlns:cx6="http://schemas.microsoft.com/office/drawing/2016/5/12/chartex" xmlns:cx7="http://schemas.microsoft.com/office/drawing/2016/5/13/chartex" xmlns:cx8="http://schemas.microsoft.com/office/drawing/2016/5/14/chartex" xmlns:mc="http://schemas.openxmlformats.org/markup-compatibility/2006" xmlns:aink="http://schemas.microsoft.com/office/drawing/2016/ink" xmlns:am3d="http://schemas.microsoft.com/office/drawing/2017/model3d" xmlns:o="urn:schemas-microsoft-com:office:office" xmlns:oel="http://schemas.microsoft.com/office/2019/extlst" xmlns:r="http://schemas.openxmlformats.org/officeDocument/2006/relationships" xmlns:m="http://schemas.openxmlformats.org/officeDocument/2006/math" xmlns:v="urn:schemas-microsoft-com:vml" xmlns:wp14="http://schemas.microsoft.com/office/word/2010/wordprocessingDrawing" xmlns:wp="http://schemas.openxmlformats.org/drawingml/2006/wordprocessingDrawing" xmlns:w10="urn:schemas-microsoft-com:office:word" xmlns:w="http://schemas.openxmlformats.org/wordprocessingml/2006/main" xmlns:w14="http://schemas.microsoft.com/office/word/2010/wordml" xmlns:w15="http://schemas.microsoft.com/office/word/2012/wordml" xmlns:w16cex="http://schemas.microsoft.com/office/word/2018/wordml/cex" xmlns:w16cid="http://schemas.microsoft.com/office/word/2016/wordml/cid" xmlns:w16="http://schemas.microsoft.com/office/word/2018/wordml" xmlns:w16du="http://schemas.microsoft.com/office/word/2023/wordml/word16du" xmlns:w16sdtdh="http://schemas.microsoft.com/office/word/2020/wordml/sdtdatahash" xmlns:w16se="http://schemas.microsoft.com/office/word/2015/wordml/symex" xmlns:wpg="http://schemas.microsoft.com/office/word/2010/wordprocessingGroup" xmlns:wpi="http://schemas.microsoft.com/office/word/2010/wordprocessingInk" xmlns:wne="http://schemas.microsoft.com/office/word/2006/wordml" xmlns:wps="http://schemas.microsoft.com/office/word/2010/wordprocessingShape" mc:Ignorable="w14 w15 w16se w16cid w16 w16cex w16sdtdh w16du wp14">
+  <w:abstractNum w:abstractNumId="0" w15:restartNumberingAfterBreak="0">
+    <w:nsid w:val="12A864A4"/>
+    <w:multiLevelType w:val="hybridMultilevel"/>
+    <w:tmpl w:val="C5D6178E"/>
+    <w:lvl w:ilvl="0" w:tplc="B77EE4A2">
+      <w:numFmt w:val="bullet"/>
+      <w:lvlText w:val=""/>
+      <w:lvlJc w:val="left"/>
+      <w:pPr>
+        <w:ind w:left="1080" w:hanging="360"/>
+      </w:pPr>
+      <w:rPr>
+        <w:rFonts w:ascii="Wingdings" w:eastAsiaTheme="minorHAnsi" w:hAnsi="Wingdings" w:cs="Times New Roman" w:hint="default"/>
+      </w:rPr>
+    </w:lvl>
+    <w:lvl w:ilvl="1" w:tplc="10000003" w:tentative="1">
+      <w:start w:val="1"/>
+      <w:numFmt w:val="bullet"/>
+      <w:lvlText w:val="o"/>
+      <w:lvlJc w:val="left"/>
+      <w:pPr>
+        <w:ind w:left="1800" w:hanging="360"/>
+      </w:pPr>
+      <w:rPr>
+        <w:rFonts w:ascii="Courier New" w:hAnsi="Courier New" w:cs="Courier New" w:hint="default"/>
+      </w:rPr>
+    </w:lvl>
+    <w:lvl w:ilvl="2" w:tplc="10000005" w:tentative="1">
+      <w:start w:val="1"/>
+      <w:numFmt w:val="bullet"/>
+      <w:lvlText w:val=""/>
+      <w:lvlJc w:val="left"/>
+      <w:pPr>
+        <w:ind w:left="2520" w:hanging="360"/>
+      </w:pPr>
+      <w:rPr>
+        <w:rFonts w:ascii="Wingdings" w:hAnsi="Wingdings" w:hint="default"/>
+      </w:rPr>
+    </w:lvl>
+    <w:lvl w:ilvl="3" w:tplc="10000001" w:tentative="1">
+      <w:start w:val="1"/>
+      <w:numFmt w:val="bullet"/>
+      <w:lvlText w:val=""/>
+      <w:lvlJc w:val="left"/>
+      <w:pPr>
+        <w:ind w:left="3240" w:hanging="360"/>
+      </w:pPr>
+      <w:rPr>
+        <w:rFonts w:ascii="Symbol" w:hAnsi="Symbol" w:hint="default"/>
+      </w:rPr>
+    </w:lvl>
+    <w:lvl w:ilvl="4" w:tplc="10000003" w:tentative="1">
+      <w:start w:val="1"/>
+      <w:numFmt w:val="bullet"/>
+      <w:lvlText w:val="o"/>
+      <w:lvlJc w:val="left"/>
+      <w:pPr>
+        <w:ind w:left="3960" w:hanging="360"/>
+      </w:pPr>
+      <w:rPr>
+        <w:rFonts w:ascii="Courier New" w:hAnsi="Courier New" w:cs="Courier New" w:hint="default"/>
+      </w:rPr>
+    </w:lvl>
+    <w:lvl w:ilvl="5" w:tplc="10000005" w:tentative="1">
+      <w:start w:val="1"/>
+      <w:numFmt w:val="bullet"/>
+      <w:lvlText w:val=""/>
+      <w:lvlJc w:val="left"/>
+      <w:pPr>
+        <w:ind w:left="4680" w:hanging="360"/>
+      </w:pPr>
+      <w:rPr>
+        <w:rFonts w:ascii="Wingdings" w:hAnsi="Wingdings" w:hint="default"/>
+      </w:rPr>
+    </w:lvl>
+    <w:lvl w:ilvl="6" w:tplc="10000001" w:tentative="1">
+      <w:start w:val="1"/>
+      <w:numFmt w:val="bullet"/>
+      <w:lvlText w:val=""/>
+      <w:lvlJc w:val="left"/>
+      <w:pPr>
+        <w:ind w:left="5400" w:hanging="360"/>
+      </w:pPr>
+      <w:rPr>
+        <w:rFonts w:ascii="Symbol" w:hAnsi="Symbol" w:hint="default"/>
+      </w:rPr>
+    </w:lvl>
+    <w:lvl w:ilvl="7" w:tplc="10000003" w:tentative="1">
+      <w:start w:val="1"/>
+      <w:numFmt w:val="bullet"/>
+      <w:lvlText w:val="o"/>
+      <w:lvlJc w:val="left"/>
+      <w:pPr>
+        <w:ind w:left="6120" w:hanging="360"/>
+      </w:pPr>
+      <w:rPr>
+        <w:rFonts w:ascii="Courier New" w:hAnsi="Courier New" w:cs="Courier New" w:hint="default"/>
+      </w:rPr>
+    </w:lvl>
+    <w:lvl w:ilvl="8" w:tplc="10000005" w:tentative="1">
+      <w:start w:val="1"/>
+      <w:numFmt w:val="bullet"/>
+      <w:lvlText w:val=""/>
+      <w:lvlJc w:val="left"/>
+      <w:pPr>
+        <w:ind w:left="6840" w:hanging="360"/>
+      </w:pPr>
+      <w:rPr>
+        <w:rFonts w:ascii="Wingdings" w:hAnsi="Wingdings" w:hint="default"/>
+      </w:rPr>
+    </w:lvl>
+  </w:abstractNum>
+  <w:num w:numId="1" w16cid:durableId="825124819">
+    <w:abstractNumId w:val="0"/>
+  </w:num>
+</w:numbering>
 </file>
 
 <file path=word/styles.xml><?xml version="1.0" encoding="utf-8"?>
@@ -940,7 +8961,6 @@
   <w:style w:type="character" w:default="1" w:styleId="DefaultParagraphFont">
     <w:name w:val="Default Paragraph Font"/>
     <w:uiPriority w:val="1"/>
-    <w:semiHidden/>
     <w:unhideWhenUsed/>
   </w:style>
   <w:style w:type="table" w:default="1" w:styleId="TableNormal">
@@ -1298,6 +9318,102 @@
     <w:uiPriority w:val="99"/>
     <w:rsid w:val="001231CA"/>
   </w:style>
+  <w:style w:type="paragraph" w:styleId="HTMLPreformatted">
+    <w:name w:val="HTML Preformatted"/>
+    <w:basedOn w:val="Normal"/>
+    <w:link w:val="HTMLPreformattedChar"/>
+    <w:uiPriority w:val="99"/>
+    <w:semiHidden/>
+    <w:unhideWhenUsed/>
+    <w:rsid w:val="004D63F1"/>
+    <w:pPr>
+      <w:spacing w:after="0" w:line="240" w:lineRule="auto"/>
+    </w:pPr>
+    <w:rPr>
+      <w:rFonts w:ascii="Consolas" w:hAnsi="Consolas"/>
+      <w:sz w:val="20"/>
+      <w:szCs w:val="20"/>
+    </w:rPr>
+  </w:style>
+  <w:style w:type="character" w:customStyle="1" w:styleId="HTMLPreformattedChar">
+    <w:name w:val="HTML Preformatted Char"/>
+    <w:basedOn w:val="DefaultParagraphFont"/>
+    <w:link w:val="HTMLPreformatted"/>
+    <w:uiPriority w:val="99"/>
+    <w:semiHidden/>
+    <w:rsid w:val="004D63F1"/>
+    <w:rPr>
+      <w:rFonts w:ascii="Consolas" w:hAnsi="Consolas"/>
+      <w:sz w:val="20"/>
+      <w:szCs w:val="20"/>
+    </w:rPr>
+  </w:style>
+  <w:style w:type="character" w:styleId="Hyperlink">
+    <w:name w:val="Hyperlink"/>
+    <w:basedOn w:val="DefaultParagraphFont"/>
+    <w:uiPriority w:val="99"/>
+    <w:unhideWhenUsed/>
+    <w:rsid w:val="00EA0AD1"/>
+    <w:rPr>
+      <w:color w:val="467886" w:themeColor="hyperlink"/>
+      <w:u w:val="single"/>
+    </w:rPr>
+  </w:style>
+  <w:style w:type="character" w:styleId="UnresolvedMention">
+    <w:name w:val="Unresolved Mention"/>
+    <w:basedOn w:val="DefaultParagraphFont"/>
+    <w:uiPriority w:val="99"/>
+    <w:semiHidden/>
+    <w:unhideWhenUsed/>
+    <w:rsid w:val="00EA0AD1"/>
+    <w:rPr>
+      <w:color w:val="605E5C"/>
+      <w:shd w:val="clear" w:color="auto" w:fill="E1DFDD"/>
+    </w:rPr>
+  </w:style>
+  <w:style w:type="table" w:styleId="TableGrid">
+    <w:name w:val="Table Grid"/>
+    <w:basedOn w:val="TableNormal"/>
+    <w:uiPriority w:val="39"/>
+    <w:rsid w:val="00066657"/>
+    <w:pPr>
+      <w:spacing w:after="0" w:line="240" w:lineRule="auto"/>
+    </w:pPr>
+    <w:tblPr>
+      <w:tblBorders>
+        <w:top w:val="single" w:sz="4" w:space="0" w:color="auto"/>
+        <w:left w:val="single" w:sz="4" w:space="0" w:color="auto"/>
+        <w:bottom w:val="single" w:sz="4" w:space="0" w:color="auto"/>
+        <w:right w:val="single" w:sz="4" w:space="0" w:color="auto"/>
+        <w:insideH w:val="single" w:sz="4" w:space="0" w:color="auto"/>
+        <w:insideV w:val="single" w:sz="4" w:space="0" w:color="auto"/>
+      </w:tblBorders>
+    </w:tblPr>
+  </w:style>
+  <w:style w:type="character" w:customStyle="1" w:styleId="gntyacmba4b">
+    <w:name w:val="gntyacmba4b"/>
+    <w:basedOn w:val="DefaultParagraphFont"/>
+    <w:rsid w:val="008372A0"/>
+  </w:style>
+  <w:style w:type="paragraph" w:styleId="Caption">
+    <w:name w:val="caption"/>
+    <w:basedOn w:val="Normal"/>
+    <w:next w:val="Normal"/>
+    <w:uiPriority w:val="35"/>
+    <w:unhideWhenUsed/>
+    <w:qFormat/>
+    <w:rsid w:val="004E5378"/>
+    <w:pPr>
+      <w:spacing w:after="200" w:line="240" w:lineRule="auto"/>
+    </w:pPr>
+    <w:rPr>
+      <w:i/>
+      <w:iCs/>
+      <w:color w:val="0E2841" w:themeColor="text2"/>
+      <w:sz w:val="18"/>
+      <w:szCs w:val="18"/>
+    </w:rPr>
+  </w:style>
 </w:styles>
 </file>
 

--- a/chamois report.docx
+++ b/chamois report.docx
@@ -1652,25 +1652,14 @@
         </w:rPr>
         <w:t xml:space="preserve"> and by density were also noted. </w:t>
       </w:r>
-      <w:proofErr w:type="gramStart"/>
-      <w:r>
-        <w:rPr>
-          <w:rFonts w:ascii="Times New Roman" w:hAnsi="Times New Roman" w:cs="Times New Roman"/>
-          <w:sz w:val="24"/>
-          <w:szCs w:val="24"/>
-          <w:lang w:val="en-US"/>
-        </w:rPr>
-        <w:t>Finally</w:t>
-      </w:r>
-      <w:proofErr w:type="gramEnd"/>
-      <w:r>
-        <w:rPr>
-          <w:rFonts w:ascii="Times New Roman" w:hAnsi="Times New Roman" w:cs="Times New Roman"/>
-          <w:sz w:val="24"/>
-          <w:szCs w:val="24"/>
-          <w:lang w:val="en-US"/>
-        </w:rPr>
-        <w:t>, d</w:t>
+      <w:r>
+        <w:rPr>
+          <w:rFonts w:ascii="Times New Roman" w:hAnsi="Times New Roman" w:cs="Times New Roman"/>
+          <w:sz w:val="24"/>
+          <w:szCs w:val="24"/>
+          <w:lang w:val="en-US"/>
+        </w:rPr>
+        <w:t>Finally, d</w:t>
       </w:r>
       <w:r>
         <w:rPr>
@@ -3198,16 +3187,7 @@
           <w:szCs w:val="24"/>
           <w:lang w:val="en-US"/>
         </w:rPr>
-        <w:t xml:space="preserve"> predicted an increase of </w:t>
-      </w:r>
-      <w:r>
-        <w:rPr>
-          <w:rFonts w:ascii="Times New Roman" w:hAnsi="Times New Roman" w:cs="Times New Roman"/>
-          <w:sz w:val="24"/>
-          <w:szCs w:val="24"/>
-          <w:lang w:val="en-US"/>
-        </w:rPr>
-        <w:t>46.56 ± 1.01 mm/year</w:t>
+        <w:t xml:space="preserve"> predicted an increase of 46.56 ± 1.01 mm/year</w:t>
       </w:r>
       <w:r>
         <w:rPr>
@@ -3668,19 +3648,7 @@
                               <w:rPr>
                                 <w:lang w:val="en-US"/>
                               </w:rPr>
-                              <w:t xml:space="preserve"> </w:t>
-                            </w:r>
-                            <w:r>
-                              <w:rPr>
-                                <w:lang w:val="en-US"/>
-                              </w:rPr>
-                              <w:t>β =</w:t>
-                            </w:r>
-                            <w:r>
-                              <w:rPr>
-                                <w:lang w:val="en-US"/>
-                              </w:rPr>
-                              <w:t xml:space="preserve"> 11.61 mm/kg</w:t>
+                              <w:t xml:space="preserve"> β = 11.61 mm/kg</w:t>
                             </w:r>
                           </w:p>
                         </w:txbxContent>
@@ -4340,19 +4308,7 @@
                               <w:rPr>
                                 <w:lang w:val="en-US"/>
                               </w:rPr>
-                              <w:t xml:space="preserve">Mass increases with age </w:t>
-                            </w:r>
-                            <w:r>
-                              <w:rPr>
-                                <w:lang w:val="en-US"/>
-                              </w:rPr>
-                              <w:t>β =</w:t>
-                            </w:r>
-                            <w:r>
-                              <w:rPr>
-                                <w:lang w:val="en-US"/>
-                              </w:rPr>
-                              <w:t xml:space="preserve"> 0.73</w:t>
+                              <w:t>Mass increases with age β = 0.73</w:t>
                             </w:r>
                             <w:r>
                               <w:rPr>
@@ -4539,19 +4495,7 @@
                               <w:rPr>
                                 <w:lang w:val="en-US"/>
                               </w:rPr>
-                              <w:t xml:space="preserve"> mm/year</w:t>
-                            </w:r>
-                            <w:r>
-                              <w:rPr>
-                                <w:lang w:val="en-US"/>
-                              </w:rPr>
-                              <w:t xml:space="preserve">, </w:t>
-                            </w:r>
-                            <w:r>
-                              <w:rPr>
-                                <w:lang w:val="en-US"/>
-                              </w:rPr>
-                              <w:t>β</w:t>
+                              <w:t xml:space="preserve"> mm/year, β</w:t>
                             </w:r>
                             <w:r>
                               <w:rPr>
@@ -4576,13 +4520,7 @@
                               <w:rPr>
                                 <w:lang w:val="en-US"/>
                               </w:rPr>
-                              <w:t xml:space="preserve"> mm/year</w:t>
-                            </w:r>
-                            <w:r>
-                              <w:rPr>
-                                <w:lang w:val="en-US"/>
-                              </w:rPr>
-                              <w:t xml:space="preserve"> </w:t>
+                              <w:t xml:space="preserve"> mm/year </w:t>
                             </w:r>
                           </w:p>
                           <w:p>
@@ -4593,7 +4531,6 @@
                                 <w:lang w:val="en-US"/>
                               </w:rPr>
                             </w:pPr>
-                            <w:proofErr w:type="spellStart"/>
                             <w:r>
                               <w:rPr>
                                 <w:lang w:val="en-US"/>
@@ -4607,7 +4544,6 @@
                               </w:rPr>
                               <w:t>Combined</w:t>
                             </w:r>
-                            <w:proofErr w:type="spellEnd"/>
                             <w:r>
                               <w:rPr>
                                 <w:lang w:val="en-US"/>
@@ -7573,24 +7509,14 @@
       <w:r>
         <w:t xml:space="preserve">Table </w:t>
       </w:r>
-      <w:r>
-        <w:fldChar w:fldCharType="begin"/>
-      </w:r>
-      <w:r>
-        <w:instrText xml:space="preserve"> SEQ Table \* ARABIC </w:instrText>
-      </w:r>
-      <w:r>
-        <w:fldChar w:fldCharType="separate"/>
-      </w:r>
-      <w:r>
-        <w:rPr>
-          <w:noProof/>
-        </w:rPr>
-        <w:t>1</w:t>
-      </w:r>
-      <w:r>
-        <w:fldChar w:fldCharType="end"/>
-      </w:r>
+      <w:fldSimple w:instr=" SEQ Table \* ARABIC ">
+        <w:r>
+          <w:rPr>
+            <w:noProof/>
+          </w:rPr>
+          <w:t>1</w:t>
+        </w:r>
+      </w:fldSimple>
       <w:r>
         <w:rPr>
           <w:lang w:val="en-US"/>
@@ -8961,6 +8887,7 @@
   <w:style w:type="character" w:default="1" w:styleId="DefaultParagraphFont">
     <w:name w:val="Default Paragraph Font"/>
     <w:uiPriority w:val="1"/>
+    <w:semiHidden/>
     <w:unhideWhenUsed/>
   </w:style>
   <w:style w:type="table" w:default="1" w:styleId="TableNormal">

--- a/chamois report.docx
+++ b/chamois report.docx
@@ -24,8 +24,11 @@
     </w:p>
     <w:p>
       <w:pPr>
-        <w:rPr>
-          <w:rFonts w:ascii="Times New Roman" w:hAnsi="Times New Roman" w:cs="Times New Roman"/>
+        <w:spacing w:after="0"/>
+        <w:rPr>
+          <w:rFonts w:ascii="Times New Roman" w:hAnsi="Times New Roman" w:cs="Times New Roman"/>
+          <w:b/>
+          <w:bCs/>
           <w:sz w:val="24"/>
           <w:szCs w:val="24"/>
           <w:lang w:val="en-US"/>
@@ -34,29 +37,1141 @@
       <w:r>
         <w:rPr>
           <w:rFonts w:ascii="Times New Roman" w:hAnsi="Times New Roman" w:cs="Times New Roman"/>
-          <w:sz w:val="24"/>
-          <w:szCs w:val="24"/>
-          <w:lang w:val="en-US"/>
-        </w:rPr>
-        <w:t>The chamois is</w:t>
-      </w:r>
-      <w:r>
-        <w:rPr>
-          <w:rFonts w:ascii="Times New Roman" w:hAnsi="Times New Roman" w:cs="Times New Roman"/>
-          <w:sz w:val="24"/>
-          <w:szCs w:val="24"/>
-          <w:lang w:val="en-US"/>
-        </w:rPr>
-        <w:t xml:space="preserve"> just</w:t>
-      </w:r>
-      <w:r>
-        <w:rPr>
-          <w:rFonts w:ascii="Times New Roman" w:hAnsi="Times New Roman" w:cs="Times New Roman"/>
-          <w:sz w:val="24"/>
-          <w:szCs w:val="24"/>
-          <w:lang w:val="en-US"/>
-        </w:rPr>
-        <w:t xml:space="preserve"> a silly little guy</w:t>
+          <w:b/>
+          <w:bCs/>
+          <w:sz w:val="24"/>
+          <w:szCs w:val="24"/>
+          <w:lang w:val="en-US"/>
+        </w:rPr>
+        <w:t>Introduction</w:t>
+      </w:r>
+    </w:p>
+    <w:p>
+      <w:pPr>
+        <w:rPr>
+          <w:rFonts w:ascii="Times New Roman" w:hAnsi="Times New Roman" w:cs="Times New Roman"/>
+          <w:sz w:val="24"/>
+          <w:szCs w:val="24"/>
+          <w:lang w:val="en-US"/>
+        </w:rPr>
+      </w:pPr>
+      <w:r>
+        <w:rPr>
+          <w:rFonts w:ascii="Times New Roman" w:hAnsi="Times New Roman" w:cs="Times New Roman"/>
+          <w:sz w:val="24"/>
+          <w:szCs w:val="24"/>
+          <w:lang w:val="en-US"/>
+        </w:rPr>
+        <w:t xml:space="preserve">The chamois </w:t>
+      </w:r>
+      <w:r>
+        <w:rPr>
+          <w:rFonts w:ascii="Times New Roman" w:hAnsi="Times New Roman" w:cs="Times New Roman"/>
+          <w:sz w:val="24"/>
+          <w:szCs w:val="24"/>
+          <w:lang w:val="en-US"/>
+        </w:rPr>
+        <w:t>(</w:t>
+      </w:r>
+      <w:r>
+        <w:rPr>
+          <w:rFonts w:ascii="Times New Roman" w:hAnsi="Times New Roman" w:cs="Times New Roman"/>
+          <w:i/>
+          <w:iCs/>
+          <w:sz w:val="24"/>
+          <w:szCs w:val="24"/>
+        </w:rPr>
+        <w:t>Rupicapra rupicapra</w:t>
+      </w:r>
+      <w:r>
+        <w:rPr>
+          <w:rFonts w:ascii="Times New Roman" w:hAnsi="Times New Roman" w:cs="Times New Roman"/>
+          <w:sz w:val="24"/>
+          <w:szCs w:val="24"/>
+          <w:lang w:val="en-US"/>
+        </w:rPr>
+        <w:t xml:space="preserve">) is a </w:t>
+      </w:r>
+      <w:r>
+        <w:rPr>
+          <w:rFonts w:ascii="Times New Roman" w:hAnsi="Times New Roman" w:cs="Times New Roman"/>
+          <w:sz w:val="24"/>
+          <w:szCs w:val="24"/>
+          <w:lang w:val="en-US"/>
+        </w:rPr>
+        <w:t xml:space="preserve">small bovid species of “goat-antelope” native to the </w:t>
+      </w:r>
+      <w:r>
+        <w:rPr>
+          <w:rFonts w:ascii="Times New Roman" w:hAnsi="Times New Roman" w:cs="Times New Roman"/>
+          <w:sz w:val="24"/>
+          <w:szCs w:val="24"/>
+          <w:lang w:val="en-US"/>
+        </w:rPr>
+        <w:t>mountainous regions of southern Europe</w:t>
+      </w:r>
+      <w:r>
+        <w:rPr>
+          <w:rFonts w:ascii="Times New Roman" w:hAnsi="Times New Roman" w:cs="Times New Roman"/>
+          <w:sz w:val="24"/>
+          <w:szCs w:val="24"/>
+          <w:lang w:val="en-US"/>
+        </w:rPr>
+        <w:t>.</w:t>
+      </w:r>
+      <w:r>
+        <w:rPr>
+          <w:rFonts w:ascii="Times New Roman" w:hAnsi="Times New Roman" w:cs="Times New Roman"/>
+          <w:sz w:val="24"/>
+          <w:szCs w:val="24"/>
+          <w:lang w:val="en-US"/>
+        </w:rPr>
+        <w:t xml:space="preserve"> </w:t>
+      </w:r>
+      <w:r>
+        <w:rPr>
+          <w:rFonts w:ascii="Times New Roman" w:hAnsi="Times New Roman" w:cs="Times New Roman"/>
+          <w:sz w:val="24"/>
+          <w:szCs w:val="24"/>
+          <w:lang w:val="en-US"/>
+        </w:rPr>
+        <w:t xml:space="preserve">Both males and females have </w:t>
+      </w:r>
+      <w:r>
+        <w:rPr>
+          <w:rFonts w:ascii="Times New Roman" w:hAnsi="Times New Roman" w:cs="Times New Roman"/>
+          <w:sz w:val="24"/>
+          <w:szCs w:val="24"/>
+          <w:lang w:val="en-US"/>
+        </w:rPr>
+        <w:t>short</w:t>
+      </w:r>
+      <w:r>
+        <w:rPr>
+          <w:rFonts w:ascii="Times New Roman" w:hAnsi="Times New Roman" w:cs="Times New Roman"/>
+          <w:sz w:val="24"/>
+          <w:szCs w:val="24"/>
+          <w:lang w:val="en-US"/>
+        </w:rPr>
+        <w:t>,</w:t>
+      </w:r>
+      <w:r>
+        <w:rPr>
+          <w:rFonts w:ascii="Times New Roman" w:hAnsi="Times New Roman" w:cs="Times New Roman"/>
+          <w:sz w:val="24"/>
+          <w:szCs w:val="24"/>
+          <w:lang w:val="en-US"/>
+        </w:rPr>
+        <w:t xml:space="preserve"> hooked ho</w:t>
+      </w:r>
+      <w:r>
+        <w:rPr>
+          <w:rFonts w:ascii="Times New Roman" w:hAnsi="Times New Roman" w:cs="Times New Roman"/>
+          <w:sz w:val="24"/>
+          <w:szCs w:val="24"/>
+          <w:lang w:val="en-US"/>
+        </w:rPr>
+        <w:t xml:space="preserve">rns, which the </w:t>
+      </w:r>
+      <w:r>
+        <w:rPr>
+          <w:rFonts w:ascii="Times New Roman" w:hAnsi="Times New Roman" w:cs="Times New Roman"/>
+          <w:sz w:val="24"/>
+          <w:szCs w:val="24"/>
+          <w:lang w:val="en-US"/>
+        </w:rPr>
+        <w:t xml:space="preserve">slightly larger </w:t>
+      </w:r>
+      <w:r>
+        <w:rPr>
+          <w:rFonts w:ascii="Times New Roman" w:hAnsi="Times New Roman" w:cs="Times New Roman"/>
+          <w:sz w:val="24"/>
+          <w:szCs w:val="24"/>
+          <w:lang w:val="en-US"/>
+        </w:rPr>
+        <w:t>male</w:t>
+      </w:r>
+      <w:r>
+        <w:rPr>
+          <w:rFonts w:ascii="Times New Roman" w:hAnsi="Times New Roman" w:cs="Times New Roman"/>
+          <w:sz w:val="24"/>
+          <w:szCs w:val="24"/>
+          <w:lang w:val="en-US"/>
+        </w:rPr>
+        <w:t>s use</w:t>
+      </w:r>
+      <w:r>
+        <w:rPr>
+          <w:rFonts w:ascii="Times New Roman" w:hAnsi="Times New Roman" w:cs="Times New Roman"/>
+          <w:sz w:val="24"/>
+          <w:szCs w:val="24"/>
+          <w:lang w:val="en-US"/>
+        </w:rPr>
+        <w:t xml:space="preserve"> to </w:t>
+      </w:r>
+      <w:r>
+        <w:rPr>
+          <w:rFonts w:ascii="Times New Roman" w:hAnsi="Times New Roman" w:cs="Times New Roman"/>
+          <w:sz w:val="24"/>
+          <w:szCs w:val="24"/>
+          <w:lang w:val="en-US"/>
+        </w:rPr>
+        <w:t>spar</w:t>
+      </w:r>
+      <w:r>
+        <w:rPr>
+          <w:rFonts w:ascii="Times New Roman" w:hAnsi="Times New Roman" w:cs="Times New Roman"/>
+          <w:sz w:val="24"/>
+          <w:szCs w:val="24"/>
+          <w:lang w:val="en-US"/>
+        </w:rPr>
+        <w:t xml:space="preserve"> with</w:t>
+      </w:r>
+      <w:r>
+        <w:rPr>
+          <w:rFonts w:ascii="Times New Roman" w:hAnsi="Times New Roman" w:cs="Times New Roman"/>
+          <w:sz w:val="24"/>
+          <w:szCs w:val="24"/>
+          <w:lang w:val="en-US"/>
+        </w:rPr>
+        <w:t xml:space="preserve">. </w:t>
+      </w:r>
+      <w:r>
+        <w:rPr>
+          <w:rFonts w:ascii="Times New Roman" w:hAnsi="Times New Roman" w:cs="Times New Roman"/>
+          <w:sz w:val="24"/>
+          <w:szCs w:val="24"/>
+          <w:lang w:val="en-US"/>
+        </w:rPr>
+        <w:t xml:space="preserve">For most of the year, females and </w:t>
+      </w:r>
+      <w:r>
+        <w:rPr>
+          <w:rFonts w:ascii="Times New Roman" w:hAnsi="Times New Roman" w:cs="Times New Roman"/>
+          <w:sz w:val="24"/>
+          <w:szCs w:val="24"/>
+          <w:lang w:val="en-US"/>
+        </w:rPr>
+        <w:t>kids</w:t>
+      </w:r>
+      <w:r>
+        <w:rPr>
+          <w:rFonts w:ascii="Times New Roman" w:hAnsi="Times New Roman" w:cs="Times New Roman"/>
+          <w:sz w:val="24"/>
+          <w:szCs w:val="24"/>
+          <w:lang w:val="en-US"/>
+        </w:rPr>
+        <w:t xml:space="preserve"> live in </w:t>
+      </w:r>
+      <w:r>
+        <w:rPr>
+          <w:rFonts w:ascii="Times New Roman" w:hAnsi="Times New Roman" w:cs="Times New Roman"/>
+          <w:sz w:val="24"/>
+          <w:szCs w:val="24"/>
+          <w:lang w:val="en-US"/>
+        </w:rPr>
+        <w:t xml:space="preserve">small </w:t>
+      </w:r>
+      <w:r>
+        <w:rPr>
+          <w:rFonts w:ascii="Times New Roman" w:hAnsi="Times New Roman" w:cs="Times New Roman"/>
+          <w:sz w:val="24"/>
+          <w:szCs w:val="24"/>
+          <w:lang w:val="en-US"/>
+        </w:rPr>
+        <w:t xml:space="preserve">herds of 15-30 </w:t>
+      </w:r>
+      <w:r>
+        <w:rPr>
+          <w:rFonts w:ascii="Times New Roman" w:hAnsi="Times New Roman" w:cs="Times New Roman"/>
+          <w:sz w:val="24"/>
+          <w:szCs w:val="24"/>
+          <w:lang w:val="en-US"/>
+        </w:rPr>
+        <w:t xml:space="preserve">individuals and adult males live </w:t>
+      </w:r>
+      <w:r>
+        <w:rPr>
+          <w:rFonts w:ascii="Times New Roman" w:hAnsi="Times New Roman" w:cs="Times New Roman"/>
+          <w:sz w:val="24"/>
+          <w:szCs w:val="24"/>
+          <w:lang w:val="en-US"/>
+        </w:rPr>
+        <w:t>separately</w:t>
+      </w:r>
+      <w:r>
+        <w:rPr>
+          <w:rFonts w:ascii="Times New Roman" w:hAnsi="Times New Roman" w:cs="Times New Roman"/>
+          <w:sz w:val="24"/>
+          <w:szCs w:val="24"/>
+          <w:lang w:val="en-US"/>
+        </w:rPr>
+        <w:t xml:space="preserve"> (Chamois, 2024)</w:t>
+      </w:r>
+      <w:r>
+        <w:rPr>
+          <w:rFonts w:ascii="Times New Roman" w:hAnsi="Times New Roman" w:cs="Times New Roman"/>
+          <w:sz w:val="24"/>
+          <w:szCs w:val="24"/>
+          <w:lang w:val="en-US"/>
+        </w:rPr>
+        <w:t>. During</w:t>
+      </w:r>
+      <w:r>
+        <w:rPr>
+          <w:rFonts w:ascii="Times New Roman" w:hAnsi="Times New Roman" w:cs="Times New Roman"/>
+          <w:sz w:val="24"/>
+          <w:szCs w:val="24"/>
+          <w:lang w:val="en-US"/>
+        </w:rPr>
+        <w:t xml:space="preserve"> the rut, which </w:t>
+      </w:r>
+      <w:r>
+        <w:rPr>
+          <w:rFonts w:ascii="Times New Roman" w:hAnsi="Times New Roman" w:cs="Times New Roman"/>
+          <w:sz w:val="24"/>
+          <w:szCs w:val="24"/>
+          <w:lang w:val="en-US"/>
+        </w:rPr>
+        <w:t xml:space="preserve">lasts from autumn to mid-winter and peaks in late November, males </w:t>
+      </w:r>
+      <w:r>
+        <w:rPr>
+          <w:rFonts w:ascii="Times New Roman" w:hAnsi="Times New Roman" w:cs="Times New Roman"/>
+          <w:sz w:val="24"/>
+          <w:szCs w:val="24"/>
+          <w:lang w:val="en-US"/>
+        </w:rPr>
+        <w:t>compete using their horns</w:t>
+      </w:r>
+      <w:r>
+        <w:rPr>
+          <w:rFonts w:ascii="Times New Roman" w:hAnsi="Times New Roman" w:cs="Times New Roman"/>
+          <w:sz w:val="24"/>
+          <w:szCs w:val="24"/>
+          <w:lang w:val="en-US"/>
+        </w:rPr>
+        <w:t xml:space="preserve">, sparring </w:t>
+      </w:r>
+      <w:r>
+        <w:rPr>
+          <w:rFonts w:ascii="Times New Roman" w:hAnsi="Times New Roman" w:cs="Times New Roman"/>
+          <w:sz w:val="24"/>
+          <w:szCs w:val="24"/>
+          <w:lang w:val="en-US"/>
+        </w:rPr>
+        <w:t>for access to unmated females</w:t>
+      </w:r>
+      <w:r>
+        <w:rPr>
+          <w:rFonts w:ascii="Times New Roman" w:hAnsi="Times New Roman" w:cs="Times New Roman"/>
+          <w:sz w:val="24"/>
+          <w:szCs w:val="24"/>
+          <w:lang w:val="en-US"/>
+        </w:rPr>
+        <w:t xml:space="preserve">. </w:t>
+      </w:r>
+      <w:r>
+        <w:rPr>
+          <w:rFonts w:ascii="Times New Roman" w:hAnsi="Times New Roman" w:cs="Times New Roman"/>
+          <w:sz w:val="24"/>
+          <w:szCs w:val="24"/>
+          <w:lang w:val="en-US"/>
+        </w:rPr>
+        <w:t xml:space="preserve">Pregnant chamois </w:t>
+      </w:r>
+      <w:r>
+        <w:rPr>
+          <w:rFonts w:ascii="Times New Roman" w:hAnsi="Times New Roman" w:cs="Times New Roman"/>
+          <w:sz w:val="24"/>
+          <w:szCs w:val="24"/>
+          <w:lang w:val="en-US"/>
+        </w:rPr>
+        <w:t xml:space="preserve">females </w:t>
+      </w:r>
+      <w:r>
+        <w:rPr>
+          <w:rFonts w:ascii="Times New Roman" w:hAnsi="Times New Roman" w:cs="Times New Roman"/>
+          <w:sz w:val="24"/>
+          <w:szCs w:val="24"/>
+          <w:lang w:val="en-US"/>
+        </w:rPr>
+        <w:t xml:space="preserve">typically carry only one </w:t>
+      </w:r>
+      <w:r>
+        <w:rPr>
+          <w:rFonts w:ascii="Times New Roman" w:hAnsi="Times New Roman" w:cs="Times New Roman"/>
+          <w:sz w:val="24"/>
+          <w:szCs w:val="24"/>
+          <w:lang w:val="en-US"/>
+        </w:rPr>
+        <w:t>kid</w:t>
+      </w:r>
+      <w:r>
+        <w:rPr>
+          <w:rFonts w:ascii="Times New Roman" w:hAnsi="Times New Roman" w:cs="Times New Roman"/>
+          <w:sz w:val="24"/>
+          <w:szCs w:val="24"/>
+          <w:lang w:val="en-US"/>
+        </w:rPr>
+        <w:t xml:space="preserve"> at a time </w:t>
+      </w:r>
+      <w:r>
+        <w:rPr>
+          <w:rFonts w:ascii="Times New Roman" w:hAnsi="Times New Roman" w:cs="Times New Roman"/>
+          <w:sz w:val="24"/>
+          <w:szCs w:val="24"/>
+          <w:lang w:val="en-US"/>
+        </w:rPr>
+        <w:t>over a gestation period of approximately 170 days</w:t>
+      </w:r>
+      <w:r>
+        <w:rPr>
+          <w:rFonts w:ascii="Times New Roman" w:hAnsi="Times New Roman" w:cs="Times New Roman"/>
+          <w:sz w:val="24"/>
+          <w:szCs w:val="24"/>
+          <w:lang w:val="en-US"/>
+        </w:rPr>
+        <w:t xml:space="preserve"> (Chamois, 2024)</w:t>
+      </w:r>
+      <w:r>
+        <w:rPr>
+          <w:rFonts w:ascii="Times New Roman" w:hAnsi="Times New Roman" w:cs="Times New Roman"/>
+          <w:sz w:val="24"/>
+          <w:szCs w:val="24"/>
+          <w:lang w:val="en-US"/>
+        </w:rPr>
+        <w:t xml:space="preserve">. </w:t>
+      </w:r>
+      <w:r>
+        <w:rPr>
+          <w:rFonts w:ascii="Times New Roman" w:hAnsi="Times New Roman" w:cs="Times New Roman"/>
+          <w:sz w:val="24"/>
+          <w:szCs w:val="24"/>
+          <w:lang w:val="en-US"/>
+        </w:rPr>
+        <w:t xml:space="preserve">Kids are fully grown at </w:t>
+      </w:r>
+      <w:r>
+        <w:rPr>
+          <w:rFonts w:ascii="Times New Roman" w:hAnsi="Times New Roman" w:cs="Times New Roman"/>
+          <w:sz w:val="24"/>
+          <w:szCs w:val="24"/>
+          <w:lang w:val="en-US"/>
+        </w:rPr>
+        <w:t>1</w:t>
+      </w:r>
+      <w:r>
+        <w:rPr>
+          <w:rFonts w:ascii="Times New Roman" w:hAnsi="Times New Roman" w:cs="Times New Roman"/>
+          <w:sz w:val="24"/>
+          <w:szCs w:val="24"/>
+          <w:lang w:val="en-US"/>
+        </w:rPr>
+        <w:t xml:space="preserve"> year but do not reach sexual maturity until </w:t>
+      </w:r>
+      <w:r>
+        <w:rPr>
+          <w:rFonts w:ascii="Times New Roman" w:hAnsi="Times New Roman" w:cs="Times New Roman"/>
+          <w:sz w:val="24"/>
+          <w:szCs w:val="24"/>
+          <w:lang w:val="en-US"/>
+        </w:rPr>
+        <w:t>3-4 years of age</w:t>
+      </w:r>
+      <w:r>
+        <w:rPr>
+          <w:rFonts w:ascii="Times New Roman" w:hAnsi="Times New Roman" w:cs="Times New Roman"/>
+          <w:sz w:val="24"/>
+          <w:szCs w:val="24"/>
+          <w:lang w:val="en-US"/>
+        </w:rPr>
+        <w:t xml:space="preserve"> and t</w:t>
+      </w:r>
+      <w:r>
+        <w:rPr>
+          <w:rFonts w:ascii="Times New Roman" w:hAnsi="Times New Roman" w:cs="Times New Roman"/>
+          <w:sz w:val="24"/>
+          <w:szCs w:val="24"/>
+          <w:lang w:val="en-US"/>
+        </w:rPr>
+        <w:t>he</w:t>
+      </w:r>
+      <w:r>
+        <w:rPr>
+          <w:rFonts w:ascii="Times New Roman" w:hAnsi="Times New Roman" w:cs="Times New Roman"/>
+          <w:sz w:val="24"/>
+          <w:szCs w:val="24"/>
+          <w:lang w:val="en-US"/>
+        </w:rPr>
+        <w:t xml:space="preserve"> average</w:t>
+      </w:r>
+      <w:r>
+        <w:rPr>
+          <w:rFonts w:ascii="Times New Roman" w:hAnsi="Times New Roman" w:cs="Times New Roman"/>
+          <w:sz w:val="24"/>
+          <w:szCs w:val="24"/>
+          <w:lang w:val="en-US"/>
+        </w:rPr>
+        <w:t xml:space="preserve"> lifespan of wild chamois is about 15-17</w:t>
+      </w:r>
+      <w:r>
+        <w:rPr>
+          <w:rFonts w:ascii="Times New Roman" w:hAnsi="Times New Roman" w:cs="Times New Roman"/>
+          <w:sz w:val="24"/>
+          <w:szCs w:val="24"/>
+          <w:lang w:val="en-US"/>
+        </w:rPr>
+        <w:t xml:space="preserve"> years (Chamois, 2024)</w:t>
+      </w:r>
+      <w:r>
+        <w:rPr>
+          <w:rFonts w:ascii="Times New Roman" w:hAnsi="Times New Roman" w:cs="Times New Roman"/>
+          <w:sz w:val="24"/>
+          <w:szCs w:val="24"/>
+          <w:lang w:val="en-US"/>
+        </w:rPr>
+        <w:t>.</w:t>
+      </w:r>
+      <w:r>
+        <w:rPr>
+          <w:rFonts w:ascii="Times New Roman" w:hAnsi="Times New Roman" w:cs="Times New Roman"/>
+          <w:sz w:val="24"/>
+          <w:szCs w:val="24"/>
+          <w:lang w:val="en-US"/>
+        </w:rPr>
+        <w:t xml:space="preserve"> </w:t>
+      </w:r>
+      <w:r>
+        <w:rPr>
+          <w:rFonts w:ascii="Times New Roman" w:hAnsi="Times New Roman" w:cs="Times New Roman"/>
+          <w:sz w:val="24"/>
+          <w:szCs w:val="24"/>
+          <w:lang w:val="en-US"/>
+        </w:rPr>
+        <w:t xml:space="preserve">Chamois are </w:t>
+      </w:r>
+      <w:r>
+        <w:rPr>
+          <w:rFonts w:ascii="Times New Roman" w:hAnsi="Times New Roman" w:cs="Times New Roman"/>
+          <w:sz w:val="24"/>
+          <w:szCs w:val="24"/>
+          <w:lang w:val="en-US"/>
+        </w:rPr>
+        <w:t>herbivorous</w:t>
+      </w:r>
+      <w:r>
+        <w:rPr>
+          <w:rFonts w:ascii="Times New Roman" w:hAnsi="Times New Roman" w:cs="Times New Roman"/>
+          <w:sz w:val="24"/>
+          <w:szCs w:val="24"/>
+          <w:lang w:val="en-US"/>
+        </w:rPr>
+        <w:t xml:space="preserve"> prey animal</w:t>
+      </w:r>
+      <w:r>
+        <w:rPr>
+          <w:rFonts w:ascii="Times New Roman" w:hAnsi="Times New Roman" w:cs="Times New Roman"/>
+          <w:sz w:val="24"/>
+          <w:szCs w:val="24"/>
+          <w:lang w:val="en-US"/>
+        </w:rPr>
+        <w:t>s</w:t>
+      </w:r>
+      <w:r>
+        <w:rPr>
+          <w:rFonts w:ascii="Times New Roman" w:hAnsi="Times New Roman" w:cs="Times New Roman"/>
+          <w:sz w:val="24"/>
+          <w:szCs w:val="24"/>
+          <w:lang w:val="en-US"/>
+        </w:rPr>
+        <w:t xml:space="preserve"> with many predators </w:t>
+      </w:r>
+      <w:r>
+        <w:rPr>
+          <w:rFonts w:ascii="Times New Roman" w:hAnsi="Times New Roman" w:cs="Times New Roman"/>
+          <w:sz w:val="24"/>
+          <w:szCs w:val="24"/>
+          <w:lang w:val="en-US"/>
+        </w:rPr>
+        <w:t>including humans</w:t>
+      </w:r>
+      <w:r>
+        <w:rPr>
+          <w:rFonts w:ascii="Times New Roman" w:hAnsi="Times New Roman" w:cs="Times New Roman"/>
+          <w:sz w:val="24"/>
+          <w:szCs w:val="24"/>
+          <w:lang w:val="en-US"/>
+        </w:rPr>
+        <w:t>,</w:t>
+      </w:r>
+      <w:r>
+        <w:rPr>
+          <w:rFonts w:ascii="Times New Roman" w:hAnsi="Times New Roman" w:cs="Times New Roman"/>
+          <w:sz w:val="24"/>
+          <w:szCs w:val="24"/>
+          <w:lang w:val="en-US"/>
+        </w:rPr>
+        <w:t xml:space="preserve"> who h</w:t>
+      </w:r>
+      <w:r>
+        <w:rPr>
+          <w:rFonts w:ascii="Times New Roman" w:hAnsi="Times New Roman" w:cs="Times New Roman"/>
+          <w:sz w:val="24"/>
+          <w:szCs w:val="24"/>
+          <w:lang w:val="en-US"/>
+        </w:rPr>
+        <w:t>unt</w:t>
+      </w:r>
+      <w:r>
+        <w:rPr>
+          <w:rFonts w:ascii="Times New Roman" w:hAnsi="Times New Roman" w:cs="Times New Roman"/>
+          <w:sz w:val="24"/>
+          <w:szCs w:val="24"/>
+          <w:lang w:val="en-US"/>
+        </w:rPr>
+        <w:t xml:space="preserve"> chamois</w:t>
+      </w:r>
+      <w:r>
+        <w:rPr>
+          <w:rFonts w:ascii="Times New Roman" w:hAnsi="Times New Roman" w:cs="Times New Roman"/>
+          <w:sz w:val="24"/>
+          <w:szCs w:val="24"/>
+          <w:lang w:val="en-US"/>
+        </w:rPr>
+        <w:t xml:space="preserve"> for meat, </w:t>
+      </w:r>
+      <w:r>
+        <w:rPr>
+          <w:rFonts w:ascii="Times New Roman" w:hAnsi="Times New Roman" w:cs="Times New Roman"/>
+          <w:sz w:val="24"/>
+          <w:szCs w:val="24"/>
+          <w:lang w:val="en-US"/>
+        </w:rPr>
+        <w:t xml:space="preserve">furs, and </w:t>
+      </w:r>
+      <w:r>
+        <w:rPr>
+          <w:rFonts w:ascii="Times New Roman" w:hAnsi="Times New Roman" w:cs="Times New Roman"/>
+          <w:sz w:val="24"/>
+          <w:szCs w:val="24"/>
+          <w:lang w:val="en-US"/>
+        </w:rPr>
+        <w:t>chamois leather</w:t>
+      </w:r>
+      <w:r>
+        <w:rPr>
+          <w:rFonts w:ascii="Times New Roman" w:hAnsi="Times New Roman" w:cs="Times New Roman"/>
+          <w:sz w:val="24"/>
+          <w:szCs w:val="24"/>
+          <w:lang w:val="en-US"/>
+        </w:rPr>
+        <w:t>.</w:t>
+      </w:r>
+    </w:p>
+    <w:p>
+      <w:pPr>
+        <w:rPr>
+          <w:rFonts w:ascii="Times New Roman" w:hAnsi="Times New Roman" w:cs="Times New Roman"/>
+          <w:sz w:val="24"/>
+          <w:szCs w:val="24"/>
+          <w:lang w:val="en-US"/>
+        </w:rPr>
+      </w:pPr>
+      <w:r>
+        <w:rPr>
+          <w:rFonts w:ascii="Times New Roman" w:hAnsi="Times New Roman" w:cs="Times New Roman"/>
+          <w:sz w:val="24"/>
+          <w:szCs w:val="24"/>
+          <w:lang w:val="en-US"/>
+        </w:rPr>
+        <w:t>Hunting d</w:t>
+      </w:r>
+      <w:r>
+        <w:rPr>
+          <w:rFonts w:ascii="Times New Roman" w:hAnsi="Times New Roman" w:cs="Times New Roman"/>
+          <w:sz w:val="24"/>
+          <w:szCs w:val="24"/>
+          <w:lang w:val="en-US"/>
+        </w:rPr>
+        <w:t xml:space="preserve">ata </w:t>
+      </w:r>
+      <w:r>
+        <w:rPr>
+          <w:rFonts w:ascii="Times New Roman" w:hAnsi="Times New Roman" w:cs="Times New Roman"/>
+          <w:sz w:val="24"/>
+          <w:szCs w:val="24"/>
+          <w:lang w:val="en-US"/>
+        </w:rPr>
+        <w:t xml:space="preserve">was </w:t>
+      </w:r>
+      <w:r>
+        <w:rPr>
+          <w:rFonts w:ascii="Times New Roman" w:hAnsi="Times New Roman" w:cs="Times New Roman"/>
+          <w:sz w:val="24"/>
+          <w:szCs w:val="24"/>
+          <w:lang w:val="en-US"/>
+        </w:rPr>
+        <w:t xml:space="preserve">collected over 40 years (1977-2016), with data missing from years </w:t>
+      </w:r>
+      <w:r>
+        <w:rPr>
+          <w:rFonts w:ascii="Times New Roman" w:hAnsi="Times New Roman" w:cs="Times New Roman"/>
+          <w:sz w:val="24"/>
+          <w:szCs w:val="24"/>
+          <w:lang w:val="en-US"/>
+        </w:rPr>
+        <w:t>19</w:t>
+      </w:r>
+      <w:r>
+        <w:rPr>
+          <w:rFonts w:ascii="Times New Roman" w:hAnsi="Times New Roman" w:cs="Times New Roman"/>
+          <w:sz w:val="24"/>
+          <w:szCs w:val="24"/>
+          <w:lang w:val="en-US"/>
+        </w:rPr>
+        <w:t xml:space="preserve">85, </w:t>
+      </w:r>
+      <w:r>
+        <w:rPr>
+          <w:rFonts w:ascii="Times New Roman" w:hAnsi="Times New Roman" w:cs="Times New Roman"/>
+          <w:sz w:val="24"/>
+          <w:szCs w:val="24"/>
+          <w:lang w:val="en-US"/>
+        </w:rPr>
+        <w:t>19</w:t>
+      </w:r>
+      <w:r>
+        <w:rPr>
+          <w:rFonts w:ascii="Times New Roman" w:hAnsi="Times New Roman" w:cs="Times New Roman"/>
+          <w:sz w:val="24"/>
+          <w:szCs w:val="24"/>
+          <w:lang w:val="en-US"/>
+        </w:rPr>
+        <w:t xml:space="preserve">86, and </w:t>
+      </w:r>
+      <w:r>
+        <w:rPr>
+          <w:rFonts w:ascii="Times New Roman" w:hAnsi="Times New Roman" w:cs="Times New Roman"/>
+          <w:sz w:val="24"/>
+          <w:szCs w:val="24"/>
+          <w:lang w:val="en-US"/>
+        </w:rPr>
+        <w:t>19</w:t>
+      </w:r>
+      <w:r>
+        <w:rPr>
+          <w:rFonts w:ascii="Times New Roman" w:hAnsi="Times New Roman" w:cs="Times New Roman"/>
+          <w:sz w:val="24"/>
+          <w:szCs w:val="24"/>
+          <w:lang w:val="en-US"/>
+        </w:rPr>
+        <w:t>89</w:t>
+      </w:r>
+      <w:r>
+        <w:rPr>
+          <w:rFonts w:ascii="Times New Roman" w:hAnsi="Times New Roman" w:cs="Times New Roman"/>
+          <w:sz w:val="24"/>
+          <w:szCs w:val="24"/>
+          <w:lang w:val="en-US"/>
+        </w:rPr>
+        <w:t xml:space="preserve">, totaling 4934 </w:t>
+      </w:r>
+      <w:r>
+        <w:rPr>
+          <w:rFonts w:ascii="Times New Roman" w:hAnsi="Times New Roman" w:cs="Times New Roman"/>
+          <w:sz w:val="24"/>
+          <w:szCs w:val="24"/>
+          <w:lang w:val="en-US"/>
+        </w:rPr>
+        <w:t xml:space="preserve">hunted </w:t>
+      </w:r>
+      <w:r>
+        <w:rPr>
+          <w:rFonts w:ascii="Times New Roman" w:hAnsi="Times New Roman" w:cs="Times New Roman"/>
+          <w:sz w:val="24"/>
+          <w:szCs w:val="24"/>
+          <w:lang w:val="en-US"/>
+        </w:rPr>
+        <w:t>chamois</w:t>
+      </w:r>
+      <w:r>
+        <w:rPr>
+          <w:rFonts w:ascii="Times New Roman" w:hAnsi="Times New Roman" w:cs="Times New Roman"/>
+          <w:sz w:val="24"/>
+          <w:szCs w:val="24"/>
+          <w:lang w:val="en-US"/>
+        </w:rPr>
+        <w:t xml:space="preserve"> included in the data set</w:t>
+      </w:r>
+      <w:r>
+        <w:rPr>
+          <w:rFonts w:ascii="Times New Roman" w:hAnsi="Times New Roman" w:cs="Times New Roman"/>
+          <w:sz w:val="24"/>
+          <w:szCs w:val="24"/>
+          <w:lang w:val="en-US"/>
+        </w:rPr>
+        <w:t>. F</w:t>
+      </w:r>
+      <w:r>
+        <w:rPr>
+          <w:rFonts w:ascii="Times New Roman" w:hAnsi="Times New Roman" w:cs="Times New Roman"/>
+          <w:sz w:val="24"/>
+          <w:szCs w:val="24"/>
+          <w:lang w:val="en-US"/>
+        </w:rPr>
+        <w:t>or each hunted individual</w:t>
+      </w:r>
+      <w:r>
+        <w:rPr>
+          <w:rFonts w:ascii="Times New Roman" w:hAnsi="Times New Roman" w:cs="Times New Roman"/>
+          <w:sz w:val="24"/>
+          <w:szCs w:val="24"/>
+          <w:lang w:val="en-US"/>
+        </w:rPr>
+        <w:t xml:space="preserve">, the date was recorded as well as the sex, age and cohort, body mass, </w:t>
+      </w:r>
+      <w:r>
+        <w:rPr>
+          <w:rFonts w:ascii="Times New Roman" w:hAnsi="Times New Roman" w:cs="Times New Roman"/>
+          <w:sz w:val="24"/>
+          <w:szCs w:val="24"/>
+          <w:lang w:val="en-US"/>
+        </w:rPr>
+        <w:t>population density at the kid’s birth, and the horn lengths of both the right and left horn</w:t>
+      </w:r>
+      <w:r>
+        <w:rPr>
+          <w:rFonts w:ascii="Times New Roman" w:hAnsi="Times New Roman" w:cs="Times New Roman"/>
+          <w:sz w:val="24"/>
+          <w:szCs w:val="24"/>
+          <w:lang w:val="en-US"/>
+        </w:rPr>
+        <w:t>. The goal of this analysis is to d</w:t>
+      </w:r>
+      <w:r>
+        <w:rPr>
+          <w:rFonts w:ascii="Times New Roman" w:hAnsi="Times New Roman" w:cs="Times New Roman"/>
+          <w:sz w:val="24"/>
+          <w:szCs w:val="24"/>
+          <w:lang w:val="en-US"/>
+        </w:rPr>
+        <w:t>etermine predictive factors of horn length</w:t>
+      </w:r>
+      <w:r>
+        <w:rPr>
+          <w:rFonts w:ascii="Times New Roman" w:hAnsi="Times New Roman" w:cs="Times New Roman"/>
+          <w:sz w:val="24"/>
+          <w:szCs w:val="24"/>
+          <w:lang w:val="en-US"/>
+        </w:rPr>
+        <w:t xml:space="preserve"> and conclude if </w:t>
+      </w:r>
+      <w:r>
+        <w:rPr>
+          <w:rFonts w:ascii="Times New Roman" w:hAnsi="Times New Roman" w:cs="Times New Roman"/>
+          <w:sz w:val="24"/>
+          <w:szCs w:val="24"/>
+          <w:lang w:val="en-US"/>
+        </w:rPr>
+        <w:t>recent</w:t>
+      </w:r>
+      <w:r>
+        <w:rPr>
+          <w:rFonts w:ascii="Times New Roman" w:hAnsi="Times New Roman" w:cs="Times New Roman"/>
+          <w:sz w:val="24"/>
+          <w:szCs w:val="24"/>
+          <w:lang w:val="en-US"/>
+        </w:rPr>
+        <w:t xml:space="preserve"> </w:t>
+      </w:r>
+      <w:r>
+        <w:rPr>
+          <w:rFonts w:ascii="Times New Roman" w:hAnsi="Times New Roman" w:cs="Times New Roman"/>
+          <w:sz w:val="24"/>
+          <w:szCs w:val="24"/>
+          <w:lang w:val="en-US"/>
+        </w:rPr>
+        <w:t>human hunting activity</w:t>
+      </w:r>
+      <w:r>
+        <w:rPr>
+          <w:rFonts w:ascii="Times New Roman" w:hAnsi="Times New Roman" w:cs="Times New Roman"/>
+          <w:sz w:val="24"/>
+          <w:szCs w:val="24"/>
+          <w:lang w:val="en-US"/>
+        </w:rPr>
+        <w:t xml:space="preserve"> has impacted chamois morphology. We hypothesize that body mass and age will be the greatest predictors of horn length</w:t>
+      </w:r>
+      <w:r>
+        <w:rPr>
+          <w:rFonts w:ascii="Times New Roman" w:hAnsi="Times New Roman" w:cs="Times New Roman"/>
+          <w:sz w:val="24"/>
+          <w:szCs w:val="24"/>
+          <w:lang w:val="en-US"/>
+        </w:rPr>
+        <w:t>, where larger and older individuals</w:t>
+      </w:r>
+      <w:r>
+        <w:rPr>
+          <w:rFonts w:ascii="Times New Roman" w:hAnsi="Times New Roman" w:cs="Times New Roman"/>
+          <w:sz w:val="24"/>
+          <w:szCs w:val="24"/>
+          <w:lang w:val="en-US"/>
+        </w:rPr>
+        <w:t xml:space="preserve"> would be predicted to have longer horns. Sex and </w:t>
+      </w:r>
+      <w:r>
+        <w:rPr>
+          <w:rFonts w:ascii="Times New Roman" w:hAnsi="Times New Roman" w:cs="Times New Roman"/>
+          <w:sz w:val="24"/>
+          <w:szCs w:val="24"/>
+          <w:lang w:val="en-US"/>
+        </w:rPr>
+        <w:t xml:space="preserve">population </w:t>
+      </w:r>
+      <w:r>
+        <w:rPr>
+          <w:rFonts w:ascii="Times New Roman" w:hAnsi="Times New Roman" w:cs="Times New Roman"/>
+          <w:sz w:val="24"/>
+          <w:szCs w:val="24"/>
+          <w:lang w:val="en-US"/>
+        </w:rPr>
+        <w:t xml:space="preserve">density at the time of birth </w:t>
+      </w:r>
+      <w:r>
+        <w:rPr>
+          <w:rFonts w:ascii="Times New Roman" w:hAnsi="Times New Roman" w:cs="Times New Roman"/>
+          <w:sz w:val="24"/>
+          <w:szCs w:val="24"/>
+          <w:lang w:val="en-US"/>
+        </w:rPr>
+        <w:t>we also expect to</w:t>
+      </w:r>
+      <w:r>
+        <w:rPr>
+          <w:rFonts w:ascii="Times New Roman" w:hAnsi="Times New Roman" w:cs="Times New Roman"/>
+          <w:sz w:val="24"/>
+          <w:szCs w:val="24"/>
+          <w:lang w:val="en-US"/>
+        </w:rPr>
+        <w:t xml:space="preserve"> predict horn length, as males typically have </w:t>
+      </w:r>
+      <w:r>
+        <w:rPr>
+          <w:rFonts w:ascii="Times New Roman" w:hAnsi="Times New Roman" w:cs="Times New Roman"/>
+          <w:sz w:val="24"/>
+          <w:szCs w:val="24"/>
+          <w:lang w:val="en-US"/>
+        </w:rPr>
+        <w:t xml:space="preserve">longer horns </w:t>
+      </w:r>
+      <w:r>
+        <w:rPr>
+          <w:rFonts w:ascii="Times New Roman" w:hAnsi="Times New Roman" w:cs="Times New Roman"/>
+          <w:sz w:val="24"/>
+          <w:szCs w:val="24"/>
+          <w:lang w:val="en-US"/>
+        </w:rPr>
+        <w:t xml:space="preserve">than females, and </w:t>
+      </w:r>
+      <w:r>
+        <w:rPr>
+          <w:rFonts w:ascii="Times New Roman" w:hAnsi="Times New Roman" w:cs="Times New Roman"/>
+          <w:sz w:val="24"/>
+          <w:szCs w:val="24"/>
+          <w:lang w:val="en-US"/>
+        </w:rPr>
+        <w:t>high-density</w:t>
+      </w:r>
+      <w:r>
+        <w:rPr>
+          <w:rFonts w:ascii="Times New Roman" w:hAnsi="Times New Roman" w:cs="Times New Roman"/>
+          <w:sz w:val="24"/>
+          <w:szCs w:val="24"/>
+          <w:lang w:val="en-US"/>
+        </w:rPr>
+        <w:t xml:space="preserve"> populations </w:t>
+      </w:r>
+      <w:r>
+        <w:rPr>
+          <w:rFonts w:ascii="Times New Roman" w:hAnsi="Times New Roman" w:cs="Times New Roman"/>
+          <w:sz w:val="24"/>
+          <w:szCs w:val="24"/>
+          <w:lang w:val="en-US"/>
+        </w:rPr>
+        <w:t>c</w:t>
+      </w:r>
+      <w:r>
+        <w:rPr>
+          <w:rFonts w:ascii="Times New Roman" w:hAnsi="Times New Roman" w:cs="Times New Roman"/>
+          <w:sz w:val="24"/>
+          <w:szCs w:val="24"/>
+          <w:lang w:val="en-US"/>
+        </w:rPr>
+        <w:t xml:space="preserve">reate higher competitive pressure for males to grow longer horns to </w:t>
+      </w:r>
+      <w:r>
+        <w:rPr>
+          <w:rFonts w:ascii="Times New Roman" w:hAnsi="Times New Roman" w:cs="Times New Roman"/>
+          <w:sz w:val="24"/>
+          <w:szCs w:val="24"/>
+          <w:lang w:val="en-US"/>
+        </w:rPr>
+        <w:t xml:space="preserve">better compete. We also hypothesize that </w:t>
+      </w:r>
+      <w:r>
+        <w:rPr>
+          <w:rFonts w:ascii="Times New Roman" w:hAnsi="Times New Roman" w:cs="Times New Roman"/>
+          <w:sz w:val="24"/>
+          <w:szCs w:val="24"/>
+          <w:lang w:val="en-US"/>
+        </w:rPr>
+        <w:t xml:space="preserve">higher hunting pressure should </w:t>
+      </w:r>
+      <w:r>
+        <w:rPr>
+          <w:rFonts w:ascii="Times New Roman" w:hAnsi="Times New Roman" w:cs="Times New Roman"/>
+          <w:sz w:val="24"/>
+          <w:szCs w:val="24"/>
+          <w:lang w:val="en-US"/>
+        </w:rPr>
+        <w:t xml:space="preserve">not </w:t>
+      </w:r>
+      <w:r>
+        <w:rPr>
+          <w:rFonts w:ascii="Times New Roman" w:hAnsi="Times New Roman" w:cs="Times New Roman"/>
+          <w:sz w:val="24"/>
+          <w:szCs w:val="24"/>
+          <w:lang w:val="en-US"/>
+        </w:rPr>
+        <w:t xml:space="preserve">have a direct </w:t>
+      </w:r>
+      <w:r>
+        <w:rPr>
+          <w:rFonts w:ascii="Times New Roman" w:hAnsi="Times New Roman" w:cs="Times New Roman"/>
+          <w:sz w:val="24"/>
+          <w:szCs w:val="24"/>
+          <w:lang w:val="en-US"/>
+        </w:rPr>
+        <w:t>effect</w:t>
+      </w:r>
+      <w:r>
+        <w:rPr>
+          <w:rFonts w:ascii="Times New Roman" w:hAnsi="Times New Roman" w:cs="Times New Roman"/>
+          <w:sz w:val="24"/>
+          <w:szCs w:val="24"/>
+          <w:lang w:val="en-US"/>
+        </w:rPr>
+        <w:t xml:space="preserve"> on </w:t>
+      </w:r>
+      <w:r>
+        <w:rPr>
+          <w:rFonts w:ascii="Times New Roman" w:hAnsi="Times New Roman" w:cs="Times New Roman"/>
+          <w:sz w:val="24"/>
+          <w:szCs w:val="24"/>
+          <w:lang w:val="en-US"/>
+        </w:rPr>
+        <w:t xml:space="preserve">horn length, as chamois are not being </w:t>
+      </w:r>
+      <w:r>
+        <w:rPr>
+          <w:rFonts w:ascii="Times New Roman" w:hAnsi="Times New Roman" w:cs="Times New Roman"/>
+          <w:sz w:val="24"/>
+          <w:szCs w:val="24"/>
+          <w:lang w:val="en-US"/>
+        </w:rPr>
+        <w:t xml:space="preserve">directionally selected via hunting based on </w:t>
+      </w:r>
+      <w:r>
+        <w:rPr>
+          <w:rFonts w:ascii="Times New Roman" w:hAnsi="Times New Roman" w:cs="Times New Roman"/>
+          <w:sz w:val="24"/>
+          <w:szCs w:val="24"/>
+          <w:lang w:val="en-US"/>
+        </w:rPr>
+        <w:t xml:space="preserve">their horns but </w:t>
+      </w:r>
+      <w:r>
+        <w:rPr>
+          <w:rFonts w:ascii="Times New Roman" w:hAnsi="Times New Roman" w:cs="Times New Roman"/>
+          <w:sz w:val="24"/>
+          <w:szCs w:val="24"/>
+          <w:lang w:val="en-US"/>
+        </w:rPr>
+        <w:t>more likely</w:t>
+      </w:r>
+      <w:r>
+        <w:rPr>
+          <w:rFonts w:ascii="Times New Roman" w:hAnsi="Times New Roman" w:cs="Times New Roman"/>
+          <w:sz w:val="24"/>
+          <w:szCs w:val="24"/>
+          <w:lang w:val="en-US"/>
+        </w:rPr>
+        <w:t xml:space="preserve"> on their </w:t>
+      </w:r>
+      <w:r>
+        <w:rPr>
+          <w:rFonts w:ascii="Times New Roman" w:hAnsi="Times New Roman" w:cs="Times New Roman"/>
+          <w:sz w:val="24"/>
+          <w:szCs w:val="24"/>
+          <w:lang w:val="en-US"/>
+        </w:rPr>
+        <w:t>mass</w:t>
+      </w:r>
+      <w:r>
+        <w:rPr>
+          <w:rFonts w:ascii="Times New Roman" w:hAnsi="Times New Roman" w:cs="Times New Roman"/>
+          <w:sz w:val="24"/>
+          <w:szCs w:val="24"/>
+          <w:lang w:val="en-US"/>
+        </w:rPr>
+        <w:t>.</w:t>
+      </w:r>
+      <w:r>
+        <w:rPr>
+          <w:rFonts w:ascii="Times New Roman" w:hAnsi="Times New Roman" w:cs="Times New Roman"/>
+          <w:sz w:val="24"/>
+          <w:szCs w:val="24"/>
+          <w:lang w:val="en-US"/>
+        </w:rPr>
+        <w:t xml:space="preserve"> If mass is highly correlated with horn length, as we expect, </w:t>
+      </w:r>
+      <w:r>
+        <w:rPr>
+          <w:rFonts w:ascii="Times New Roman" w:hAnsi="Times New Roman" w:cs="Times New Roman"/>
+          <w:sz w:val="24"/>
+          <w:szCs w:val="24"/>
+          <w:lang w:val="en-US"/>
+        </w:rPr>
+        <w:t xml:space="preserve">high hunting pressure may reduce horn length, or if </w:t>
+      </w:r>
+      <w:r>
+        <w:rPr>
+          <w:rFonts w:ascii="Times New Roman" w:hAnsi="Times New Roman" w:cs="Times New Roman"/>
+          <w:sz w:val="24"/>
+          <w:szCs w:val="24"/>
+          <w:lang w:val="en-US"/>
+        </w:rPr>
+        <w:t xml:space="preserve">population density </w:t>
+      </w:r>
+      <w:r>
+        <w:rPr>
+          <w:rFonts w:ascii="Times New Roman" w:hAnsi="Times New Roman" w:cs="Times New Roman"/>
+          <w:sz w:val="24"/>
+          <w:szCs w:val="24"/>
+          <w:lang w:val="en-US"/>
+        </w:rPr>
+        <w:t>also predicts horn length, then lower population density may also reduce horn length</w:t>
+      </w:r>
+      <w:r>
+        <w:rPr>
+          <w:rFonts w:ascii="Times New Roman" w:hAnsi="Times New Roman" w:cs="Times New Roman"/>
+          <w:sz w:val="24"/>
+          <w:szCs w:val="24"/>
+          <w:lang w:val="en-US"/>
+        </w:rPr>
+        <w:t>.</w:t>
       </w:r>
     </w:p>
     <w:p>
@@ -92,6 +1207,1107 @@
           <w:lang w:val="en-US"/>
         </w:rPr>
       </w:pPr>
+      <w:r>
+        <w:rPr>
+          <w:rFonts w:ascii="Times New Roman" w:hAnsi="Times New Roman" w:cs="Times New Roman"/>
+          <w:sz w:val="24"/>
+          <w:szCs w:val="24"/>
+          <w:lang w:val="en-US"/>
+        </w:rPr>
+        <w:t xml:space="preserve">The data was </w:t>
+      </w:r>
+      <w:r>
+        <w:rPr>
+          <w:rFonts w:ascii="Times New Roman" w:hAnsi="Times New Roman" w:cs="Times New Roman"/>
+          <w:sz w:val="24"/>
+          <w:szCs w:val="24"/>
+          <w:lang w:val="en-US"/>
+        </w:rPr>
+        <w:t xml:space="preserve">first </w:t>
+      </w:r>
+      <w:r>
+        <w:rPr>
+          <w:rFonts w:ascii="Times New Roman" w:hAnsi="Times New Roman" w:cs="Times New Roman"/>
+          <w:sz w:val="24"/>
+          <w:szCs w:val="24"/>
+          <w:lang w:val="en-US"/>
+        </w:rPr>
+        <w:t xml:space="preserve">explored to reveal correlated variables </w:t>
+      </w:r>
+      <w:r>
+        <w:rPr>
+          <w:rFonts w:ascii="Times New Roman" w:hAnsi="Times New Roman" w:cs="Times New Roman"/>
+          <w:sz w:val="24"/>
+          <w:szCs w:val="24"/>
+          <w:lang w:val="en-US"/>
+        </w:rPr>
+        <w:t>and trends over time</w:t>
+      </w:r>
+      <w:r>
+        <w:rPr>
+          <w:rFonts w:ascii="Times New Roman" w:hAnsi="Times New Roman" w:cs="Times New Roman"/>
+          <w:sz w:val="24"/>
+          <w:szCs w:val="24"/>
+          <w:lang w:val="en-US"/>
+        </w:rPr>
+        <w:t xml:space="preserve">. </w:t>
+      </w:r>
+      <w:r>
+        <w:rPr>
+          <w:rFonts w:ascii="Times New Roman" w:hAnsi="Times New Roman" w:cs="Times New Roman"/>
+          <w:sz w:val="24"/>
+          <w:szCs w:val="24"/>
+          <w:lang w:val="en-US"/>
+        </w:rPr>
+        <w:t>As both right and left horns were about equal</w:t>
+      </w:r>
+      <w:r>
+        <w:rPr>
+          <w:rFonts w:ascii="Times New Roman" w:hAnsi="Times New Roman" w:cs="Times New Roman"/>
+          <w:sz w:val="24"/>
+          <w:szCs w:val="24"/>
+          <w:lang w:val="en-US"/>
+        </w:rPr>
+        <w:t xml:space="preserve"> for all individuals, the two horn lengths were</w:t>
+      </w:r>
+      <w:r>
+        <w:rPr>
+          <w:rFonts w:ascii="Times New Roman" w:hAnsi="Times New Roman" w:cs="Times New Roman"/>
+          <w:sz w:val="24"/>
+          <w:szCs w:val="24"/>
+          <w:lang w:val="en-US"/>
+        </w:rPr>
+        <w:t xml:space="preserve"> combined into total horn length</w:t>
+      </w:r>
+      <w:r>
+        <w:rPr>
+          <w:rFonts w:ascii="Times New Roman" w:hAnsi="Times New Roman" w:cs="Times New Roman"/>
+          <w:sz w:val="24"/>
+          <w:szCs w:val="24"/>
+          <w:lang w:val="en-US"/>
+        </w:rPr>
+        <w:t xml:space="preserve"> (</w:t>
+      </w:r>
+      <w:proofErr w:type="spellStart"/>
+      <w:r>
+        <w:rPr>
+          <w:rFonts w:ascii="Times New Roman" w:hAnsi="Times New Roman" w:cs="Times New Roman"/>
+          <w:sz w:val="24"/>
+          <w:szCs w:val="24"/>
+          <w:lang w:val="en-US"/>
+        </w:rPr>
+        <w:t>hornT</w:t>
+      </w:r>
+      <w:proofErr w:type="spellEnd"/>
+      <w:r>
+        <w:rPr>
+          <w:rFonts w:ascii="Times New Roman" w:hAnsi="Times New Roman" w:cs="Times New Roman"/>
+          <w:sz w:val="24"/>
+          <w:szCs w:val="24"/>
+          <w:lang w:val="en-US"/>
+        </w:rPr>
+        <w:t>)</w:t>
+      </w:r>
+      <w:r>
+        <w:rPr>
+          <w:rFonts w:ascii="Times New Roman" w:hAnsi="Times New Roman" w:cs="Times New Roman"/>
+          <w:sz w:val="24"/>
+          <w:szCs w:val="24"/>
+          <w:lang w:val="en-US"/>
+        </w:rPr>
+        <w:t xml:space="preserve"> to </w:t>
+      </w:r>
+      <w:r>
+        <w:rPr>
+          <w:rFonts w:ascii="Times New Roman" w:hAnsi="Times New Roman" w:cs="Times New Roman"/>
+          <w:sz w:val="24"/>
+          <w:szCs w:val="24"/>
+          <w:lang w:val="en-US"/>
+        </w:rPr>
+        <w:t xml:space="preserve">remove </w:t>
+      </w:r>
+      <w:r>
+        <w:rPr>
+          <w:rFonts w:ascii="Times New Roman" w:hAnsi="Times New Roman" w:cs="Times New Roman"/>
+          <w:sz w:val="24"/>
+          <w:szCs w:val="24"/>
+          <w:lang w:val="en-US"/>
+        </w:rPr>
+        <w:t>variability between horns</w:t>
+      </w:r>
+      <w:r>
+        <w:rPr>
+          <w:rFonts w:ascii="Times New Roman" w:hAnsi="Times New Roman" w:cs="Times New Roman"/>
+          <w:sz w:val="24"/>
+          <w:szCs w:val="24"/>
+          <w:lang w:val="en-US"/>
+        </w:rPr>
+        <w:t>.</w:t>
+      </w:r>
+      <w:r>
+        <w:rPr>
+          <w:rFonts w:ascii="Times New Roman" w:hAnsi="Times New Roman" w:cs="Times New Roman"/>
+          <w:sz w:val="24"/>
+          <w:szCs w:val="24"/>
+          <w:lang w:val="en-US"/>
+        </w:rPr>
+        <w:t xml:space="preserve"> </w:t>
+      </w:r>
+      <w:r>
+        <w:rPr>
+          <w:rFonts w:ascii="Times New Roman" w:hAnsi="Times New Roman" w:cs="Times New Roman"/>
+          <w:sz w:val="24"/>
+          <w:szCs w:val="24"/>
+          <w:lang w:val="en-US"/>
+        </w:rPr>
+        <w:t xml:space="preserve">The total horn length was then used in all regressions and </w:t>
+      </w:r>
+      <w:r>
+        <w:rPr>
+          <w:rFonts w:ascii="Times New Roman" w:hAnsi="Times New Roman" w:cs="Times New Roman"/>
+          <w:sz w:val="24"/>
+          <w:szCs w:val="24"/>
+          <w:lang w:val="en-US"/>
+        </w:rPr>
+        <w:t xml:space="preserve">calculations. </w:t>
+      </w:r>
+      <w:proofErr w:type="gramStart"/>
+      <w:r>
+        <w:rPr>
+          <w:rFonts w:ascii="Times New Roman" w:hAnsi="Times New Roman" w:cs="Times New Roman"/>
+          <w:sz w:val="24"/>
+          <w:szCs w:val="24"/>
+          <w:lang w:val="en-US"/>
+        </w:rPr>
+        <w:t>The hypothesized predictor variables</w:t>
+      </w:r>
+      <w:r>
+        <w:rPr>
+          <w:rFonts w:ascii="Times New Roman" w:hAnsi="Times New Roman" w:cs="Times New Roman"/>
+          <w:sz w:val="24"/>
+          <w:szCs w:val="24"/>
+          <w:lang w:val="en-US"/>
+        </w:rPr>
+        <w:t xml:space="preserve"> (age, mass, sex, season, and density)</w:t>
+      </w:r>
+      <w:r>
+        <w:rPr>
+          <w:rFonts w:ascii="Times New Roman" w:hAnsi="Times New Roman" w:cs="Times New Roman"/>
+          <w:sz w:val="24"/>
+          <w:szCs w:val="24"/>
+          <w:lang w:val="en-US"/>
+        </w:rPr>
+        <w:t>,</w:t>
+      </w:r>
+      <w:proofErr w:type="gramEnd"/>
+      <w:r>
+        <w:rPr>
+          <w:rFonts w:ascii="Times New Roman" w:hAnsi="Times New Roman" w:cs="Times New Roman"/>
+          <w:sz w:val="24"/>
+          <w:szCs w:val="24"/>
+          <w:lang w:val="en-US"/>
+        </w:rPr>
+        <w:t xml:space="preserve"> </w:t>
+      </w:r>
+      <w:r>
+        <w:rPr>
+          <w:rFonts w:ascii="Times New Roman" w:hAnsi="Times New Roman" w:cs="Times New Roman"/>
+          <w:sz w:val="24"/>
+          <w:szCs w:val="24"/>
+          <w:lang w:val="en-US"/>
+        </w:rPr>
+        <w:t>were plotted</w:t>
+      </w:r>
+      <w:r>
+        <w:rPr>
+          <w:rFonts w:ascii="Times New Roman" w:hAnsi="Times New Roman" w:cs="Times New Roman"/>
+          <w:sz w:val="24"/>
+          <w:szCs w:val="24"/>
+          <w:lang w:val="en-US"/>
+        </w:rPr>
+        <w:t xml:space="preserve"> against total horn length</w:t>
+      </w:r>
+      <w:r>
+        <w:rPr>
+          <w:rFonts w:ascii="Times New Roman" w:hAnsi="Times New Roman" w:cs="Times New Roman"/>
+          <w:sz w:val="24"/>
+          <w:szCs w:val="24"/>
+          <w:lang w:val="en-US"/>
+        </w:rPr>
+        <w:t>.</w:t>
+      </w:r>
+      <w:r>
+        <w:rPr>
+          <w:rFonts w:ascii="Times New Roman" w:hAnsi="Times New Roman" w:cs="Times New Roman"/>
+          <w:sz w:val="24"/>
+          <w:szCs w:val="24"/>
+          <w:lang w:val="en-US"/>
+        </w:rPr>
+        <w:t xml:space="preserve"> </w:t>
+      </w:r>
+      <w:r>
+        <w:rPr>
+          <w:rFonts w:ascii="Times New Roman" w:hAnsi="Times New Roman" w:cs="Times New Roman"/>
+          <w:sz w:val="24"/>
+          <w:szCs w:val="24"/>
+          <w:lang w:val="en-US"/>
+        </w:rPr>
+        <w:t xml:space="preserve">As we expected </w:t>
+      </w:r>
+      <w:r>
+        <w:rPr>
+          <w:rFonts w:ascii="Times New Roman" w:hAnsi="Times New Roman" w:cs="Times New Roman"/>
+          <w:sz w:val="24"/>
+          <w:szCs w:val="24"/>
+          <w:lang w:val="en-US"/>
+        </w:rPr>
+        <w:t>a</w:t>
+      </w:r>
+      <w:r>
+        <w:rPr>
+          <w:rFonts w:ascii="Times New Roman" w:hAnsi="Times New Roman" w:cs="Times New Roman"/>
+          <w:sz w:val="24"/>
+          <w:szCs w:val="24"/>
+          <w:lang w:val="en-US"/>
+        </w:rPr>
+        <w:t>ge and mass</w:t>
+      </w:r>
+      <w:r>
+        <w:rPr>
+          <w:rFonts w:ascii="Times New Roman" w:hAnsi="Times New Roman" w:cs="Times New Roman"/>
+          <w:sz w:val="24"/>
+          <w:szCs w:val="24"/>
+          <w:lang w:val="en-US"/>
+        </w:rPr>
+        <w:t xml:space="preserve"> to be highly correlated, they</w:t>
+      </w:r>
+      <w:r>
+        <w:rPr>
+          <w:rFonts w:ascii="Times New Roman" w:hAnsi="Times New Roman" w:cs="Times New Roman"/>
+          <w:sz w:val="24"/>
+          <w:szCs w:val="24"/>
+          <w:lang w:val="en-US"/>
+        </w:rPr>
+        <w:t xml:space="preserve"> were also plotted against each other to</w:t>
+      </w:r>
+      <w:r>
+        <w:rPr>
+          <w:rFonts w:ascii="Times New Roman" w:hAnsi="Times New Roman" w:cs="Times New Roman"/>
+          <w:sz w:val="24"/>
+          <w:szCs w:val="24"/>
+          <w:lang w:val="en-US"/>
+        </w:rPr>
+        <w:t xml:space="preserve"> determine the strength of correlation. </w:t>
+      </w:r>
+      <w:r>
+        <w:rPr>
+          <w:rFonts w:ascii="Times New Roman" w:hAnsi="Times New Roman" w:cs="Times New Roman"/>
+          <w:sz w:val="24"/>
+          <w:szCs w:val="24"/>
+          <w:lang w:val="en-US"/>
+        </w:rPr>
+        <w:t>The distribution</w:t>
+      </w:r>
+      <w:r>
+        <w:rPr>
+          <w:rFonts w:ascii="Times New Roman" w:hAnsi="Times New Roman" w:cs="Times New Roman"/>
+          <w:sz w:val="24"/>
+          <w:szCs w:val="24"/>
+          <w:lang w:val="en-US"/>
+        </w:rPr>
+        <w:t xml:space="preserve"> of chamois </w:t>
+      </w:r>
+      <w:r>
+        <w:rPr>
+          <w:rFonts w:ascii="Times New Roman" w:hAnsi="Times New Roman" w:cs="Times New Roman"/>
+          <w:sz w:val="24"/>
+          <w:szCs w:val="24"/>
+          <w:lang w:val="en-US"/>
+        </w:rPr>
+        <w:t>data points (hunted individuals)</w:t>
+      </w:r>
+      <w:r>
+        <w:rPr>
+          <w:rFonts w:ascii="Times New Roman" w:hAnsi="Times New Roman" w:cs="Times New Roman"/>
+          <w:sz w:val="24"/>
+          <w:szCs w:val="24"/>
+          <w:lang w:val="en-US"/>
+        </w:rPr>
+        <w:t xml:space="preserve"> by season</w:t>
+      </w:r>
+      <w:r>
+        <w:rPr>
+          <w:rFonts w:ascii="Times New Roman" w:hAnsi="Times New Roman" w:cs="Times New Roman"/>
+          <w:sz w:val="24"/>
+          <w:szCs w:val="24"/>
+          <w:lang w:val="en-US"/>
+        </w:rPr>
+        <w:t xml:space="preserve"> was plotted </w:t>
+      </w:r>
+      <w:r>
+        <w:rPr>
+          <w:rFonts w:ascii="Times New Roman" w:hAnsi="Times New Roman" w:cs="Times New Roman"/>
+          <w:sz w:val="24"/>
+          <w:szCs w:val="24"/>
+          <w:lang w:val="en-US"/>
+        </w:rPr>
+        <w:t xml:space="preserve">as well as </w:t>
+      </w:r>
+      <w:r>
+        <w:rPr>
+          <w:rFonts w:ascii="Times New Roman" w:hAnsi="Times New Roman" w:cs="Times New Roman"/>
+          <w:sz w:val="24"/>
+          <w:szCs w:val="24"/>
+          <w:lang w:val="en-US"/>
+        </w:rPr>
+        <w:t xml:space="preserve">the </w:t>
+      </w:r>
+      <w:r>
+        <w:rPr>
+          <w:rFonts w:ascii="Times New Roman" w:hAnsi="Times New Roman" w:cs="Times New Roman"/>
+          <w:sz w:val="24"/>
+          <w:szCs w:val="24"/>
+          <w:lang w:val="en-US"/>
+        </w:rPr>
+        <w:t xml:space="preserve">distribution </w:t>
+      </w:r>
+      <w:r>
+        <w:rPr>
+          <w:rFonts w:ascii="Times New Roman" w:hAnsi="Times New Roman" w:cs="Times New Roman"/>
+          <w:sz w:val="24"/>
+          <w:szCs w:val="24"/>
+          <w:lang w:val="en-US"/>
+        </w:rPr>
+        <w:t xml:space="preserve">by month </w:t>
+      </w:r>
+      <w:r>
+        <w:rPr>
+          <w:rFonts w:ascii="Times New Roman" w:hAnsi="Times New Roman" w:cs="Times New Roman"/>
+          <w:sz w:val="24"/>
+          <w:szCs w:val="24"/>
+          <w:lang w:val="en-US"/>
+        </w:rPr>
+        <w:t>and grouped by</w:t>
+      </w:r>
+      <w:r>
+        <w:rPr>
+          <w:rFonts w:ascii="Times New Roman" w:hAnsi="Times New Roman" w:cs="Times New Roman"/>
+          <w:sz w:val="24"/>
+          <w:szCs w:val="24"/>
+          <w:lang w:val="en-US"/>
+        </w:rPr>
+        <w:t xml:space="preserve"> sex</w:t>
+      </w:r>
+      <w:r>
+        <w:rPr>
+          <w:rFonts w:ascii="Times New Roman" w:hAnsi="Times New Roman" w:cs="Times New Roman"/>
+          <w:sz w:val="24"/>
+          <w:szCs w:val="24"/>
+          <w:lang w:val="en-US"/>
+        </w:rPr>
+        <w:t xml:space="preserve"> to </w:t>
+      </w:r>
+      <w:r>
+        <w:rPr>
+          <w:rFonts w:ascii="Times New Roman" w:hAnsi="Times New Roman" w:cs="Times New Roman"/>
+          <w:sz w:val="24"/>
+          <w:szCs w:val="24"/>
+          <w:lang w:val="en-US"/>
+        </w:rPr>
+        <w:t xml:space="preserve">further uncover </w:t>
+      </w:r>
+      <w:r>
+        <w:rPr>
+          <w:rFonts w:ascii="Times New Roman" w:hAnsi="Times New Roman" w:cs="Times New Roman"/>
+          <w:sz w:val="24"/>
+          <w:szCs w:val="24"/>
+          <w:lang w:val="en-US"/>
+        </w:rPr>
+        <w:t xml:space="preserve">temporal </w:t>
+      </w:r>
+      <w:r>
+        <w:rPr>
+          <w:rFonts w:ascii="Times New Roman" w:hAnsi="Times New Roman" w:cs="Times New Roman"/>
+          <w:sz w:val="24"/>
+          <w:szCs w:val="24"/>
+          <w:lang w:val="en-US"/>
+        </w:rPr>
+        <w:t xml:space="preserve">relationships within the data set. </w:t>
+      </w:r>
+      <w:r>
+        <w:rPr>
+          <w:rFonts w:ascii="Times New Roman" w:hAnsi="Times New Roman" w:cs="Times New Roman"/>
+          <w:sz w:val="24"/>
+          <w:szCs w:val="24"/>
+          <w:lang w:val="en-US"/>
+        </w:rPr>
+        <w:t>The distribution of the data by sex</w:t>
+      </w:r>
+      <w:r>
+        <w:rPr>
+          <w:rFonts w:ascii="Times New Roman" w:hAnsi="Times New Roman" w:cs="Times New Roman"/>
+          <w:sz w:val="24"/>
+          <w:szCs w:val="24"/>
+          <w:lang w:val="en-US"/>
+        </w:rPr>
+        <w:t xml:space="preserve"> and by density were also noted. </w:t>
+      </w:r>
+      <w:proofErr w:type="gramStart"/>
+      <w:r>
+        <w:rPr>
+          <w:rFonts w:ascii="Times New Roman" w:hAnsi="Times New Roman" w:cs="Times New Roman"/>
+          <w:sz w:val="24"/>
+          <w:szCs w:val="24"/>
+          <w:lang w:val="en-US"/>
+        </w:rPr>
+        <w:t>Finally</w:t>
+      </w:r>
+      <w:proofErr w:type="gramEnd"/>
+      <w:r>
+        <w:rPr>
+          <w:rFonts w:ascii="Times New Roman" w:hAnsi="Times New Roman" w:cs="Times New Roman"/>
+          <w:sz w:val="24"/>
+          <w:szCs w:val="24"/>
+          <w:lang w:val="en-US"/>
+        </w:rPr>
+        <w:t>, d</w:t>
+      </w:r>
+      <w:r>
+        <w:rPr>
+          <w:rFonts w:ascii="Times New Roman" w:hAnsi="Times New Roman" w:cs="Times New Roman"/>
+          <w:sz w:val="24"/>
+          <w:szCs w:val="24"/>
+          <w:lang w:val="en-US"/>
+        </w:rPr>
+        <w:t xml:space="preserve">ensity was plotted </w:t>
+      </w:r>
+      <w:r>
+        <w:rPr>
+          <w:rFonts w:ascii="Times New Roman" w:hAnsi="Times New Roman" w:cs="Times New Roman"/>
+          <w:sz w:val="24"/>
+          <w:szCs w:val="24"/>
+          <w:lang w:val="en-US"/>
+        </w:rPr>
+        <w:t xml:space="preserve">against season using a </w:t>
+      </w:r>
+      <w:r>
+        <w:rPr>
+          <w:rFonts w:ascii="Times New Roman" w:hAnsi="Times New Roman" w:cs="Times New Roman"/>
+          <w:sz w:val="24"/>
+          <w:szCs w:val="24"/>
+          <w:lang w:val="en-US"/>
+        </w:rPr>
+        <w:t>logistic regression.</w:t>
+      </w:r>
+    </w:p>
+    <w:p>
+      <w:pPr>
+        <w:rPr>
+          <w:rFonts w:ascii="Times New Roman" w:hAnsi="Times New Roman" w:cs="Times New Roman"/>
+          <w:sz w:val="24"/>
+          <w:szCs w:val="24"/>
+          <w:lang w:val="en-US"/>
+        </w:rPr>
+      </w:pPr>
+      <w:r>
+        <w:rPr>
+          <w:rFonts w:ascii="Times New Roman" w:hAnsi="Times New Roman" w:cs="Times New Roman"/>
+          <w:sz w:val="24"/>
+          <w:szCs w:val="24"/>
+          <w:lang w:val="en-US"/>
+        </w:rPr>
+        <w:t xml:space="preserve">Since sex and density </w:t>
+      </w:r>
+      <w:r>
+        <w:rPr>
+          <w:rFonts w:ascii="Times New Roman" w:hAnsi="Times New Roman" w:cs="Times New Roman"/>
+          <w:sz w:val="24"/>
+          <w:szCs w:val="24"/>
+          <w:lang w:val="en-US"/>
+        </w:rPr>
+        <w:t>data are binomially distributed</w:t>
+      </w:r>
+      <w:r>
+        <w:rPr>
+          <w:rFonts w:ascii="Times New Roman" w:hAnsi="Times New Roman" w:cs="Times New Roman"/>
+          <w:sz w:val="24"/>
+          <w:szCs w:val="24"/>
+          <w:lang w:val="en-US"/>
+        </w:rPr>
+        <w:t xml:space="preserve">, </w:t>
+      </w:r>
+      <w:r>
+        <w:rPr>
+          <w:rFonts w:ascii="Times New Roman" w:hAnsi="Times New Roman" w:cs="Times New Roman"/>
+          <w:sz w:val="24"/>
+          <w:szCs w:val="24"/>
+          <w:lang w:val="en-US"/>
+        </w:rPr>
+        <w:t xml:space="preserve">a </w:t>
+      </w:r>
+      <w:proofErr w:type="spellStart"/>
+      <w:r>
+        <w:rPr>
+          <w:rFonts w:ascii="Times New Roman" w:hAnsi="Times New Roman" w:cs="Times New Roman"/>
+          <w:sz w:val="24"/>
+          <w:szCs w:val="24"/>
+          <w:lang w:val="en-US"/>
+        </w:rPr>
+        <w:t>poisson</w:t>
+      </w:r>
+      <w:proofErr w:type="spellEnd"/>
+      <w:r>
+        <w:rPr>
+          <w:rFonts w:ascii="Times New Roman" w:hAnsi="Times New Roman" w:cs="Times New Roman"/>
+          <w:sz w:val="24"/>
+          <w:szCs w:val="24"/>
+          <w:lang w:val="en-US"/>
+        </w:rPr>
+        <w:t xml:space="preserve"> regression </w:t>
+      </w:r>
+      <w:r>
+        <w:rPr>
+          <w:rFonts w:ascii="Times New Roman" w:hAnsi="Times New Roman" w:cs="Times New Roman"/>
+          <w:sz w:val="24"/>
+          <w:szCs w:val="24"/>
+          <w:lang w:val="en-US"/>
+        </w:rPr>
+        <w:t xml:space="preserve">was </w:t>
+      </w:r>
+      <w:r>
+        <w:rPr>
+          <w:rFonts w:ascii="Times New Roman" w:hAnsi="Times New Roman" w:cs="Times New Roman"/>
+          <w:sz w:val="24"/>
+          <w:szCs w:val="24"/>
+          <w:lang w:val="en-US"/>
+        </w:rPr>
+        <w:t xml:space="preserve">used in </w:t>
+      </w:r>
+      <w:r>
+        <w:rPr>
+          <w:rFonts w:ascii="Times New Roman" w:hAnsi="Times New Roman" w:cs="Times New Roman"/>
+          <w:sz w:val="24"/>
+          <w:szCs w:val="24"/>
+          <w:lang w:val="en-US"/>
+        </w:rPr>
+        <w:t xml:space="preserve">initial </w:t>
+      </w:r>
+      <w:r>
+        <w:rPr>
+          <w:rFonts w:ascii="Times New Roman" w:hAnsi="Times New Roman" w:cs="Times New Roman"/>
+          <w:sz w:val="24"/>
+          <w:szCs w:val="24"/>
+          <w:lang w:val="en-US"/>
+        </w:rPr>
+        <w:t>generalized linear model</w:t>
+      </w:r>
+      <w:r>
+        <w:rPr>
+          <w:rFonts w:ascii="Times New Roman" w:hAnsi="Times New Roman" w:cs="Times New Roman"/>
+          <w:sz w:val="24"/>
+          <w:szCs w:val="24"/>
+          <w:lang w:val="en-US"/>
+        </w:rPr>
+        <w:t xml:space="preserve"> using all hypothesized variables. </w:t>
+      </w:r>
+      <w:r>
+        <w:rPr>
+          <w:rFonts w:ascii="Times New Roman" w:hAnsi="Times New Roman" w:cs="Times New Roman"/>
+          <w:sz w:val="24"/>
+          <w:szCs w:val="24"/>
+          <w:lang w:val="en-US"/>
+        </w:rPr>
+        <w:t>The o</w:t>
+      </w:r>
+      <w:r>
+        <w:rPr>
+          <w:rFonts w:ascii="Times New Roman" w:hAnsi="Times New Roman" w:cs="Times New Roman"/>
+          <w:sz w:val="24"/>
+          <w:szCs w:val="24"/>
+          <w:lang w:val="en-US"/>
+        </w:rPr>
+        <w:t xml:space="preserve">utput of </w:t>
+      </w:r>
+      <w:r>
+        <w:rPr>
+          <w:rFonts w:ascii="Times New Roman" w:hAnsi="Times New Roman" w:cs="Times New Roman"/>
+          <w:sz w:val="24"/>
+          <w:szCs w:val="24"/>
+          <w:lang w:val="en-US"/>
+        </w:rPr>
+        <w:t>initial</w:t>
+      </w:r>
+      <w:r>
+        <w:rPr>
+          <w:rFonts w:ascii="Times New Roman" w:hAnsi="Times New Roman" w:cs="Times New Roman"/>
+          <w:sz w:val="24"/>
+          <w:szCs w:val="24"/>
+          <w:lang w:val="en-US"/>
+        </w:rPr>
+        <w:t xml:space="preserve"> regression</w:t>
+      </w:r>
+      <w:r>
+        <w:rPr>
+          <w:rFonts w:ascii="Times New Roman" w:hAnsi="Times New Roman" w:cs="Times New Roman"/>
+          <w:sz w:val="24"/>
+          <w:szCs w:val="24"/>
+          <w:lang w:val="en-US"/>
+        </w:rPr>
+        <w:t xml:space="preserve"> shows data are </w:t>
+      </w:r>
+      <w:proofErr w:type="spellStart"/>
+      <w:proofErr w:type="gramStart"/>
+      <w:r>
+        <w:rPr>
+          <w:rFonts w:ascii="Times New Roman" w:hAnsi="Times New Roman" w:cs="Times New Roman"/>
+          <w:sz w:val="24"/>
+          <w:szCs w:val="24"/>
+          <w:lang w:val="en-US"/>
+        </w:rPr>
+        <w:t>overdispersed</w:t>
+      </w:r>
+      <w:proofErr w:type="spellEnd"/>
+      <w:proofErr w:type="gramEnd"/>
+      <w:r>
+        <w:rPr>
+          <w:rFonts w:ascii="Times New Roman" w:hAnsi="Times New Roman" w:cs="Times New Roman"/>
+          <w:sz w:val="24"/>
+          <w:szCs w:val="24"/>
+          <w:lang w:val="en-US"/>
+        </w:rPr>
+        <w:t xml:space="preserve"> so </w:t>
+      </w:r>
+      <w:r>
+        <w:rPr>
+          <w:rFonts w:ascii="Times New Roman" w:hAnsi="Times New Roman" w:cs="Times New Roman"/>
+          <w:sz w:val="24"/>
+          <w:szCs w:val="24"/>
+          <w:lang w:val="en-US"/>
+        </w:rPr>
+        <w:t xml:space="preserve">a </w:t>
+      </w:r>
+      <w:r>
+        <w:rPr>
+          <w:rFonts w:ascii="Times New Roman" w:hAnsi="Times New Roman" w:cs="Times New Roman"/>
+          <w:sz w:val="24"/>
+          <w:szCs w:val="24"/>
+          <w:lang w:val="en-US"/>
+        </w:rPr>
+        <w:t>negative binomial model</w:t>
+      </w:r>
+      <w:r>
+        <w:rPr>
+          <w:rFonts w:ascii="Times New Roman" w:hAnsi="Times New Roman" w:cs="Times New Roman"/>
+          <w:sz w:val="24"/>
+          <w:szCs w:val="24"/>
+          <w:lang w:val="en-US"/>
+        </w:rPr>
+        <w:t xml:space="preserve"> was</w:t>
+      </w:r>
+      <w:r>
+        <w:rPr>
+          <w:rFonts w:ascii="Times New Roman" w:hAnsi="Times New Roman" w:cs="Times New Roman"/>
+          <w:sz w:val="24"/>
+          <w:szCs w:val="24"/>
+          <w:lang w:val="en-US"/>
+        </w:rPr>
+        <w:t xml:space="preserve"> then used</w:t>
+      </w:r>
+      <w:r>
+        <w:rPr>
+          <w:rFonts w:ascii="Times New Roman" w:hAnsi="Times New Roman" w:cs="Times New Roman"/>
+          <w:sz w:val="24"/>
+          <w:szCs w:val="24"/>
+          <w:lang w:val="en-US"/>
+        </w:rPr>
+        <w:t xml:space="preserve"> to test </w:t>
+      </w:r>
+      <w:r>
+        <w:rPr>
+          <w:rFonts w:ascii="Times New Roman" w:hAnsi="Times New Roman" w:cs="Times New Roman"/>
+          <w:sz w:val="24"/>
+          <w:szCs w:val="24"/>
+          <w:lang w:val="en-US"/>
+        </w:rPr>
+        <w:t xml:space="preserve">combinations of parameters and their </w:t>
+      </w:r>
+      <w:r>
+        <w:rPr>
+          <w:rFonts w:ascii="Times New Roman" w:hAnsi="Times New Roman" w:cs="Times New Roman"/>
+          <w:sz w:val="24"/>
+          <w:szCs w:val="24"/>
+          <w:lang w:val="en-US"/>
+        </w:rPr>
+        <w:t>ind</w:t>
+      </w:r>
+      <w:r>
+        <w:rPr>
+          <w:rFonts w:ascii="Times New Roman" w:hAnsi="Times New Roman" w:cs="Times New Roman"/>
+          <w:sz w:val="24"/>
+          <w:szCs w:val="24"/>
+          <w:lang w:val="en-US"/>
+        </w:rPr>
+        <w:t>i</w:t>
+      </w:r>
+      <w:r>
+        <w:rPr>
+          <w:rFonts w:ascii="Times New Roman" w:hAnsi="Times New Roman" w:cs="Times New Roman"/>
+          <w:sz w:val="24"/>
+          <w:szCs w:val="24"/>
+          <w:lang w:val="en-US"/>
+        </w:rPr>
+        <w:t>vi</w:t>
+      </w:r>
+      <w:r>
+        <w:rPr>
+          <w:rFonts w:ascii="Times New Roman" w:hAnsi="Times New Roman" w:cs="Times New Roman"/>
+          <w:sz w:val="24"/>
+          <w:szCs w:val="24"/>
+          <w:lang w:val="en-US"/>
+        </w:rPr>
+        <w:t>du</w:t>
+      </w:r>
+      <w:r>
+        <w:rPr>
+          <w:rFonts w:ascii="Times New Roman" w:hAnsi="Times New Roman" w:cs="Times New Roman"/>
+          <w:sz w:val="24"/>
+          <w:szCs w:val="24"/>
+          <w:lang w:val="en-US"/>
+        </w:rPr>
+        <w:t>al effect</w:t>
+      </w:r>
+      <w:r>
+        <w:rPr>
+          <w:rFonts w:ascii="Times New Roman" w:hAnsi="Times New Roman" w:cs="Times New Roman"/>
+          <w:sz w:val="24"/>
+          <w:szCs w:val="24"/>
+          <w:lang w:val="en-US"/>
+        </w:rPr>
+        <w:t>s</w:t>
+      </w:r>
+      <w:r>
+        <w:rPr>
+          <w:rFonts w:ascii="Times New Roman" w:hAnsi="Times New Roman" w:cs="Times New Roman"/>
+          <w:sz w:val="24"/>
+          <w:szCs w:val="24"/>
+          <w:lang w:val="en-US"/>
+        </w:rPr>
+        <w:t xml:space="preserve"> on the explanatory potential of the model</w:t>
+      </w:r>
+      <w:r>
+        <w:rPr>
+          <w:rFonts w:ascii="Times New Roman" w:hAnsi="Times New Roman" w:cs="Times New Roman"/>
+          <w:sz w:val="24"/>
+          <w:szCs w:val="24"/>
+          <w:lang w:val="en-US"/>
+        </w:rPr>
+        <w:t xml:space="preserve">. The model </w:t>
+      </w:r>
+      <w:r>
+        <w:rPr>
+          <w:rFonts w:ascii="Times New Roman" w:hAnsi="Times New Roman" w:cs="Times New Roman"/>
+          <w:sz w:val="24"/>
+          <w:szCs w:val="24"/>
+          <w:lang w:val="en-US"/>
+        </w:rPr>
+        <w:t>improved with adding an interaction between age and mass</w:t>
+      </w:r>
+      <w:r>
+        <w:rPr>
+          <w:rFonts w:ascii="Times New Roman" w:hAnsi="Times New Roman" w:cs="Times New Roman"/>
+          <w:sz w:val="24"/>
+          <w:szCs w:val="24"/>
+          <w:lang w:val="en-US"/>
+        </w:rPr>
+        <w:t xml:space="preserve">, however the </w:t>
+      </w:r>
+      <w:r>
+        <w:rPr>
+          <w:rFonts w:ascii="Times New Roman" w:hAnsi="Times New Roman" w:cs="Times New Roman"/>
+          <w:sz w:val="24"/>
+          <w:szCs w:val="24"/>
+          <w:lang w:val="en-US"/>
+        </w:rPr>
+        <w:lastRenderedPageBreak/>
+        <w:t xml:space="preserve">addition of month as a parameter did not substantially increase the </w:t>
+      </w:r>
+      <w:r>
+        <w:rPr>
+          <w:rFonts w:ascii="Times New Roman" w:hAnsi="Times New Roman" w:cs="Times New Roman"/>
+          <w:sz w:val="24"/>
+          <w:szCs w:val="24"/>
+          <w:lang w:val="en-US"/>
+        </w:rPr>
+        <w:t>R</w:t>
+      </w:r>
+      <w:r>
+        <w:rPr>
+          <w:rFonts w:ascii="Times New Roman" w:hAnsi="Times New Roman" w:cs="Times New Roman"/>
+          <w:sz w:val="24"/>
+          <w:szCs w:val="24"/>
+          <w:vertAlign w:val="superscript"/>
+          <w:lang w:val="en-US"/>
+        </w:rPr>
+        <w:t>2</w:t>
+      </w:r>
+      <w:r>
+        <w:rPr>
+          <w:rFonts w:ascii="Times New Roman" w:hAnsi="Times New Roman" w:cs="Times New Roman"/>
+          <w:sz w:val="24"/>
+          <w:szCs w:val="24"/>
+          <w:lang w:val="en-US"/>
+        </w:rPr>
+        <w:t xml:space="preserve"> of the model, and therefore did not add much explanatory power</w:t>
+      </w:r>
+      <w:r>
+        <w:rPr>
+          <w:rFonts w:ascii="Times New Roman" w:hAnsi="Times New Roman" w:cs="Times New Roman"/>
+          <w:sz w:val="24"/>
+          <w:szCs w:val="24"/>
+          <w:lang w:val="en-US"/>
+        </w:rPr>
+        <w:t>, so it was excluded from the final model.</w:t>
+      </w:r>
+    </w:p>
+    <w:p>
+      <w:pPr>
+        <w:rPr>
+          <w:rFonts w:ascii="Times New Roman" w:hAnsi="Times New Roman" w:cs="Times New Roman"/>
+          <w:sz w:val="24"/>
+          <w:szCs w:val="24"/>
+          <w:lang w:val="en-US"/>
+        </w:rPr>
+      </w:pPr>
+      <w:r>
+        <w:rPr>
+          <w:rFonts w:ascii="Times New Roman" w:hAnsi="Times New Roman" w:cs="Times New Roman"/>
+          <w:sz w:val="24"/>
+          <w:szCs w:val="24"/>
+          <w:lang w:val="en-US"/>
+        </w:rPr>
+        <w:t xml:space="preserve">While the summary from the negative binomial </w:t>
+      </w:r>
+      <w:proofErr w:type="spellStart"/>
+      <w:r>
+        <w:rPr>
+          <w:rFonts w:ascii="Times New Roman" w:hAnsi="Times New Roman" w:cs="Times New Roman"/>
+          <w:sz w:val="24"/>
+          <w:szCs w:val="24"/>
+          <w:lang w:val="en-US"/>
+        </w:rPr>
+        <w:t>glm</w:t>
+      </w:r>
+      <w:proofErr w:type="spellEnd"/>
+      <w:r>
+        <w:rPr>
+          <w:rFonts w:ascii="Times New Roman" w:hAnsi="Times New Roman" w:cs="Times New Roman"/>
+          <w:sz w:val="24"/>
+          <w:szCs w:val="24"/>
+          <w:lang w:val="en-US"/>
+        </w:rPr>
+        <w:t xml:space="preserve"> showed high significance for all hypothesized variables, the estimates for both </w:t>
+      </w:r>
+      <w:r>
+        <w:rPr>
+          <w:rFonts w:ascii="Times New Roman" w:hAnsi="Times New Roman" w:cs="Times New Roman"/>
+          <w:sz w:val="24"/>
+          <w:szCs w:val="24"/>
+          <w:lang w:val="en-US"/>
+        </w:rPr>
+        <w:t>season and density were very small, and graphically</w:t>
+      </w:r>
+      <w:r>
+        <w:rPr>
+          <w:rFonts w:ascii="Times New Roman" w:hAnsi="Times New Roman" w:cs="Times New Roman"/>
+          <w:sz w:val="24"/>
+          <w:szCs w:val="24"/>
+          <w:lang w:val="en-US"/>
+        </w:rPr>
+        <w:t>, season and density showed high variation in total horn length, but not a strong trend</w:t>
+      </w:r>
+      <w:r>
+        <w:rPr>
+          <w:rFonts w:ascii="Times New Roman" w:hAnsi="Times New Roman" w:cs="Times New Roman"/>
+          <w:sz w:val="24"/>
+          <w:szCs w:val="24"/>
+          <w:lang w:val="en-US"/>
+        </w:rPr>
+        <w:t xml:space="preserve">. </w:t>
+      </w:r>
+      <w:r>
+        <w:rPr>
+          <w:rFonts w:ascii="Times New Roman" w:hAnsi="Times New Roman" w:cs="Times New Roman"/>
+          <w:sz w:val="24"/>
+          <w:szCs w:val="24"/>
+          <w:lang w:val="en-US"/>
+        </w:rPr>
+        <w:t xml:space="preserve">When season and density were tested as random effects, the </w:t>
+      </w:r>
+      <w:r>
+        <w:rPr>
+          <w:rFonts w:ascii="Times New Roman" w:hAnsi="Times New Roman" w:cs="Times New Roman"/>
+          <w:sz w:val="24"/>
+          <w:szCs w:val="24"/>
+          <w:lang w:val="en-US"/>
+        </w:rPr>
+        <w:t xml:space="preserve">AIC and </w:t>
+      </w:r>
+      <w:r>
+        <w:rPr>
+          <w:rFonts w:ascii="Times New Roman" w:hAnsi="Times New Roman" w:cs="Times New Roman"/>
+          <w:sz w:val="24"/>
+          <w:szCs w:val="24"/>
+          <w:lang w:val="en-US"/>
+        </w:rPr>
+        <w:t xml:space="preserve">pseudo </w:t>
+      </w:r>
+      <w:r>
+        <w:rPr>
+          <w:rFonts w:ascii="Times New Roman" w:hAnsi="Times New Roman" w:cs="Times New Roman"/>
+          <w:sz w:val="24"/>
+          <w:szCs w:val="24"/>
+          <w:lang w:val="en-US"/>
+        </w:rPr>
+        <w:t>R</w:t>
+      </w:r>
+      <w:r>
+        <w:rPr>
+          <w:rFonts w:ascii="Times New Roman" w:hAnsi="Times New Roman" w:cs="Times New Roman"/>
+          <w:sz w:val="24"/>
+          <w:szCs w:val="24"/>
+          <w:vertAlign w:val="superscript"/>
+          <w:lang w:val="en-US"/>
+        </w:rPr>
+        <w:t>2</w:t>
+      </w:r>
+      <w:r>
+        <w:rPr>
+          <w:rFonts w:ascii="Times New Roman" w:hAnsi="Times New Roman" w:cs="Times New Roman"/>
+          <w:sz w:val="24"/>
+          <w:szCs w:val="24"/>
+          <w:lang w:val="en-US"/>
+        </w:rPr>
+        <w:t xml:space="preserve"> values improved for the model. </w:t>
+      </w:r>
+      <w:r>
+        <w:rPr>
+          <w:rFonts w:ascii="Times New Roman" w:hAnsi="Times New Roman" w:cs="Times New Roman"/>
+          <w:sz w:val="24"/>
+          <w:szCs w:val="24"/>
+          <w:lang w:val="en-US"/>
+        </w:rPr>
+        <w:t>Therefore</w:t>
+      </w:r>
+      <w:r>
+        <w:rPr>
+          <w:rFonts w:ascii="Times New Roman" w:hAnsi="Times New Roman" w:cs="Times New Roman"/>
+          <w:sz w:val="24"/>
+          <w:szCs w:val="24"/>
+          <w:lang w:val="en-US"/>
+        </w:rPr>
+        <w:t>,</w:t>
+      </w:r>
+      <w:r>
+        <w:rPr>
+          <w:rFonts w:ascii="Times New Roman" w:hAnsi="Times New Roman" w:cs="Times New Roman"/>
+          <w:sz w:val="24"/>
+          <w:szCs w:val="24"/>
+          <w:lang w:val="en-US"/>
+        </w:rPr>
+        <w:t xml:space="preserve"> a</w:t>
+      </w:r>
+      <w:r>
+        <w:rPr>
+          <w:rFonts w:ascii="Times New Roman" w:hAnsi="Times New Roman" w:cs="Times New Roman"/>
+          <w:sz w:val="24"/>
+          <w:szCs w:val="24"/>
+          <w:lang w:val="en-US"/>
+        </w:rPr>
+        <w:t xml:space="preserve"> m</w:t>
+      </w:r>
+      <w:r>
+        <w:rPr>
+          <w:rFonts w:ascii="Times New Roman" w:hAnsi="Times New Roman" w:cs="Times New Roman"/>
+          <w:sz w:val="24"/>
+          <w:szCs w:val="24"/>
+          <w:lang w:val="en-US"/>
+        </w:rPr>
+        <w:t xml:space="preserve">ixed effect model with season and density as random </w:t>
+      </w:r>
+      <w:r>
+        <w:rPr>
+          <w:rFonts w:ascii="Times New Roman" w:hAnsi="Times New Roman" w:cs="Times New Roman"/>
+          <w:sz w:val="24"/>
+          <w:szCs w:val="24"/>
+          <w:lang w:val="en-US"/>
+        </w:rPr>
+        <w:t>effects</w:t>
+      </w:r>
+      <w:r>
+        <w:rPr>
+          <w:rFonts w:ascii="Times New Roman" w:hAnsi="Times New Roman" w:cs="Times New Roman"/>
+          <w:sz w:val="24"/>
+          <w:szCs w:val="24"/>
+          <w:lang w:val="en-US"/>
+        </w:rPr>
+        <w:t>,</w:t>
+      </w:r>
+      <w:r>
+        <w:rPr>
+          <w:rFonts w:ascii="Times New Roman" w:hAnsi="Times New Roman" w:cs="Times New Roman"/>
+          <w:sz w:val="24"/>
+          <w:szCs w:val="24"/>
+          <w:lang w:val="en-US"/>
+        </w:rPr>
+        <w:t xml:space="preserve"> and age, mass, and sex as fixed effects</w:t>
+      </w:r>
+      <w:r>
+        <w:rPr>
+          <w:rFonts w:ascii="Times New Roman" w:hAnsi="Times New Roman" w:cs="Times New Roman"/>
+          <w:sz w:val="24"/>
+          <w:szCs w:val="24"/>
+          <w:lang w:val="en-US"/>
+        </w:rPr>
+        <w:t xml:space="preserve"> </w:t>
+      </w:r>
+      <w:proofErr w:type="gramStart"/>
+      <w:r>
+        <w:rPr>
+          <w:rFonts w:ascii="Times New Roman" w:hAnsi="Times New Roman" w:cs="Times New Roman"/>
+          <w:sz w:val="24"/>
+          <w:szCs w:val="24"/>
+          <w:lang w:val="en-US"/>
+        </w:rPr>
+        <w:t>was</w:t>
+      </w:r>
+      <w:proofErr w:type="gramEnd"/>
+      <w:r>
+        <w:rPr>
+          <w:rFonts w:ascii="Times New Roman" w:hAnsi="Times New Roman" w:cs="Times New Roman"/>
+          <w:sz w:val="24"/>
+          <w:szCs w:val="24"/>
+          <w:lang w:val="en-US"/>
+        </w:rPr>
+        <w:t xml:space="preserve"> ultimately determined to be the </w:t>
+      </w:r>
+      <w:r>
+        <w:rPr>
+          <w:rFonts w:ascii="Times New Roman" w:hAnsi="Times New Roman" w:cs="Times New Roman"/>
+          <w:sz w:val="24"/>
+          <w:szCs w:val="24"/>
+          <w:lang w:val="en-US"/>
+        </w:rPr>
+        <w:t xml:space="preserve">final </w:t>
+      </w:r>
+      <w:r>
+        <w:rPr>
+          <w:rFonts w:ascii="Times New Roman" w:hAnsi="Times New Roman" w:cs="Times New Roman"/>
+          <w:sz w:val="24"/>
+          <w:szCs w:val="24"/>
+          <w:lang w:val="en-US"/>
+        </w:rPr>
+        <w:t>model with most explanatory power.</w:t>
+      </w:r>
     </w:p>
     <w:p>
       <w:pPr>
@@ -123,47 +2339,1904 @@
           <w:rFonts w:ascii="Times New Roman" w:hAnsi="Times New Roman" w:cs="Times New Roman"/>
           <w:sz w:val="24"/>
           <w:szCs w:val="24"/>
+        </w:rPr>
+      </w:pPr>
+      <w:r>
+        <w:rPr>
+          <w:rFonts w:ascii="Times New Roman" w:hAnsi="Times New Roman" w:cs="Times New Roman"/>
+          <w:sz w:val="24"/>
+          <w:szCs w:val="24"/>
+          <w:lang w:val="en-US"/>
+        </w:rPr>
+        <w:t xml:space="preserve">The mean horn length in our data set was </w:t>
+      </w:r>
+      <w:r>
+        <w:rPr>
+          <w:rFonts w:ascii="Times New Roman" w:hAnsi="Times New Roman" w:cs="Times New Roman"/>
+          <w:sz w:val="24"/>
+          <w:szCs w:val="24"/>
+        </w:rPr>
+        <w:t>36</w:t>
+      </w:r>
+      <w:r>
+        <w:rPr>
+          <w:rFonts w:ascii="Times New Roman" w:hAnsi="Times New Roman" w:cs="Times New Roman"/>
+          <w:sz w:val="24"/>
+          <w:szCs w:val="24"/>
+          <w:lang w:val="en-US"/>
+        </w:rPr>
+        <w:t>4 ±</w:t>
+      </w:r>
+      <w:r>
+        <w:rPr>
+          <w:rFonts w:ascii="Times New Roman" w:hAnsi="Times New Roman" w:cs="Times New Roman"/>
+          <w:sz w:val="24"/>
+          <w:szCs w:val="24"/>
+        </w:rPr>
+        <w:t xml:space="preserve"> 8</w:t>
+      </w:r>
+      <w:r>
+        <w:rPr>
+          <w:rFonts w:ascii="Times New Roman" w:hAnsi="Times New Roman" w:cs="Times New Roman"/>
+          <w:sz w:val="24"/>
+          <w:szCs w:val="24"/>
+          <w:lang w:val="en-US"/>
+        </w:rPr>
+        <w:t>8 mm. Horn length was slightly higher for males (</w:t>
+      </w:r>
+      <w:r>
+        <w:rPr>
+          <w:rFonts w:ascii="Times New Roman" w:hAnsi="Times New Roman" w:cs="Times New Roman"/>
+          <w:sz w:val="24"/>
+          <w:szCs w:val="24"/>
+        </w:rPr>
+        <w:t>384</w:t>
+      </w:r>
+      <w:r>
+        <w:rPr>
+          <w:rFonts w:ascii="Times New Roman" w:hAnsi="Times New Roman" w:cs="Times New Roman"/>
+          <w:sz w:val="24"/>
+          <w:szCs w:val="24"/>
+          <w:lang w:val="en-US"/>
+        </w:rPr>
+        <w:t xml:space="preserve"> ±</w:t>
+      </w:r>
+      <w:r>
+        <w:rPr>
+          <w:rFonts w:ascii="Times New Roman" w:hAnsi="Times New Roman" w:cs="Times New Roman"/>
+          <w:sz w:val="24"/>
+          <w:szCs w:val="24"/>
+        </w:rPr>
+        <w:t xml:space="preserve"> 8</w:t>
+      </w:r>
+      <w:r>
+        <w:rPr>
+          <w:rFonts w:ascii="Times New Roman" w:hAnsi="Times New Roman" w:cs="Times New Roman"/>
+          <w:sz w:val="24"/>
+          <w:szCs w:val="24"/>
+          <w:lang w:val="en-US"/>
+        </w:rPr>
+        <w:t>7 mm) than females (</w:t>
+      </w:r>
+      <w:r>
+        <w:rPr>
+          <w:rFonts w:ascii="Times New Roman" w:hAnsi="Times New Roman" w:cs="Times New Roman"/>
+          <w:sz w:val="24"/>
+          <w:szCs w:val="24"/>
+        </w:rPr>
+        <w:t>338</w:t>
+      </w:r>
+      <w:r>
+        <w:rPr>
+          <w:rFonts w:ascii="Times New Roman" w:hAnsi="Times New Roman" w:cs="Times New Roman"/>
+          <w:sz w:val="24"/>
+          <w:szCs w:val="24"/>
+          <w:lang w:val="en-US"/>
+        </w:rPr>
+        <w:t xml:space="preserve"> ±</w:t>
+      </w:r>
+      <w:r>
+        <w:rPr>
+          <w:rFonts w:ascii="Times New Roman" w:hAnsi="Times New Roman" w:cs="Times New Roman"/>
+          <w:sz w:val="24"/>
+          <w:szCs w:val="24"/>
+        </w:rPr>
+        <w:t xml:space="preserve"> 82</w:t>
+      </w:r>
+      <w:r>
+        <w:rPr>
+          <w:rFonts w:ascii="Times New Roman" w:hAnsi="Times New Roman" w:cs="Times New Roman"/>
+          <w:sz w:val="24"/>
+          <w:szCs w:val="24"/>
+          <w:lang w:val="en-US"/>
+        </w:rPr>
+        <w:t xml:space="preserve"> mm) but mean horn length did not significantly differ at high and low densities (</w:t>
+      </w:r>
+      <w:r>
+        <w:rPr>
+          <w:rFonts w:ascii="Times New Roman" w:hAnsi="Times New Roman" w:cs="Times New Roman"/>
+          <w:sz w:val="24"/>
+          <w:szCs w:val="24"/>
+        </w:rPr>
+        <w:t>356</w:t>
+      </w:r>
+      <w:r>
+        <w:rPr>
+          <w:rFonts w:ascii="Times New Roman" w:hAnsi="Times New Roman" w:cs="Times New Roman"/>
+          <w:sz w:val="24"/>
+          <w:szCs w:val="24"/>
+          <w:lang w:val="en-US"/>
+        </w:rPr>
+        <w:t xml:space="preserve"> ±</w:t>
+      </w:r>
+      <w:r>
+        <w:rPr>
+          <w:rFonts w:ascii="Times New Roman" w:hAnsi="Times New Roman" w:cs="Times New Roman"/>
+          <w:sz w:val="24"/>
+          <w:szCs w:val="24"/>
+        </w:rPr>
+        <w:t xml:space="preserve"> 97</w:t>
+      </w:r>
+      <w:r>
+        <w:rPr>
+          <w:rFonts w:ascii="Times New Roman" w:hAnsi="Times New Roman" w:cs="Times New Roman"/>
+          <w:sz w:val="24"/>
+          <w:szCs w:val="24"/>
+          <w:lang w:val="en-US"/>
+        </w:rPr>
+        <w:t xml:space="preserve"> mm at high density, and </w:t>
+      </w:r>
+      <w:r>
+        <w:rPr>
+          <w:rFonts w:ascii="Times New Roman" w:hAnsi="Times New Roman" w:cs="Times New Roman"/>
+          <w:sz w:val="24"/>
+          <w:szCs w:val="24"/>
+        </w:rPr>
+        <w:t>371</w:t>
+      </w:r>
+      <w:r>
+        <w:rPr>
+          <w:rFonts w:ascii="Times New Roman" w:hAnsi="Times New Roman" w:cs="Times New Roman"/>
+          <w:sz w:val="24"/>
+          <w:szCs w:val="24"/>
+          <w:lang w:val="en-US"/>
+        </w:rPr>
+        <w:t xml:space="preserve"> ±</w:t>
+      </w:r>
+      <w:r>
+        <w:rPr>
+          <w:rFonts w:ascii="Times New Roman" w:hAnsi="Times New Roman" w:cs="Times New Roman"/>
+          <w:sz w:val="24"/>
+          <w:szCs w:val="24"/>
+        </w:rPr>
+        <w:t xml:space="preserve"> 76</w:t>
+      </w:r>
+      <w:r>
+        <w:rPr>
+          <w:rFonts w:ascii="Times New Roman" w:hAnsi="Times New Roman" w:cs="Times New Roman"/>
+          <w:sz w:val="24"/>
+          <w:szCs w:val="24"/>
+          <w:lang w:val="en-US"/>
+        </w:rPr>
+        <w:t xml:space="preserve"> mm at low density).</w:t>
+      </w:r>
+    </w:p>
+    <w:p>
+      <w:pPr>
+        <w:rPr>
+          <w:rFonts w:ascii="Times New Roman" w:hAnsi="Times New Roman" w:cs="Times New Roman"/>
+          <w:sz w:val="24"/>
+          <w:szCs w:val="24"/>
+          <w:lang w:val="en-US"/>
+        </w:rPr>
+      </w:pPr>
+      <w:r>
+        <w:rPr>
+          <w:rFonts w:ascii="Times New Roman" w:hAnsi="Times New Roman" w:cs="Times New Roman"/>
+          <w:sz w:val="24"/>
+          <w:szCs w:val="24"/>
+          <w:lang w:val="en-US"/>
+        </w:rPr>
+        <w:t>In our data set, a</w:t>
+      </w:r>
+      <w:r>
+        <w:rPr>
+          <w:rFonts w:ascii="Times New Roman" w:hAnsi="Times New Roman" w:cs="Times New Roman"/>
+          <w:sz w:val="24"/>
+          <w:szCs w:val="24"/>
+          <w:lang w:val="en-US"/>
+        </w:rPr>
+        <w:t xml:space="preserve">lmost </w:t>
+      </w:r>
+      <w:r>
+        <w:rPr>
+          <w:rFonts w:ascii="Times New Roman" w:hAnsi="Times New Roman" w:cs="Times New Roman"/>
+          <w:sz w:val="24"/>
+          <w:szCs w:val="24"/>
+          <w:lang w:val="en-US"/>
+        </w:rPr>
+        <w:t>25%</w:t>
+      </w:r>
+      <w:r>
+        <w:rPr>
+          <w:rFonts w:ascii="Times New Roman" w:hAnsi="Times New Roman" w:cs="Times New Roman"/>
+          <w:sz w:val="24"/>
+          <w:szCs w:val="24"/>
+          <w:lang w:val="en-US"/>
+        </w:rPr>
+        <w:t xml:space="preserve"> more males</w:t>
+      </w:r>
+      <w:r>
+        <w:rPr>
+          <w:rFonts w:ascii="Times New Roman" w:hAnsi="Times New Roman" w:cs="Times New Roman"/>
+          <w:sz w:val="24"/>
+          <w:szCs w:val="24"/>
+          <w:lang w:val="en-US"/>
+        </w:rPr>
+        <w:t xml:space="preserve"> were hunted</w:t>
+      </w:r>
+      <w:r>
+        <w:rPr>
+          <w:rFonts w:ascii="Times New Roman" w:hAnsi="Times New Roman" w:cs="Times New Roman"/>
+          <w:sz w:val="24"/>
+          <w:szCs w:val="24"/>
+          <w:lang w:val="en-US"/>
+        </w:rPr>
+        <w:t xml:space="preserve"> than females </w:t>
+      </w:r>
+      <w:r>
+        <w:rPr>
+          <w:rFonts w:ascii="Times New Roman" w:hAnsi="Times New Roman" w:cs="Times New Roman"/>
+          <w:sz w:val="24"/>
+          <w:szCs w:val="24"/>
+          <w:lang w:val="en-US"/>
+        </w:rPr>
+        <w:t>(</w:t>
+      </w:r>
+      <w:r>
+        <w:rPr>
+          <w:rFonts w:ascii="Times New Roman" w:hAnsi="Times New Roman" w:cs="Times New Roman"/>
+          <w:sz w:val="24"/>
+          <w:szCs w:val="24"/>
+        </w:rPr>
+        <w:t>2439</w:t>
+      </w:r>
+      <w:r>
+        <w:rPr>
+          <w:rFonts w:ascii="Times New Roman" w:hAnsi="Times New Roman" w:cs="Times New Roman"/>
+          <w:sz w:val="24"/>
+          <w:szCs w:val="24"/>
+          <w:lang w:val="en-US"/>
+        </w:rPr>
+        <w:t xml:space="preserve"> vs </w:t>
+      </w:r>
+      <w:r>
+        <w:rPr>
+          <w:rFonts w:ascii="Times New Roman" w:hAnsi="Times New Roman" w:cs="Times New Roman"/>
+          <w:sz w:val="24"/>
+          <w:szCs w:val="24"/>
+          <w:lang w:val="en-US"/>
+        </w:rPr>
+        <w:t>1955</w:t>
+      </w:r>
+      <w:r>
+        <w:rPr>
+          <w:rFonts w:ascii="Times New Roman" w:hAnsi="Times New Roman" w:cs="Times New Roman"/>
+          <w:sz w:val="24"/>
+          <w:szCs w:val="24"/>
+          <w:lang w:val="en-US"/>
+        </w:rPr>
+        <w:t xml:space="preserve"> out of 4934). </w:t>
+      </w:r>
+      <w:r>
+        <w:rPr>
+          <w:rFonts w:ascii="Times New Roman" w:hAnsi="Times New Roman" w:cs="Times New Roman"/>
+          <w:sz w:val="24"/>
+          <w:szCs w:val="24"/>
+          <w:lang w:val="en-US"/>
+        </w:rPr>
+        <w:t xml:space="preserve">Most chamois </w:t>
+      </w:r>
+      <w:r>
+        <w:rPr>
+          <w:rFonts w:ascii="Times New Roman" w:hAnsi="Times New Roman" w:cs="Times New Roman"/>
+          <w:sz w:val="24"/>
+          <w:szCs w:val="24"/>
+          <w:lang w:val="en-US"/>
+        </w:rPr>
+        <w:t xml:space="preserve">were </w:t>
+      </w:r>
+      <w:r>
+        <w:rPr>
+          <w:rFonts w:ascii="Times New Roman" w:hAnsi="Times New Roman" w:cs="Times New Roman"/>
+          <w:sz w:val="24"/>
+          <w:szCs w:val="24"/>
+          <w:lang w:val="en-US"/>
+        </w:rPr>
+        <w:t xml:space="preserve">hunted in September and October, steeply declining by 61% in November and continuing to decline through February. However, the ratio of females to males increased during this </w:t>
+      </w:r>
+      <w:proofErr w:type="spellStart"/>
+      <w:r>
+        <w:rPr>
+          <w:rFonts w:ascii="Times New Roman" w:hAnsi="Times New Roman" w:cs="Times New Roman"/>
+          <w:sz w:val="24"/>
+          <w:szCs w:val="24"/>
+          <w:lang w:val="en-US"/>
+        </w:rPr>
+        <w:t>later</w:t>
+      </w:r>
+      <w:proofErr w:type="spellEnd"/>
+      <w:r>
+        <w:rPr>
+          <w:rFonts w:ascii="Times New Roman" w:hAnsi="Times New Roman" w:cs="Times New Roman"/>
+          <w:sz w:val="24"/>
+          <w:szCs w:val="24"/>
+          <w:lang w:val="en-US"/>
+        </w:rPr>
+        <w:t xml:space="preserve"> part of the season</w:t>
+      </w:r>
+      <w:r>
+        <w:rPr>
+          <w:rFonts w:ascii="Times New Roman" w:hAnsi="Times New Roman" w:cs="Times New Roman"/>
+          <w:sz w:val="24"/>
+          <w:szCs w:val="24"/>
+          <w:lang w:val="en-US"/>
+        </w:rPr>
+        <w:t>;</w:t>
+      </w:r>
+      <w:r>
+        <w:rPr>
+          <w:rFonts w:ascii="Times New Roman" w:hAnsi="Times New Roman" w:cs="Times New Roman"/>
+          <w:sz w:val="24"/>
+          <w:szCs w:val="24"/>
+          <w:lang w:val="en-US"/>
+        </w:rPr>
+        <w:t xml:space="preserve"> whereas in September, 60% of chamois hunted were male, from December through February, the distribution is nearly 50-50 male to female.</w:t>
+      </w:r>
+      <w:r>
+        <w:rPr>
+          <w:rFonts w:ascii="Times New Roman" w:hAnsi="Times New Roman" w:cs="Times New Roman"/>
+          <w:sz w:val="24"/>
+          <w:szCs w:val="24"/>
+          <w:lang w:val="en-US"/>
+        </w:rPr>
+        <w:t xml:space="preserve"> </w:t>
+      </w:r>
+      <w:r>
+        <w:rPr>
+          <w:rFonts w:ascii="Times New Roman" w:hAnsi="Times New Roman" w:cs="Times New Roman"/>
+          <w:sz w:val="24"/>
+          <w:szCs w:val="24"/>
+          <w:lang w:val="en-US"/>
+        </w:rPr>
+        <w:t xml:space="preserve">Vastly more </w:t>
+      </w:r>
+      <w:proofErr w:type="gramStart"/>
+      <w:r>
+        <w:rPr>
+          <w:rFonts w:ascii="Times New Roman" w:hAnsi="Times New Roman" w:cs="Times New Roman"/>
+          <w:sz w:val="24"/>
+          <w:szCs w:val="24"/>
+          <w:lang w:val="en-US"/>
+        </w:rPr>
+        <w:t>1 year</w:t>
+      </w:r>
+      <w:proofErr w:type="gramEnd"/>
+      <w:r>
+        <w:rPr>
+          <w:rFonts w:ascii="Times New Roman" w:hAnsi="Times New Roman" w:cs="Times New Roman"/>
+          <w:sz w:val="24"/>
+          <w:szCs w:val="24"/>
+          <w:lang w:val="en-US"/>
+        </w:rPr>
+        <w:t xml:space="preserve"> olds hunted than any other age group</w:t>
+      </w:r>
+      <w:r>
+        <w:rPr>
+          <w:rFonts w:ascii="Times New Roman" w:hAnsi="Times New Roman" w:cs="Times New Roman"/>
+          <w:sz w:val="24"/>
+          <w:szCs w:val="24"/>
+          <w:lang w:val="en-US"/>
+        </w:rPr>
+        <w:t xml:space="preserve"> (1100</w:t>
+      </w:r>
+      <w:r>
+        <w:rPr>
+          <w:rFonts w:ascii="Times New Roman" w:hAnsi="Times New Roman" w:cs="Times New Roman"/>
+          <w:sz w:val="24"/>
+          <w:szCs w:val="24"/>
+          <w:lang w:val="en-US"/>
+        </w:rPr>
+        <w:t xml:space="preserve">), </w:t>
+      </w:r>
+      <w:r>
+        <w:rPr>
+          <w:rFonts w:ascii="Times New Roman" w:hAnsi="Times New Roman" w:cs="Times New Roman"/>
+          <w:sz w:val="24"/>
+          <w:szCs w:val="24"/>
+          <w:lang w:val="en-US"/>
+        </w:rPr>
+        <w:t>85</w:t>
+      </w:r>
+      <w:r>
+        <w:rPr>
+          <w:rFonts w:ascii="Times New Roman" w:hAnsi="Times New Roman" w:cs="Times New Roman"/>
+          <w:sz w:val="24"/>
+          <w:szCs w:val="24"/>
+          <w:lang w:val="en-US"/>
+        </w:rPr>
+        <w:t xml:space="preserve">% more </w:t>
+      </w:r>
+      <w:r>
+        <w:rPr>
+          <w:rFonts w:ascii="Times New Roman" w:hAnsi="Times New Roman" w:cs="Times New Roman"/>
+          <w:sz w:val="24"/>
+          <w:szCs w:val="24"/>
+          <w:lang w:val="en-US"/>
+        </w:rPr>
+        <w:t>than 4 year olds which were the next most represented age group</w:t>
+      </w:r>
+      <w:r>
+        <w:rPr>
+          <w:rFonts w:ascii="Times New Roman" w:hAnsi="Times New Roman" w:cs="Times New Roman"/>
+          <w:sz w:val="24"/>
+          <w:szCs w:val="24"/>
+          <w:lang w:val="en-US"/>
+        </w:rPr>
+        <w:t xml:space="preserve"> (</w:t>
+      </w:r>
+      <w:r>
+        <w:rPr>
+          <w:rFonts w:ascii="Times New Roman" w:hAnsi="Times New Roman" w:cs="Times New Roman"/>
+          <w:sz w:val="24"/>
+          <w:szCs w:val="24"/>
+          <w:lang w:val="en-US"/>
+        </w:rPr>
+        <w:t>595)</w:t>
+      </w:r>
+      <w:r>
+        <w:rPr>
+          <w:rFonts w:ascii="Times New Roman" w:hAnsi="Times New Roman" w:cs="Times New Roman"/>
+          <w:sz w:val="24"/>
+          <w:szCs w:val="24"/>
+          <w:lang w:val="en-US"/>
+        </w:rPr>
+        <w:t>.</w:t>
+      </w:r>
+      <w:r>
+        <w:rPr>
+          <w:rFonts w:ascii="Times New Roman" w:hAnsi="Times New Roman" w:cs="Times New Roman"/>
+          <w:sz w:val="24"/>
+          <w:szCs w:val="24"/>
+          <w:lang w:val="en-US"/>
+        </w:rPr>
+        <w:t xml:space="preserve"> Since month was not included as a parameter in the final model, weight was not included for month, however future </w:t>
+      </w:r>
+      <w:r>
+        <w:rPr>
+          <w:rFonts w:ascii="Times New Roman" w:hAnsi="Times New Roman" w:cs="Times New Roman"/>
+          <w:sz w:val="24"/>
+          <w:szCs w:val="24"/>
+          <w:lang w:val="en-US"/>
+        </w:rPr>
+        <w:t>analysis could improve by adding weigh to sex and age.</w:t>
+      </w:r>
+    </w:p>
+    <w:p>
+      <w:pPr>
+        <w:rPr>
+          <w:rFonts w:ascii="Times New Roman" w:hAnsi="Times New Roman" w:cs="Times New Roman"/>
+          <w:sz w:val="24"/>
+          <w:szCs w:val="24"/>
+          <w:lang w:val="en-US"/>
+        </w:rPr>
+      </w:pPr>
+      <w:r>
+        <w:rPr>
+          <w:rFonts w:ascii="Times New Roman" w:hAnsi="Times New Roman" w:cs="Times New Roman"/>
+          <w:sz w:val="24"/>
+          <w:szCs w:val="24"/>
+          <w:lang w:val="en-US"/>
+        </w:rPr>
+        <w:t xml:space="preserve">Surprisingly, the dataset began </w:t>
+      </w:r>
+      <w:r>
+        <w:rPr>
+          <w:rFonts w:ascii="Times New Roman" w:hAnsi="Times New Roman" w:cs="Times New Roman"/>
+          <w:sz w:val="24"/>
+          <w:szCs w:val="24"/>
+          <w:lang w:val="en-US"/>
+        </w:rPr>
+        <w:t xml:space="preserve">hunting in exclusively </w:t>
+      </w:r>
+      <w:proofErr w:type="gramStart"/>
+      <w:r>
+        <w:rPr>
+          <w:rFonts w:ascii="Times New Roman" w:hAnsi="Times New Roman" w:cs="Times New Roman"/>
+          <w:sz w:val="24"/>
+          <w:szCs w:val="24"/>
+          <w:lang w:val="en-US"/>
+        </w:rPr>
+        <w:t>low density</w:t>
+      </w:r>
+      <w:proofErr w:type="gramEnd"/>
+      <w:r>
+        <w:rPr>
+          <w:rFonts w:ascii="Times New Roman" w:hAnsi="Times New Roman" w:cs="Times New Roman"/>
+          <w:sz w:val="24"/>
+          <w:szCs w:val="24"/>
+          <w:lang w:val="en-US"/>
+        </w:rPr>
+        <w:t xml:space="preserve"> populations and ended in exclusively high density populations</w:t>
+      </w:r>
+      <w:r>
+        <w:rPr>
+          <w:rFonts w:ascii="Times New Roman" w:hAnsi="Times New Roman" w:cs="Times New Roman"/>
+          <w:sz w:val="24"/>
+          <w:szCs w:val="24"/>
+          <w:lang w:val="en-US"/>
+        </w:rPr>
+        <w:t>, reaching 50% around 2002.</w:t>
+      </w:r>
+      <w:r>
+        <w:rPr>
+          <w:rFonts w:ascii="Times New Roman" w:hAnsi="Times New Roman" w:cs="Times New Roman"/>
+          <w:sz w:val="24"/>
+          <w:szCs w:val="24"/>
+          <w:lang w:val="en-US"/>
+        </w:rPr>
+        <w:t xml:space="preserve"> </w:t>
+      </w:r>
+      <w:r>
+        <w:rPr>
+          <w:rFonts w:ascii="Times New Roman" w:hAnsi="Times New Roman" w:cs="Times New Roman"/>
+          <w:sz w:val="24"/>
+          <w:szCs w:val="24"/>
+          <w:lang w:val="en-US"/>
+        </w:rPr>
+        <w:t>Besides population density, no</w:t>
+      </w:r>
+      <w:r>
+        <w:rPr>
+          <w:rFonts w:ascii="Times New Roman" w:hAnsi="Times New Roman" w:cs="Times New Roman"/>
+          <w:sz w:val="24"/>
+          <w:szCs w:val="24"/>
+          <w:lang w:val="en-US"/>
+        </w:rPr>
+        <w:t xml:space="preserve"> metric (horn length, a</w:t>
+      </w:r>
+      <w:r>
+        <w:rPr>
+          <w:rFonts w:ascii="Times New Roman" w:hAnsi="Times New Roman" w:cs="Times New Roman"/>
+          <w:sz w:val="24"/>
+          <w:szCs w:val="24"/>
+          <w:lang w:val="en-US"/>
+        </w:rPr>
+        <w:t>ge, or mass) significantly changed over time.</w:t>
+      </w:r>
+      <w:r>
+        <w:rPr>
+          <w:rFonts w:ascii="Times New Roman" w:hAnsi="Times New Roman" w:cs="Times New Roman"/>
+          <w:sz w:val="24"/>
+          <w:szCs w:val="24"/>
+          <w:lang w:val="en-US"/>
+        </w:rPr>
+        <w:t xml:space="preserve"> </w:t>
+      </w:r>
+    </w:p>
+    <w:p>
+      <w:pPr>
+        <w:spacing w:after="0"/>
+        <w:rPr>
+          <w:rFonts w:ascii="Times New Roman" w:hAnsi="Times New Roman" w:cs="Times New Roman"/>
+          <w:sz w:val="24"/>
+          <w:szCs w:val="24"/>
+          <w:lang w:val="en-US"/>
+        </w:rPr>
+      </w:pPr>
+      <w:r>
+        <w:rPr>
+          <w:rFonts w:ascii="Times New Roman" w:hAnsi="Times New Roman" w:cs="Times New Roman"/>
+          <w:sz w:val="24"/>
+          <w:szCs w:val="24"/>
+          <w:lang w:val="en-US"/>
+        </w:rPr>
+        <w:t>The formula of our determined model to predict horn length was:</w:t>
+      </w:r>
+    </w:p>
+    <w:p>
+      <w:pPr>
+        <w:spacing w:after="0"/>
+        <w:ind w:left="720" w:firstLine="720"/>
+        <w:rPr>
+          <w:rFonts w:ascii="Times New Roman" w:hAnsi="Times New Roman" w:cs="Times New Roman"/>
+          <w:sz w:val="24"/>
+          <w:szCs w:val="24"/>
+        </w:rPr>
+      </w:pPr>
+      <w:r>
+        <w:rPr>
+          <w:rFonts w:ascii="Times New Roman" w:hAnsi="Times New Roman" w:cs="Times New Roman"/>
+          <w:sz w:val="24"/>
+          <w:szCs w:val="24"/>
+        </w:rPr>
+        <w:t>hornT ~ age * mass + sex + (1 | season + density)</w:t>
+      </w:r>
+    </w:p>
+    <w:p>
+      <w:pPr>
+        <w:rPr>
+          <w:rFonts w:ascii="Times New Roman" w:hAnsi="Times New Roman" w:cs="Times New Roman"/>
+          <w:sz w:val="24"/>
+          <w:szCs w:val="24"/>
+          <w:lang w:val="en-US"/>
+        </w:rPr>
+      </w:pPr>
+      <w:r>
+        <w:rPr>
+          <w:rFonts w:ascii="Times New Roman" w:hAnsi="Times New Roman" w:cs="Times New Roman"/>
+          <w:sz w:val="24"/>
+          <w:szCs w:val="24"/>
+          <w:lang w:val="en-US"/>
+        </w:rPr>
+        <w:t>The parameter estimates confirmed that age, sex, and body mass were the strongest predictors of horn length (See Table 1), where β</w:t>
+      </w:r>
+      <w:r>
+        <w:rPr>
+          <w:rFonts w:ascii="Times New Roman" w:hAnsi="Times New Roman" w:cs="Times New Roman"/>
+          <w:sz w:val="24"/>
+          <w:szCs w:val="24"/>
+          <w:vertAlign w:val="subscript"/>
+          <w:lang w:val="en-US"/>
+        </w:rPr>
+        <w:t>age</w:t>
+      </w:r>
+      <w:r>
+        <w:rPr>
+          <w:rFonts w:ascii="Times New Roman" w:hAnsi="Times New Roman" w:cs="Times New Roman"/>
+          <w:sz w:val="24"/>
+          <w:szCs w:val="24"/>
+          <w:lang w:val="en-US"/>
+        </w:rPr>
+        <w:t xml:space="preserve"> = 46.56 ± 1.01 mm/</w:t>
+      </w:r>
+      <w:proofErr w:type="gramStart"/>
+      <w:r>
+        <w:rPr>
+          <w:rFonts w:ascii="Times New Roman" w:hAnsi="Times New Roman" w:cs="Times New Roman"/>
+          <w:sz w:val="24"/>
+          <w:szCs w:val="24"/>
+          <w:lang w:val="en-US"/>
+        </w:rPr>
+        <w:t>year,  β</w:t>
+      </w:r>
+      <w:proofErr w:type="gramEnd"/>
+      <w:r>
+        <w:rPr>
+          <w:rFonts w:ascii="Times New Roman" w:hAnsi="Times New Roman" w:cs="Times New Roman"/>
+          <w:sz w:val="24"/>
+          <w:szCs w:val="24"/>
+          <w:vertAlign w:val="subscript"/>
+          <w:lang w:val="en-US"/>
+        </w:rPr>
+        <w:t>mass</w:t>
+      </w:r>
+      <w:r>
+        <w:rPr>
+          <w:rFonts w:ascii="Times New Roman" w:hAnsi="Times New Roman" w:cs="Times New Roman"/>
+          <w:sz w:val="24"/>
+          <w:szCs w:val="24"/>
+          <w:lang w:val="en-US"/>
+        </w:rPr>
+        <w:t xml:space="preserve"> =</w:t>
+      </w:r>
+      <w:r>
+        <w:rPr>
+          <w:rFonts w:ascii="Times New Roman" w:hAnsi="Times New Roman" w:cs="Times New Roman"/>
+          <w:sz w:val="24"/>
+          <w:szCs w:val="24"/>
+          <w:lang w:val="en-US"/>
+        </w:rPr>
+        <w:t xml:space="preserve"> </w:t>
+      </w:r>
+      <w:r>
+        <w:rPr>
+          <w:rFonts w:ascii="Times New Roman" w:hAnsi="Times New Roman" w:cs="Times New Roman"/>
+          <w:sz w:val="24"/>
+          <w:szCs w:val="24"/>
+          <w:lang w:val="en-US"/>
+        </w:rPr>
+        <w:t>14.03 ± 0.24 mm/kg, β</w:t>
+      </w:r>
+      <w:r>
+        <w:rPr>
+          <w:rFonts w:ascii="Times New Roman" w:hAnsi="Times New Roman" w:cs="Times New Roman"/>
+          <w:sz w:val="24"/>
+          <w:szCs w:val="24"/>
+          <w:vertAlign w:val="subscript"/>
+          <w:lang w:val="en-US"/>
+        </w:rPr>
+        <w:t>sex</w:t>
+      </w:r>
+      <w:r>
+        <w:rPr>
+          <w:rFonts w:ascii="Times New Roman" w:hAnsi="Times New Roman" w:cs="Times New Roman"/>
+          <w:sz w:val="24"/>
+          <w:szCs w:val="24"/>
+          <w:lang w:val="en-US"/>
+        </w:rPr>
+        <w:t xml:space="preserve"> = 39.87 ± 1.67 mm (female to male). Body mass explained the greatest proportion of variance (35.4%), followed by age (26.2%), and sex (15.1%). The random effects of season and density also explained a sizable proportion of the variance (14.5% and 12.7%, respectively). </w:t>
+      </w:r>
+    </w:p>
+    <w:p>
+      <w:pPr>
+        <w:spacing w:after="0"/>
+        <w:rPr>
+          <w:rFonts w:ascii="Times New Roman" w:hAnsi="Times New Roman" w:cs="Times New Roman"/>
+          <w:b/>
+          <w:bCs/>
+          <w:sz w:val="24"/>
+          <w:szCs w:val="24"/>
+          <w:lang w:val="en-US"/>
+        </w:rPr>
+      </w:pPr>
+      <w:r>
+        <w:rPr>
+          <w:rFonts w:ascii="Times New Roman" w:hAnsi="Times New Roman" w:cs="Times New Roman"/>
+          <w:b/>
+          <w:bCs/>
+          <w:sz w:val="24"/>
+          <w:szCs w:val="24"/>
+          <w:lang w:val="en-US"/>
+        </w:rPr>
+        <w:t>Conclusion</w:t>
+      </w:r>
+    </w:p>
+    <w:p>
+      <w:pPr>
+        <w:rPr>
+          <w:rFonts w:ascii="Times New Roman" w:hAnsi="Times New Roman" w:cs="Times New Roman"/>
+          <w:sz w:val="24"/>
+          <w:szCs w:val="24"/>
+          <w:lang w:val="en-US"/>
+        </w:rPr>
+      </w:pPr>
+      <w:r>
+        <w:rPr>
+          <w:rFonts w:ascii="Times New Roman" w:hAnsi="Times New Roman" w:cs="Times New Roman"/>
+          <w:sz w:val="24"/>
+          <w:szCs w:val="24"/>
+          <w:lang w:val="en-US"/>
+        </w:rPr>
+        <w:t xml:space="preserve">The greatest predictor of </w:t>
+      </w:r>
+      <w:r>
+        <w:rPr>
+          <w:rFonts w:ascii="Times New Roman" w:hAnsi="Times New Roman" w:cs="Times New Roman"/>
+          <w:sz w:val="24"/>
+          <w:szCs w:val="24"/>
+          <w:lang w:val="en-US"/>
+        </w:rPr>
+        <w:t xml:space="preserve">horn length was </w:t>
+      </w:r>
+      <w:r>
+        <w:rPr>
+          <w:rFonts w:ascii="Times New Roman" w:hAnsi="Times New Roman" w:cs="Times New Roman"/>
+          <w:sz w:val="24"/>
+          <w:szCs w:val="24"/>
+          <w:lang w:val="en-US"/>
+        </w:rPr>
+        <w:t>body mass</w:t>
+      </w:r>
+      <w:r>
+        <w:rPr>
+          <w:rFonts w:ascii="Times New Roman" w:hAnsi="Times New Roman" w:cs="Times New Roman"/>
+          <w:sz w:val="24"/>
+          <w:szCs w:val="24"/>
+          <w:lang w:val="en-US"/>
+        </w:rPr>
+        <w:t xml:space="preserve">, </w:t>
+      </w:r>
+      <w:r>
+        <w:rPr>
+          <w:rFonts w:ascii="Times New Roman" w:hAnsi="Times New Roman" w:cs="Times New Roman"/>
+          <w:sz w:val="24"/>
+          <w:szCs w:val="24"/>
+          <w:lang w:val="en-US"/>
+        </w:rPr>
+        <w:t xml:space="preserve">where </w:t>
+      </w:r>
+      <w:r>
+        <w:rPr>
+          <w:rFonts w:ascii="Times New Roman" w:hAnsi="Times New Roman" w:cs="Times New Roman"/>
+          <w:sz w:val="24"/>
+          <w:szCs w:val="24"/>
+          <w:lang w:val="en-US"/>
+        </w:rPr>
+        <w:t xml:space="preserve">horn length increased by </w:t>
+      </w:r>
+      <w:r>
+        <w:rPr>
+          <w:rFonts w:ascii="Times New Roman" w:hAnsi="Times New Roman" w:cs="Times New Roman"/>
+          <w:sz w:val="24"/>
+          <w:szCs w:val="24"/>
+          <w:lang w:val="en-US"/>
+        </w:rPr>
+        <w:t>14.03 ± 0.24 mm/kg</w:t>
+      </w:r>
+      <w:r>
+        <w:rPr>
+          <w:rFonts w:ascii="Times New Roman" w:hAnsi="Times New Roman" w:cs="Times New Roman"/>
+          <w:sz w:val="24"/>
+          <w:szCs w:val="24"/>
+          <w:lang w:val="en-US"/>
+        </w:rPr>
+        <w:t xml:space="preserve">, explaining </w:t>
+      </w:r>
+      <w:r>
+        <w:rPr>
+          <w:rFonts w:ascii="Times New Roman" w:hAnsi="Times New Roman" w:cs="Times New Roman"/>
+          <w:sz w:val="24"/>
+          <w:szCs w:val="24"/>
+          <w:lang w:val="en-US"/>
+        </w:rPr>
+        <w:t>35.4% of the variance in the model</w:t>
+      </w:r>
+      <w:r>
+        <w:rPr>
+          <w:rFonts w:ascii="Times New Roman" w:hAnsi="Times New Roman" w:cs="Times New Roman"/>
+          <w:sz w:val="24"/>
+          <w:szCs w:val="24"/>
+          <w:lang w:val="en-US"/>
+        </w:rPr>
+        <w:t>. Age was the second strongest predictor, which</w:t>
+      </w:r>
+      <w:r>
+        <w:rPr>
+          <w:rFonts w:ascii="Times New Roman" w:hAnsi="Times New Roman" w:cs="Times New Roman"/>
+          <w:sz w:val="24"/>
+          <w:szCs w:val="24"/>
+          <w:lang w:val="en-US"/>
+        </w:rPr>
+        <w:t xml:space="preserve"> predicted an increase of </w:t>
+      </w:r>
+      <w:r>
+        <w:rPr>
+          <w:rFonts w:ascii="Times New Roman" w:hAnsi="Times New Roman" w:cs="Times New Roman"/>
+          <w:sz w:val="24"/>
+          <w:szCs w:val="24"/>
+          <w:lang w:val="en-US"/>
+        </w:rPr>
+        <w:t>46.56 ± 1.01 mm/year</w:t>
+      </w:r>
+      <w:r>
+        <w:rPr>
+          <w:rFonts w:ascii="Times New Roman" w:hAnsi="Times New Roman" w:cs="Times New Roman"/>
+          <w:sz w:val="24"/>
+          <w:szCs w:val="24"/>
+          <w:lang w:val="en-US"/>
+        </w:rPr>
+        <w:t xml:space="preserve"> </w:t>
+      </w:r>
+      <w:r>
+        <w:rPr>
+          <w:rFonts w:ascii="Times New Roman" w:hAnsi="Times New Roman" w:cs="Times New Roman"/>
+          <w:sz w:val="24"/>
+          <w:szCs w:val="24"/>
+          <w:lang w:val="en-US"/>
+        </w:rPr>
+        <w:t xml:space="preserve">and explained </w:t>
+      </w:r>
+      <w:r>
+        <w:rPr>
+          <w:rFonts w:ascii="Times New Roman" w:hAnsi="Times New Roman" w:cs="Times New Roman"/>
+          <w:sz w:val="24"/>
+          <w:szCs w:val="24"/>
+          <w:lang w:val="en-US"/>
+        </w:rPr>
+        <w:t xml:space="preserve">26.2% of the model variance. </w:t>
+      </w:r>
+      <w:r>
+        <w:rPr>
+          <w:rFonts w:ascii="Times New Roman" w:hAnsi="Times New Roman" w:cs="Times New Roman"/>
+          <w:sz w:val="24"/>
+          <w:szCs w:val="24"/>
+          <w:lang w:val="en-US"/>
+        </w:rPr>
+        <w:t xml:space="preserve">Sex explained 15.1% of the variance, followed by season at 14.5% and density at 12.7%. </w:t>
+      </w:r>
+      <w:r>
+        <w:rPr>
+          <w:rFonts w:ascii="Times New Roman" w:hAnsi="Times New Roman" w:cs="Times New Roman"/>
+          <w:sz w:val="24"/>
+          <w:szCs w:val="24"/>
+          <w:lang w:val="en-US"/>
+        </w:rPr>
+        <w:t xml:space="preserve">As expected, age and mass were highly correlated and had </w:t>
+      </w:r>
+      <w:r>
+        <w:rPr>
+          <w:rFonts w:ascii="Times New Roman" w:hAnsi="Times New Roman" w:cs="Times New Roman"/>
+          <w:sz w:val="24"/>
+          <w:szCs w:val="24"/>
+          <w:lang w:val="en-US"/>
+        </w:rPr>
+        <w:t>an interaction that explained 11.3% of the variance.</w:t>
+      </w:r>
+      <w:r>
+        <w:rPr>
+          <w:rFonts w:ascii="Times New Roman" w:hAnsi="Times New Roman" w:cs="Times New Roman"/>
+          <w:sz w:val="24"/>
+          <w:szCs w:val="24"/>
+          <w:lang w:val="en-US"/>
+        </w:rPr>
+        <w:t xml:space="preserve"> Our hypothesis that age and mass </w:t>
+      </w:r>
+      <w:r>
+        <w:rPr>
+          <w:rFonts w:ascii="Times New Roman" w:hAnsi="Times New Roman" w:cs="Times New Roman"/>
+          <w:sz w:val="24"/>
+          <w:szCs w:val="24"/>
+          <w:lang w:val="en-US"/>
+        </w:rPr>
+        <w:t xml:space="preserve">would be the strongest predictors is supported by the output of our model. </w:t>
+      </w:r>
+      <w:r>
+        <w:rPr>
+          <w:rFonts w:ascii="Times New Roman" w:hAnsi="Times New Roman" w:cs="Times New Roman"/>
+          <w:sz w:val="24"/>
+          <w:szCs w:val="24"/>
+          <w:lang w:val="en-US"/>
+        </w:rPr>
+        <w:t xml:space="preserve">Biologically, it is intuitive that as a </w:t>
+      </w:r>
+      <w:proofErr w:type="gramStart"/>
+      <w:r>
+        <w:rPr>
+          <w:rFonts w:ascii="Times New Roman" w:hAnsi="Times New Roman" w:cs="Times New Roman"/>
+          <w:sz w:val="24"/>
+          <w:szCs w:val="24"/>
+          <w:lang w:val="en-US"/>
+        </w:rPr>
+        <w:t>chamois ages</w:t>
+      </w:r>
+      <w:proofErr w:type="gramEnd"/>
+      <w:r>
+        <w:rPr>
+          <w:rFonts w:ascii="Times New Roman" w:hAnsi="Times New Roman" w:cs="Times New Roman"/>
+          <w:sz w:val="24"/>
+          <w:szCs w:val="24"/>
+          <w:lang w:val="en-US"/>
+        </w:rPr>
+        <w:t xml:space="preserve">, both their horns and body mass will increase, and a larger animal is likely </w:t>
+      </w:r>
+      <w:r>
+        <w:rPr>
+          <w:rFonts w:ascii="Times New Roman" w:hAnsi="Times New Roman" w:cs="Times New Roman"/>
+          <w:sz w:val="24"/>
+          <w:szCs w:val="24"/>
+          <w:lang w:val="en-US"/>
+        </w:rPr>
+        <w:lastRenderedPageBreak/>
+        <w:t xml:space="preserve">to have proportionally larger horns. It is also </w:t>
+      </w:r>
+      <w:r>
+        <w:rPr>
+          <w:rFonts w:ascii="Times New Roman" w:hAnsi="Times New Roman" w:cs="Times New Roman"/>
+          <w:sz w:val="24"/>
+          <w:szCs w:val="24"/>
+          <w:lang w:val="en-US"/>
+        </w:rPr>
+        <w:t xml:space="preserve">aligned with our hypothesis that males predict slightly larger horns than females, which is true of many horned bovids. </w:t>
+      </w:r>
+    </w:p>
+    <w:p>
+      <w:pPr>
+        <w:rPr>
+          <w:rFonts w:ascii="Times New Roman" w:hAnsi="Times New Roman" w:cs="Times New Roman"/>
+          <w:sz w:val="24"/>
+          <w:szCs w:val="24"/>
+          <w:lang w:val="en-US"/>
+        </w:rPr>
+      </w:pPr>
+      <w:r>
+        <w:rPr>
+          <w:rFonts w:ascii="Times New Roman" w:hAnsi="Times New Roman" w:cs="Times New Roman"/>
+          <w:sz w:val="24"/>
+          <w:szCs w:val="24"/>
+          <w:lang w:val="en-US"/>
+        </w:rPr>
+        <w:t>Contrary to our expectation and surprisingly, density did not have a substantial effect on horn length</w:t>
+      </w:r>
+      <w:r>
+        <w:rPr>
+          <w:rFonts w:ascii="Times New Roman" w:hAnsi="Times New Roman" w:cs="Times New Roman"/>
+          <w:sz w:val="24"/>
+          <w:szCs w:val="24"/>
+          <w:lang w:val="en-US"/>
+        </w:rPr>
+        <w:t xml:space="preserve">, though there was a stark shift </w:t>
+      </w:r>
+      <w:r>
+        <w:rPr>
+          <w:rFonts w:ascii="Times New Roman" w:hAnsi="Times New Roman" w:cs="Times New Roman"/>
+          <w:sz w:val="24"/>
+          <w:szCs w:val="24"/>
+          <w:lang w:val="en-US"/>
+        </w:rPr>
+        <w:t xml:space="preserve">in hunting of </w:t>
+      </w:r>
+      <w:proofErr w:type="gramStart"/>
+      <w:r>
+        <w:rPr>
+          <w:rFonts w:ascii="Times New Roman" w:hAnsi="Times New Roman" w:cs="Times New Roman"/>
+          <w:sz w:val="24"/>
+          <w:szCs w:val="24"/>
+          <w:lang w:val="en-US"/>
+        </w:rPr>
+        <w:t>low density</w:t>
+      </w:r>
+      <w:proofErr w:type="gramEnd"/>
+      <w:r>
+        <w:rPr>
+          <w:rFonts w:ascii="Times New Roman" w:hAnsi="Times New Roman" w:cs="Times New Roman"/>
+          <w:sz w:val="24"/>
+          <w:szCs w:val="24"/>
+          <w:lang w:val="en-US"/>
+        </w:rPr>
+        <w:t xml:space="preserve"> populations to high density populations from 1998-2012, reaching 50% </w:t>
+      </w:r>
+      <w:r>
+        <w:rPr>
+          <w:rFonts w:ascii="Times New Roman" w:hAnsi="Times New Roman" w:cs="Times New Roman"/>
+          <w:sz w:val="24"/>
+          <w:szCs w:val="24"/>
+          <w:lang w:val="en-US"/>
+        </w:rPr>
+        <w:t>around</w:t>
+      </w:r>
+      <w:r>
+        <w:rPr>
+          <w:rFonts w:ascii="Times New Roman" w:hAnsi="Times New Roman" w:cs="Times New Roman"/>
+          <w:sz w:val="24"/>
+          <w:szCs w:val="24"/>
+          <w:lang w:val="en-US"/>
+        </w:rPr>
+        <w:t xml:space="preserve"> 2002. </w:t>
+      </w:r>
+      <w:r>
+        <w:rPr>
+          <w:rFonts w:ascii="Times New Roman" w:hAnsi="Times New Roman" w:cs="Times New Roman"/>
+          <w:sz w:val="24"/>
+          <w:szCs w:val="24"/>
+          <w:lang w:val="en-US"/>
+        </w:rPr>
+        <w:t>This could potentially be due to habitat fragmentation, pushing chamois into a smaller and more dense area, or could simply be due to changes in hunting tactics or regulations</w:t>
+      </w:r>
+      <w:r>
+        <w:rPr>
+          <w:rFonts w:ascii="Times New Roman" w:hAnsi="Times New Roman" w:cs="Times New Roman"/>
+          <w:sz w:val="24"/>
+          <w:szCs w:val="24"/>
+          <w:lang w:val="en-US"/>
+        </w:rPr>
+        <w:t xml:space="preserve">. Yields increased during the time of this shift between </w:t>
+      </w:r>
+      <w:proofErr w:type="gramStart"/>
+      <w:r>
+        <w:rPr>
+          <w:rFonts w:ascii="Times New Roman" w:hAnsi="Times New Roman" w:cs="Times New Roman"/>
+          <w:sz w:val="24"/>
+          <w:szCs w:val="24"/>
+          <w:lang w:val="en-US"/>
+        </w:rPr>
+        <w:t>low and high density</w:t>
+      </w:r>
+      <w:proofErr w:type="gramEnd"/>
+      <w:r>
+        <w:rPr>
+          <w:rFonts w:ascii="Times New Roman" w:hAnsi="Times New Roman" w:cs="Times New Roman"/>
+          <w:sz w:val="24"/>
+          <w:szCs w:val="24"/>
+          <w:lang w:val="en-US"/>
+        </w:rPr>
+        <w:t xml:space="preserve"> hunting populations</w:t>
+      </w:r>
+      <w:r>
+        <w:rPr>
+          <w:rFonts w:ascii="Times New Roman" w:hAnsi="Times New Roman" w:cs="Times New Roman"/>
+          <w:sz w:val="24"/>
+          <w:szCs w:val="24"/>
+          <w:lang w:val="en-US"/>
+        </w:rPr>
+        <w:t>, peaking between 2005-2009, which could potentially be explained by the wider variety of hunting strategies</w:t>
+      </w:r>
+      <w:r>
+        <w:rPr>
+          <w:rFonts w:ascii="Times New Roman" w:hAnsi="Times New Roman" w:cs="Times New Roman"/>
+          <w:sz w:val="24"/>
+          <w:szCs w:val="24"/>
+          <w:lang w:val="en-US"/>
+        </w:rPr>
+        <w:t xml:space="preserve"> (at high and low density)</w:t>
+      </w:r>
+      <w:r>
+        <w:rPr>
+          <w:rFonts w:ascii="Times New Roman" w:hAnsi="Times New Roman" w:cs="Times New Roman"/>
+          <w:sz w:val="24"/>
+          <w:szCs w:val="24"/>
+          <w:lang w:val="en-US"/>
+        </w:rPr>
+        <w:t>,</w:t>
+      </w:r>
+      <w:r>
+        <w:rPr>
+          <w:rFonts w:ascii="Times New Roman" w:hAnsi="Times New Roman" w:cs="Times New Roman"/>
+          <w:sz w:val="24"/>
+          <w:szCs w:val="24"/>
+          <w:lang w:val="en-US"/>
+        </w:rPr>
+        <w:t xml:space="preserve"> abundance of chamois </w:t>
+      </w:r>
+      <w:r>
+        <w:rPr>
+          <w:rFonts w:ascii="Times New Roman" w:hAnsi="Times New Roman" w:cs="Times New Roman"/>
+          <w:sz w:val="24"/>
+          <w:szCs w:val="24"/>
+          <w:lang w:val="en-US"/>
+        </w:rPr>
+        <w:t>during those years</w:t>
+      </w:r>
+      <w:r>
+        <w:rPr>
+          <w:rFonts w:ascii="Times New Roman" w:hAnsi="Times New Roman" w:cs="Times New Roman"/>
+          <w:sz w:val="24"/>
+          <w:szCs w:val="24"/>
+          <w:lang w:val="en-US"/>
+        </w:rPr>
+        <w:t xml:space="preserve">, or increase in </w:t>
+      </w:r>
+      <w:r>
+        <w:rPr>
+          <w:rFonts w:ascii="Times New Roman" w:hAnsi="Times New Roman" w:cs="Times New Roman"/>
+          <w:sz w:val="24"/>
+          <w:szCs w:val="24"/>
+          <w:lang w:val="en-US"/>
+        </w:rPr>
+        <w:t>number of hunters reporting in the dataset</w:t>
+      </w:r>
+      <w:r>
+        <w:rPr>
+          <w:rFonts w:ascii="Times New Roman" w:hAnsi="Times New Roman" w:cs="Times New Roman"/>
+          <w:sz w:val="24"/>
+          <w:szCs w:val="24"/>
+          <w:lang w:val="en-US"/>
+        </w:rPr>
+        <w:t>.</w:t>
+      </w:r>
+    </w:p>
+    <w:p>
+      <w:pPr>
+        <w:rPr>
+          <w:rFonts w:ascii="Times New Roman" w:hAnsi="Times New Roman" w:cs="Times New Roman"/>
+          <w:sz w:val="24"/>
+          <w:szCs w:val="24"/>
+          <w:lang w:val="en-US"/>
+        </w:rPr>
+      </w:pPr>
+      <w:r>
+        <w:rPr>
+          <w:rFonts w:ascii="Times New Roman" w:hAnsi="Times New Roman" w:cs="Times New Roman"/>
+          <w:sz w:val="24"/>
+          <w:szCs w:val="24"/>
+          <w:lang w:val="en-US"/>
+        </w:rPr>
+        <w:t xml:space="preserve">Future </w:t>
+      </w:r>
+      <w:r>
+        <w:rPr>
+          <w:rFonts w:ascii="Times New Roman" w:hAnsi="Times New Roman" w:cs="Times New Roman"/>
+          <w:sz w:val="24"/>
+          <w:szCs w:val="24"/>
+          <w:lang w:val="en-US"/>
+        </w:rPr>
+        <w:t>analysis could improve by including location data</w:t>
+      </w:r>
+      <w:r>
+        <w:rPr>
+          <w:rFonts w:ascii="Times New Roman" w:hAnsi="Times New Roman" w:cs="Times New Roman"/>
+          <w:sz w:val="24"/>
+          <w:szCs w:val="24"/>
+          <w:lang w:val="en-US"/>
+        </w:rPr>
+        <w:t xml:space="preserve"> to examine population density </w:t>
+      </w:r>
+      <w:r>
+        <w:rPr>
+          <w:rFonts w:ascii="Times New Roman" w:hAnsi="Times New Roman" w:cs="Times New Roman"/>
+          <w:sz w:val="24"/>
+          <w:szCs w:val="24"/>
+          <w:lang w:val="en-US"/>
+        </w:rPr>
+        <w:t>and habitat fragmentation, hunter I</w:t>
+      </w:r>
+      <w:r>
+        <w:rPr>
+          <w:rFonts w:ascii="Times New Roman" w:hAnsi="Times New Roman" w:cs="Times New Roman"/>
+          <w:sz w:val="24"/>
+          <w:szCs w:val="24"/>
+          <w:lang w:val="en-US"/>
+        </w:rPr>
+        <w:t xml:space="preserve">D and chamois total population estimates, to account for </w:t>
+      </w:r>
+      <w:r>
+        <w:rPr>
+          <w:rFonts w:ascii="Times New Roman" w:hAnsi="Times New Roman" w:cs="Times New Roman"/>
+          <w:sz w:val="24"/>
+          <w:szCs w:val="24"/>
+          <w:lang w:val="en-US"/>
+        </w:rPr>
+        <w:t>predator prey dynamics over longer time scales.</w:t>
+      </w:r>
+      <w:r>
+        <w:rPr>
+          <w:rFonts w:ascii="Times New Roman" w:hAnsi="Times New Roman" w:cs="Times New Roman"/>
+          <w:sz w:val="24"/>
+          <w:szCs w:val="24"/>
+          <w:lang w:val="en-US"/>
+        </w:rPr>
+        <w:br w:type="page"/>
+      </w:r>
+    </w:p>
+    <w:p>
+      <w:pPr>
+        <w:rPr>
+          <w:rFonts w:ascii="Times New Roman" w:hAnsi="Times New Roman" w:cs="Times New Roman"/>
+          <w:sz w:val="24"/>
+          <w:szCs w:val="24"/>
+          <w:lang w:val="en-US"/>
+        </w:rPr>
+      </w:pPr>
+      <w:r>
+        <w:rPr>
+          <w:noProof/>
+        </w:rPr>
+        <w:lastRenderedPageBreak/>
+        <mc:AlternateContent>
+          <mc:Choice Requires="wps">
+            <w:drawing>
+              <wp:anchor distT="0" distB="0" distL="114300" distR="114300" simplePos="0" relativeHeight="251663360" behindDoc="1" locked="0" layoutInCell="1" allowOverlap="1" wp14:anchorId="795D901A" wp14:editId="3C1CF262">
+                <wp:simplePos x="0" y="0"/>
+                <wp:positionH relativeFrom="column">
+                  <wp:posOffset>2977515</wp:posOffset>
+                </wp:positionH>
+                <wp:positionV relativeFrom="paragraph">
+                  <wp:posOffset>2500630</wp:posOffset>
+                </wp:positionV>
+                <wp:extent cx="3141345" cy="635"/>
+                <wp:effectExtent l="0" t="0" r="0" b="0"/>
+                <wp:wrapTight wrapText="bothSides">
+                  <wp:wrapPolygon edited="0">
+                    <wp:start x="0" y="0"/>
+                    <wp:lineTo x="0" y="21600"/>
+                    <wp:lineTo x="21600" y="21600"/>
+                    <wp:lineTo x="21600" y="0"/>
+                  </wp:wrapPolygon>
+                </wp:wrapTight>
+                <wp:docPr id="1350334598" name="Text Box 1"/>
+                <wp:cNvGraphicFramePr/>
+                <a:graphic xmlns:a="http://schemas.openxmlformats.org/drawingml/2006/main">
+                  <a:graphicData uri="http://schemas.microsoft.com/office/word/2010/wordprocessingShape">
+                    <wps:wsp>
+                      <wps:cNvSpPr txBox="1"/>
+                      <wps:spPr>
+                        <a:xfrm>
+                          <a:off x="0" y="0"/>
+                          <a:ext cx="3141345" cy="635"/>
+                        </a:xfrm>
+                        <a:prstGeom prst="rect">
+                          <a:avLst/>
+                        </a:prstGeom>
+                        <a:solidFill>
+                          <a:prstClr val="white"/>
+                        </a:solidFill>
+                        <a:ln>
+                          <a:noFill/>
+                        </a:ln>
+                      </wps:spPr>
+                      <wps:txbx>
+                        <w:txbxContent>
+                          <w:p>
+                            <w:pPr>
+                              <w:pStyle w:val="Caption"/>
+                              <w:rPr>
+                                <w:rFonts w:ascii="Times New Roman" w:hAnsi="Times New Roman" w:cs="Times New Roman"/>
+                                <w:noProof/>
+                                <w:lang w:val="en-US"/>
+                              </w:rPr>
+                            </w:pPr>
+                            <w:r>
+                              <w:t xml:space="preserve">Figure </w:t>
+                            </w:r>
+                            <w:r>
+                              <w:rPr>
+                                <w:lang w:val="en-US"/>
+                              </w:rPr>
+                              <w:t>2: Horn length increases with mass</w:t>
+                            </w:r>
+                            <w:r>
+                              <w:rPr>
+                                <w:lang w:val="en-US"/>
+                              </w:rPr>
+                              <w:t xml:space="preserve"> </w:t>
+                            </w:r>
+                            <w:r>
+                              <w:rPr>
+                                <w:lang w:val="en-US"/>
+                              </w:rPr>
+                              <w:t>β =</w:t>
+                            </w:r>
+                            <w:r>
+                              <w:rPr>
+                                <w:lang w:val="en-US"/>
+                              </w:rPr>
+                              <w:t xml:space="preserve"> 11.61 mm/kg</w:t>
+                            </w:r>
+                          </w:p>
+                        </w:txbxContent>
+                      </wps:txbx>
+                      <wps:bodyPr rot="0" spcFirstLastPara="0" vertOverflow="overflow" horzOverflow="overflow" vert="horz" wrap="square" lIns="0" tIns="0" rIns="0" bIns="0" numCol="1" spcCol="0" rtlCol="0" fromWordArt="0" anchor="t" anchorCtr="0" forceAA="0" compatLnSpc="1">
+                        <a:prstTxWarp prst="textNoShape">
+                          <a:avLst/>
+                        </a:prstTxWarp>
+                        <a:spAutoFit/>
+                      </wps:bodyPr>
+                    </wps:wsp>
+                  </a:graphicData>
+                </a:graphic>
+              </wp:anchor>
+            </w:drawing>
+          </mc:Choice>
+          <mc:Fallback>
+            <w:pict>
+              <v:shapetype w14:anchorId="795D901A" id="_x0000_t202" coordsize="21600,21600" o:spt="202" path="m,l,21600r21600,l21600,xe">
+                <v:stroke joinstyle="miter"/>
+                <v:path gradientshapeok="t" o:connecttype="rect"/>
+              </v:shapetype>
+              <v:shape id="Text Box 1" o:spid="_x0000_s1026" type="#_x0000_t202" style="position:absolute;margin-left:234.45pt;margin-top:196.9pt;width:247.35pt;height:.05pt;z-index:-251653120;visibility:visible;mso-wrap-style:square;mso-wrap-distance-left:9pt;mso-wrap-distance-top:0;mso-wrap-distance-right:9pt;mso-wrap-distance-bottom:0;mso-position-horizontal:absolute;mso-position-horizontal-relative:text;mso-position-vertical:absolute;mso-position-vertical-relative:text;v-text-anchor:top" o:gfxdata="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" stroked="f">
+                <v:textbox style="mso-fit-shape-to-text:t" inset="0,0,0,0">
+                  <w:txbxContent>
+                    <w:p>
+                      <w:pPr>
+                        <w:pStyle w:val="Caption"/>
+                        <w:rPr>
+                          <w:rFonts w:ascii="Times New Roman" w:hAnsi="Times New Roman" w:cs="Times New Roman"/>
+                          <w:noProof/>
+                          <w:lang w:val="en-US"/>
+                        </w:rPr>
+                      </w:pPr>
+                      <w:r>
+                        <w:t xml:space="preserve">Figure </w:t>
+                      </w:r>
+                      <w:r>
+                        <w:rPr>
+                          <w:lang w:val="en-US"/>
+                        </w:rPr>
+                        <w:t>2: Horn length increases with mass</w:t>
+                      </w:r>
+                      <w:r>
+                        <w:rPr>
+                          <w:lang w:val="en-US"/>
+                        </w:rPr>
+                        <w:t xml:space="preserve"> </w:t>
+                      </w:r>
+                      <w:r>
+                        <w:rPr>
+                          <w:lang w:val="en-US"/>
+                        </w:rPr>
+                        <w:t>β =</w:t>
+                      </w:r>
+                      <w:r>
+                        <w:rPr>
+                          <w:lang w:val="en-US"/>
+                        </w:rPr>
+                        <w:t xml:space="preserve"> 11.61 mm/kg</w:t>
+                      </w:r>
+                    </w:p>
+                  </w:txbxContent>
+                </v:textbox>
+                <w10:wrap type="tight"/>
+              </v:shape>
+            </w:pict>
+          </mc:Fallback>
+        </mc:AlternateContent>
+      </w:r>
+      <w:r>
+        <w:rPr>
+          <w:rFonts w:ascii="Times New Roman" w:hAnsi="Times New Roman" w:cs="Times New Roman"/>
+          <w:noProof/>
+          <w:sz w:val="24"/>
+          <w:szCs w:val="24"/>
+          <w:lang w:val="en-US"/>
+        </w:rPr>
+        <w:drawing>
+          <wp:anchor distT="0" distB="0" distL="114300" distR="114300" simplePos="0" relativeHeight="251661312" behindDoc="1" locked="0" layoutInCell="1" allowOverlap="1" wp14:anchorId="3756CCC5" wp14:editId="242811FB">
+            <wp:simplePos x="0" y="0"/>
+            <wp:positionH relativeFrom="page">
+              <wp:posOffset>3891915</wp:posOffset>
+            </wp:positionH>
+            <wp:positionV relativeFrom="paragraph">
+              <wp:posOffset>321945</wp:posOffset>
+            </wp:positionV>
+            <wp:extent cx="3141345" cy="2121535"/>
+            <wp:effectExtent l="0" t="0" r="1905" b="0"/>
+            <wp:wrapTight wrapText="bothSides">
+              <wp:wrapPolygon edited="0">
+                <wp:start x="0" y="0"/>
+                <wp:lineTo x="0" y="21335"/>
+                <wp:lineTo x="21482" y="21335"/>
+                <wp:lineTo x="21482" y="0"/>
+                <wp:lineTo x="0" y="0"/>
+              </wp:wrapPolygon>
+            </wp:wrapTight>
+            <wp:docPr id="204222716" name="Picture 2"/>
+            <wp:cNvGraphicFramePr>
+              <a:graphicFrameLocks xmlns:a="http://schemas.openxmlformats.org/drawingml/2006/main" noChangeAspect="1"/>
+            </wp:cNvGraphicFramePr>
+            <a:graphic xmlns:a="http://schemas.openxmlformats.org/drawingml/2006/main">
+              <a:graphicData uri="http://schemas.openxmlformats.org/drawingml/2006/picture">
+                <pic:pic xmlns:pic="http://schemas.openxmlformats.org/drawingml/2006/picture">
+                  <pic:nvPicPr>
+                    <pic:cNvPr id="0" name="Picture 3"/>
+                    <pic:cNvPicPr>
+                      <a:picLocks noChangeAspect="1" noChangeArrowheads="1"/>
+                    </pic:cNvPicPr>
+                  </pic:nvPicPr>
+                  <pic:blipFill>
+                    <a:blip r:embed="rId7" cstate="print">
+                      <a:extLst>
+                        <a:ext uri="{28A0092B-C50C-407E-A947-70E740481C1C}">
+                          <a14:useLocalDpi xmlns:a14="http://schemas.microsoft.com/office/drawing/2010/main" val="0"/>
+                        </a:ext>
+                      </a:extLst>
+                    </a:blip>
+                    <a:srcRect/>
+                    <a:stretch>
+                      <a:fillRect/>
+                    </a:stretch>
+                  </pic:blipFill>
+                  <pic:spPr bwMode="auto">
+                    <a:xfrm>
+                      <a:off x="0" y="0"/>
+                      <a:ext cx="3141345" cy="2121535"/>
+                    </a:xfrm>
+                    <a:prstGeom prst="rect">
+                      <a:avLst/>
+                    </a:prstGeom>
+                    <a:noFill/>
+                  </pic:spPr>
+                </pic:pic>
+              </a:graphicData>
+            </a:graphic>
+            <wp14:sizeRelH relativeFrom="margin">
+              <wp14:pctWidth>0</wp14:pctWidth>
+            </wp14:sizeRelH>
+            <wp14:sizeRelV relativeFrom="margin">
+              <wp14:pctHeight>0</wp14:pctHeight>
+            </wp14:sizeRelV>
+          </wp:anchor>
+        </w:drawing>
+      </w:r>
+      <w:r>
+        <w:rPr>
+          <w:rFonts w:ascii="Times New Roman" w:hAnsi="Times New Roman" w:cs="Times New Roman"/>
+          <w:noProof/>
+          <w:sz w:val="24"/>
+          <w:szCs w:val="24"/>
+          <w:lang w:val="en-US"/>
+        </w:rPr>
+        <w:drawing>
+          <wp:anchor distT="0" distB="0" distL="114300" distR="114300" simplePos="0" relativeHeight="251658240" behindDoc="1" locked="0" layoutInCell="1" allowOverlap="1" wp14:anchorId="65EEAB27" wp14:editId="3341C235">
+            <wp:simplePos x="0" y="0"/>
+            <wp:positionH relativeFrom="page">
+              <wp:posOffset>755650</wp:posOffset>
+            </wp:positionH>
+            <wp:positionV relativeFrom="paragraph">
+              <wp:posOffset>345440</wp:posOffset>
+            </wp:positionV>
+            <wp:extent cx="3124200" cy="2105660"/>
+            <wp:effectExtent l="0" t="0" r="0" b="8890"/>
+            <wp:wrapTight wrapText="bothSides">
+              <wp:wrapPolygon edited="0">
+                <wp:start x="0" y="0"/>
+                <wp:lineTo x="0" y="21496"/>
+                <wp:lineTo x="21468" y="21496"/>
+                <wp:lineTo x="21468" y="0"/>
+                <wp:lineTo x="0" y="0"/>
+              </wp:wrapPolygon>
+            </wp:wrapTight>
+            <wp:docPr id="1916078918" name="Picture 1"/>
+            <wp:cNvGraphicFramePr>
+              <a:graphicFrameLocks xmlns:a="http://schemas.openxmlformats.org/drawingml/2006/main" noChangeAspect="1"/>
+            </wp:cNvGraphicFramePr>
+            <a:graphic xmlns:a="http://schemas.openxmlformats.org/drawingml/2006/main">
+              <a:graphicData uri="http://schemas.openxmlformats.org/drawingml/2006/picture">
+                <pic:pic xmlns:pic="http://schemas.openxmlformats.org/drawingml/2006/picture">
+                  <pic:nvPicPr>
+                    <pic:cNvPr id="0" name="Picture 2"/>
+                    <pic:cNvPicPr>
+                      <a:picLocks noChangeAspect="1" noChangeArrowheads="1"/>
+                    </pic:cNvPicPr>
+                  </pic:nvPicPr>
+                  <pic:blipFill>
+                    <a:blip r:embed="rId8" cstate="print">
+                      <a:extLst>
+                        <a:ext uri="{28A0092B-C50C-407E-A947-70E740481C1C}">
+                          <a14:useLocalDpi xmlns:a14="http://schemas.microsoft.com/office/drawing/2010/main" val="0"/>
+                        </a:ext>
+                      </a:extLst>
+                    </a:blip>
+                    <a:srcRect/>
+                    <a:stretch>
+                      <a:fillRect/>
+                    </a:stretch>
+                  </pic:blipFill>
+                  <pic:spPr bwMode="auto">
+                    <a:xfrm>
+                      <a:off x="0" y="0"/>
+                      <a:ext cx="3124200" cy="2105660"/>
+                    </a:xfrm>
+                    <a:prstGeom prst="rect">
+                      <a:avLst/>
+                    </a:prstGeom>
+                    <a:noFill/>
+                  </pic:spPr>
+                </pic:pic>
+              </a:graphicData>
+            </a:graphic>
+            <wp14:sizeRelH relativeFrom="margin">
+              <wp14:pctWidth>0</wp14:pctWidth>
+            </wp14:sizeRelH>
+            <wp14:sizeRelV relativeFrom="margin">
+              <wp14:pctHeight>0</wp14:pctHeight>
+            </wp14:sizeRelV>
+          </wp:anchor>
+        </w:drawing>
+      </w:r>
+      <w:r>
+        <w:rPr>
+          <w:rFonts w:ascii="Times New Roman" w:hAnsi="Times New Roman" w:cs="Times New Roman"/>
+          <w:sz w:val="24"/>
+          <w:szCs w:val="24"/>
+          <w:lang w:val="en-US"/>
+        </w:rPr>
+        <w:t>Appendix</w:t>
+      </w:r>
+    </w:p>
+    <w:p>
+      <w:pPr>
+        <w:rPr>
+          <w:rFonts w:ascii="Times New Roman" w:hAnsi="Times New Roman" w:cs="Times New Roman"/>
+          <w:sz w:val="24"/>
+          <w:szCs w:val="24"/>
+          <w:lang w:val="en-US"/>
+        </w:rPr>
+      </w:pPr>
+      <w:r>
+        <w:rPr>
+          <w:rFonts w:ascii="Times New Roman" w:hAnsi="Times New Roman" w:cs="Times New Roman"/>
+          <w:noProof/>
+          <w:sz w:val="24"/>
+          <w:szCs w:val="24"/>
+          <w:lang w:val="en-US"/>
+        </w:rPr>
+        <w:drawing>
+          <wp:anchor distT="0" distB="0" distL="114300" distR="114300" simplePos="0" relativeHeight="251664384" behindDoc="1" locked="0" layoutInCell="1" allowOverlap="1" wp14:anchorId="6AC88B38" wp14:editId="7B814EC5">
+            <wp:simplePos x="0" y="0"/>
+            <wp:positionH relativeFrom="margin">
+              <wp:posOffset>-259080</wp:posOffset>
+            </wp:positionH>
+            <wp:positionV relativeFrom="paragraph">
+              <wp:posOffset>2919095</wp:posOffset>
+            </wp:positionV>
+            <wp:extent cx="3169871" cy="2021701"/>
+            <wp:effectExtent l="0" t="0" r="0" b="0"/>
+            <wp:wrapNone/>
+            <wp:docPr id="1545781072" name="Picture 3"/>
+            <wp:cNvGraphicFramePr>
+              <a:graphicFrameLocks xmlns:a="http://schemas.openxmlformats.org/drawingml/2006/main" noChangeAspect="1"/>
+            </wp:cNvGraphicFramePr>
+            <a:graphic xmlns:a="http://schemas.openxmlformats.org/drawingml/2006/main">
+              <a:graphicData uri="http://schemas.openxmlformats.org/drawingml/2006/picture">
+                <pic:pic xmlns:pic="http://schemas.openxmlformats.org/drawingml/2006/picture">
+                  <pic:nvPicPr>
+                    <pic:cNvPr id="0" name="Picture 4"/>
+                    <pic:cNvPicPr>
+                      <a:picLocks noChangeAspect="1" noChangeArrowheads="1"/>
+                    </pic:cNvPicPr>
+                  </pic:nvPicPr>
+                  <pic:blipFill>
+                    <a:blip r:embed="rId9" cstate="print">
+                      <a:extLst>
+                        <a:ext uri="{28A0092B-C50C-407E-A947-70E740481C1C}">
+                          <a14:useLocalDpi xmlns:a14="http://schemas.microsoft.com/office/drawing/2010/main" val="0"/>
+                        </a:ext>
+                      </a:extLst>
+                    </a:blip>
+                    <a:srcRect/>
+                    <a:stretch>
+                      <a:fillRect/>
+                    </a:stretch>
+                  </pic:blipFill>
+                  <pic:spPr bwMode="auto">
+                    <a:xfrm>
+                      <a:off x="0" y="0"/>
+                      <a:ext cx="3169871" cy="2021701"/>
+                    </a:xfrm>
+                    <a:prstGeom prst="rect">
+                      <a:avLst/>
+                    </a:prstGeom>
+                    <a:noFill/>
+                  </pic:spPr>
+                </pic:pic>
+              </a:graphicData>
+            </a:graphic>
+            <wp14:sizeRelH relativeFrom="margin">
+              <wp14:pctWidth>0</wp14:pctWidth>
+            </wp14:sizeRelH>
+            <wp14:sizeRelV relativeFrom="margin">
+              <wp14:pctHeight>0</wp14:pctHeight>
+            </wp14:sizeRelV>
+          </wp:anchor>
+        </w:drawing>
+      </w:r>
+      <w:r>
+        <w:rPr>
+          <w:noProof/>
+        </w:rPr>
+        <mc:AlternateContent>
+          <mc:Choice Requires="wps">
+            <w:drawing>
+              <wp:anchor distT="0" distB="0" distL="114300" distR="114300" simplePos="0" relativeHeight="251660288" behindDoc="1" locked="0" layoutInCell="1" allowOverlap="1" wp14:anchorId="6A6FDA26" wp14:editId="7EFBCA0F">
+                <wp:simplePos x="0" y="0"/>
+                <wp:positionH relativeFrom="column">
+                  <wp:posOffset>-158115</wp:posOffset>
+                </wp:positionH>
+                <wp:positionV relativeFrom="paragraph">
+                  <wp:posOffset>2219960</wp:posOffset>
+                </wp:positionV>
+                <wp:extent cx="3298190" cy="635"/>
+                <wp:effectExtent l="0" t="0" r="0" b="0"/>
+                <wp:wrapTight wrapText="bothSides">
+                  <wp:wrapPolygon edited="0">
+                    <wp:start x="0" y="0"/>
+                    <wp:lineTo x="0" y="21600"/>
+                    <wp:lineTo x="21600" y="21600"/>
+                    <wp:lineTo x="21600" y="0"/>
+                  </wp:wrapPolygon>
+                </wp:wrapTight>
+                <wp:docPr id="388944029" name="Text Box 1"/>
+                <wp:cNvGraphicFramePr/>
+                <a:graphic xmlns:a="http://schemas.openxmlformats.org/drawingml/2006/main">
+                  <a:graphicData uri="http://schemas.microsoft.com/office/word/2010/wordprocessingShape">
+                    <wps:wsp>
+                      <wps:cNvSpPr txBox="1"/>
+                      <wps:spPr>
+                        <a:xfrm>
+                          <a:off x="0" y="0"/>
+                          <a:ext cx="3298190" cy="635"/>
+                        </a:xfrm>
+                        <a:prstGeom prst="rect">
+                          <a:avLst/>
+                        </a:prstGeom>
+                        <a:solidFill>
+                          <a:prstClr val="white"/>
+                        </a:solidFill>
+                        <a:ln>
+                          <a:noFill/>
+                        </a:ln>
+                      </wps:spPr>
+                      <wps:txbx>
+                        <w:txbxContent>
+                          <w:p>
+                            <w:pPr>
+                              <w:pStyle w:val="Caption"/>
+                              <w:rPr>
+                                <w:rFonts w:ascii="Times New Roman" w:hAnsi="Times New Roman" w:cs="Times New Roman"/>
+                                <w:noProof/>
+                                <w:lang w:val="en-US"/>
+                              </w:rPr>
+                            </w:pPr>
+                            <w:r>
+                              <w:t xml:space="preserve">Figure </w:t>
+                            </w:r>
+                            <w:r>
+                              <w:rPr>
+                                <w:lang w:val="en-US"/>
+                              </w:rPr>
+                              <w:t>1</w:t>
+                            </w:r>
+                            <w:r>
+                              <w:rPr>
+                                <w:lang w:val="en-US"/>
+                              </w:rPr>
+                              <w:t>: Horn length increases with age</w:t>
+                            </w:r>
+                            <w:r>
+                              <w:rPr>
+                                <w:lang w:val="en-US"/>
+                              </w:rPr>
+                              <w:t xml:space="preserve"> β = 14.</w:t>
+                            </w:r>
+                            <w:r>
+                              <w:rPr>
+                                <w:lang w:val="en-US"/>
+                              </w:rPr>
+                              <w:t>98 mm/year</w:t>
+                            </w:r>
+                          </w:p>
+                        </w:txbxContent>
+                      </wps:txbx>
+                      <wps:bodyPr rot="0" spcFirstLastPara="0" vertOverflow="overflow" horzOverflow="overflow" vert="horz" wrap="square" lIns="0" tIns="0" rIns="0" bIns="0" numCol="1" spcCol="0" rtlCol="0" fromWordArt="0" anchor="t" anchorCtr="0" forceAA="0" compatLnSpc="1">
+                        <a:prstTxWarp prst="textNoShape">
+                          <a:avLst/>
+                        </a:prstTxWarp>
+                        <a:spAutoFit/>
+                      </wps:bodyPr>
+                    </wps:wsp>
+                  </a:graphicData>
+                </a:graphic>
+              </wp:anchor>
+            </w:drawing>
+          </mc:Choice>
+          <mc:Fallback>
+            <w:pict>
+              <v:shape w14:anchorId="6A6FDA26" id="_x0000_s1027" type="#_x0000_t202" style="position:absolute;margin-left:-12.45pt;margin-top:174.8pt;width:259.7pt;height:.05pt;z-index:-251656192;visibility:visible;mso-wrap-style:square;mso-wrap-distance-left:9pt;mso-wrap-distance-top:0;mso-wrap-distance-right:9pt;mso-wrap-distance-bottom:0;mso-position-horizontal:absolute;mso-position-horizontal-relative:text;mso-position-vertical:absolute;mso-position-vertical-relative:text;v-text-anchor:top" o:gfxdata="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" stroked="f">
+                <v:textbox style="mso-fit-shape-to-text:t" inset="0,0,0,0">
+                  <w:txbxContent>
+                    <w:p>
+                      <w:pPr>
+                        <w:pStyle w:val="Caption"/>
+                        <w:rPr>
+                          <w:rFonts w:ascii="Times New Roman" w:hAnsi="Times New Roman" w:cs="Times New Roman"/>
+                          <w:noProof/>
+                          <w:lang w:val="en-US"/>
+                        </w:rPr>
+                      </w:pPr>
+                      <w:r>
+                        <w:t xml:space="preserve">Figure </w:t>
+                      </w:r>
+                      <w:r>
+                        <w:rPr>
+                          <w:lang w:val="en-US"/>
+                        </w:rPr>
+                        <w:t>1</w:t>
+                      </w:r>
+                      <w:r>
+                        <w:rPr>
+                          <w:lang w:val="en-US"/>
+                        </w:rPr>
+                        <w:t>: Horn length increases with age</w:t>
+                      </w:r>
+                      <w:r>
+                        <w:rPr>
+                          <w:lang w:val="en-US"/>
+                        </w:rPr>
+                        <w:t xml:space="preserve"> β = 14.</w:t>
+                      </w:r>
+                      <w:r>
+                        <w:rPr>
+                          <w:lang w:val="en-US"/>
+                        </w:rPr>
+                        <w:t>98 mm/year</w:t>
+                      </w:r>
+                    </w:p>
+                  </w:txbxContent>
+                </v:textbox>
+                <w10:wrap type="tight"/>
+              </v:shape>
+            </w:pict>
+          </mc:Fallback>
+        </mc:AlternateContent>
+      </w:r>
+    </w:p>
+    <w:p>
+      <w:pPr>
+        <w:rPr>
+          <w:rFonts w:ascii="Times New Roman" w:hAnsi="Times New Roman" w:cs="Times New Roman"/>
+          <w:sz w:val="24"/>
+          <w:szCs w:val="24"/>
+          <w:lang w:val="en-US"/>
+        </w:rPr>
+      </w:pPr>
+      <w:r>
+        <w:rPr>
+          <w:rFonts w:ascii="Times New Roman" w:hAnsi="Times New Roman" w:cs="Times New Roman"/>
+          <w:noProof/>
+          <w:sz w:val="24"/>
+          <w:szCs w:val="24"/>
+          <w:lang w:val="en-US"/>
+        </w:rPr>
+        <w:drawing>
+          <wp:anchor distT="0" distB="0" distL="114300" distR="114300" simplePos="0" relativeHeight="251669504" behindDoc="1" locked="0" layoutInCell="1" allowOverlap="1" wp14:anchorId="40066C17" wp14:editId="6514F62E">
+            <wp:simplePos x="0" y="0"/>
+            <wp:positionH relativeFrom="column">
+              <wp:posOffset>3045460</wp:posOffset>
+            </wp:positionH>
+            <wp:positionV relativeFrom="paragraph">
+              <wp:posOffset>4445</wp:posOffset>
+            </wp:positionV>
+            <wp:extent cx="3041650" cy="2039815"/>
+            <wp:effectExtent l="0" t="0" r="6350" b="0"/>
+            <wp:wrapNone/>
+            <wp:docPr id="155291853" name="Picture 6"/>
+            <wp:cNvGraphicFramePr>
+              <a:graphicFrameLocks xmlns:a="http://schemas.openxmlformats.org/drawingml/2006/main" noChangeAspect="1"/>
+            </wp:cNvGraphicFramePr>
+            <a:graphic xmlns:a="http://schemas.openxmlformats.org/drawingml/2006/main">
+              <a:graphicData uri="http://schemas.openxmlformats.org/drawingml/2006/picture">
+                <pic:pic xmlns:pic="http://schemas.openxmlformats.org/drawingml/2006/picture">
+                  <pic:nvPicPr>
+                    <pic:cNvPr id="0" name="Picture 7"/>
+                    <pic:cNvPicPr>
+                      <a:picLocks noChangeAspect="1" noChangeArrowheads="1"/>
+                    </pic:cNvPicPr>
+                  </pic:nvPicPr>
+                  <pic:blipFill>
+                    <a:blip r:embed="rId10" cstate="print">
+                      <a:extLst>
+                        <a:ext uri="{28A0092B-C50C-407E-A947-70E740481C1C}">
+                          <a14:useLocalDpi xmlns:a14="http://schemas.microsoft.com/office/drawing/2010/main" val="0"/>
+                        </a:ext>
+                      </a:extLst>
+                    </a:blip>
+                    <a:srcRect/>
+                    <a:stretch>
+                      <a:fillRect/>
+                    </a:stretch>
+                  </pic:blipFill>
+                  <pic:spPr bwMode="auto">
+                    <a:xfrm>
+                      <a:off x="0" y="0"/>
+                      <a:ext cx="3041650" cy="2039815"/>
+                    </a:xfrm>
+                    <a:prstGeom prst="rect">
+                      <a:avLst/>
+                    </a:prstGeom>
+                    <a:noFill/>
+                  </pic:spPr>
+                </pic:pic>
+              </a:graphicData>
+            </a:graphic>
+            <wp14:sizeRelH relativeFrom="margin">
+              <wp14:pctWidth>0</wp14:pctWidth>
+            </wp14:sizeRelH>
+            <wp14:sizeRelV relativeFrom="margin">
+              <wp14:pctHeight>0</wp14:pctHeight>
+            </wp14:sizeRelV>
+          </wp:anchor>
+        </w:drawing>
+      </w:r>
+    </w:p>
+    <w:p>
+      <w:pPr>
+        <w:rPr>
+          <w:rFonts w:ascii="Times New Roman" w:hAnsi="Times New Roman" w:cs="Times New Roman"/>
+          <w:sz w:val="24"/>
+          <w:szCs w:val="24"/>
           <w:lang w:val="en-US"/>
         </w:rPr>
       </w:pPr>
     </w:p>
     <w:p>
       <w:pPr>
-        <w:tabs>
-          <w:tab w:val="left" w:pos="2136"/>
-        </w:tabs>
-        <w:spacing w:after="0"/>
-        <w:rPr>
-          <w:rFonts w:ascii="Times New Roman" w:hAnsi="Times New Roman" w:cs="Times New Roman"/>
-          <w:b/>
-          <w:bCs/>
+        <w:rPr>
+          <w:rFonts w:ascii="Times New Roman" w:hAnsi="Times New Roman" w:cs="Times New Roman"/>
           <w:sz w:val="24"/>
           <w:szCs w:val="24"/>
           <w:lang w:val="en-US"/>
         </w:rPr>
       </w:pPr>
-      <w:r>
-        <w:rPr>
-          <w:rFonts w:ascii="Times New Roman" w:hAnsi="Times New Roman" w:cs="Times New Roman"/>
-          <w:b/>
-          <w:bCs/>
-          <w:sz w:val="24"/>
-          <w:szCs w:val="24"/>
-          <w:lang w:val="en-US"/>
-        </w:rPr>
-        <w:t>Conclusion</w:t>
-      </w:r>
-      <w:r>
-        <w:rPr>
-          <w:rFonts w:ascii="Times New Roman" w:hAnsi="Times New Roman" w:cs="Times New Roman"/>
-          <w:b/>
-          <w:bCs/>
-          <w:sz w:val="24"/>
-          <w:szCs w:val="24"/>
-          <w:lang w:val="en-US"/>
-        </w:rPr>
-        <w:tab/>
-      </w:r>
     </w:p>
     <w:p>
       <w:pPr>
@@ -174,39 +4247,16 @@
           <w:lang w:val="en-US"/>
         </w:rPr>
       </w:pPr>
-      <w:r>
-        <w:rPr>
-          <w:rFonts w:ascii="Times New Roman" w:hAnsi="Times New Roman" w:cs="Times New Roman"/>
-          <w:sz w:val="24"/>
-          <w:szCs w:val="24"/>
-          <w:lang w:val="en-US"/>
-        </w:rPr>
-        <w:br w:type="page"/>
-      </w:r>
     </w:p>
     <w:p>
       <w:pPr>
         <w:rPr>
           <w:rFonts w:ascii="Times New Roman" w:hAnsi="Times New Roman" w:cs="Times New Roman"/>
-          <w:b/>
-          <w:bCs/>
           <w:sz w:val="24"/>
           <w:szCs w:val="24"/>
           <w:lang w:val="en-US"/>
         </w:rPr>
       </w:pPr>
-      <w:r>
-        <w:rPr>
-          <w:rFonts w:ascii="Times New Roman" w:hAnsi="Times New Roman" w:cs="Times New Roman"/>
-          <w:b/>
-          <w:bCs/>
-          <w:sz w:val="24"/>
-          <w:szCs w:val="24"/>
-          <w:lang w:val="en-US"/>
-        </w:rPr>
-        <w:lastRenderedPageBreak/>
-        <w:t>Appendix</w:t>
-      </w:r>
     </w:p>
     <w:p>
       <w:pPr>
@@ -217,32 +4267,3664 @@
           <w:lang w:val="en-US"/>
         </w:rPr>
       </w:pPr>
-      <w:r>
-        <w:rPr>
-          <w:rFonts w:ascii="Times New Roman" w:hAnsi="Times New Roman" w:cs="Times New Roman"/>
-          <w:sz w:val="24"/>
-          <w:szCs w:val="24"/>
-          <w:lang w:val="en-US"/>
-        </w:rPr>
-        <w:t>R code can be found in GitHub repository below in branch “chamois</w:t>
-      </w:r>
-      <w:r>
-        <w:rPr>
-          <w:rFonts w:ascii="Times New Roman" w:hAnsi="Times New Roman" w:cs="Times New Roman"/>
-          <w:sz w:val="24"/>
-          <w:szCs w:val="24"/>
-          <w:lang w:val="en-US"/>
-        </w:rPr>
-        <w:t>-</w:t>
-      </w:r>
-      <w:r>
-        <w:rPr>
-          <w:rFonts w:ascii="Times New Roman" w:hAnsi="Times New Roman" w:cs="Times New Roman"/>
-          <w:sz w:val="24"/>
-          <w:szCs w:val="24"/>
-          <w:lang w:val="en-US"/>
-        </w:rPr>
-        <w:t>midterm”</w:t>
+    </w:p>
+    <w:p>
+      <w:pPr>
+        <w:rPr>
+          <w:rFonts w:ascii="Times New Roman" w:hAnsi="Times New Roman" w:cs="Times New Roman"/>
+          <w:sz w:val="24"/>
+          <w:szCs w:val="24"/>
+          <w:lang w:val="en-US"/>
+        </w:rPr>
+      </w:pPr>
+      <w:r>
+        <w:rPr>
+          <w:noProof/>
+        </w:rPr>
+        <mc:AlternateContent>
+          <mc:Choice Requires="wps">
+            <w:drawing>
+              <wp:anchor distT="0" distB="0" distL="114300" distR="114300" simplePos="0" relativeHeight="251666432" behindDoc="1" locked="0" layoutInCell="1" allowOverlap="1" wp14:anchorId="3EDB3195" wp14:editId="23D890D6">
+                <wp:simplePos x="0" y="0"/>
+                <wp:positionH relativeFrom="column">
+                  <wp:posOffset>-175260</wp:posOffset>
+                </wp:positionH>
+                <wp:positionV relativeFrom="paragraph">
+                  <wp:posOffset>330200</wp:posOffset>
+                </wp:positionV>
+                <wp:extent cx="3169285" cy="635"/>
+                <wp:effectExtent l="0" t="0" r="0" b="0"/>
+                <wp:wrapNone/>
+                <wp:docPr id="42012333" name="Text Box 1"/>
+                <wp:cNvGraphicFramePr/>
+                <a:graphic xmlns:a="http://schemas.openxmlformats.org/drawingml/2006/main">
+                  <a:graphicData uri="http://schemas.microsoft.com/office/word/2010/wordprocessingShape">
+                    <wps:wsp>
+                      <wps:cNvSpPr txBox="1"/>
+                      <wps:spPr>
+                        <a:xfrm>
+                          <a:off x="0" y="0"/>
+                          <a:ext cx="3169285" cy="635"/>
+                        </a:xfrm>
+                        <a:prstGeom prst="rect">
+                          <a:avLst/>
+                        </a:prstGeom>
+                        <a:solidFill>
+                          <a:prstClr val="white"/>
+                        </a:solidFill>
+                        <a:ln>
+                          <a:noFill/>
+                        </a:ln>
+                      </wps:spPr>
+                      <wps:txbx>
+                        <w:txbxContent>
+                          <w:p>
+                            <w:pPr>
+                              <w:pStyle w:val="Caption"/>
+                              <w:rPr>
+                                <w:rFonts w:ascii="Times New Roman" w:hAnsi="Times New Roman" w:cs="Times New Roman"/>
+                                <w:noProof/>
+                                <w:lang w:val="en-US"/>
+                              </w:rPr>
+                            </w:pPr>
+                            <w:r>
+                              <w:t xml:space="preserve">Figure </w:t>
+                            </w:r>
+                            <w:r>
+                              <w:rPr>
+                                <w:lang w:val="en-US"/>
+                              </w:rPr>
+                              <w:t xml:space="preserve">3: </w:t>
+                            </w:r>
+                            <w:r>
+                              <w:rPr>
+                                <w:lang w:val="en-US"/>
+                              </w:rPr>
+                              <w:t xml:space="preserve">Mass increases with age </w:t>
+                            </w:r>
+                            <w:r>
+                              <w:rPr>
+                                <w:lang w:val="en-US"/>
+                              </w:rPr>
+                              <w:t>β =</w:t>
+                            </w:r>
+                            <w:r>
+                              <w:rPr>
+                                <w:lang w:val="en-US"/>
+                              </w:rPr>
+                              <w:t xml:space="preserve"> 0.73</w:t>
+                            </w:r>
+                            <w:r>
+                              <w:rPr>
+                                <w:lang w:val="en-US"/>
+                              </w:rPr>
+                              <w:t>3 kg/year</w:t>
+                            </w:r>
+                          </w:p>
+                        </w:txbxContent>
+                      </wps:txbx>
+                      <wps:bodyPr rot="0" spcFirstLastPara="0" vertOverflow="overflow" horzOverflow="overflow" vert="horz" wrap="square" lIns="0" tIns="0" rIns="0" bIns="0" numCol="1" spcCol="0" rtlCol="0" fromWordArt="0" anchor="t" anchorCtr="0" forceAA="0" compatLnSpc="1">
+                        <a:prstTxWarp prst="textNoShape">
+                          <a:avLst/>
+                        </a:prstTxWarp>
+                        <a:spAutoFit/>
+                      </wps:bodyPr>
+                    </wps:wsp>
+                  </a:graphicData>
+                </a:graphic>
+              </wp:anchor>
+            </w:drawing>
+          </mc:Choice>
+          <mc:Fallback>
+            <w:pict>
+              <v:shape w14:anchorId="3EDB3195" id="_x0000_s1028" type="#_x0000_t202" style="position:absolute;margin-left:-13.8pt;margin-top:26pt;width:249.55pt;height:.05pt;z-index:-251650048;visibility:visible;mso-wrap-style:square;mso-wrap-distance-left:9pt;mso-wrap-distance-top:0;mso-wrap-distance-right:9pt;mso-wrap-distance-bottom:0;mso-position-horizontal:absolute;mso-position-horizontal-relative:text;mso-position-vertical:absolute;mso-position-vertical-relative:text;v-text-anchor:top" o:gfxdata="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" stroked="f">
+                <v:textbox style="mso-fit-shape-to-text:t" inset="0,0,0,0">
+                  <w:txbxContent>
+                    <w:p>
+                      <w:pPr>
+                        <w:pStyle w:val="Caption"/>
+                        <w:rPr>
+                          <w:rFonts w:ascii="Times New Roman" w:hAnsi="Times New Roman" w:cs="Times New Roman"/>
+                          <w:noProof/>
+                          <w:lang w:val="en-US"/>
+                        </w:rPr>
+                      </w:pPr>
+                      <w:r>
+                        <w:t xml:space="preserve">Figure </w:t>
+                      </w:r>
+                      <w:r>
+                        <w:rPr>
+                          <w:lang w:val="en-US"/>
+                        </w:rPr>
+                        <w:t xml:space="preserve">3: </w:t>
+                      </w:r>
+                      <w:r>
+                        <w:rPr>
+                          <w:lang w:val="en-US"/>
+                        </w:rPr>
+                        <w:t xml:space="preserve">Mass increases with age </w:t>
+                      </w:r>
+                      <w:r>
+                        <w:rPr>
+                          <w:lang w:val="en-US"/>
+                        </w:rPr>
+                        <w:t>β =</w:t>
+                      </w:r>
+                      <w:r>
+                        <w:rPr>
+                          <w:lang w:val="en-US"/>
+                        </w:rPr>
+                        <w:t xml:space="preserve"> 0.73</w:t>
+                      </w:r>
+                      <w:r>
+                        <w:rPr>
+                          <w:lang w:val="en-US"/>
+                        </w:rPr>
+                        <w:t>3 kg/year</w:t>
+                      </w:r>
+                    </w:p>
+                  </w:txbxContent>
+                </v:textbox>
+              </v:shape>
+            </w:pict>
+          </mc:Fallback>
+        </mc:AlternateContent>
+      </w:r>
+    </w:p>
+    <w:p>
+      <w:pPr>
+        <w:rPr>
+          <w:rFonts w:ascii="Times New Roman" w:hAnsi="Times New Roman" w:cs="Times New Roman"/>
+          <w:sz w:val="24"/>
+          <w:szCs w:val="24"/>
+          <w:lang w:val="en-US"/>
+        </w:rPr>
+      </w:pPr>
+      <w:r>
+        <w:rPr>
+          <w:noProof/>
+        </w:rPr>
+        <mc:AlternateContent>
+          <mc:Choice Requires="wps">
+            <w:drawing>
+              <wp:anchor distT="0" distB="0" distL="114300" distR="114300" simplePos="0" relativeHeight="251673600" behindDoc="1" locked="0" layoutInCell="1" allowOverlap="1" wp14:anchorId="552BBD5C" wp14:editId="50C8F979">
+                <wp:simplePos x="0" y="0"/>
+                <wp:positionH relativeFrom="column">
+                  <wp:posOffset>3048000</wp:posOffset>
+                </wp:positionH>
+                <wp:positionV relativeFrom="paragraph">
+                  <wp:posOffset>63500</wp:posOffset>
+                </wp:positionV>
+                <wp:extent cx="3124200" cy="635"/>
+                <wp:effectExtent l="0" t="0" r="0" b="0"/>
+                <wp:wrapNone/>
+                <wp:docPr id="1166064544" name="Text Box 1"/>
+                <wp:cNvGraphicFramePr/>
+                <a:graphic xmlns:a="http://schemas.openxmlformats.org/drawingml/2006/main">
+                  <a:graphicData uri="http://schemas.microsoft.com/office/word/2010/wordprocessingShape">
+                    <wps:wsp>
+                      <wps:cNvSpPr txBox="1"/>
+                      <wps:spPr>
+                        <a:xfrm>
+                          <a:off x="0" y="0"/>
+                          <a:ext cx="3124200" cy="635"/>
+                        </a:xfrm>
+                        <a:prstGeom prst="rect">
+                          <a:avLst/>
+                        </a:prstGeom>
+                        <a:solidFill>
+                          <a:prstClr val="white"/>
+                        </a:solidFill>
+                        <a:ln>
+                          <a:noFill/>
+                        </a:ln>
+                      </wps:spPr>
+                      <wps:txbx>
+                        <w:txbxContent>
+                          <w:p>
+                            <w:pPr>
+                              <w:pStyle w:val="Caption"/>
+                              <w:spacing w:after="0"/>
+                              <w:rPr>
+                                <w:lang w:val="en-US"/>
+                              </w:rPr>
+                            </w:pPr>
+                            <w:r>
+                              <w:t xml:space="preserve">Figure </w:t>
+                            </w:r>
+                            <w:r>
+                              <w:rPr>
+                                <w:lang w:val="en-US"/>
+                              </w:rPr>
+                              <w:t xml:space="preserve">4: </w:t>
+                            </w:r>
+                            <w:r>
+                              <w:rPr>
+                                <w:lang w:val="en-US"/>
+                              </w:rPr>
+                              <w:t xml:space="preserve">Horn length is about constant over time for both sexes </w:t>
+                            </w:r>
+                            <w:r>
+                              <w:rPr>
+                                <w:lang w:val="en-US"/>
+                              </w:rPr>
+                              <w:t>β</w:t>
+                            </w:r>
+                            <w:r>
+                              <w:rPr>
+                                <w:vertAlign w:val="subscript"/>
+                                <w:lang w:val="en-US"/>
+                              </w:rPr>
+                              <w:t>Male</w:t>
+                            </w:r>
+                            <w:r>
+                              <w:rPr>
+                                <w:lang w:val="en-US"/>
+                              </w:rPr>
+                              <w:t xml:space="preserve"> = </w:t>
+                            </w:r>
+                            <w:r>
+                              <w:rPr>
+                                <w:lang w:val="en-US"/>
+                              </w:rPr>
+                              <w:t>-0.</w:t>
+                            </w:r>
+                            <w:r>
+                              <w:rPr>
+                                <w:lang w:val="en-US"/>
+                              </w:rPr>
+                              <w:t>101</w:t>
+                            </w:r>
+                            <w:r>
+                              <w:rPr>
+                                <w:lang w:val="en-US"/>
+                              </w:rPr>
+                              <w:t xml:space="preserve"> mm/year</w:t>
+                            </w:r>
+                            <w:r>
+                              <w:rPr>
+                                <w:lang w:val="en-US"/>
+                              </w:rPr>
+                              <w:t xml:space="preserve">, </w:t>
+                            </w:r>
+                            <w:r>
+                              <w:rPr>
+                                <w:lang w:val="en-US"/>
+                              </w:rPr>
+                              <w:t>β</w:t>
+                            </w:r>
+                            <w:r>
+                              <w:rPr>
+                                <w:vertAlign w:val="subscript"/>
+                                <w:lang w:val="en-US"/>
+                              </w:rPr>
+                              <w:t>Female</w:t>
+                            </w:r>
+                            <w:r>
+                              <w:rPr>
+                                <w:lang w:val="en-US"/>
+                              </w:rPr>
+                              <w:t xml:space="preserve"> = </w:t>
+                            </w:r>
+                            <w:r>
+                              <w:rPr>
+                                <w:lang w:val="en-US"/>
+                              </w:rPr>
+                              <w:t>0.222</w:t>
+                            </w:r>
+                            <w:r>
+                              <w:rPr>
+                                <w:lang w:val="en-US"/>
+                              </w:rPr>
+                              <w:t xml:space="preserve"> mm/year</w:t>
+                            </w:r>
+                            <w:r>
+                              <w:rPr>
+                                <w:lang w:val="en-US"/>
+                              </w:rPr>
+                              <w:t xml:space="preserve"> </w:t>
+                            </w:r>
+                          </w:p>
+                          <w:p>
+                            <w:pPr>
+                              <w:pStyle w:val="Caption"/>
+                              <w:spacing w:after="0"/>
+                              <w:rPr>
+                                <w:lang w:val="en-US"/>
+                              </w:rPr>
+                            </w:pPr>
+                            <w:proofErr w:type="spellStart"/>
+                            <w:r>
+                              <w:rPr>
+                                <w:lang w:val="en-US"/>
+                              </w:rPr>
+                              <w:t>Β</w:t>
+                            </w:r>
+                            <w:r>
+                              <w:rPr>
+                                <w:vertAlign w:val="subscript"/>
+                                <w:lang w:val="en-US"/>
+                              </w:rPr>
+                              <w:t>Combined</w:t>
+                            </w:r>
+                            <w:proofErr w:type="spellEnd"/>
+                            <w:r>
+                              <w:rPr>
+                                <w:lang w:val="en-US"/>
+                              </w:rPr>
+                              <w:t xml:space="preserve"> = </w:t>
+                            </w:r>
+                            <w:r>
+                              <w:rPr>
+                                <w:lang w:val="en-US"/>
+                              </w:rPr>
+                              <w:t>-0.098</w:t>
+                            </w:r>
+                            <w:r>
+                              <w:rPr>
+                                <w:lang w:val="en-US"/>
+                              </w:rPr>
+                              <w:t xml:space="preserve"> mm/year,</w:t>
+                            </w:r>
+                          </w:p>
+                        </w:txbxContent>
+                      </wps:txbx>
+                      <wps:bodyPr rot="0" spcFirstLastPara="0" vertOverflow="overflow" horzOverflow="overflow" vert="horz" wrap="square" lIns="0" tIns="0" rIns="0" bIns="0" numCol="1" spcCol="0" rtlCol="0" fromWordArt="0" anchor="t" anchorCtr="0" forceAA="0" compatLnSpc="1">
+                        <a:prstTxWarp prst="textNoShape">
+                          <a:avLst/>
+                        </a:prstTxWarp>
+                        <a:spAutoFit/>
+                      </wps:bodyPr>
+                    </wps:wsp>
+                  </a:graphicData>
+                </a:graphic>
+                <wp14:sizeRelH relativeFrom="margin">
+                  <wp14:pctWidth>0</wp14:pctWidth>
+                </wp14:sizeRelH>
+              </wp:anchor>
+            </w:drawing>
+          </mc:Choice>
+          <mc:Fallback>
+            <w:pict>
+              <v:shape w14:anchorId="552BBD5C" id="_x0000_s1029" type="#_x0000_t202" style="position:absolute;margin-left:240pt;margin-top:5pt;width:246pt;height:.05pt;z-index:-251642880;visibility:visible;mso-wrap-style:square;mso-width-percent:0;mso-wrap-distance-left:9pt;mso-wrap-distance-top:0;mso-wrap-distance-right:9pt;mso-wrap-distance-bottom:0;mso-position-horizontal:absolute;mso-position-horizontal-relative:text;mso-position-vertical:absolute;mso-position-vertical-relative:text;mso-width-percent:0;mso-width-relative:margin;v-text-anchor:top" o:gfxdata="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" stroked="f">
+                <v:textbox style="mso-fit-shape-to-text:t" inset="0,0,0,0">
+                  <w:txbxContent>
+                    <w:p>
+                      <w:pPr>
+                        <w:pStyle w:val="Caption"/>
+                        <w:spacing w:after="0"/>
+                        <w:rPr>
+                          <w:lang w:val="en-US"/>
+                        </w:rPr>
+                      </w:pPr>
+                      <w:r>
+                        <w:t xml:space="preserve">Figure </w:t>
+                      </w:r>
+                      <w:r>
+                        <w:rPr>
+                          <w:lang w:val="en-US"/>
+                        </w:rPr>
+                        <w:t xml:space="preserve">4: </w:t>
+                      </w:r>
+                      <w:r>
+                        <w:rPr>
+                          <w:lang w:val="en-US"/>
+                        </w:rPr>
+                        <w:t xml:space="preserve">Horn length is about constant over time for both sexes </w:t>
+                      </w:r>
+                      <w:r>
+                        <w:rPr>
+                          <w:lang w:val="en-US"/>
+                        </w:rPr>
+                        <w:t>β</w:t>
+                      </w:r>
+                      <w:r>
+                        <w:rPr>
+                          <w:vertAlign w:val="subscript"/>
+                          <w:lang w:val="en-US"/>
+                        </w:rPr>
+                        <w:t>Male</w:t>
+                      </w:r>
+                      <w:r>
+                        <w:rPr>
+                          <w:lang w:val="en-US"/>
+                        </w:rPr>
+                        <w:t xml:space="preserve"> = </w:t>
+                      </w:r>
+                      <w:r>
+                        <w:rPr>
+                          <w:lang w:val="en-US"/>
+                        </w:rPr>
+                        <w:t>-0.</w:t>
+                      </w:r>
+                      <w:r>
+                        <w:rPr>
+                          <w:lang w:val="en-US"/>
+                        </w:rPr>
+                        <w:t>101</w:t>
+                      </w:r>
+                      <w:r>
+                        <w:rPr>
+                          <w:lang w:val="en-US"/>
+                        </w:rPr>
+                        <w:t xml:space="preserve"> mm/year</w:t>
+                      </w:r>
+                      <w:r>
+                        <w:rPr>
+                          <w:lang w:val="en-US"/>
+                        </w:rPr>
+                        <w:t xml:space="preserve">, </w:t>
+                      </w:r>
+                      <w:r>
+                        <w:rPr>
+                          <w:lang w:val="en-US"/>
+                        </w:rPr>
+                        <w:t>β</w:t>
+                      </w:r>
+                      <w:r>
+                        <w:rPr>
+                          <w:vertAlign w:val="subscript"/>
+                          <w:lang w:val="en-US"/>
+                        </w:rPr>
+                        <w:t>Female</w:t>
+                      </w:r>
+                      <w:r>
+                        <w:rPr>
+                          <w:lang w:val="en-US"/>
+                        </w:rPr>
+                        <w:t xml:space="preserve"> = </w:t>
+                      </w:r>
+                      <w:r>
+                        <w:rPr>
+                          <w:lang w:val="en-US"/>
+                        </w:rPr>
+                        <w:t>0.222</w:t>
+                      </w:r>
+                      <w:r>
+                        <w:rPr>
+                          <w:lang w:val="en-US"/>
+                        </w:rPr>
+                        <w:t xml:space="preserve"> mm/year</w:t>
+                      </w:r>
+                      <w:r>
+                        <w:rPr>
+                          <w:lang w:val="en-US"/>
+                        </w:rPr>
+                        <w:t xml:space="preserve"> </w:t>
+                      </w:r>
+                    </w:p>
+                    <w:p>
+                      <w:pPr>
+                        <w:pStyle w:val="Caption"/>
+                        <w:spacing w:after="0"/>
+                        <w:rPr>
+                          <w:lang w:val="en-US"/>
+                        </w:rPr>
+                      </w:pPr>
+                      <w:proofErr w:type="spellStart"/>
+                      <w:r>
+                        <w:rPr>
+                          <w:lang w:val="en-US"/>
+                        </w:rPr>
+                        <w:t>Β</w:t>
+                      </w:r>
+                      <w:r>
+                        <w:rPr>
+                          <w:vertAlign w:val="subscript"/>
+                          <w:lang w:val="en-US"/>
+                        </w:rPr>
+                        <w:t>Combined</w:t>
+                      </w:r>
+                      <w:proofErr w:type="spellEnd"/>
+                      <w:r>
+                        <w:rPr>
+                          <w:lang w:val="en-US"/>
+                        </w:rPr>
+                        <w:t xml:space="preserve"> = </w:t>
+                      </w:r>
+                      <w:r>
+                        <w:rPr>
+                          <w:lang w:val="en-US"/>
+                        </w:rPr>
+                        <w:t>-0.098</w:t>
+                      </w:r>
+                      <w:r>
+                        <w:rPr>
+                          <w:lang w:val="en-US"/>
+                        </w:rPr>
+                        <w:t xml:space="preserve"> mm/year,</w:t>
+                      </w:r>
+                    </w:p>
+                  </w:txbxContent>
+                </v:textbox>
+              </v:shape>
+            </w:pict>
+          </mc:Fallback>
+        </mc:AlternateContent>
+      </w:r>
+    </w:p>
+    <w:p>
+      <w:pPr>
+        <w:rPr>
+          <w:rFonts w:ascii="Times New Roman" w:hAnsi="Times New Roman" w:cs="Times New Roman"/>
+          <w:sz w:val="24"/>
+          <w:szCs w:val="24"/>
+          <w:lang w:val="en-US"/>
+        </w:rPr>
+      </w:pPr>
+    </w:p>
+    <w:p>
+      <w:pPr>
+        <w:rPr>
+          <w:rFonts w:ascii="Times New Roman" w:hAnsi="Times New Roman" w:cs="Times New Roman"/>
+          <w:sz w:val="24"/>
+          <w:szCs w:val="24"/>
+          <w:lang w:val="en-US"/>
+        </w:rPr>
+      </w:pPr>
+      <w:r>
+        <w:rPr>
+          <w:noProof/>
+        </w:rPr>
+        <mc:AlternateContent>
+          <mc:Choice Requires="wps">
+            <w:drawing>
+              <wp:anchor distT="0" distB="0" distL="114300" distR="114300" simplePos="0" relativeHeight="251675648" behindDoc="1" locked="0" layoutInCell="1" allowOverlap="1" wp14:anchorId="46A243BB" wp14:editId="3CC90C08">
+                <wp:simplePos x="0" y="0"/>
+                <wp:positionH relativeFrom="column">
+                  <wp:posOffset>-182880</wp:posOffset>
+                </wp:positionH>
+                <wp:positionV relativeFrom="paragraph">
+                  <wp:posOffset>2326005</wp:posOffset>
+                </wp:positionV>
+                <wp:extent cx="2912745" cy="635"/>
+                <wp:effectExtent l="0" t="0" r="0" b="0"/>
+                <wp:wrapNone/>
+                <wp:docPr id="21012832" name="Text Box 1"/>
+                <wp:cNvGraphicFramePr/>
+                <a:graphic xmlns:a="http://schemas.openxmlformats.org/drawingml/2006/main">
+                  <a:graphicData uri="http://schemas.microsoft.com/office/word/2010/wordprocessingShape">
+                    <wps:wsp>
+                      <wps:cNvSpPr txBox="1"/>
+                      <wps:spPr>
+                        <a:xfrm>
+                          <a:off x="0" y="0"/>
+                          <a:ext cx="2912745" cy="635"/>
+                        </a:xfrm>
+                        <a:prstGeom prst="rect">
+                          <a:avLst/>
+                        </a:prstGeom>
+                        <a:solidFill>
+                          <a:prstClr val="white"/>
+                        </a:solidFill>
+                        <a:ln>
+                          <a:noFill/>
+                        </a:ln>
+                      </wps:spPr>
+                      <wps:txbx>
+                        <w:txbxContent>
+                          <w:p>
+                            <w:pPr>
+                              <w:pStyle w:val="Caption"/>
+                              <w:rPr>
+                                <w:rFonts w:ascii="Times New Roman" w:hAnsi="Times New Roman" w:cs="Times New Roman"/>
+                                <w:noProof/>
+                                <w:lang w:val="en-US"/>
+                              </w:rPr>
+                            </w:pPr>
+                            <w:r>
+                              <w:t xml:space="preserve">Figure </w:t>
+                            </w:r>
+                            <w:r>
+                              <w:rPr>
+                                <w:lang w:val="en-US"/>
+                              </w:rPr>
+                              <w:t xml:space="preserve">5: </w:t>
+                            </w:r>
+                            <w:r>
+                              <w:rPr>
+                                <w:lang w:val="en-US"/>
+                              </w:rPr>
+                              <w:t xml:space="preserve">Hunting yields peaked </w:t>
+                            </w:r>
+                            <w:r>
+                              <w:rPr>
+                                <w:lang w:val="en-US"/>
+                              </w:rPr>
+                              <w:t>2005-2009 but were largely random</w:t>
+                            </w:r>
+                            <w:r>
+                              <w:rPr>
+                                <w:lang w:val="en-US"/>
+                              </w:rPr>
+                              <w:t>, and three years lack data (1985, 1986, and 1989)</w:t>
+                            </w:r>
+                          </w:p>
+                        </w:txbxContent>
+                      </wps:txbx>
+                      <wps:bodyPr rot="0" spcFirstLastPara="0" vertOverflow="overflow" horzOverflow="overflow" vert="horz" wrap="square" lIns="0" tIns="0" rIns="0" bIns="0" numCol="1" spcCol="0" rtlCol="0" fromWordArt="0" anchor="t" anchorCtr="0" forceAA="0" compatLnSpc="1">
+                        <a:prstTxWarp prst="textNoShape">
+                          <a:avLst/>
+                        </a:prstTxWarp>
+                        <a:spAutoFit/>
+                      </wps:bodyPr>
+                    </wps:wsp>
+                  </a:graphicData>
+                </a:graphic>
+              </wp:anchor>
+            </w:drawing>
+          </mc:Choice>
+          <mc:Fallback>
+            <w:pict>
+              <v:shape w14:anchorId="46A243BB" id="_x0000_s1030" type="#_x0000_t202" style="position:absolute;margin-left:-14.4pt;margin-top:183.15pt;width:229.35pt;height:.05pt;z-index:-251640832;visibility:visible;mso-wrap-style:square;mso-wrap-distance-left:9pt;mso-wrap-distance-top:0;mso-wrap-distance-right:9pt;mso-wrap-distance-bottom:0;mso-position-horizontal:absolute;mso-position-horizontal-relative:text;mso-position-vertical:absolute;mso-position-vertical-relative:text;v-text-anchor:top" o:gfxdata="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" stroked="f">
+                <v:textbox style="mso-fit-shape-to-text:t" inset="0,0,0,0">
+                  <w:txbxContent>
+                    <w:p>
+                      <w:pPr>
+                        <w:pStyle w:val="Caption"/>
+                        <w:rPr>
+                          <w:rFonts w:ascii="Times New Roman" w:hAnsi="Times New Roman" w:cs="Times New Roman"/>
+                          <w:noProof/>
+                          <w:lang w:val="en-US"/>
+                        </w:rPr>
+                      </w:pPr>
+                      <w:r>
+                        <w:t xml:space="preserve">Figure </w:t>
+                      </w:r>
+                      <w:r>
+                        <w:rPr>
+                          <w:lang w:val="en-US"/>
+                        </w:rPr>
+                        <w:t xml:space="preserve">5: </w:t>
+                      </w:r>
+                      <w:r>
+                        <w:rPr>
+                          <w:lang w:val="en-US"/>
+                        </w:rPr>
+                        <w:t xml:space="preserve">Hunting yields peaked </w:t>
+                      </w:r>
+                      <w:r>
+                        <w:rPr>
+                          <w:lang w:val="en-US"/>
+                        </w:rPr>
+                        <w:t>2005-2009 but were largely random</w:t>
+                      </w:r>
+                      <w:r>
+                        <w:rPr>
+                          <w:lang w:val="en-US"/>
+                        </w:rPr>
+                        <w:t>, and three years lack data (1985, 1986, and 1989)</w:t>
+                      </w:r>
+                    </w:p>
+                  </w:txbxContent>
+                </v:textbox>
+              </v:shape>
+            </w:pict>
+          </mc:Fallback>
+        </mc:AlternateContent>
+      </w:r>
+      <w:r>
+        <w:rPr>
+          <w:rFonts w:ascii="Times New Roman" w:hAnsi="Times New Roman" w:cs="Times New Roman"/>
+          <w:noProof/>
+          <w:sz w:val="24"/>
+          <w:szCs w:val="24"/>
+          <w:lang w:val="en-US"/>
+        </w:rPr>
+        <w:drawing>
+          <wp:anchor distT="0" distB="0" distL="114300" distR="114300" simplePos="0" relativeHeight="251667456" behindDoc="1" locked="0" layoutInCell="1" allowOverlap="1" wp14:anchorId="4C83BF0A" wp14:editId="3FCEC7BF">
+            <wp:simplePos x="0" y="0"/>
+            <wp:positionH relativeFrom="margin">
+              <wp:posOffset>-182880</wp:posOffset>
+            </wp:positionH>
+            <wp:positionV relativeFrom="paragraph">
+              <wp:posOffset>287655</wp:posOffset>
+            </wp:positionV>
+            <wp:extent cx="2912745" cy="1981200"/>
+            <wp:effectExtent l="0" t="0" r="1905" b="0"/>
+            <wp:wrapNone/>
+            <wp:docPr id="537703655" name="Picture 4"/>
+            <wp:cNvGraphicFramePr>
+              <a:graphicFrameLocks xmlns:a="http://schemas.openxmlformats.org/drawingml/2006/main" noChangeAspect="1"/>
+            </wp:cNvGraphicFramePr>
+            <a:graphic xmlns:a="http://schemas.openxmlformats.org/drawingml/2006/main">
+              <a:graphicData uri="http://schemas.openxmlformats.org/drawingml/2006/picture">
+                <pic:pic xmlns:pic="http://schemas.openxmlformats.org/drawingml/2006/picture">
+                  <pic:nvPicPr>
+                    <pic:cNvPr id="0" name="Picture 5"/>
+                    <pic:cNvPicPr>
+                      <a:picLocks noChangeAspect="1" noChangeArrowheads="1"/>
+                    </pic:cNvPicPr>
+                  </pic:nvPicPr>
+                  <pic:blipFill>
+                    <a:blip r:embed="rId11" cstate="print">
+                      <a:extLst>
+                        <a:ext uri="{28A0092B-C50C-407E-A947-70E740481C1C}">
+                          <a14:useLocalDpi xmlns:a14="http://schemas.microsoft.com/office/drawing/2010/main" val="0"/>
+                        </a:ext>
+                      </a:extLst>
+                    </a:blip>
+                    <a:srcRect/>
+                    <a:stretch>
+                      <a:fillRect/>
+                    </a:stretch>
+                  </pic:blipFill>
+                  <pic:spPr bwMode="auto">
+                    <a:xfrm>
+                      <a:off x="0" y="0"/>
+                      <a:ext cx="2912745" cy="1981200"/>
+                    </a:xfrm>
+                    <a:prstGeom prst="rect">
+                      <a:avLst/>
+                    </a:prstGeom>
+                    <a:noFill/>
+                  </pic:spPr>
+                </pic:pic>
+              </a:graphicData>
+            </a:graphic>
+            <wp14:sizeRelH relativeFrom="margin">
+              <wp14:pctWidth>0</wp14:pctWidth>
+            </wp14:sizeRelH>
+            <wp14:sizeRelV relativeFrom="margin">
+              <wp14:pctHeight>0</wp14:pctHeight>
+            </wp14:sizeRelV>
+          </wp:anchor>
+        </w:drawing>
+      </w:r>
+    </w:p>
+    <w:p>
+      <w:pPr>
+        <w:rPr>
+          <w:rFonts w:ascii="Times New Roman" w:hAnsi="Times New Roman" w:cs="Times New Roman"/>
+          <w:sz w:val="24"/>
+          <w:szCs w:val="24"/>
+          <w:lang w:val="en-US"/>
+        </w:rPr>
+      </w:pPr>
+      <w:r>
+        <w:rPr>
+          <w:noProof/>
+        </w:rPr>
+        <mc:AlternateContent>
+          <mc:Choice Requires="wps">
+            <w:drawing>
+              <wp:anchor distT="0" distB="0" distL="114300" distR="114300" simplePos="0" relativeHeight="251677696" behindDoc="1" locked="0" layoutInCell="1" allowOverlap="1" wp14:anchorId="6D6CAD4F" wp14:editId="29BA7B5D">
+                <wp:simplePos x="0" y="0"/>
+                <wp:positionH relativeFrom="column">
+                  <wp:posOffset>3061970</wp:posOffset>
+                </wp:positionH>
+                <wp:positionV relativeFrom="paragraph">
+                  <wp:posOffset>2087880</wp:posOffset>
+                </wp:positionV>
+                <wp:extent cx="3162935" cy="635"/>
+                <wp:effectExtent l="0" t="0" r="0" b="0"/>
+                <wp:wrapNone/>
+                <wp:docPr id="1857899302" name="Text Box 1"/>
+                <wp:cNvGraphicFramePr/>
+                <a:graphic xmlns:a="http://schemas.openxmlformats.org/drawingml/2006/main">
+                  <a:graphicData uri="http://schemas.microsoft.com/office/word/2010/wordprocessingShape">
+                    <wps:wsp>
+                      <wps:cNvSpPr txBox="1"/>
+                      <wps:spPr>
+                        <a:xfrm>
+                          <a:off x="0" y="0"/>
+                          <a:ext cx="3162935" cy="635"/>
+                        </a:xfrm>
+                        <a:prstGeom prst="rect">
+                          <a:avLst/>
+                        </a:prstGeom>
+                        <a:solidFill>
+                          <a:prstClr val="white"/>
+                        </a:solidFill>
+                        <a:ln>
+                          <a:noFill/>
+                        </a:ln>
+                      </wps:spPr>
+                      <wps:txbx>
+                        <w:txbxContent>
+                          <w:p>
+                            <w:pPr>
+                              <w:pStyle w:val="Caption"/>
+                              <w:rPr>
+                                <w:rFonts w:ascii="Times New Roman" w:hAnsi="Times New Roman" w:cs="Times New Roman"/>
+                                <w:noProof/>
+                                <w:lang w:val="en-US"/>
+                              </w:rPr>
+                            </w:pPr>
+                            <w:r>
+                              <w:t xml:space="preserve">Figure </w:t>
+                            </w:r>
+                            <w:r>
+                              <w:rPr>
+                                <w:lang w:val="en-US"/>
+                              </w:rPr>
+                              <w:t>6: Hunting is highest in September and sharply declines between October and November but the ration of females to males increases in later months.</w:t>
+                            </w:r>
+                          </w:p>
+                        </w:txbxContent>
+                      </wps:txbx>
+                      <wps:bodyPr rot="0" spcFirstLastPara="0" vertOverflow="overflow" horzOverflow="overflow" vert="horz" wrap="square" lIns="0" tIns="0" rIns="0" bIns="0" numCol="1" spcCol="0" rtlCol="0" fromWordArt="0" anchor="t" anchorCtr="0" forceAA="0" compatLnSpc="1">
+                        <a:prstTxWarp prst="textNoShape">
+                          <a:avLst/>
+                        </a:prstTxWarp>
+                        <a:spAutoFit/>
+                      </wps:bodyPr>
+                    </wps:wsp>
+                  </a:graphicData>
+                </a:graphic>
+              </wp:anchor>
+            </w:drawing>
+          </mc:Choice>
+          <mc:Fallback>
+            <w:pict>
+              <v:shape w14:anchorId="6D6CAD4F" id="_x0000_s1031" type="#_x0000_t202" style="position:absolute;margin-left:241.1pt;margin-top:164.4pt;width:249.05pt;height:.05pt;z-index:-251638784;visibility:visible;mso-wrap-style:square;mso-wrap-distance-left:9pt;mso-wrap-distance-top:0;mso-wrap-distance-right:9pt;mso-wrap-distance-bottom:0;mso-position-horizontal:absolute;mso-position-horizontal-relative:text;mso-position-vertical:absolute;mso-position-vertical-relative:text;v-text-anchor:top" o:gfxdata="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" stroked="f">
+                <v:textbox style="mso-fit-shape-to-text:t" inset="0,0,0,0">
+                  <w:txbxContent>
+                    <w:p>
+                      <w:pPr>
+                        <w:pStyle w:val="Caption"/>
+                        <w:rPr>
+                          <w:rFonts w:ascii="Times New Roman" w:hAnsi="Times New Roman" w:cs="Times New Roman"/>
+                          <w:noProof/>
+                          <w:lang w:val="en-US"/>
+                        </w:rPr>
+                      </w:pPr>
+                      <w:r>
+                        <w:t xml:space="preserve">Figure </w:t>
+                      </w:r>
+                      <w:r>
+                        <w:rPr>
+                          <w:lang w:val="en-US"/>
+                        </w:rPr>
+                        <w:t>6: Hunting is highest in September and sharply declines between October and November but the ration of females to males increases in later months.</w:t>
+                      </w:r>
+                    </w:p>
+                  </w:txbxContent>
+                </v:textbox>
+              </v:shape>
+            </w:pict>
+          </mc:Fallback>
+        </mc:AlternateContent>
+      </w:r>
+      <w:r>
+        <w:rPr>
+          <w:rFonts w:ascii="Times New Roman" w:hAnsi="Times New Roman" w:cs="Times New Roman"/>
+          <w:noProof/>
+          <w:sz w:val="24"/>
+          <w:szCs w:val="24"/>
+          <w:lang w:val="en-US"/>
+        </w:rPr>
+        <w:drawing>
+          <wp:anchor distT="0" distB="0" distL="114300" distR="114300" simplePos="0" relativeHeight="251668480" behindDoc="1" locked="0" layoutInCell="1" allowOverlap="1" wp14:anchorId="7970BAAE" wp14:editId="7F88A400">
+            <wp:simplePos x="0" y="0"/>
+            <wp:positionH relativeFrom="column">
+              <wp:posOffset>3061970</wp:posOffset>
+            </wp:positionH>
+            <wp:positionV relativeFrom="paragraph">
+              <wp:posOffset>11430</wp:posOffset>
+            </wp:positionV>
+            <wp:extent cx="3163110" cy="2019817"/>
+            <wp:effectExtent l="0" t="0" r="0" b="0"/>
+            <wp:wrapNone/>
+            <wp:docPr id="1647219804" name="Picture 5"/>
+            <wp:cNvGraphicFramePr>
+              <a:graphicFrameLocks xmlns:a="http://schemas.openxmlformats.org/drawingml/2006/main" noChangeAspect="1"/>
+            </wp:cNvGraphicFramePr>
+            <a:graphic xmlns:a="http://schemas.openxmlformats.org/drawingml/2006/main">
+              <a:graphicData uri="http://schemas.openxmlformats.org/drawingml/2006/picture">
+                <pic:pic xmlns:pic="http://schemas.openxmlformats.org/drawingml/2006/picture">
+                  <pic:nvPicPr>
+                    <pic:cNvPr id="0" name="Picture 6"/>
+                    <pic:cNvPicPr>
+                      <a:picLocks noChangeAspect="1" noChangeArrowheads="1"/>
+                    </pic:cNvPicPr>
+                  </pic:nvPicPr>
+                  <pic:blipFill>
+                    <a:blip r:embed="rId12" cstate="print">
+                      <a:extLst>
+                        <a:ext uri="{28A0092B-C50C-407E-A947-70E740481C1C}">
+                          <a14:useLocalDpi xmlns:a14="http://schemas.microsoft.com/office/drawing/2010/main" val="0"/>
+                        </a:ext>
+                      </a:extLst>
+                    </a:blip>
+                    <a:srcRect/>
+                    <a:stretch>
+                      <a:fillRect/>
+                    </a:stretch>
+                  </pic:blipFill>
+                  <pic:spPr bwMode="auto">
+                    <a:xfrm>
+                      <a:off x="0" y="0"/>
+                      <a:ext cx="3163110" cy="2019817"/>
+                    </a:xfrm>
+                    <a:prstGeom prst="rect">
+                      <a:avLst/>
+                    </a:prstGeom>
+                    <a:noFill/>
+                  </pic:spPr>
+                </pic:pic>
+              </a:graphicData>
+            </a:graphic>
+            <wp14:sizeRelH relativeFrom="margin">
+              <wp14:pctWidth>0</wp14:pctWidth>
+            </wp14:sizeRelH>
+            <wp14:sizeRelV relativeFrom="margin">
+              <wp14:pctHeight>0</wp14:pctHeight>
+            </wp14:sizeRelV>
+          </wp:anchor>
+        </w:drawing>
+      </w:r>
+    </w:p>
+    <w:p>
+      <w:pPr>
+        <w:rPr>
+          <w:rFonts w:ascii="Times New Roman" w:hAnsi="Times New Roman" w:cs="Times New Roman"/>
+          <w:sz w:val="24"/>
+          <w:szCs w:val="24"/>
+          <w:lang w:val="en-US"/>
+        </w:rPr>
+      </w:pPr>
+    </w:p>
+    <w:p>
+      <w:pPr>
+        <w:rPr>
+          <w:rFonts w:ascii="Times New Roman" w:hAnsi="Times New Roman" w:cs="Times New Roman"/>
+          <w:sz w:val="24"/>
+          <w:szCs w:val="24"/>
+          <w:lang w:val="en-US"/>
+        </w:rPr>
+      </w:pPr>
+    </w:p>
+    <w:p>
+      <w:pPr>
+        <w:rPr>
+          <w:rFonts w:ascii="Times New Roman" w:hAnsi="Times New Roman" w:cs="Times New Roman"/>
+          <w:sz w:val="24"/>
+          <w:szCs w:val="24"/>
+          <w:lang w:val="en-US"/>
+        </w:rPr>
+      </w:pPr>
+    </w:p>
+    <w:p>
+      <w:pPr>
+        <w:rPr>
+          <w:rFonts w:ascii="Times New Roman" w:hAnsi="Times New Roman" w:cs="Times New Roman"/>
+          <w:sz w:val="24"/>
+          <w:szCs w:val="24"/>
+          <w:lang w:val="en-US"/>
+        </w:rPr>
+      </w:pPr>
+    </w:p>
+    <w:p>
+      <w:pPr>
+        <w:rPr>
+          <w:rFonts w:ascii="Times New Roman" w:hAnsi="Times New Roman" w:cs="Times New Roman"/>
+          <w:sz w:val="24"/>
+          <w:szCs w:val="24"/>
+          <w:lang w:val="en-US"/>
+        </w:rPr>
+      </w:pPr>
+    </w:p>
+    <w:p>
+      <w:pPr>
+        <w:rPr>
+          <w:rFonts w:ascii="Times New Roman" w:hAnsi="Times New Roman" w:cs="Times New Roman"/>
+          <w:sz w:val="24"/>
+          <w:szCs w:val="24"/>
+          <w:lang w:val="en-US"/>
+        </w:rPr>
+      </w:pPr>
+    </w:p>
+    <w:p>
+      <w:pPr>
+        <w:rPr>
+          <w:rFonts w:ascii="Times New Roman" w:hAnsi="Times New Roman" w:cs="Times New Roman"/>
+          <w:sz w:val="24"/>
+          <w:szCs w:val="24"/>
+          <w:lang w:val="en-US"/>
+        </w:rPr>
+      </w:pPr>
+    </w:p>
+    <w:p>
+      <w:pPr>
+        <w:rPr>
+          <w:rFonts w:ascii="Times New Roman" w:hAnsi="Times New Roman" w:cs="Times New Roman"/>
+          <w:sz w:val="24"/>
+          <w:szCs w:val="24"/>
+          <w:lang w:val="en-US"/>
+        </w:rPr>
+      </w:pPr>
+    </w:p>
+    <w:p>
+      <w:pPr>
+        <w:rPr>
+          <w:rFonts w:ascii="Times New Roman" w:hAnsi="Times New Roman" w:cs="Times New Roman"/>
+          <w:sz w:val="24"/>
+          <w:szCs w:val="24"/>
+          <w:lang w:val="en-US"/>
+        </w:rPr>
+      </w:pPr>
+      <w:r>
+        <w:rPr>
+          <w:rFonts w:ascii="Times New Roman" w:hAnsi="Times New Roman" w:cs="Times New Roman"/>
+          <w:noProof/>
+          <w:sz w:val="24"/>
+          <w:szCs w:val="24"/>
+          <w:lang w:val="en-US"/>
+        </w:rPr>
+        <w:lastRenderedPageBreak/>
+        <w:drawing>
+          <wp:anchor distT="0" distB="0" distL="114300" distR="114300" simplePos="0" relativeHeight="251671552" behindDoc="1" locked="0" layoutInCell="1" allowOverlap="1" wp14:anchorId="26ABB657" wp14:editId="1CA49280">
+            <wp:simplePos x="0" y="0"/>
+            <wp:positionH relativeFrom="margin">
+              <wp:align>center</wp:align>
+            </wp:positionH>
+            <wp:positionV relativeFrom="paragraph">
+              <wp:posOffset>-118110</wp:posOffset>
+            </wp:positionV>
+            <wp:extent cx="4174067" cy="2665368"/>
+            <wp:effectExtent l="0" t="0" r="0" b="1905"/>
+            <wp:wrapNone/>
+            <wp:docPr id="1144264036" name="Picture 8"/>
+            <wp:cNvGraphicFramePr>
+              <a:graphicFrameLocks xmlns:a="http://schemas.openxmlformats.org/drawingml/2006/main" noChangeAspect="1"/>
+            </wp:cNvGraphicFramePr>
+            <a:graphic xmlns:a="http://schemas.openxmlformats.org/drawingml/2006/main">
+              <a:graphicData uri="http://schemas.openxmlformats.org/drawingml/2006/picture">
+                <pic:pic xmlns:pic="http://schemas.openxmlformats.org/drawingml/2006/picture">
+                  <pic:nvPicPr>
+                    <pic:cNvPr id="0" name="Picture 9"/>
+                    <pic:cNvPicPr>
+                      <a:picLocks noChangeAspect="1" noChangeArrowheads="1"/>
+                    </pic:cNvPicPr>
+                  </pic:nvPicPr>
+                  <pic:blipFill>
+                    <a:blip r:embed="rId13">
+                      <a:extLst>
+                        <a:ext uri="{28A0092B-C50C-407E-A947-70E740481C1C}">
+                          <a14:useLocalDpi xmlns:a14="http://schemas.microsoft.com/office/drawing/2010/main" val="0"/>
+                        </a:ext>
+                      </a:extLst>
+                    </a:blip>
+                    <a:srcRect/>
+                    <a:stretch>
+                      <a:fillRect/>
+                    </a:stretch>
+                  </pic:blipFill>
+                  <pic:spPr bwMode="auto">
+                    <a:xfrm>
+                      <a:off x="0" y="0"/>
+                      <a:ext cx="4174067" cy="2665368"/>
+                    </a:xfrm>
+                    <a:prstGeom prst="rect">
+                      <a:avLst/>
+                    </a:prstGeom>
+                    <a:noFill/>
+                  </pic:spPr>
+                </pic:pic>
+              </a:graphicData>
+            </a:graphic>
+            <wp14:sizeRelH relativeFrom="margin">
+              <wp14:pctWidth>0</wp14:pctWidth>
+            </wp14:sizeRelH>
+            <wp14:sizeRelV relativeFrom="margin">
+              <wp14:pctHeight>0</wp14:pctHeight>
+            </wp14:sizeRelV>
+          </wp:anchor>
+        </w:drawing>
+      </w:r>
+    </w:p>
+    <w:p>
+      <w:pPr>
+        <w:rPr>
+          <w:rFonts w:ascii="Times New Roman" w:hAnsi="Times New Roman" w:cs="Times New Roman"/>
+          <w:sz w:val="24"/>
+          <w:szCs w:val="24"/>
+          <w:lang w:val="en-US"/>
+        </w:rPr>
+      </w:pPr>
+    </w:p>
+    <w:p>
+      <w:pPr>
+        <w:rPr>
+          <w:rFonts w:ascii="Times New Roman" w:hAnsi="Times New Roman" w:cs="Times New Roman"/>
+          <w:sz w:val="24"/>
+          <w:szCs w:val="24"/>
+          <w:lang w:val="en-US"/>
+        </w:rPr>
+      </w:pPr>
+    </w:p>
+    <w:p>
+      <w:pPr>
+        <w:rPr>
+          <w:rFonts w:ascii="Times New Roman" w:hAnsi="Times New Roman" w:cs="Times New Roman"/>
+          <w:sz w:val="24"/>
+          <w:szCs w:val="24"/>
+          <w:lang w:val="en-US"/>
+        </w:rPr>
+      </w:pPr>
+    </w:p>
+    <w:p>
+      <w:pPr>
+        <w:rPr>
+          <w:rFonts w:ascii="Times New Roman" w:hAnsi="Times New Roman" w:cs="Times New Roman"/>
+          <w:sz w:val="24"/>
+          <w:szCs w:val="24"/>
+          <w:lang w:val="en-US"/>
+        </w:rPr>
+      </w:pPr>
+    </w:p>
+    <w:p>
+      <w:pPr>
+        <w:rPr>
+          <w:rFonts w:ascii="Times New Roman" w:hAnsi="Times New Roman" w:cs="Times New Roman"/>
+          <w:sz w:val="24"/>
+          <w:szCs w:val="24"/>
+          <w:lang w:val="en-US"/>
+        </w:rPr>
+      </w:pPr>
+    </w:p>
+    <w:p>
+      <w:pPr>
+        <w:rPr>
+          <w:rFonts w:ascii="Times New Roman" w:hAnsi="Times New Roman" w:cs="Times New Roman"/>
+          <w:sz w:val="24"/>
+          <w:szCs w:val="24"/>
+          <w:lang w:val="en-US"/>
+        </w:rPr>
+      </w:pPr>
+    </w:p>
+    <w:p>
+      <w:pPr>
+        <w:rPr>
+          <w:rFonts w:ascii="Times New Roman" w:hAnsi="Times New Roman" w:cs="Times New Roman"/>
+          <w:sz w:val="24"/>
+          <w:szCs w:val="24"/>
+          <w:lang w:val="en-US"/>
+        </w:rPr>
+      </w:pPr>
+    </w:p>
+    <w:p>
+      <w:pPr>
+        <w:rPr>
+          <w:rFonts w:ascii="Times New Roman" w:hAnsi="Times New Roman" w:cs="Times New Roman"/>
+          <w:sz w:val="24"/>
+          <w:szCs w:val="24"/>
+          <w:lang w:val="en-US"/>
+        </w:rPr>
+      </w:pPr>
+      <w:r>
+        <w:rPr>
+          <w:noProof/>
+        </w:rPr>
+        <mc:AlternateContent>
+          <mc:Choice Requires="wps">
+            <w:drawing>
+              <wp:anchor distT="0" distB="0" distL="114300" distR="114300" simplePos="0" relativeHeight="251679744" behindDoc="1" locked="0" layoutInCell="1" allowOverlap="1" wp14:anchorId="4A119915" wp14:editId="3EA69A63">
+                <wp:simplePos x="0" y="0"/>
+                <wp:positionH relativeFrom="column">
+                  <wp:posOffset>778510</wp:posOffset>
+                </wp:positionH>
+                <wp:positionV relativeFrom="paragraph">
+                  <wp:posOffset>201930</wp:posOffset>
+                </wp:positionV>
+                <wp:extent cx="4173855" cy="635"/>
+                <wp:effectExtent l="0" t="0" r="0" b="0"/>
+                <wp:wrapNone/>
+                <wp:docPr id="1198624470" name="Text Box 1"/>
+                <wp:cNvGraphicFramePr/>
+                <a:graphic xmlns:a="http://schemas.openxmlformats.org/drawingml/2006/main">
+                  <a:graphicData uri="http://schemas.microsoft.com/office/word/2010/wordprocessingShape">
+                    <wps:wsp>
+                      <wps:cNvSpPr txBox="1"/>
+                      <wps:spPr>
+                        <a:xfrm>
+                          <a:off x="0" y="0"/>
+                          <a:ext cx="4173855" cy="635"/>
+                        </a:xfrm>
+                        <a:prstGeom prst="rect">
+                          <a:avLst/>
+                        </a:prstGeom>
+                        <a:solidFill>
+                          <a:prstClr val="white"/>
+                        </a:solidFill>
+                        <a:ln>
+                          <a:noFill/>
+                        </a:ln>
+                      </wps:spPr>
+                      <wps:txbx>
+                        <w:txbxContent>
+                          <w:p>
+                            <w:pPr>
+                              <w:pStyle w:val="Caption"/>
+                              <w:rPr>
+                                <w:rFonts w:ascii="Times New Roman" w:hAnsi="Times New Roman" w:cs="Times New Roman"/>
+                                <w:noProof/>
+                                <w:lang w:val="en-US"/>
+                              </w:rPr>
+                            </w:pPr>
+                            <w:r>
+                              <w:t xml:space="preserve">Figure </w:t>
+                            </w:r>
+                            <w:r>
+                              <w:rPr>
+                                <w:lang w:val="en-US"/>
+                              </w:rPr>
+                              <w:t>7: Horn length</w:t>
+                            </w:r>
+                            <w:r>
+                              <w:rPr>
+                                <w:lang w:val="en-US"/>
+                              </w:rPr>
+                              <w:t xml:space="preserve"> is nearly equivalent between high and low density populations</w:t>
+                            </w:r>
+                          </w:p>
+                        </w:txbxContent>
+                      </wps:txbx>
+                      <wps:bodyPr rot="0" spcFirstLastPara="0" vertOverflow="overflow" horzOverflow="overflow" vert="horz" wrap="square" lIns="0" tIns="0" rIns="0" bIns="0" numCol="1" spcCol="0" rtlCol="0" fromWordArt="0" anchor="t" anchorCtr="0" forceAA="0" compatLnSpc="1">
+                        <a:prstTxWarp prst="textNoShape">
+                          <a:avLst/>
+                        </a:prstTxWarp>
+                        <a:spAutoFit/>
+                      </wps:bodyPr>
+                    </wps:wsp>
+                  </a:graphicData>
+                </a:graphic>
+              </wp:anchor>
+            </w:drawing>
+          </mc:Choice>
+          <mc:Fallback>
+            <w:pict>
+              <v:shape w14:anchorId="4A119915" id="_x0000_s1032" type="#_x0000_t202" style="position:absolute;margin-left:61.3pt;margin-top:15.9pt;width:328.65pt;height:.05pt;z-index:-251636736;visibility:visible;mso-wrap-style:square;mso-wrap-distance-left:9pt;mso-wrap-distance-top:0;mso-wrap-distance-right:9pt;mso-wrap-distance-bottom:0;mso-position-horizontal:absolute;mso-position-horizontal-relative:text;mso-position-vertical:absolute;mso-position-vertical-relative:text;v-text-anchor:top" o:gfxdata="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" stroked="f">
+                <v:textbox style="mso-fit-shape-to-text:t" inset="0,0,0,0">
+                  <w:txbxContent>
+                    <w:p>
+                      <w:pPr>
+                        <w:pStyle w:val="Caption"/>
+                        <w:rPr>
+                          <w:rFonts w:ascii="Times New Roman" w:hAnsi="Times New Roman" w:cs="Times New Roman"/>
+                          <w:noProof/>
+                          <w:lang w:val="en-US"/>
+                        </w:rPr>
+                      </w:pPr>
+                      <w:r>
+                        <w:t xml:space="preserve">Figure </w:t>
+                      </w:r>
+                      <w:r>
+                        <w:rPr>
+                          <w:lang w:val="en-US"/>
+                        </w:rPr>
+                        <w:t>7: Horn length</w:t>
+                      </w:r>
+                      <w:r>
+                        <w:rPr>
+                          <w:lang w:val="en-US"/>
+                        </w:rPr>
+                        <w:t xml:space="preserve"> is nearly equivalent between high and low density populations</w:t>
+                      </w:r>
+                    </w:p>
+                  </w:txbxContent>
+                </v:textbox>
+              </v:shape>
+            </w:pict>
+          </mc:Fallback>
+        </mc:AlternateContent>
+      </w:r>
+    </w:p>
+    <w:p>
+      <w:pPr>
+        <w:rPr>
+          <w:rFonts w:ascii="Times New Roman" w:hAnsi="Times New Roman" w:cs="Times New Roman"/>
+          <w:sz w:val="24"/>
+          <w:szCs w:val="24"/>
+          <w:lang w:val="en-US"/>
+        </w:rPr>
+      </w:pPr>
+      <w:r>
+        <w:rPr>
+          <w:rFonts w:ascii="Times New Roman" w:hAnsi="Times New Roman" w:cs="Times New Roman"/>
+          <w:noProof/>
+          <w:sz w:val="24"/>
+          <w:szCs w:val="24"/>
+          <w:lang w:val="en-US"/>
+        </w:rPr>
+        <w:drawing>
+          <wp:anchor distT="0" distB="0" distL="114300" distR="114300" simplePos="0" relativeHeight="251670528" behindDoc="1" locked="0" layoutInCell="1" allowOverlap="1" wp14:anchorId="5018EC8B" wp14:editId="19D2F1DC">
+            <wp:simplePos x="0" y="0"/>
+            <wp:positionH relativeFrom="margin">
+              <wp:align>center</wp:align>
+            </wp:positionH>
+            <wp:positionV relativeFrom="paragraph">
+              <wp:posOffset>138430</wp:posOffset>
+            </wp:positionV>
+            <wp:extent cx="4382538" cy="2830626"/>
+            <wp:effectExtent l="0" t="0" r="0" b="8255"/>
+            <wp:wrapNone/>
+            <wp:docPr id="1824316916" name="Picture 7"/>
+            <wp:cNvGraphicFramePr>
+              <a:graphicFrameLocks xmlns:a="http://schemas.openxmlformats.org/drawingml/2006/main" noChangeAspect="1"/>
+            </wp:cNvGraphicFramePr>
+            <a:graphic xmlns:a="http://schemas.openxmlformats.org/drawingml/2006/main">
+              <a:graphicData uri="http://schemas.openxmlformats.org/drawingml/2006/picture">
+                <pic:pic xmlns:pic="http://schemas.openxmlformats.org/drawingml/2006/picture">
+                  <pic:nvPicPr>
+                    <pic:cNvPr id="0" name="Picture 8"/>
+                    <pic:cNvPicPr>
+                      <a:picLocks noChangeAspect="1" noChangeArrowheads="1"/>
+                    </pic:cNvPicPr>
+                  </pic:nvPicPr>
+                  <pic:blipFill>
+                    <a:blip r:embed="rId14" cstate="print">
+                      <a:extLst>
+                        <a:ext uri="{28A0092B-C50C-407E-A947-70E740481C1C}">
+                          <a14:useLocalDpi xmlns:a14="http://schemas.microsoft.com/office/drawing/2010/main" val="0"/>
+                        </a:ext>
+                      </a:extLst>
+                    </a:blip>
+                    <a:srcRect/>
+                    <a:stretch>
+                      <a:fillRect/>
+                    </a:stretch>
+                  </pic:blipFill>
+                  <pic:spPr bwMode="auto">
+                    <a:xfrm>
+                      <a:off x="0" y="0"/>
+                      <a:ext cx="4382538" cy="2830626"/>
+                    </a:xfrm>
+                    <a:prstGeom prst="rect">
+                      <a:avLst/>
+                    </a:prstGeom>
+                    <a:noFill/>
+                  </pic:spPr>
+                </pic:pic>
+              </a:graphicData>
+            </a:graphic>
+            <wp14:sizeRelH relativeFrom="margin">
+              <wp14:pctWidth>0</wp14:pctWidth>
+            </wp14:sizeRelH>
+            <wp14:sizeRelV relativeFrom="margin">
+              <wp14:pctHeight>0</wp14:pctHeight>
+            </wp14:sizeRelV>
+          </wp:anchor>
+        </w:drawing>
+      </w:r>
+    </w:p>
+    <w:p>
+      <w:pPr>
+        <w:rPr>
+          <w:rFonts w:ascii="Times New Roman" w:hAnsi="Times New Roman" w:cs="Times New Roman"/>
+          <w:sz w:val="24"/>
+          <w:szCs w:val="24"/>
+          <w:lang w:val="en-US"/>
+        </w:rPr>
+      </w:pPr>
+    </w:p>
+    <w:p>
+      <w:pPr>
+        <w:rPr>
+          <w:rFonts w:ascii="Times New Roman" w:hAnsi="Times New Roman" w:cs="Times New Roman"/>
+          <w:sz w:val="24"/>
+          <w:szCs w:val="24"/>
+          <w:lang w:val="en-US"/>
+        </w:rPr>
+      </w:pPr>
+    </w:p>
+    <w:p>
+      <w:pPr>
+        <w:rPr>
+          <w:rFonts w:ascii="Times New Roman" w:hAnsi="Times New Roman" w:cs="Times New Roman"/>
+          <w:sz w:val="24"/>
+          <w:szCs w:val="24"/>
+          <w:lang w:val="en-US"/>
+        </w:rPr>
+      </w:pPr>
+    </w:p>
+    <w:p>
+      <w:pPr>
+        <w:rPr>
+          <w:rFonts w:ascii="Times New Roman" w:hAnsi="Times New Roman" w:cs="Times New Roman"/>
+          <w:sz w:val="24"/>
+          <w:szCs w:val="24"/>
+          <w:lang w:val="en-US"/>
+        </w:rPr>
+      </w:pPr>
+    </w:p>
+    <w:p>
+      <w:pPr>
+        <w:rPr>
+          <w:rFonts w:ascii="Times New Roman" w:hAnsi="Times New Roman" w:cs="Times New Roman"/>
+          <w:sz w:val="24"/>
+          <w:szCs w:val="24"/>
+          <w:lang w:val="en-US"/>
+        </w:rPr>
+      </w:pPr>
+    </w:p>
+    <w:p>
+      <w:pPr>
+        <w:rPr>
+          <w:rFonts w:ascii="Times New Roman" w:hAnsi="Times New Roman" w:cs="Times New Roman"/>
+          <w:sz w:val="24"/>
+          <w:szCs w:val="24"/>
+          <w:lang w:val="en-US"/>
+        </w:rPr>
+      </w:pPr>
+    </w:p>
+    <w:p>
+      <w:pPr>
+        <w:rPr>
+          <w:rFonts w:ascii="Times New Roman" w:hAnsi="Times New Roman" w:cs="Times New Roman"/>
+          <w:sz w:val="24"/>
+          <w:szCs w:val="24"/>
+          <w:lang w:val="en-US"/>
+        </w:rPr>
+      </w:pPr>
+    </w:p>
+    <w:p>
+      <w:pPr>
+        <w:rPr>
+          <w:rFonts w:ascii="Times New Roman" w:hAnsi="Times New Roman" w:cs="Times New Roman"/>
+          <w:sz w:val="24"/>
+          <w:szCs w:val="24"/>
+          <w:lang w:val="en-US"/>
+        </w:rPr>
+      </w:pPr>
+    </w:p>
+    <w:p>
+      <w:pPr>
+        <w:rPr>
+          <w:rFonts w:ascii="Times New Roman" w:hAnsi="Times New Roman" w:cs="Times New Roman"/>
+          <w:sz w:val="24"/>
+          <w:szCs w:val="24"/>
+          <w:lang w:val="en-US"/>
+        </w:rPr>
+      </w:pPr>
+      <w:r>
+        <w:rPr>
+          <w:noProof/>
+        </w:rPr>
+        <mc:AlternateContent>
+          <mc:Choice Requires="wps">
+            <w:drawing>
+              <wp:anchor distT="0" distB="0" distL="114300" distR="114300" simplePos="0" relativeHeight="251681792" behindDoc="1" locked="0" layoutInCell="1" allowOverlap="1" wp14:anchorId="6D1A3A1B" wp14:editId="091799D1">
+                <wp:simplePos x="0" y="0"/>
+                <wp:positionH relativeFrom="margin">
+                  <wp:posOffset>673100</wp:posOffset>
+                </wp:positionH>
+                <wp:positionV relativeFrom="paragraph">
+                  <wp:posOffset>240665</wp:posOffset>
+                </wp:positionV>
+                <wp:extent cx="4616450" cy="635"/>
+                <wp:effectExtent l="0" t="0" r="0" b="0"/>
+                <wp:wrapNone/>
+                <wp:docPr id="900972113" name="Text Box 1"/>
+                <wp:cNvGraphicFramePr/>
+                <a:graphic xmlns:a="http://schemas.openxmlformats.org/drawingml/2006/main">
+                  <a:graphicData uri="http://schemas.microsoft.com/office/word/2010/wordprocessingShape">
+                    <wps:wsp>
+                      <wps:cNvSpPr txBox="1"/>
+                      <wps:spPr>
+                        <a:xfrm>
+                          <a:off x="0" y="0"/>
+                          <a:ext cx="4616450" cy="635"/>
+                        </a:xfrm>
+                        <a:prstGeom prst="rect">
+                          <a:avLst/>
+                        </a:prstGeom>
+                        <a:solidFill>
+                          <a:prstClr val="white"/>
+                        </a:solidFill>
+                        <a:ln>
+                          <a:noFill/>
+                        </a:ln>
+                      </wps:spPr>
+                      <wps:txbx>
+                        <w:txbxContent>
+                          <w:p>
+                            <w:pPr>
+                              <w:pStyle w:val="Caption"/>
+                              <w:rPr>
+                                <w:rFonts w:ascii="Times New Roman" w:hAnsi="Times New Roman" w:cs="Times New Roman"/>
+                                <w:noProof/>
+                                <w:lang w:val="en-US"/>
+                              </w:rPr>
+                            </w:pPr>
+                            <w:r>
+                              <w:t xml:space="preserve">Figure </w:t>
+                            </w:r>
+                            <w:r>
+                              <w:rPr>
+                                <w:lang w:val="en-US"/>
+                              </w:rPr>
+                              <w:t xml:space="preserve">8: </w:t>
+                            </w:r>
+                            <w:r>
+                              <w:rPr>
+                                <w:lang w:val="en-US"/>
+                              </w:rPr>
+                              <w:t xml:space="preserve">Hunting began exclusively in low density populations </w:t>
+                            </w:r>
+                            <w:r>
+                              <w:rPr>
+                                <w:lang w:val="en-US"/>
+                              </w:rPr>
+                              <w:t>and ended in exclusively high density populations</w:t>
+                            </w:r>
+                            <w:r>
+                              <w:rPr>
+                                <w:lang w:val="en-US"/>
+                              </w:rPr>
+                              <w:t xml:space="preserve">, increasing sharply between 1998 and </w:t>
+                            </w:r>
+                            <w:r>
+                              <w:rPr>
+                                <w:lang w:val="en-US"/>
+                              </w:rPr>
+                              <w:t>2012, reaching 50% in 2002.</w:t>
+                            </w:r>
+                          </w:p>
+                        </w:txbxContent>
+                      </wps:txbx>
+                      <wps:bodyPr rot="0" spcFirstLastPara="0" vertOverflow="overflow" horzOverflow="overflow" vert="horz" wrap="square" lIns="0" tIns="0" rIns="0" bIns="0" numCol="1" spcCol="0" rtlCol="0" fromWordArt="0" anchor="t" anchorCtr="0" forceAA="0" compatLnSpc="1">
+                        <a:prstTxWarp prst="textNoShape">
+                          <a:avLst/>
+                        </a:prstTxWarp>
+                        <a:spAutoFit/>
+                      </wps:bodyPr>
+                    </wps:wsp>
+                  </a:graphicData>
+                </a:graphic>
+                <wp14:sizeRelH relativeFrom="margin">
+                  <wp14:pctWidth>0</wp14:pctWidth>
+                </wp14:sizeRelH>
+              </wp:anchor>
+            </w:drawing>
+          </mc:Choice>
+          <mc:Fallback>
+            <w:pict>
+              <v:shape w14:anchorId="6D1A3A1B" id="_x0000_s1033" type="#_x0000_t202" style="position:absolute;margin-left:53pt;margin-top:18.95pt;width:363.5pt;height:.05pt;z-index:-251634688;visibility:visible;mso-wrap-style:square;mso-width-percent:0;mso-wrap-distance-left:9pt;mso-wrap-distance-top:0;mso-wrap-distance-right:9pt;mso-wrap-distance-bottom:0;mso-position-horizontal:absolute;mso-position-horizontal-relative:margin;mso-position-vertical:absolute;mso-position-vertical-relative:text;mso-width-percent:0;mso-width-relative:margin;v-text-anchor:top" o:gfxdata="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" stroked="f">
+                <v:textbox style="mso-fit-shape-to-text:t" inset="0,0,0,0">
+                  <w:txbxContent>
+                    <w:p>
+                      <w:pPr>
+                        <w:pStyle w:val="Caption"/>
+                        <w:rPr>
+                          <w:rFonts w:ascii="Times New Roman" w:hAnsi="Times New Roman" w:cs="Times New Roman"/>
+                          <w:noProof/>
+                          <w:lang w:val="en-US"/>
+                        </w:rPr>
+                      </w:pPr>
+                      <w:r>
+                        <w:t xml:space="preserve">Figure </w:t>
+                      </w:r>
+                      <w:r>
+                        <w:rPr>
+                          <w:lang w:val="en-US"/>
+                        </w:rPr>
+                        <w:t xml:space="preserve">8: </w:t>
+                      </w:r>
+                      <w:r>
+                        <w:rPr>
+                          <w:lang w:val="en-US"/>
+                        </w:rPr>
+                        <w:t xml:space="preserve">Hunting began exclusively in low density populations </w:t>
+                      </w:r>
+                      <w:r>
+                        <w:rPr>
+                          <w:lang w:val="en-US"/>
+                        </w:rPr>
+                        <w:t>and ended in exclusively high density populations</w:t>
+                      </w:r>
+                      <w:r>
+                        <w:rPr>
+                          <w:lang w:val="en-US"/>
+                        </w:rPr>
+                        <w:t xml:space="preserve">, increasing sharply between 1998 and </w:t>
+                      </w:r>
+                      <w:r>
+                        <w:rPr>
+                          <w:lang w:val="en-US"/>
+                        </w:rPr>
+                        <w:t>2012, reaching 50% in 2002.</w:t>
+                      </w:r>
+                    </w:p>
+                  </w:txbxContent>
+                </v:textbox>
+                <w10:wrap anchorx="margin"/>
+              </v:shape>
+            </w:pict>
+          </mc:Fallback>
+        </mc:AlternateContent>
+      </w:r>
+    </w:p>
+    <w:p>
+      <w:pPr>
+        <w:rPr>
+          <w:rFonts w:ascii="Times New Roman" w:hAnsi="Times New Roman" w:cs="Times New Roman"/>
+          <w:sz w:val="24"/>
+          <w:szCs w:val="24"/>
+          <w:lang w:val="en-US"/>
+        </w:rPr>
+      </w:pPr>
+    </w:p>
+    <w:p>
+      <w:pPr>
+        <w:rPr>
+          <w:rFonts w:ascii="Times New Roman" w:hAnsi="Times New Roman" w:cs="Times New Roman"/>
+          <w:sz w:val="24"/>
+          <w:szCs w:val="24"/>
+          <w:lang w:val="en-US"/>
+        </w:rPr>
+      </w:pPr>
+    </w:p>
+    <w:tbl>
+      <w:tblPr>
+        <w:tblStyle w:val="TableGrid"/>
+        <w:tblW w:w="9450" w:type="dxa"/>
+        <w:tblBorders>
+          <w:top w:val="none" w:sz="0" w:space="0" w:color="auto"/>
+          <w:left w:val="none" w:sz="0" w:space="0" w:color="auto"/>
+          <w:right w:val="none" w:sz="0" w:space="0" w:color="auto"/>
+          <w:insideV w:val="none" w:sz="0" w:space="0" w:color="auto"/>
+        </w:tblBorders>
+        <w:tblLook w:val="04A0" w:firstRow="1" w:lastRow="0" w:firstColumn="1" w:lastColumn="0" w:noHBand="0" w:noVBand="1"/>
+      </w:tblPr>
+      <w:tblGrid>
+        <w:gridCol w:w="2965"/>
+        <w:gridCol w:w="1625"/>
+        <w:gridCol w:w="1890"/>
+        <w:gridCol w:w="1440"/>
+        <w:gridCol w:w="1530"/>
+      </w:tblGrid>
+      <w:tr>
+        <w:tc>
+          <w:tcPr>
+            <w:tcW w:w="7920" w:type="dxa"/>
+            <w:gridSpan w:val="4"/>
+            <w:tcBorders>
+              <w:top w:val="nil"/>
+              <w:bottom w:val="single" w:sz="8" w:space="0" w:color="auto"/>
+            </w:tcBorders>
+          </w:tcPr>
+          <w:p>
+            <w:pPr>
+              <w:rPr>
+                <w:rFonts w:ascii="Times New Roman" w:hAnsi="Times New Roman" w:cs="Times New Roman"/>
+                <w:b/>
+                <w:bCs/>
+                <w:sz w:val="24"/>
+                <w:szCs w:val="24"/>
+                <w:lang w:val="en-US"/>
+              </w:rPr>
+            </w:pPr>
+            <w:r>
+              <w:rPr>
+                <w:rFonts w:ascii="Times New Roman" w:hAnsi="Times New Roman" w:cs="Times New Roman"/>
+                <w:b/>
+                <w:bCs/>
+                <w:sz w:val="24"/>
+                <w:szCs w:val="24"/>
+                <w:lang w:val="en-US"/>
+              </w:rPr>
+              <w:t>Mixed effect model summary</w:t>
+            </w:r>
+          </w:p>
+        </w:tc>
+        <w:tc>
+          <w:tcPr>
+            <w:tcW w:w="1530" w:type="dxa"/>
+            <w:tcBorders>
+              <w:top w:val="nil"/>
+              <w:bottom w:val="single" w:sz="8" w:space="0" w:color="auto"/>
+            </w:tcBorders>
+          </w:tcPr>
+          <w:p>
+            <w:pPr>
+              <w:rPr>
+                <w:rFonts w:ascii="Times New Roman" w:hAnsi="Times New Roman" w:cs="Times New Roman"/>
+                <w:b/>
+                <w:bCs/>
+                <w:sz w:val="24"/>
+                <w:szCs w:val="24"/>
+                <w:lang w:val="en-US"/>
+              </w:rPr>
+            </w:pPr>
+          </w:p>
+        </w:tc>
+      </w:tr>
+      <w:tr>
+        <w:tc>
+          <w:tcPr>
+            <w:tcW w:w="7920" w:type="dxa"/>
+            <w:gridSpan w:val="4"/>
+            <w:tcBorders>
+              <w:top w:val="single" w:sz="8" w:space="0" w:color="auto"/>
+              <w:bottom w:val="single" w:sz="8" w:space="0" w:color="auto"/>
+            </w:tcBorders>
+          </w:tcPr>
+          <w:p>
+            <w:pPr>
+              <w:rPr>
+                <w:rFonts w:ascii="Times New Roman" w:hAnsi="Times New Roman" w:cs="Times New Roman"/>
+                <w:sz w:val="24"/>
+                <w:szCs w:val="24"/>
+                <w:lang w:val="en-US"/>
+              </w:rPr>
+            </w:pPr>
+            <w:r>
+              <w:rPr>
+                <w:rFonts w:ascii="Times New Roman" w:hAnsi="Times New Roman" w:cs="Times New Roman"/>
+                <w:sz w:val="24"/>
+                <w:szCs w:val="24"/>
+              </w:rPr>
+              <w:t>Formula:          hornT ~ age * mass + sex + (1 | season + density)</w:t>
+            </w:r>
+          </w:p>
+        </w:tc>
+        <w:tc>
+          <w:tcPr>
+            <w:tcW w:w="1530" w:type="dxa"/>
+            <w:tcBorders>
+              <w:top w:val="single" w:sz="8" w:space="0" w:color="auto"/>
+              <w:bottom w:val="single" w:sz="8" w:space="0" w:color="auto"/>
+            </w:tcBorders>
+          </w:tcPr>
+          <w:p>
+            <w:pPr>
+              <w:rPr>
+                <w:rFonts w:ascii="Times New Roman" w:hAnsi="Times New Roman" w:cs="Times New Roman"/>
+                <w:sz w:val="24"/>
+                <w:szCs w:val="24"/>
+              </w:rPr>
+            </w:pPr>
+          </w:p>
+        </w:tc>
+      </w:tr>
+      <w:tr>
+        <w:tc>
+          <w:tcPr>
+            <w:tcW w:w="2965" w:type="dxa"/>
+            <w:tcBorders>
+              <w:top w:val="single" w:sz="8" w:space="0" w:color="auto"/>
+              <w:bottom w:val="single" w:sz="4" w:space="0" w:color="auto"/>
+            </w:tcBorders>
+          </w:tcPr>
+          <w:p>
+            <w:pPr>
+              <w:rPr>
+                <w:rFonts w:ascii="Times New Roman" w:hAnsi="Times New Roman" w:cs="Times New Roman"/>
+                <w:sz w:val="24"/>
+                <w:szCs w:val="24"/>
+                <w:lang w:val="en-US"/>
+              </w:rPr>
+            </w:pPr>
+            <w:r>
+              <w:rPr>
+                <w:rFonts w:ascii="Times New Roman" w:hAnsi="Times New Roman" w:cs="Times New Roman"/>
+                <w:b/>
+                <w:bCs/>
+                <w:sz w:val="24"/>
+                <w:szCs w:val="24"/>
+                <w:lang w:val="en-US"/>
+              </w:rPr>
+              <w:t>Fixed effects</w:t>
+            </w:r>
+          </w:p>
+        </w:tc>
+        <w:tc>
+          <w:tcPr>
+            <w:tcW w:w="1625" w:type="dxa"/>
+            <w:tcBorders>
+              <w:top w:val="single" w:sz="8" w:space="0" w:color="auto"/>
+              <w:bottom w:val="single" w:sz="4" w:space="0" w:color="auto"/>
+            </w:tcBorders>
+          </w:tcPr>
+          <w:p>
+            <w:pPr>
+              <w:rPr>
+                <w:rFonts w:ascii="Times New Roman" w:hAnsi="Times New Roman" w:cs="Times New Roman"/>
+                <w:b/>
+                <w:bCs/>
+                <w:sz w:val="24"/>
+                <w:szCs w:val="24"/>
+                <w:lang w:val="en-US"/>
+              </w:rPr>
+            </w:pPr>
+            <w:r>
+              <w:rPr>
+                <w:rFonts w:ascii="Times New Roman" w:hAnsi="Times New Roman" w:cs="Times New Roman"/>
+                <w:b/>
+                <w:bCs/>
+                <w:sz w:val="24"/>
+                <w:szCs w:val="24"/>
+                <w:lang w:val="en-US"/>
+              </w:rPr>
+              <w:t>Estimate</w:t>
+            </w:r>
+          </w:p>
+        </w:tc>
+        <w:tc>
+          <w:tcPr>
+            <w:tcW w:w="1890" w:type="dxa"/>
+            <w:tcBorders>
+              <w:top w:val="single" w:sz="8" w:space="0" w:color="auto"/>
+              <w:bottom w:val="single" w:sz="4" w:space="0" w:color="auto"/>
+            </w:tcBorders>
+          </w:tcPr>
+          <w:p>
+            <w:pPr>
+              <w:rPr>
+                <w:rFonts w:ascii="Times New Roman" w:hAnsi="Times New Roman" w:cs="Times New Roman"/>
+                <w:b/>
+                <w:bCs/>
+                <w:sz w:val="24"/>
+                <w:szCs w:val="24"/>
+                <w:lang w:val="en-US"/>
+              </w:rPr>
+            </w:pPr>
+            <w:r>
+              <w:rPr>
+                <w:rFonts w:ascii="Times New Roman" w:hAnsi="Times New Roman" w:cs="Times New Roman"/>
+                <w:b/>
+                <w:bCs/>
+                <w:sz w:val="24"/>
+                <w:szCs w:val="24"/>
+                <w:lang w:val="en-US"/>
+              </w:rPr>
+              <w:t>Std. Error</w:t>
+            </w:r>
+          </w:p>
+        </w:tc>
+        <w:tc>
+          <w:tcPr>
+            <w:tcW w:w="1440" w:type="dxa"/>
+            <w:tcBorders>
+              <w:top w:val="single" w:sz="8" w:space="0" w:color="auto"/>
+              <w:bottom w:val="single" w:sz="4" w:space="0" w:color="auto"/>
+            </w:tcBorders>
+          </w:tcPr>
+          <w:p>
+            <w:pPr>
+              <w:rPr>
+                <w:rFonts w:ascii="Times New Roman" w:hAnsi="Times New Roman" w:cs="Times New Roman"/>
+                <w:b/>
+                <w:bCs/>
+                <w:sz w:val="24"/>
+                <w:szCs w:val="24"/>
+                <w:lang w:val="en-US"/>
+              </w:rPr>
+            </w:pPr>
+            <w:r>
+              <w:rPr>
+                <w:rFonts w:ascii="Times New Roman" w:hAnsi="Times New Roman" w:cs="Times New Roman"/>
+                <w:b/>
+                <w:bCs/>
+                <w:sz w:val="24"/>
+                <w:szCs w:val="24"/>
+                <w:lang w:val="en-US"/>
+              </w:rPr>
+              <w:t>R</w:t>
+            </w:r>
+            <w:r>
+              <w:rPr>
+                <w:rFonts w:ascii="Times New Roman" w:hAnsi="Times New Roman" w:cs="Times New Roman"/>
+                <w:b/>
+                <w:bCs/>
+                <w:sz w:val="24"/>
+                <w:szCs w:val="24"/>
+                <w:vertAlign w:val="superscript"/>
+                <w:lang w:val="en-US"/>
+              </w:rPr>
+              <w:t>2</w:t>
+            </w:r>
+            <w:r>
+              <w:rPr>
+                <w:rFonts w:ascii="Times New Roman" w:hAnsi="Times New Roman" w:cs="Times New Roman"/>
+                <w:b/>
+                <w:bCs/>
+                <w:sz w:val="24"/>
+                <w:szCs w:val="24"/>
+                <w:lang w:val="en-US"/>
+              </w:rPr>
+              <w:t xml:space="preserve"> (M)</w:t>
+            </w:r>
+          </w:p>
+        </w:tc>
+        <w:tc>
+          <w:tcPr>
+            <w:tcW w:w="1530" w:type="dxa"/>
+            <w:tcBorders>
+              <w:top w:val="single" w:sz="8" w:space="0" w:color="auto"/>
+              <w:bottom w:val="single" w:sz="4" w:space="0" w:color="auto"/>
+            </w:tcBorders>
+          </w:tcPr>
+          <w:p>
+            <w:pPr>
+              <w:rPr>
+                <w:rFonts w:ascii="Times New Roman" w:hAnsi="Times New Roman" w:cs="Times New Roman"/>
+                <w:b/>
+                <w:bCs/>
+                <w:sz w:val="24"/>
+                <w:szCs w:val="24"/>
+                <w:lang w:val="en-US"/>
+              </w:rPr>
+            </w:pPr>
+            <w:r>
+              <w:rPr>
+                <w:rFonts w:ascii="Times New Roman" w:hAnsi="Times New Roman" w:cs="Times New Roman"/>
+                <w:b/>
+                <w:bCs/>
+                <w:sz w:val="24"/>
+                <w:szCs w:val="24"/>
+                <w:lang w:val="en-US"/>
+              </w:rPr>
+              <w:t>R</w:t>
+            </w:r>
+            <w:r>
+              <w:rPr>
+                <w:rFonts w:ascii="Times New Roman" w:hAnsi="Times New Roman" w:cs="Times New Roman"/>
+                <w:b/>
+                <w:bCs/>
+                <w:sz w:val="24"/>
+                <w:szCs w:val="24"/>
+                <w:vertAlign w:val="superscript"/>
+                <w:lang w:val="en-US"/>
+              </w:rPr>
+              <w:t>2</w:t>
+            </w:r>
+            <w:r>
+              <w:rPr>
+                <w:rFonts w:ascii="Times New Roman" w:hAnsi="Times New Roman" w:cs="Times New Roman"/>
+                <w:b/>
+                <w:bCs/>
+                <w:sz w:val="24"/>
+                <w:szCs w:val="24"/>
+                <w:lang w:val="en-US"/>
+              </w:rPr>
+              <w:t xml:space="preserve"> (C)</w:t>
+            </w:r>
+          </w:p>
+        </w:tc>
+      </w:tr>
+      <w:tr>
+        <w:tc>
+          <w:tcPr>
+            <w:tcW w:w="2965" w:type="dxa"/>
+            <w:tcBorders>
+              <w:top w:val="single" w:sz="4" w:space="0" w:color="auto"/>
+              <w:bottom w:val="nil"/>
+            </w:tcBorders>
+          </w:tcPr>
+          <w:p>
+            <w:pPr>
+              <w:rPr>
+                <w:rFonts w:ascii="Times New Roman" w:hAnsi="Times New Roman" w:cs="Times New Roman"/>
+                <w:sz w:val="24"/>
+                <w:szCs w:val="24"/>
+                <w:lang w:val="en-US"/>
+              </w:rPr>
+            </w:pPr>
+            <w:r>
+              <w:rPr>
+                <w:rFonts w:ascii="Times New Roman" w:hAnsi="Times New Roman" w:cs="Times New Roman"/>
+                <w:sz w:val="24"/>
+                <w:szCs w:val="24"/>
+                <w:lang w:val="en-US"/>
+              </w:rPr>
+              <w:t>(Intercept)</w:t>
+            </w:r>
+          </w:p>
+        </w:tc>
+        <w:tc>
+          <w:tcPr>
+            <w:tcW w:w="1625" w:type="dxa"/>
+            <w:tcBorders>
+              <w:top w:val="single" w:sz="4" w:space="0" w:color="auto"/>
+              <w:bottom w:val="nil"/>
+            </w:tcBorders>
+          </w:tcPr>
+          <w:p>
+            <w:pPr>
+              <w:rPr>
+                <w:rFonts w:ascii="Times New Roman" w:hAnsi="Times New Roman" w:cs="Times New Roman"/>
+                <w:sz w:val="24"/>
+                <w:szCs w:val="24"/>
+                <w:lang w:val="en-US"/>
+              </w:rPr>
+            </w:pPr>
+            <w:r>
+              <w:rPr>
+                <w:rFonts w:ascii="Times New Roman" w:hAnsi="Times New Roman" w:cs="Times New Roman"/>
+                <w:sz w:val="24"/>
+                <w:szCs w:val="24"/>
+                <w:lang w:val="en-US"/>
+              </w:rPr>
+              <w:t>-1.12000</w:t>
+            </w:r>
+          </w:p>
+        </w:tc>
+        <w:tc>
+          <w:tcPr>
+            <w:tcW w:w="1890" w:type="dxa"/>
+            <w:tcBorders>
+              <w:top w:val="single" w:sz="4" w:space="0" w:color="auto"/>
+              <w:bottom w:val="nil"/>
+            </w:tcBorders>
+          </w:tcPr>
+          <w:p>
+            <w:pPr>
+              <w:rPr>
+                <w:rFonts w:ascii="Times New Roman" w:hAnsi="Times New Roman" w:cs="Times New Roman"/>
+                <w:sz w:val="24"/>
+                <w:szCs w:val="24"/>
+                <w:lang w:val="en-US"/>
+              </w:rPr>
+            </w:pPr>
+            <w:r>
+              <w:rPr>
+                <w:rFonts w:ascii="Times New Roman" w:hAnsi="Times New Roman" w:cs="Times New Roman"/>
+                <w:sz w:val="24"/>
+                <w:szCs w:val="24"/>
+                <w:lang w:val="en-US"/>
+              </w:rPr>
+              <w:t>7.34660</w:t>
+            </w:r>
+          </w:p>
+        </w:tc>
+        <w:tc>
+          <w:tcPr>
+            <w:tcW w:w="1440" w:type="dxa"/>
+            <w:tcBorders>
+              <w:top w:val="single" w:sz="4" w:space="0" w:color="auto"/>
+              <w:bottom w:val="nil"/>
+            </w:tcBorders>
+          </w:tcPr>
+          <w:p>
+            <w:pPr>
+              <w:rPr>
+                <w:rFonts w:ascii="Times New Roman" w:hAnsi="Times New Roman" w:cs="Times New Roman"/>
+                <w:sz w:val="24"/>
+                <w:szCs w:val="24"/>
+                <w:lang w:val="en-US"/>
+              </w:rPr>
+            </w:pPr>
+            <w:r>
+              <w:rPr>
+                <w:rFonts w:ascii="Times New Roman" w:hAnsi="Times New Roman" w:cs="Times New Roman"/>
+                <w:sz w:val="24"/>
+                <w:szCs w:val="24"/>
+                <w:lang w:val="en-US"/>
+              </w:rPr>
+              <w:t>---</w:t>
+            </w:r>
+          </w:p>
+        </w:tc>
+        <w:tc>
+          <w:tcPr>
+            <w:tcW w:w="1530" w:type="dxa"/>
+            <w:tcBorders>
+              <w:top w:val="single" w:sz="4" w:space="0" w:color="auto"/>
+              <w:bottom w:val="nil"/>
+            </w:tcBorders>
+          </w:tcPr>
+          <w:p>
+            <w:pPr>
+              <w:rPr>
+                <w:rFonts w:ascii="Times New Roman" w:hAnsi="Times New Roman" w:cs="Times New Roman"/>
+                <w:sz w:val="24"/>
+                <w:szCs w:val="24"/>
+                <w:lang w:val="en-US"/>
+              </w:rPr>
+            </w:pPr>
+            <w:r>
+              <w:rPr>
+                <w:rFonts w:ascii="Times New Roman" w:hAnsi="Times New Roman" w:cs="Times New Roman"/>
+                <w:sz w:val="24"/>
+                <w:szCs w:val="24"/>
+                <w:lang w:val="en-US"/>
+              </w:rPr>
+              <w:t>---</w:t>
+            </w:r>
+          </w:p>
+        </w:tc>
+      </w:tr>
+      <w:tr>
+        <w:tc>
+          <w:tcPr>
+            <w:tcW w:w="2965" w:type="dxa"/>
+            <w:tcBorders>
+              <w:top w:val="nil"/>
+              <w:bottom w:val="nil"/>
+            </w:tcBorders>
+          </w:tcPr>
+          <w:p>
+            <w:pPr>
+              <w:rPr>
+                <w:rFonts w:ascii="Times New Roman" w:hAnsi="Times New Roman" w:cs="Times New Roman"/>
+                <w:sz w:val="24"/>
+                <w:szCs w:val="24"/>
+                <w:lang w:val="en-US"/>
+              </w:rPr>
+            </w:pPr>
+            <w:r>
+              <w:rPr>
+                <w:rFonts w:ascii="Times New Roman" w:hAnsi="Times New Roman" w:cs="Times New Roman"/>
+                <w:sz w:val="24"/>
+                <w:szCs w:val="24"/>
+                <w:lang w:val="en-US"/>
+              </w:rPr>
+              <w:t>Age</w:t>
+            </w:r>
+          </w:p>
+        </w:tc>
+        <w:tc>
+          <w:tcPr>
+            <w:tcW w:w="1625" w:type="dxa"/>
+            <w:tcBorders>
+              <w:top w:val="nil"/>
+              <w:bottom w:val="nil"/>
+            </w:tcBorders>
+          </w:tcPr>
+          <w:p>
+            <w:pPr>
+              <w:rPr>
+                <w:rFonts w:ascii="Times New Roman" w:hAnsi="Times New Roman" w:cs="Times New Roman"/>
+                <w:sz w:val="24"/>
+                <w:szCs w:val="24"/>
+                <w:lang w:val="en-US"/>
+              </w:rPr>
+            </w:pPr>
+            <w:r>
+              <w:rPr>
+                <w:rFonts w:ascii="Times New Roman" w:hAnsi="Times New Roman" w:cs="Times New Roman"/>
+                <w:sz w:val="24"/>
+                <w:szCs w:val="24"/>
+                <w:lang w:val="en-US"/>
+              </w:rPr>
+              <w:t>46.56103</w:t>
+            </w:r>
+          </w:p>
+        </w:tc>
+        <w:tc>
+          <w:tcPr>
+            <w:tcW w:w="1890" w:type="dxa"/>
+            <w:tcBorders>
+              <w:top w:val="nil"/>
+              <w:bottom w:val="nil"/>
+            </w:tcBorders>
+          </w:tcPr>
+          <w:p>
+            <w:pPr>
+              <w:rPr>
+                <w:rFonts w:ascii="Times New Roman" w:hAnsi="Times New Roman" w:cs="Times New Roman"/>
+                <w:sz w:val="24"/>
+                <w:szCs w:val="24"/>
+                <w:lang w:val="en-US"/>
+              </w:rPr>
+            </w:pPr>
+            <w:r>
+              <w:rPr>
+                <w:rFonts w:ascii="Times New Roman" w:hAnsi="Times New Roman" w:cs="Times New Roman"/>
+                <w:sz w:val="24"/>
+                <w:szCs w:val="24"/>
+                <w:lang w:val="en-US"/>
+              </w:rPr>
+              <w:t>1.10164</w:t>
+            </w:r>
+          </w:p>
+        </w:tc>
+        <w:tc>
+          <w:tcPr>
+            <w:tcW w:w="1440" w:type="dxa"/>
+            <w:tcBorders>
+              <w:top w:val="nil"/>
+              <w:bottom w:val="nil"/>
+            </w:tcBorders>
+          </w:tcPr>
+          <w:p>
+            <w:pPr>
+              <w:rPr>
+                <w:rFonts w:ascii="Times New Roman" w:hAnsi="Times New Roman" w:cs="Times New Roman"/>
+                <w:sz w:val="24"/>
+                <w:szCs w:val="24"/>
+                <w:lang w:val="en-US"/>
+              </w:rPr>
+            </w:pPr>
+            <w:r>
+              <w:rPr>
+                <w:rFonts w:ascii="Times New Roman" w:hAnsi="Times New Roman" w:cs="Times New Roman"/>
+                <w:sz w:val="24"/>
+                <w:szCs w:val="24"/>
+                <w:lang w:val="en-US"/>
+              </w:rPr>
+              <w:t>0.</w:t>
+            </w:r>
+            <w:r>
+              <w:rPr>
+                <w:rFonts w:ascii="Times New Roman" w:hAnsi="Times New Roman" w:cs="Times New Roman"/>
+                <w:sz w:val="24"/>
+                <w:szCs w:val="24"/>
+                <w:lang w:val="en-US"/>
+              </w:rPr>
+              <w:t>2617</w:t>
+            </w:r>
+          </w:p>
+        </w:tc>
+        <w:tc>
+          <w:tcPr>
+            <w:tcW w:w="1530" w:type="dxa"/>
+            <w:tcBorders>
+              <w:top w:val="nil"/>
+              <w:bottom w:val="nil"/>
+            </w:tcBorders>
+          </w:tcPr>
+          <w:p>
+            <w:pPr>
+              <w:rPr>
+                <w:rFonts w:ascii="Times New Roman" w:hAnsi="Times New Roman" w:cs="Times New Roman"/>
+                <w:sz w:val="24"/>
+                <w:szCs w:val="24"/>
+                <w:lang w:val="en-US"/>
+              </w:rPr>
+            </w:pPr>
+            <w:r>
+              <w:rPr>
+                <w:rFonts w:ascii="Times New Roman" w:hAnsi="Times New Roman" w:cs="Times New Roman"/>
+                <w:sz w:val="24"/>
+                <w:szCs w:val="24"/>
+              </w:rPr>
+              <w:t>0.2374</w:t>
+            </w:r>
+          </w:p>
+        </w:tc>
+      </w:tr>
+      <w:tr>
+        <w:tc>
+          <w:tcPr>
+            <w:tcW w:w="2965" w:type="dxa"/>
+            <w:tcBorders>
+              <w:top w:val="nil"/>
+              <w:bottom w:val="nil"/>
+            </w:tcBorders>
+          </w:tcPr>
+          <w:p>
+            <w:pPr>
+              <w:rPr>
+                <w:rFonts w:ascii="Times New Roman" w:hAnsi="Times New Roman" w:cs="Times New Roman"/>
+                <w:sz w:val="24"/>
+                <w:szCs w:val="24"/>
+                <w:lang w:val="en-US"/>
+              </w:rPr>
+            </w:pPr>
+            <w:r>
+              <w:rPr>
+                <w:rFonts w:ascii="Times New Roman" w:hAnsi="Times New Roman" w:cs="Times New Roman"/>
+                <w:sz w:val="24"/>
+                <w:szCs w:val="24"/>
+                <w:lang w:val="en-US"/>
+              </w:rPr>
+              <w:t>Mass</w:t>
+            </w:r>
+          </w:p>
+        </w:tc>
+        <w:tc>
+          <w:tcPr>
+            <w:tcW w:w="1625" w:type="dxa"/>
+            <w:tcBorders>
+              <w:top w:val="nil"/>
+              <w:bottom w:val="nil"/>
+            </w:tcBorders>
+          </w:tcPr>
+          <w:p>
+            <w:pPr>
+              <w:rPr>
+                <w:rFonts w:ascii="Times New Roman" w:hAnsi="Times New Roman" w:cs="Times New Roman"/>
+                <w:sz w:val="24"/>
+                <w:szCs w:val="24"/>
+                <w:lang w:val="en-US"/>
+              </w:rPr>
+            </w:pPr>
+            <w:r>
+              <w:rPr>
+                <w:rFonts w:ascii="Times New Roman" w:hAnsi="Times New Roman" w:cs="Times New Roman"/>
+                <w:sz w:val="24"/>
+                <w:szCs w:val="24"/>
+                <w:lang w:val="en-US"/>
+              </w:rPr>
+              <w:t>14.03264</w:t>
+            </w:r>
+          </w:p>
+        </w:tc>
+        <w:tc>
+          <w:tcPr>
+            <w:tcW w:w="1890" w:type="dxa"/>
+            <w:tcBorders>
+              <w:top w:val="nil"/>
+              <w:bottom w:val="nil"/>
+            </w:tcBorders>
+          </w:tcPr>
+          <w:p>
+            <w:pPr>
+              <w:rPr>
+                <w:rFonts w:ascii="Times New Roman" w:hAnsi="Times New Roman" w:cs="Times New Roman"/>
+                <w:sz w:val="24"/>
+                <w:szCs w:val="24"/>
+                <w:lang w:val="en-US"/>
+              </w:rPr>
+            </w:pPr>
+            <w:r>
+              <w:rPr>
+                <w:rFonts w:ascii="Times New Roman" w:hAnsi="Times New Roman" w:cs="Times New Roman"/>
+                <w:sz w:val="24"/>
+                <w:szCs w:val="24"/>
+                <w:lang w:val="en-US"/>
+              </w:rPr>
+              <w:t>0.23892</w:t>
+            </w:r>
+          </w:p>
+        </w:tc>
+        <w:tc>
+          <w:tcPr>
+            <w:tcW w:w="1440" w:type="dxa"/>
+            <w:tcBorders>
+              <w:top w:val="nil"/>
+              <w:bottom w:val="nil"/>
+            </w:tcBorders>
+          </w:tcPr>
+          <w:p>
+            <w:pPr>
+              <w:rPr>
+                <w:rFonts w:ascii="Times New Roman" w:hAnsi="Times New Roman" w:cs="Times New Roman"/>
+                <w:sz w:val="24"/>
+                <w:szCs w:val="24"/>
+                <w:lang w:val="en-US"/>
+              </w:rPr>
+            </w:pPr>
+            <w:r>
+              <w:rPr>
+                <w:rFonts w:ascii="Times New Roman" w:hAnsi="Times New Roman" w:cs="Times New Roman"/>
+                <w:sz w:val="24"/>
+                <w:szCs w:val="24"/>
+                <w:lang w:val="en-US"/>
+              </w:rPr>
+              <w:t>0.</w:t>
+            </w:r>
+            <w:r>
+              <w:rPr>
+                <w:rFonts w:ascii="Times New Roman" w:hAnsi="Times New Roman" w:cs="Times New Roman"/>
+                <w:sz w:val="24"/>
+                <w:szCs w:val="24"/>
+                <w:lang w:val="en-US"/>
+              </w:rPr>
+              <w:t>3539</w:t>
+            </w:r>
+          </w:p>
+        </w:tc>
+        <w:tc>
+          <w:tcPr>
+            <w:tcW w:w="1530" w:type="dxa"/>
+            <w:tcBorders>
+              <w:top w:val="nil"/>
+              <w:bottom w:val="nil"/>
+            </w:tcBorders>
+          </w:tcPr>
+          <w:p>
+            <w:pPr>
+              <w:rPr>
+                <w:rFonts w:ascii="Times New Roman" w:hAnsi="Times New Roman" w:cs="Times New Roman"/>
+                <w:sz w:val="24"/>
+                <w:szCs w:val="24"/>
+                <w:lang w:val="en-US"/>
+              </w:rPr>
+            </w:pPr>
+            <w:r>
+              <w:rPr>
+                <w:rFonts w:ascii="Times New Roman" w:hAnsi="Times New Roman" w:cs="Times New Roman"/>
+                <w:sz w:val="24"/>
+                <w:szCs w:val="24"/>
+                <w:lang w:val="en-US"/>
+              </w:rPr>
+              <w:t>0.3143</w:t>
+            </w:r>
+          </w:p>
+        </w:tc>
+      </w:tr>
+      <w:tr>
+        <w:tc>
+          <w:tcPr>
+            <w:tcW w:w="2965" w:type="dxa"/>
+            <w:tcBorders>
+              <w:top w:val="nil"/>
+              <w:bottom w:val="nil"/>
+            </w:tcBorders>
+          </w:tcPr>
+          <w:p>
+            <w:pPr>
+              <w:rPr>
+                <w:rFonts w:ascii="Times New Roman" w:hAnsi="Times New Roman" w:cs="Times New Roman"/>
+                <w:sz w:val="24"/>
+                <w:szCs w:val="24"/>
+                <w:lang w:val="en-US"/>
+              </w:rPr>
+            </w:pPr>
+            <w:proofErr w:type="spellStart"/>
+            <w:r>
+              <w:rPr>
+                <w:rFonts w:ascii="Times New Roman" w:hAnsi="Times New Roman" w:cs="Times New Roman"/>
+                <w:sz w:val="24"/>
+                <w:szCs w:val="24"/>
+                <w:lang w:val="en-US"/>
+              </w:rPr>
+              <w:t>SexM</w:t>
+            </w:r>
+            <w:proofErr w:type="spellEnd"/>
+          </w:p>
+        </w:tc>
+        <w:tc>
+          <w:tcPr>
+            <w:tcW w:w="1625" w:type="dxa"/>
+            <w:tcBorders>
+              <w:top w:val="nil"/>
+              <w:bottom w:val="nil"/>
+            </w:tcBorders>
+          </w:tcPr>
+          <w:p>
+            <w:pPr>
+              <w:rPr>
+                <w:rFonts w:ascii="Times New Roman" w:hAnsi="Times New Roman" w:cs="Times New Roman"/>
+                <w:sz w:val="24"/>
+                <w:szCs w:val="24"/>
+                <w:lang w:val="en-US"/>
+              </w:rPr>
+            </w:pPr>
+            <w:r>
+              <w:rPr>
+                <w:rFonts w:ascii="Times New Roman" w:hAnsi="Times New Roman" w:cs="Times New Roman"/>
+                <w:sz w:val="24"/>
+                <w:szCs w:val="24"/>
+                <w:lang w:val="en-US"/>
+              </w:rPr>
+              <w:t>39.86516</w:t>
+            </w:r>
+          </w:p>
+        </w:tc>
+        <w:tc>
+          <w:tcPr>
+            <w:tcW w:w="1890" w:type="dxa"/>
+            <w:tcBorders>
+              <w:top w:val="nil"/>
+              <w:bottom w:val="nil"/>
+            </w:tcBorders>
+          </w:tcPr>
+          <w:p>
+            <w:pPr>
+              <w:rPr>
+                <w:rFonts w:ascii="Times New Roman" w:hAnsi="Times New Roman" w:cs="Times New Roman"/>
+                <w:sz w:val="24"/>
+                <w:szCs w:val="24"/>
+                <w:lang w:val="en-US"/>
+              </w:rPr>
+            </w:pPr>
+            <w:r>
+              <w:rPr>
+                <w:rFonts w:ascii="Times New Roman" w:hAnsi="Times New Roman" w:cs="Times New Roman"/>
+                <w:sz w:val="24"/>
+                <w:szCs w:val="24"/>
+                <w:lang w:val="en-US"/>
+              </w:rPr>
+              <w:t>1.66785</w:t>
+            </w:r>
+          </w:p>
+        </w:tc>
+        <w:tc>
+          <w:tcPr>
+            <w:tcW w:w="1440" w:type="dxa"/>
+            <w:tcBorders>
+              <w:top w:val="nil"/>
+              <w:bottom w:val="nil"/>
+            </w:tcBorders>
+          </w:tcPr>
+          <w:p>
+            <w:pPr>
+              <w:rPr>
+                <w:rFonts w:ascii="Times New Roman" w:hAnsi="Times New Roman" w:cs="Times New Roman"/>
+                <w:sz w:val="24"/>
+                <w:szCs w:val="24"/>
+                <w:lang w:val="en-US"/>
+              </w:rPr>
+            </w:pPr>
+            <w:r>
+              <w:rPr>
+                <w:rFonts w:ascii="Times New Roman" w:hAnsi="Times New Roman" w:cs="Times New Roman"/>
+                <w:sz w:val="24"/>
+                <w:szCs w:val="24"/>
+                <w:lang w:val="en-US"/>
+              </w:rPr>
+              <w:t>0.</w:t>
+            </w:r>
+            <w:r>
+              <w:rPr>
+                <w:rFonts w:ascii="Times New Roman" w:hAnsi="Times New Roman" w:cs="Times New Roman"/>
+                <w:sz w:val="24"/>
+                <w:szCs w:val="24"/>
+                <w:lang w:val="en-US"/>
+              </w:rPr>
+              <w:t>1505</w:t>
+            </w:r>
+          </w:p>
+        </w:tc>
+        <w:tc>
+          <w:tcPr>
+            <w:tcW w:w="1530" w:type="dxa"/>
+            <w:tcBorders>
+              <w:top w:val="nil"/>
+              <w:bottom w:val="nil"/>
+            </w:tcBorders>
+          </w:tcPr>
+          <w:p>
+            <w:pPr>
+              <w:rPr>
+                <w:rFonts w:ascii="Times New Roman" w:hAnsi="Times New Roman" w:cs="Times New Roman"/>
+                <w:sz w:val="24"/>
+                <w:szCs w:val="24"/>
+                <w:lang w:val="en-US"/>
+              </w:rPr>
+            </w:pPr>
+            <w:r>
+              <w:rPr>
+                <w:rFonts w:ascii="Times New Roman" w:hAnsi="Times New Roman" w:cs="Times New Roman"/>
+                <w:sz w:val="24"/>
+                <w:szCs w:val="24"/>
+                <w:lang w:val="en-US"/>
+              </w:rPr>
+              <w:t>0.1468</w:t>
+            </w:r>
+          </w:p>
+        </w:tc>
+      </w:tr>
+      <w:tr>
+        <w:tc>
+          <w:tcPr>
+            <w:tcW w:w="2965" w:type="dxa"/>
+            <w:tcBorders>
+              <w:top w:val="nil"/>
+            </w:tcBorders>
+          </w:tcPr>
+          <w:p>
+            <w:pPr>
+              <w:rPr>
+                <w:rFonts w:ascii="Times New Roman" w:hAnsi="Times New Roman" w:cs="Times New Roman"/>
+                <w:sz w:val="24"/>
+                <w:szCs w:val="24"/>
+                <w:lang w:val="en-US"/>
+              </w:rPr>
+            </w:pPr>
+            <w:proofErr w:type="spellStart"/>
+            <w:proofErr w:type="gramStart"/>
+            <w:r>
+              <w:rPr>
+                <w:rFonts w:ascii="Times New Roman" w:hAnsi="Times New Roman" w:cs="Times New Roman"/>
+                <w:sz w:val="24"/>
+                <w:szCs w:val="24"/>
+                <w:lang w:val="en-US"/>
+              </w:rPr>
+              <w:t>Age:Mass</w:t>
+            </w:r>
+            <w:proofErr w:type="spellEnd"/>
+            <w:proofErr w:type="gramEnd"/>
+          </w:p>
+        </w:tc>
+        <w:tc>
+          <w:tcPr>
+            <w:tcW w:w="1625" w:type="dxa"/>
+            <w:tcBorders>
+              <w:top w:val="nil"/>
+            </w:tcBorders>
+          </w:tcPr>
+          <w:p>
+            <w:pPr>
+              <w:rPr>
+                <w:rFonts w:ascii="Times New Roman" w:hAnsi="Times New Roman" w:cs="Times New Roman"/>
+                <w:sz w:val="24"/>
+                <w:szCs w:val="24"/>
+                <w:lang w:val="en-US"/>
+              </w:rPr>
+            </w:pPr>
+            <w:r>
+              <w:rPr>
+                <w:rFonts w:ascii="Times New Roman" w:hAnsi="Times New Roman" w:cs="Times New Roman"/>
+                <w:sz w:val="24"/>
+                <w:szCs w:val="24"/>
+                <w:lang w:val="en-US"/>
+              </w:rPr>
+              <w:t>-1.62995</w:t>
+            </w:r>
+          </w:p>
+        </w:tc>
+        <w:tc>
+          <w:tcPr>
+            <w:tcW w:w="1890" w:type="dxa"/>
+            <w:tcBorders>
+              <w:top w:val="nil"/>
+            </w:tcBorders>
+          </w:tcPr>
+          <w:p>
+            <w:pPr>
+              <w:rPr>
+                <w:rFonts w:ascii="Times New Roman" w:hAnsi="Times New Roman" w:cs="Times New Roman"/>
+                <w:sz w:val="24"/>
+                <w:szCs w:val="24"/>
+                <w:lang w:val="en-US"/>
+              </w:rPr>
+            </w:pPr>
+            <w:r>
+              <w:rPr>
+                <w:rFonts w:ascii="Times New Roman" w:hAnsi="Times New Roman" w:cs="Times New Roman"/>
+                <w:sz w:val="24"/>
+                <w:szCs w:val="24"/>
+                <w:lang w:val="en-US"/>
+              </w:rPr>
+              <w:t>0.04805</w:t>
+            </w:r>
+          </w:p>
+        </w:tc>
+        <w:tc>
+          <w:tcPr>
+            <w:tcW w:w="1440" w:type="dxa"/>
+            <w:tcBorders>
+              <w:top w:val="nil"/>
+            </w:tcBorders>
+          </w:tcPr>
+          <w:p>
+            <w:pPr>
+              <w:rPr>
+                <w:rFonts w:ascii="Times New Roman" w:hAnsi="Times New Roman" w:cs="Times New Roman"/>
+                <w:sz w:val="24"/>
+                <w:szCs w:val="24"/>
+                <w:lang w:val="en-US"/>
+              </w:rPr>
+            </w:pPr>
+            <w:r>
+              <w:rPr>
+                <w:rFonts w:ascii="Times New Roman" w:hAnsi="Times New Roman" w:cs="Times New Roman"/>
+                <w:sz w:val="24"/>
+                <w:szCs w:val="24"/>
+                <w:lang w:val="en-US"/>
+              </w:rPr>
+              <w:t>0.</w:t>
+            </w:r>
+            <w:r>
+              <w:rPr>
+                <w:rFonts w:ascii="Times New Roman" w:hAnsi="Times New Roman" w:cs="Times New Roman"/>
+                <w:sz w:val="24"/>
+                <w:szCs w:val="24"/>
+                <w:lang w:val="en-US"/>
+              </w:rPr>
+              <w:t>1128</w:t>
+            </w:r>
+          </w:p>
+        </w:tc>
+        <w:tc>
+          <w:tcPr>
+            <w:tcW w:w="1530" w:type="dxa"/>
+            <w:tcBorders>
+              <w:top w:val="nil"/>
+            </w:tcBorders>
+          </w:tcPr>
+          <w:p>
+            <w:pPr>
+              <w:rPr>
+                <w:rFonts w:ascii="Times New Roman" w:hAnsi="Times New Roman" w:cs="Times New Roman"/>
+                <w:sz w:val="24"/>
+                <w:szCs w:val="24"/>
+                <w:lang w:val="en-US"/>
+              </w:rPr>
+            </w:pPr>
+            <w:r>
+              <w:rPr>
+                <w:rFonts w:ascii="Times New Roman" w:hAnsi="Times New Roman" w:cs="Times New Roman"/>
+                <w:sz w:val="24"/>
+                <w:szCs w:val="24"/>
+                <w:lang w:val="en-US"/>
+              </w:rPr>
+              <w:t>0.1079</w:t>
+            </w:r>
+          </w:p>
+        </w:tc>
+      </w:tr>
+      <w:tr>
+        <w:tc>
+          <w:tcPr>
+            <w:tcW w:w="2965" w:type="dxa"/>
+            <w:tcBorders>
+              <w:bottom w:val="single" w:sz="4" w:space="0" w:color="auto"/>
+            </w:tcBorders>
+          </w:tcPr>
+          <w:p>
+            <w:pPr>
+              <w:rPr>
+                <w:rFonts w:ascii="Times New Roman" w:hAnsi="Times New Roman" w:cs="Times New Roman"/>
+                <w:sz w:val="24"/>
+                <w:szCs w:val="24"/>
+                <w:lang w:val="en-US"/>
+              </w:rPr>
+            </w:pPr>
+            <w:r>
+              <w:rPr>
+                <w:rFonts w:ascii="Times New Roman" w:hAnsi="Times New Roman" w:cs="Times New Roman"/>
+                <w:b/>
+                <w:bCs/>
+                <w:sz w:val="24"/>
+                <w:szCs w:val="24"/>
+                <w:lang w:val="en-US"/>
+              </w:rPr>
+              <w:t>Random effects</w:t>
+            </w:r>
+          </w:p>
+        </w:tc>
+        <w:tc>
+          <w:tcPr>
+            <w:tcW w:w="1625" w:type="dxa"/>
+            <w:tcBorders>
+              <w:bottom w:val="single" w:sz="4" w:space="0" w:color="auto"/>
+            </w:tcBorders>
+          </w:tcPr>
+          <w:p>
+            <w:pPr>
+              <w:rPr>
+                <w:rFonts w:ascii="Times New Roman" w:hAnsi="Times New Roman" w:cs="Times New Roman"/>
+                <w:b/>
+                <w:bCs/>
+                <w:sz w:val="24"/>
+                <w:szCs w:val="24"/>
+                <w:lang w:val="en-US"/>
+              </w:rPr>
+            </w:pPr>
+            <w:r>
+              <w:rPr>
+                <w:rFonts w:ascii="Times New Roman" w:hAnsi="Times New Roman" w:cs="Times New Roman"/>
+                <w:b/>
+                <w:bCs/>
+                <w:sz w:val="24"/>
+                <w:szCs w:val="24"/>
+                <w:lang w:val="en-US"/>
+              </w:rPr>
+              <w:t>Variance</w:t>
+            </w:r>
+          </w:p>
+        </w:tc>
+        <w:tc>
+          <w:tcPr>
+            <w:tcW w:w="1890" w:type="dxa"/>
+            <w:tcBorders>
+              <w:bottom w:val="single" w:sz="4" w:space="0" w:color="auto"/>
+            </w:tcBorders>
+          </w:tcPr>
+          <w:p>
+            <w:pPr>
+              <w:rPr>
+                <w:rFonts w:ascii="Times New Roman" w:hAnsi="Times New Roman" w:cs="Times New Roman"/>
+                <w:b/>
+                <w:bCs/>
+                <w:sz w:val="24"/>
+                <w:szCs w:val="24"/>
+                <w:lang w:val="en-US"/>
+              </w:rPr>
+            </w:pPr>
+            <w:r>
+              <w:rPr>
+                <w:rFonts w:ascii="Times New Roman" w:hAnsi="Times New Roman" w:cs="Times New Roman"/>
+                <w:b/>
+                <w:bCs/>
+                <w:sz w:val="24"/>
+                <w:szCs w:val="24"/>
+                <w:lang w:val="en-US"/>
+              </w:rPr>
+              <w:t>Std. Dev</w:t>
+            </w:r>
+          </w:p>
+        </w:tc>
+        <w:tc>
+          <w:tcPr>
+            <w:tcW w:w="1440" w:type="dxa"/>
+            <w:tcBorders>
+              <w:bottom w:val="single" w:sz="4" w:space="0" w:color="auto"/>
+            </w:tcBorders>
+          </w:tcPr>
+          <w:p>
+            <w:pPr>
+              <w:rPr>
+                <w:rFonts w:ascii="Times New Roman" w:hAnsi="Times New Roman" w:cs="Times New Roman"/>
+                <w:b/>
+                <w:bCs/>
+                <w:sz w:val="24"/>
+                <w:szCs w:val="24"/>
+                <w:lang w:val="en-US"/>
+              </w:rPr>
+            </w:pPr>
+          </w:p>
+        </w:tc>
+        <w:tc>
+          <w:tcPr>
+            <w:tcW w:w="1530" w:type="dxa"/>
+            <w:tcBorders>
+              <w:bottom w:val="single" w:sz="4" w:space="0" w:color="auto"/>
+            </w:tcBorders>
+          </w:tcPr>
+          <w:p>
+            <w:pPr>
+              <w:rPr>
+                <w:rFonts w:ascii="Times New Roman" w:hAnsi="Times New Roman" w:cs="Times New Roman"/>
+                <w:b/>
+                <w:bCs/>
+                <w:sz w:val="24"/>
+                <w:szCs w:val="24"/>
+                <w:lang w:val="en-US"/>
+              </w:rPr>
+            </w:pPr>
+          </w:p>
+        </w:tc>
+      </w:tr>
+      <w:tr>
+        <w:tc>
+          <w:tcPr>
+            <w:tcW w:w="2965" w:type="dxa"/>
+            <w:tcBorders>
+              <w:top w:val="single" w:sz="4" w:space="0" w:color="auto"/>
+              <w:bottom w:val="nil"/>
+            </w:tcBorders>
+          </w:tcPr>
+          <w:p>
+            <w:pPr>
+              <w:rPr>
+                <w:rFonts w:ascii="Times New Roman" w:hAnsi="Times New Roman" w:cs="Times New Roman"/>
+                <w:sz w:val="24"/>
+                <w:szCs w:val="24"/>
+                <w:lang w:val="en-US"/>
+              </w:rPr>
+            </w:pPr>
+            <w:r>
+              <w:rPr>
+                <w:rFonts w:ascii="Times New Roman" w:hAnsi="Times New Roman" w:cs="Times New Roman"/>
+                <w:sz w:val="24"/>
+                <w:szCs w:val="24"/>
+                <w:lang w:val="en-US"/>
+              </w:rPr>
+              <w:t>Season (Intercept)</w:t>
+            </w:r>
+          </w:p>
+        </w:tc>
+        <w:tc>
+          <w:tcPr>
+            <w:tcW w:w="1625" w:type="dxa"/>
+            <w:tcBorders>
+              <w:top w:val="single" w:sz="4" w:space="0" w:color="auto"/>
+              <w:bottom w:val="nil"/>
+            </w:tcBorders>
+          </w:tcPr>
+          <w:p>
+            <w:pPr>
+              <w:rPr>
+                <w:rFonts w:ascii="Times New Roman" w:hAnsi="Times New Roman" w:cs="Times New Roman"/>
+                <w:sz w:val="24"/>
+                <w:szCs w:val="24"/>
+                <w:lang w:val="en-US"/>
+              </w:rPr>
+            </w:pPr>
+            <w:r>
+              <w:rPr>
+                <w:rFonts w:ascii="Times New Roman" w:hAnsi="Times New Roman" w:cs="Times New Roman"/>
+                <w:sz w:val="24"/>
+                <w:szCs w:val="24"/>
+                <w:lang w:val="en-US"/>
+              </w:rPr>
+              <w:t>144.7</w:t>
+            </w:r>
+          </w:p>
+        </w:tc>
+        <w:tc>
+          <w:tcPr>
+            <w:tcW w:w="1890" w:type="dxa"/>
+            <w:tcBorders>
+              <w:top w:val="single" w:sz="4" w:space="0" w:color="auto"/>
+              <w:bottom w:val="nil"/>
+            </w:tcBorders>
+          </w:tcPr>
+          <w:p>
+            <w:pPr>
+              <w:rPr>
+                <w:rFonts w:ascii="Times New Roman" w:hAnsi="Times New Roman" w:cs="Times New Roman"/>
+                <w:sz w:val="24"/>
+                <w:szCs w:val="24"/>
+                <w:lang w:val="en-US"/>
+              </w:rPr>
+            </w:pPr>
+            <w:r>
+              <w:rPr>
+                <w:rFonts w:ascii="Times New Roman" w:hAnsi="Times New Roman" w:cs="Times New Roman"/>
+                <w:sz w:val="24"/>
+                <w:szCs w:val="24"/>
+                <w:lang w:val="en-US"/>
+              </w:rPr>
+              <w:t>12.030</w:t>
+            </w:r>
+          </w:p>
+        </w:tc>
+        <w:tc>
+          <w:tcPr>
+            <w:tcW w:w="1440" w:type="dxa"/>
+            <w:tcBorders>
+              <w:top w:val="single" w:sz="4" w:space="0" w:color="auto"/>
+              <w:bottom w:val="nil"/>
+            </w:tcBorders>
+          </w:tcPr>
+          <w:p>
+            <w:pPr>
+              <w:rPr>
+                <w:rFonts w:ascii="Times New Roman" w:hAnsi="Times New Roman" w:cs="Times New Roman"/>
+                <w:sz w:val="24"/>
+                <w:szCs w:val="24"/>
+                <w:lang w:val="en-US"/>
+              </w:rPr>
+            </w:pPr>
+            <w:r>
+              <w:rPr>
+                <w:rFonts w:ascii="Times New Roman" w:hAnsi="Times New Roman" w:cs="Times New Roman"/>
+                <w:sz w:val="24"/>
+                <w:szCs w:val="24"/>
+                <w:lang w:val="en-US"/>
+              </w:rPr>
+              <w:t>0.1165</w:t>
+            </w:r>
+          </w:p>
+        </w:tc>
+        <w:tc>
+          <w:tcPr>
+            <w:tcW w:w="1530" w:type="dxa"/>
+            <w:tcBorders>
+              <w:top w:val="single" w:sz="4" w:space="0" w:color="auto"/>
+              <w:bottom w:val="nil"/>
+            </w:tcBorders>
+          </w:tcPr>
+          <w:p>
+            <w:pPr>
+              <w:rPr>
+                <w:rFonts w:ascii="Times New Roman" w:hAnsi="Times New Roman" w:cs="Times New Roman"/>
+                <w:sz w:val="24"/>
+                <w:szCs w:val="24"/>
+                <w:lang w:val="en-US"/>
+              </w:rPr>
+            </w:pPr>
+            <w:r>
+              <w:rPr>
+                <w:rFonts w:ascii="Times New Roman" w:hAnsi="Times New Roman" w:cs="Times New Roman"/>
+                <w:sz w:val="24"/>
+                <w:szCs w:val="24"/>
+                <w:lang w:val="en-US"/>
+              </w:rPr>
+              <w:t>0.</w:t>
+            </w:r>
+            <w:r>
+              <w:rPr>
+                <w:rFonts w:ascii="Times New Roman" w:hAnsi="Times New Roman" w:cs="Times New Roman"/>
+                <w:sz w:val="24"/>
+                <w:szCs w:val="24"/>
+                <w:lang w:val="en-US"/>
+              </w:rPr>
+              <w:t>1451</w:t>
+            </w:r>
+          </w:p>
+        </w:tc>
+      </w:tr>
+      <w:tr>
+        <w:tc>
+          <w:tcPr>
+            <w:tcW w:w="2965" w:type="dxa"/>
+            <w:tcBorders>
+              <w:top w:val="nil"/>
+              <w:bottom w:val="nil"/>
+            </w:tcBorders>
+          </w:tcPr>
+          <w:p>
+            <w:pPr>
+              <w:rPr>
+                <w:rFonts w:ascii="Times New Roman" w:hAnsi="Times New Roman" w:cs="Times New Roman"/>
+                <w:sz w:val="24"/>
+                <w:szCs w:val="24"/>
+                <w:lang w:val="en-US"/>
+              </w:rPr>
+            </w:pPr>
+            <w:r>
+              <w:rPr>
+                <w:rFonts w:ascii="Times New Roman" w:hAnsi="Times New Roman" w:cs="Times New Roman"/>
+                <w:sz w:val="24"/>
+                <w:szCs w:val="24"/>
+                <w:lang w:val="en-US"/>
+              </w:rPr>
+              <w:t>Density (Intercept)</w:t>
+            </w:r>
+          </w:p>
+        </w:tc>
+        <w:tc>
+          <w:tcPr>
+            <w:tcW w:w="1625" w:type="dxa"/>
+            <w:tcBorders>
+              <w:top w:val="nil"/>
+              <w:bottom w:val="nil"/>
+            </w:tcBorders>
+          </w:tcPr>
+          <w:p>
+            <w:pPr>
+              <w:rPr>
+                <w:rFonts w:ascii="Times New Roman" w:hAnsi="Times New Roman" w:cs="Times New Roman"/>
+                <w:sz w:val="24"/>
+                <w:szCs w:val="24"/>
+                <w:lang w:val="en-US"/>
+              </w:rPr>
+            </w:pPr>
+            <w:r>
+              <w:rPr>
+                <w:rFonts w:ascii="Times New Roman" w:hAnsi="Times New Roman" w:cs="Times New Roman"/>
+                <w:sz w:val="24"/>
+                <w:szCs w:val="24"/>
+                <w:lang w:val="en-US"/>
+              </w:rPr>
+              <w:t>54.6</w:t>
+            </w:r>
+          </w:p>
+        </w:tc>
+        <w:tc>
+          <w:tcPr>
+            <w:tcW w:w="1890" w:type="dxa"/>
+            <w:tcBorders>
+              <w:top w:val="nil"/>
+              <w:bottom w:val="nil"/>
+            </w:tcBorders>
+          </w:tcPr>
+          <w:p>
+            <w:pPr>
+              <w:rPr>
+                <w:rFonts w:ascii="Times New Roman" w:hAnsi="Times New Roman" w:cs="Times New Roman"/>
+                <w:sz w:val="24"/>
+                <w:szCs w:val="24"/>
+                <w:lang w:val="en-US"/>
+              </w:rPr>
+            </w:pPr>
+            <w:r>
+              <w:rPr>
+                <w:rFonts w:ascii="Times New Roman" w:hAnsi="Times New Roman" w:cs="Times New Roman"/>
+                <w:sz w:val="24"/>
+                <w:szCs w:val="24"/>
+                <w:lang w:val="en-US"/>
+              </w:rPr>
+              <w:t>7.389</w:t>
+            </w:r>
+          </w:p>
+        </w:tc>
+        <w:tc>
+          <w:tcPr>
+            <w:tcW w:w="1440" w:type="dxa"/>
+            <w:tcBorders>
+              <w:top w:val="nil"/>
+              <w:bottom w:val="nil"/>
+            </w:tcBorders>
+          </w:tcPr>
+          <w:p>
+            <w:pPr>
+              <w:rPr>
+                <w:rFonts w:ascii="Times New Roman" w:hAnsi="Times New Roman" w:cs="Times New Roman"/>
+                <w:sz w:val="24"/>
+                <w:szCs w:val="24"/>
+                <w:lang w:val="en-US"/>
+              </w:rPr>
+            </w:pPr>
+            <w:r>
+              <w:rPr>
+                <w:rFonts w:ascii="Times New Roman" w:hAnsi="Times New Roman" w:cs="Times New Roman"/>
+                <w:sz w:val="24"/>
+                <w:szCs w:val="24"/>
+                <w:lang w:val="en-US"/>
+              </w:rPr>
+              <w:t>0.1150</w:t>
+            </w:r>
+          </w:p>
+        </w:tc>
+        <w:tc>
+          <w:tcPr>
+            <w:tcW w:w="1530" w:type="dxa"/>
+            <w:tcBorders>
+              <w:top w:val="nil"/>
+              <w:bottom w:val="nil"/>
+            </w:tcBorders>
+          </w:tcPr>
+          <w:p>
+            <w:pPr>
+              <w:rPr>
+                <w:rFonts w:ascii="Times New Roman" w:hAnsi="Times New Roman" w:cs="Times New Roman"/>
+                <w:sz w:val="24"/>
+                <w:szCs w:val="24"/>
+                <w:lang w:val="en-US"/>
+              </w:rPr>
+            </w:pPr>
+            <w:r>
+              <w:rPr>
+                <w:rFonts w:ascii="Times New Roman" w:hAnsi="Times New Roman" w:cs="Times New Roman"/>
+                <w:sz w:val="24"/>
+                <w:szCs w:val="24"/>
+                <w:lang w:val="en-US"/>
+              </w:rPr>
+              <w:t>0.</w:t>
+            </w:r>
+            <w:r>
+              <w:rPr>
+                <w:rFonts w:ascii="Times New Roman" w:hAnsi="Times New Roman" w:cs="Times New Roman"/>
+                <w:sz w:val="24"/>
+                <w:szCs w:val="24"/>
+                <w:lang w:val="en-US"/>
+              </w:rPr>
+              <w:t>1270</w:t>
+            </w:r>
+          </w:p>
+        </w:tc>
+      </w:tr>
+      <w:tr>
+        <w:tc>
+          <w:tcPr>
+            <w:tcW w:w="2965" w:type="dxa"/>
+            <w:tcBorders>
+              <w:top w:val="nil"/>
+            </w:tcBorders>
+          </w:tcPr>
+          <w:p>
+            <w:pPr>
+              <w:rPr>
+                <w:rFonts w:ascii="Times New Roman" w:hAnsi="Times New Roman" w:cs="Times New Roman"/>
+                <w:sz w:val="24"/>
+                <w:szCs w:val="24"/>
+                <w:lang w:val="en-US"/>
+              </w:rPr>
+            </w:pPr>
+            <w:r>
+              <w:rPr>
+                <w:rFonts w:ascii="Times New Roman" w:hAnsi="Times New Roman" w:cs="Times New Roman"/>
+                <w:sz w:val="24"/>
+                <w:szCs w:val="24"/>
+                <w:lang w:val="en-US"/>
+              </w:rPr>
+              <w:t>Residual</w:t>
+            </w:r>
+          </w:p>
+        </w:tc>
+        <w:tc>
+          <w:tcPr>
+            <w:tcW w:w="1625" w:type="dxa"/>
+            <w:tcBorders>
+              <w:top w:val="nil"/>
+            </w:tcBorders>
+          </w:tcPr>
+          <w:p>
+            <w:pPr>
+              <w:rPr>
+                <w:rFonts w:ascii="Times New Roman" w:hAnsi="Times New Roman" w:cs="Times New Roman"/>
+                <w:sz w:val="24"/>
+                <w:szCs w:val="24"/>
+                <w:lang w:val="en-US"/>
+              </w:rPr>
+            </w:pPr>
+            <w:r>
+              <w:rPr>
+                <w:rFonts w:ascii="Times New Roman" w:hAnsi="Times New Roman" w:cs="Times New Roman"/>
+                <w:sz w:val="24"/>
+                <w:szCs w:val="24"/>
+                <w:lang w:val="en-US"/>
+              </w:rPr>
+              <w:t>2319.2</w:t>
+            </w:r>
+          </w:p>
+        </w:tc>
+        <w:tc>
+          <w:tcPr>
+            <w:tcW w:w="1890" w:type="dxa"/>
+            <w:tcBorders>
+              <w:top w:val="nil"/>
+            </w:tcBorders>
+          </w:tcPr>
+          <w:p>
+            <w:pPr>
+              <w:rPr>
+                <w:rFonts w:ascii="Times New Roman" w:hAnsi="Times New Roman" w:cs="Times New Roman"/>
+                <w:sz w:val="24"/>
+                <w:szCs w:val="24"/>
+                <w:lang w:val="en-US"/>
+              </w:rPr>
+            </w:pPr>
+            <w:r>
+              <w:rPr>
+                <w:rFonts w:ascii="Times New Roman" w:hAnsi="Times New Roman" w:cs="Times New Roman"/>
+                <w:sz w:val="24"/>
+                <w:szCs w:val="24"/>
+                <w:lang w:val="en-US"/>
+              </w:rPr>
+              <w:t>48.158</w:t>
+            </w:r>
+          </w:p>
+        </w:tc>
+        <w:tc>
+          <w:tcPr>
+            <w:tcW w:w="1440" w:type="dxa"/>
+            <w:tcBorders>
+              <w:top w:val="nil"/>
+            </w:tcBorders>
+          </w:tcPr>
+          <w:p>
+            <w:pPr>
+              <w:keepNext/>
+              <w:rPr>
+                <w:rFonts w:ascii="Times New Roman" w:hAnsi="Times New Roman" w:cs="Times New Roman"/>
+                <w:sz w:val="24"/>
+                <w:szCs w:val="24"/>
+                <w:lang w:val="en-US"/>
+              </w:rPr>
+            </w:pPr>
+            <w:r>
+              <w:rPr>
+                <w:rFonts w:ascii="Times New Roman" w:hAnsi="Times New Roman" w:cs="Times New Roman"/>
+                <w:sz w:val="24"/>
+                <w:szCs w:val="24"/>
+                <w:lang w:val="en-US"/>
+              </w:rPr>
+              <w:t>---</w:t>
+            </w:r>
+          </w:p>
+        </w:tc>
+        <w:tc>
+          <w:tcPr>
+            <w:tcW w:w="1530" w:type="dxa"/>
+            <w:tcBorders>
+              <w:top w:val="nil"/>
+            </w:tcBorders>
+          </w:tcPr>
+          <w:p>
+            <w:pPr>
+              <w:keepNext/>
+              <w:rPr>
+                <w:rFonts w:ascii="Times New Roman" w:hAnsi="Times New Roman" w:cs="Times New Roman"/>
+                <w:sz w:val="24"/>
+                <w:szCs w:val="24"/>
+                <w:lang w:val="en-US"/>
+              </w:rPr>
+            </w:pPr>
+            <w:r>
+              <w:rPr>
+                <w:rFonts w:ascii="Times New Roman" w:hAnsi="Times New Roman" w:cs="Times New Roman"/>
+                <w:sz w:val="24"/>
+                <w:szCs w:val="24"/>
+                <w:lang w:val="en-US"/>
+              </w:rPr>
+              <w:t>---</w:t>
+            </w:r>
+          </w:p>
+        </w:tc>
+      </w:tr>
+    </w:tbl>
+    <w:p>
+      <w:pPr>
+        <w:pStyle w:val="Caption"/>
+      </w:pPr>
+      <w:r>
+        <w:t xml:space="preserve">Table </w:t>
+      </w:r>
+      <w:r>
+        <w:fldChar w:fldCharType="begin"/>
+      </w:r>
+      <w:r>
+        <w:instrText xml:space="preserve"> SEQ Table \* ARABIC </w:instrText>
+      </w:r>
+      <w:r>
+        <w:fldChar w:fldCharType="separate"/>
+      </w:r>
+      <w:r>
+        <w:rPr>
+          <w:noProof/>
+        </w:rPr>
+        <w:t>1</w:t>
+      </w:r>
+      <w:r>
+        <w:fldChar w:fldCharType="end"/>
+      </w:r>
+      <w:r>
+        <w:rPr>
+          <w:lang w:val="en-US"/>
+        </w:rPr>
+        <w:t>. Estimates of mixed effect model</w:t>
+      </w:r>
+      <w:r>
+        <w:rPr>
+          <w:lang w:val="en-US"/>
+        </w:rPr>
+        <w:t xml:space="preserve"> whe</w:t>
+      </w:r>
+      <w:r>
+        <w:rPr>
+          <w:lang w:val="en-US"/>
+        </w:rPr>
+        <w:t xml:space="preserve">re estimates are the </w:t>
+      </w:r>
+      <w:r>
+        <w:rPr>
+          <w:lang w:val="en-US"/>
+        </w:rPr>
+        <w:t>regression coefficient</w:t>
+      </w:r>
+      <w:r>
+        <w:rPr>
+          <w:lang w:val="en-US"/>
+        </w:rPr>
+        <w:t xml:space="preserve"> (β)</w:t>
+      </w:r>
+      <w:r>
+        <w:rPr>
+          <w:lang w:val="en-US"/>
+        </w:rPr>
+        <w:t xml:space="preserve"> or the slope </w:t>
+      </w:r>
+      <w:r>
+        <w:rPr>
+          <w:lang w:val="en-US"/>
+        </w:rPr>
+        <w:t>on the effect</w:t>
+      </w:r>
+      <w:r>
+        <w:rPr>
+          <w:lang w:val="en-US"/>
+        </w:rPr>
+        <w:t>: Horn Length (</w:t>
+      </w:r>
+      <w:proofErr w:type="spellStart"/>
+      <w:r>
+        <w:rPr>
+          <w:lang w:val="en-US"/>
+        </w:rPr>
+        <w:t>hornT</w:t>
+      </w:r>
+      <w:proofErr w:type="spellEnd"/>
+      <w:r>
+        <w:rPr>
+          <w:lang w:val="en-US"/>
+        </w:rPr>
+        <w:t>)</w:t>
+      </w:r>
+      <w:r>
+        <w:rPr>
+          <w:lang w:val="en-US"/>
+        </w:rPr>
+        <w:t xml:space="preserve"> </w:t>
+      </w:r>
+      <w:r>
+        <w:rPr>
+          <w:lang w:val="en-US"/>
+        </w:rPr>
+        <w:t>given in mm</w:t>
+      </w:r>
+      <w:r>
+        <w:rPr>
+          <w:lang w:val="en-US"/>
+        </w:rPr>
+        <w:t>.</w:t>
+      </w:r>
+      <w:r>
+        <w:rPr>
+          <w:lang w:val="en-US"/>
+        </w:rPr>
+        <w:t xml:space="preserve"> Sex is </w:t>
+      </w:r>
+      <w:r>
+        <w:rPr>
+          <w:lang w:val="en-US"/>
+        </w:rPr>
+        <w:t>set relative to male (</w:t>
+      </w:r>
+      <w:proofErr w:type="spellStart"/>
+      <w:r>
+        <w:rPr>
+          <w:lang w:val="en-US"/>
+        </w:rPr>
+        <w:t>SexM</w:t>
+      </w:r>
+      <w:proofErr w:type="spellEnd"/>
+      <w:r>
+        <w:rPr>
+          <w:lang w:val="en-US"/>
+        </w:rPr>
+        <w:t xml:space="preserve">) and density is set relative to low density. </w:t>
+      </w:r>
+      <w:r>
+        <w:rPr>
+          <w:lang w:val="en-US"/>
+        </w:rPr>
+        <w:t xml:space="preserve"> </w:t>
+      </w:r>
+      <w:proofErr w:type="gramStart"/>
+      <w:r>
+        <w:rPr>
+          <w:lang w:val="en-US"/>
+        </w:rPr>
+        <w:t>P</w:t>
+      </w:r>
+      <w:r>
+        <w:rPr>
+          <w:lang w:val="en-US"/>
+        </w:rPr>
+        <w:t>ercent</w:t>
+      </w:r>
+      <w:proofErr w:type="gramEnd"/>
+      <w:r>
+        <w:rPr>
+          <w:lang w:val="en-US"/>
+        </w:rPr>
+        <w:t xml:space="preserve"> variance explained</w:t>
+      </w:r>
+      <w:r>
+        <w:rPr>
+          <w:lang w:val="en-US"/>
+        </w:rPr>
+        <w:t xml:space="preserve"> </w:t>
+      </w:r>
+      <w:r>
+        <w:rPr>
+          <w:lang w:val="en-US"/>
+        </w:rPr>
+        <w:t xml:space="preserve">is </w:t>
+      </w:r>
+      <w:r>
+        <w:rPr>
+          <w:lang w:val="en-US"/>
+        </w:rPr>
+        <w:t>giv</w:t>
+      </w:r>
+      <w:r>
+        <w:rPr>
+          <w:lang w:val="en-US"/>
+        </w:rPr>
+        <w:t xml:space="preserve">en by </w:t>
+      </w:r>
+      <w:r>
+        <w:rPr>
+          <w:lang w:val="en-US"/>
+        </w:rPr>
+        <w:t xml:space="preserve">marginal </w:t>
+      </w:r>
+      <w:r>
+        <w:rPr>
+          <w:lang w:val="en-US"/>
+        </w:rPr>
+        <w:t>R</w:t>
+      </w:r>
+      <w:r>
+        <w:rPr>
+          <w:vertAlign w:val="superscript"/>
+          <w:lang w:val="en-US"/>
+        </w:rPr>
+        <w:t>2</w:t>
+      </w:r>
+      <w:r>
+        <w:rPr>
+          <w:lang w:val="en-US"/>
+        </w:rPr>
+        <w:t xml:space="preserve"> </w:t>
+      </w:r>
+      <w:r>
+        <w:rPr>
+          <w:lang w:val="en-US"/>
+        </w:rPr>
+        <w:t>(M</w:t>
+      </w:r>
+      <w:proofErr w:type="gramStart"/>
+      <w:r>
+        <w:rPr>
+          <w:lang w:val="en-US"/>
+        </w:rPr>
+        <w:t xml:space="preserve">) </w:t>
+      </w:r>
+      <w:r>
+        <w:rPr>
+          <w:lang w:val="en-US"/>
+        </w:rPr>
+        <w:t xml:space="preserve"> and</w:t>
+      </w:r>
+      <w:proofErr w:type="gramEnd"/>
+      <w:r>
+        <w:rPr>
+          <w:lang w:val="en-US"/>
+        </w:rPr>
+        <w:t xml:space="preserve"> conditional R</w:t>
+      </w:r>
+      <w:r>
+        <w:rPr>
+          <w:vertAlign w:val="superscript"/>
+          <w:lang w:val="en-US"/>
+        </w:rPr>
+        <w:t>2</w:t>
+      </w:r>
+      <w:r>
+        <w:rPr>
+          <w:lang w:val="en-US"/>
+        </w:rPr>
+        <w:t xml:space="preserve"> </w:t>
+      </w:r>
+      <w:r>
+        <w:rPr>
+          <w:lang w:val="en-US"/>
+        </w:rPr>
+        <w:t xml:space="preserve"> </w:t>
+      </w:r>
+      <w:r>
+        <w:rPr>
+          <w:lang w:val="en-US"/>
+        </w:rPr>
+        <w:t>(C)</w:t>
+      </w:r>
+      <w:r>
+        <w:rPr>
+          <w:lang w:val="en-US"/>
+        </w:rPr>
+        <w:t>.</w:t>
+      </w:r>
+      <w:r>
+        <w:rPr>
+          <w:lang w:val="en-US"/>
+        </w:rPr>
+        <w:t xml:space="preserve"> Sample size n</w:t>
+      </w:r>
+      <w:r>
+        <w:rPr>
+          <w:lang w:val="en-US"/>
+        </w:rPr>
+        <w:t xml:space="preserve"> </w:t>
+      </w:r>
+      <w:r>
+        <w:rPr>
+          <w:lang w:val="en-US"/>
+        </w:rPr>
+        <w:t>=</w:t>
+      </w:r>
+      <w:r>
+        <w:rPr>
+          <w:lang w:val="en-US"/>
+        </w:rPr>
+        <w:t xml:space="preserve"> </w:t>
+      </w:r>
+      <w:r>
+        <w:rPr>
+          <w:lang w:val="en-US"/>
+        </w:rPr>
+        <w:t>4</w:t>
+      </w:r>
+      <w:r>
+        <w:rPr>
+          <w:lang w:val="en-US"/>
+        </w:rPr>
+        <w:t>,</w:t>
+      </w:r>
+      <w:r>
+        <w:rPr>
+          <w:lang w:val="en-US"/>
+        </w:rPr>
+        <w:t>3</w:t>
+      </w:r>
+      <w:r>
+        <w:rPr>
+          <w:lang w:val="en-US"/>
+        </w:rPr>
+        <w:t>94.</w:t>
+      </w:r>
+    </w:p>
+    <w:p>
+      <w:pPr>
+        <w:rPr>
+          <w:rFonts w:ascii="Times New Roman" w:hAnsi="Times New Roman" w:cs="Times New Roman"/>
+          <w:sz w:val="24"/>
+          <w:szCs w:val="24"/>
+          <w:lang w:val="en-US"/>
+        </w:rPr>
+      </w:pPr>
+      <w:r>
+        <w:rPr>
+          <w:rFonts w:ascii="Times New Roman" w:hAnsi="Times New Roman" w:cs="Times New Roman"/>
+          <w:sz w:val="24"/>
+          <w:szCs w:val="24"/>
+          <w:lang w:val="en-US"/>
+        </w:rPr>
+        <w:lastRenderedPageBreak/>
+        <w:t xml:space="preserve">Code </w:t>
+      </w:r>
+      <w:r>
+        <w:rPr>
+          <w:rFonts w:ascii="Times New Roman" w:hAnsi="Times New Roman" w:cs="Times New Roman"/>
+          <w:sz w:val="24"/>
+          <w:szCs w:val="24"/>
+          <w:lang w:val="en-US"/>
+        </w:rPr>
+        <w:t xml:space="preserve">can be found in </w:t>
+      </w:r>
+      <w:proofErr w:type="spellStart"/>
+      <w:r>
+        <w:rPr>
+          <w:rFonts w:ascii="Times New Roman" w:hAnsi="Times New Roman" w:cs="Times New Roman"/>
+          <w:sz w:val="24"/>
+          <w:szCs w:val="24"/>
+          <w:lang w:val="en-US"/>
+        </w:rPr>
+        <w:t>Github</w:t>
+      </w:r>
+      <w:proofErr w:type="spellEnd"/>
+      <w:r>
+        <w:rPr>
+          <w:rFonts w:ascii="Times New Roman" w:hAnsi="Times New Roman" w:cs="Times New Roman"/>
+          <w:sz w:val="24"/>
+          <w:szCs w:val="24"/>
+          <w:lang w:val="en-US"/>
+        </w:rPr>
+        <w:t xml:space="preserve"> repository linked below:</w:t>
       </w:r>
     </w:p>
     <w:p>
@@ -255,7 +7937,7 @@
           <w:lang w:val="en-US"/>
         </w:rPr>
       </w:pPr>
-      <w:hyperlink r:id="rId6" w:history="1">
+      <w:hyperlink r:id="rId15" w:history="1">
         <w:r>
           <w:rPr>
             <w:rStyle w:val="Hyperlink"/>
@@ -276,15 +7958,16 @@
         </w:rPr>
         <w:t xml:space="preserve"> </w:t>
       </w:r>
-      <w:r>
-        <w:rPr>
-          <w:rFonts w:ascii="Times New Roman" w:hAnsi="Times New Roman" w:cs="Times New Roman"/>
-          <w:sz w:val="24"/>
-          <w:szCs w:val="24"/>
-          <w:lang w:val="en-US"/>
-        </w:rPr>
-        <w:br w:type="page"/>
-      </w:r>
+    </w:p>
+    <w:p>
+      <w:pPr>
+        <w:rPr>
+          <w:rFonts w:ascii="Times New Roman" w:hAnsi="Times New Roman" w:cs="Times New Roman"/>
+          <w:sz w:val="24"/>
+          <w:szCs w:val="24"/>
+          <w:lang w:val="en-US"/>
+        </w:rPr>
+      </w:pPr>
     </w:p>
     <w:p>
       <w:pPr>
@@ -303,12 +7986,12 @@
           <w:szCs w:val="24"/>
           <w:lang w:val="en-US"/>
         </w:rPr>
-        <w:lastRenderedPageBreak/>
         <w:t>References</w:t>
       </w:r>
     </w:p>
     <w:p>
       <w:pPr>
+        <w:ind w:left="720" w:hanging="720"/>
         <w:rPr>
           <w:rFonts w:ascii="Times New Roman" w:hAnsi="Times New Roman" w:cs="Times New Roman"/>
           <w:sz w:val="24"/>
@@ -316,6 +7999,128 @@
           <w:lang w:val="en-US"/>
         </w:rPr>
       </w:pPr>
+      <w:r>
+        <w:rPr>
+          <w:rFonts w:ascii="Times New Roman" w:hAnsi="Times New Roman" w:cs="Times New Roman"/>
+          <w:sz w:val="24"/>
+          <w:szCs w:val="24"/>
+          <w:lang w:val="en-US"/>
+        </w:rPr>
+        <w:t>Chamois</w:t>
+      </w:r>
+      <w:r>
+        <w:rPr>
+          <w:rFonts w:ascii="Times New Roman" w:hAnsi="Times New Roman" w:cs="Times New Roman"/>
+          <w:sz w:val="24"/>
+          <w:szCs w:val="24"/>
+          <w:lang w:val="en-US"/>
+        </w:rPr>
+        <w:t>. (20</w:t>
+      </w:r>
+      <w:r>
+        <w:rPr>
+          <w:rFonts w:ascii="Times New Roman" w:hAnsi="Times New Roman" w:cs="Times New Roman"/>
+          <w:sz w:val="24"/>
+          <w:szCs w:val="24"/>
+          <w:lang w:val="en-US"/>
+        </w:rPr>
+        <w:t>24</w:t>
+      </w:r>
+      <w:r>
+        <w:rPr>
+          <w:rFonts w:ascii="Times New Roman" w:hAnsi="Times New Roman" w:cs="Times New Roman"/>
+          <w:sz w:val="24"/>
+          <w:szCs w:val="24"/>
+          <w:lang w:val="en-US"/>
+        </w:rPr>
+        <w:t xml:space="preserve">, </w:t>
+      </w:r>
+      <w:r>
+        <w:rPr>
+          <w:rFonts w:ascii="Times New Roman" w:hAnsi="Times New Roman" w:cs="Times New Roman"/>
+          <w:sz w:val="24"/>
+          <w:szCs w:val="24"/>
+          <w:lang w:val="en-US"/>
+        </w:rPr>
+        <w:t>Nov</w:t>
+      </w:r>
+      <w:r>
+        <w:rPr>
+          <w:rFonts w:ascii="Times New Roman" w:hAnsi="Times New Roman" w:cs="Times New Roman"/>
+          <w:sz w:val="24"/>
+          <w:szCs w:val="24"/>
+          <w:lang w:val="en-US"/>
+        </w:rPr>
+        <w:t>ember</w:t>
+      </w:r>
+      <w:r>
+        <w:rPr>
+          <w:rFonts w:ascii="Times New Roman" w:hAnsi="Times New Roman" w:cs="Times New Roman"/>
+          <w:sz w:val="24"/>
+          <w:szCs w:val="24"/>
+          <w:lang w:val="en-US"/>
+        </w:rPr>
+        <w:t xml:space="preserve"> 28</w:t>
+      </w:r>
+      <w:r>
+        <w:rPr>
+          <w:rFonts w:ascii="Times New Roman" w:hAnsi="Times New Roman" w:cs="Times New Roman"/>
+          <w:sz w:val="24"/>
+          <w:szCs w:val="24"/>
+          <w:lang w:val="en-US"/>
+        </w:rPr>
+        <w:t>)</w:t>
+      </w:r>
+      <w:r>
+        <w:rPr>
+          <w:rFonts w:ascii="Times New Roman" w:hAnsi="Times New Roman" w:cs="Times New Roman"/>
+          <w:sz w:val="24"/>
+          <w:szCs w:val="24"/>
+          <w:lang w:val="en-US"/>
+        </w:rPr>
+        <w:t xml:space="preserve">. In </w:t>
+      </w:r>
+      <w:r>
+        <w:rPr>
+          <w:rFonts w:ascii="Times New Roman" w:hAnsi="Times New Roman" w:cs="Times New Roman"/>
+          <w:i/>
+          <w:iCs/>
+          <w:sz w:val="24"/>
+          <w:szCs w:val="24"/>
+          <w:lang w:val="en-US"/>
+        </w:rPr>
+        <w:t>Wikipedia</w:t>
+      </w:r>
+      <w:r>
+        <w:rPr>
+          <w:rFonts w:ascii="Times New Roman" w:hAnsi="Times New Roman" w:cs="Times New Roman"/>
+          <w:sz w:val="24"/>
+          <w:szCs w:val="24"/>
+          <w:lang w:val="en-US"/>
+        </w:rPr>
+        <w:t xml:space="preserve">. </w:t>
+      </w:r>
+      <w:hyperlink r:id="rId16" w:history="1">
+        <w:r>
+          <w:rPr>
+            <w:rStyle w:val="Hyperlink"/>
+            <w:rFonts w:ascii="Times New Roman" w:hAnsi="Times New Roman" w:cs="Times New Roman"/>
+            <w:sz w:val="24"/>
+            <w:szCs w:val="24"/>
+            <w:lang w:val="en-US"/>
+          </w:rPr>
+          <w:t>https://en.wikipedia.org/w/index.php?title=Chamois&amp;oldid=1260028057</w:t>
+        </w:r>
+      </w:hyperlink>
+      <w:r>
+        <w:rPr>
+          <w:rFonts w:ascii="Times New Roman" w:hAnsi="Times New Roman" w:cs="Times New Roman"/>
+          <w:sz w:val="24"/>
+          <w:szCs w:val="24"/>
+          <w:lang w:val="en-US"/>
+        </w:rPr>
+        <w:t xml:space="preserve"> </w:t>
+      </w:r>
     </w:p>
     <w:p>
       <w:pPr>
@@ -328,7 +8133,7 @@
       </w:pPr>
     </w:p>
     <w:sectPr>
-      <w:headerReference w:type="first" r:id="rId7"/>
+      <w:headerReference w:type="first" r:id="rId17"/>
       <w:pgSz w:w="11906" w:h="16838"/>
       <w:pgMar w:top="1440" w:right="1440" w:bottom="1440" w:left="1440" w:header="708" w:footer="708" w:gutter="0"/>
       <w:cols w:space="708"/>
@@ -427,33 +8232,130 @@
         <w:lang w:val="en-US"/>
       </w:rPr>
       <w:tab/>
-      <w:t>Mad</w:t>
-    </w:r>
-    <w:r>
-      <w:rPr>
-        <w:rFonts w:ascii="Times New Roman" w:hAnsi="Times New Roman" w:cs="Times New Roman"/>
-        <w:sz w:val="24"/>
-        <w:szCs w:val="24"/>
-        <w:lang w:val="en-US"/>
-      </w:rPr>
-      <w:t>die</w:t>
-    </w:r>
-    <w:r>
-      <w:rPr>
-        <w:rFonts w:ascii="Times New Roman" w:hAnsi="Times New Roman" w:cs="Times New Roman"/>
-        <w:sz w:val="24"/>
-        <w:szCs w:val="24"/>
-        <w:lang w:val="en-US"/>
-      </w:rPr>
-      <w:t xml:space="preserve"> Tindall</w:t>
+      <w:t>Maddie Tindall</w:t>
     </w:r>
   </w:p>
-  <w:p>
-    <w:pPr>
-      <w:pStyle w:val="Header"/>
-    </w:pPr>
-  </w:p>
 </w:hdr>
+</file>
+
+<file path=word/numbering.xml><?xml version="1.0" encoding="utf-8"?>
+<w:numbering xmlns:wpc="http://schemas.microsoft.com/office/word/2010/wordprocessingCanvas" xmlns:cx="http://schemas.microsoft.com/office/drawing/2014/chartex" xmlns:cx1="http://schemas.microsoft.com/office/drawing/2015/9/8/chartex" xmlns:cx2="http://schemas.microsoft.com/office/drawing/2015/10/21/chartex" xmlns:cx3="http://schemas.microsoft.com/office/drawing/2016/5/9/chartex" xmlns:cx4="http://schemas.microsoft.com/office/drawing/2016/5/10/chartex" xmlns:cx5="http://schemas.microsoft.com/office/drawing/2016/5/11/chartex" xmlns:cx6="http://schemas.microsoft.com/office/drawing/2016/5/12/chartex" xmlns:cx7="http://schemas.microsoft.com/office/drawing/2016/5/13/chartex" xmlns:cx8="http://schemas.microsoft.com/office/drawing/2016/5/14/chartex" xmlns:mc="http://schemas.openxmlformats.org/markup-compatibility/2006" xmlns:aink="http://schemas.microsoft.com/office/drawing/2016/ink" xmlns:am3d="http://schemas.microsoft.com/office/drawing/2017/model3d" xmlns:o="urn:schemas-microsoft-com:office:office" xmlns:oel="http://schemas.microsoft.com/office/2019/extlst" xmlns:r="http://schemas.openxmlformats.org/officeDocument/2006/relationships" xmlns:m="http://schemas.openxmlformats.org/officeDocument/2006/math" xmlns:v="urn:schemas-microsoft-com:vml" xmlns:wp14="http://schemas.microsoft.com/office/word/2010/wordprocessingDrawing" xmlns:wp="http://schemas.openxmlformats.org/drawingml/2006/wordprocessingDrawing" xmlns:w10="urn:schemas-microsoft-com:office:word" xmlns:w="http://schemas.openxmlformats.org/wordprocessingml/2006/main" xmlns:w14="http://schemas.microsoft.com/office/word/2010/wordml" xmlns:w15="http://schemas.microsoft.com/office/word/2012/wordml" xmlns:w16cex="http://schemas.microsoft.com/office/word/2018/wordml/cex" xmlns:w16cid="http://schemas.microsoft.com/office/word/2016/wordml/cid" xmlns:w16="http://schemas.microsoft.com/office/word/2018/wordml" xmlns:w16du="http://schemas.microsoft.com/office/word/2023/wordml/word16du" xmlns:w16sdtdh="http://schemas.microsoft.com/office/word/2020/wordml/sdtdatahash" xmlns:w16se="http://schemas.microsoft.com/office/word/2015/wordml/symex" xmlns:wpg="http://schemas.microsoft.com/office/word/2010/wordprocessingGroup" xmlns:wpi="http://schemas.microsoft.com/office/word/2010/wordprocessingInk" xmlns:wne="http://schemas.microsoft.com/office/word/2006/wordml" xmlns:wps="http://schemas.microsoft.com/office/word/2010/wordprocessingShape" mc:Ignorable="w14 w15 w16se w16cid w16 w16cex w16sdtdh w16du wp14">
+  <w:abstractNum w:abstractNumId="0" w15:restartNumberingAfterBreak="0">
+    <w:nsid w:val="12A864A4"/>
+    <w:multiLevelType w:val="hybridMultilevel"/>
+    <w:tmpl w:val="C5D6178E"/>
+    <w:lvl w:ilvl="0" w:tplc="B77EE4A2">
+      <w:numFmt w:val="bullet"/>
+      <w:lvlText w:val=""/>
+      <w:lvlJc w:val="left"/>
+      <w:pPr>
+        <w:ind w:left="1080" w:hanging="360"/>
+      </w:pPr>
+      <w:rPr>
+        <w:rFonts w:ascii="Wingdings" w:eastAsiaTheme="minorHAnsi" w:hAnsi="Wingdings" w:cs="Times New Roman" w:hint="default"/>
+      </w:rPr>
+    </w:lvl>
+    <w:lvl w:ilvl="1" w:tplc="10000003" w:tentative="1">
+      <w:start w:val="1"/>
+      <w:numFmt w:val="bullet"/>
+      <w:lvlText w:val="o"/>
+      <w:lvlJc w:val="left"/>
+      <w:pPr>
+        <w:ind w:left="1800" w:hanging="360"/>
+      </w:pPr>
+      <w:rPr>
+        <w:rFonts w:ascii="Courier New" w:hAnsi="Courier New" w:cs="Courier New" w:hint="default"/>
+      </w:rPr>
+    </w:lvl>
+    <w:lvl w:ilvl="2" w:tplc="10000005" w:tentative="1">
+      <w:start w:val="1"/>
+      <w:numFmt w:val="bullet"/>
+      <w:lvlText w:val=""/>
+      <w:lvlJc w:val="left"/>
+      <w:pPr>
+        <w:ind w:left="2520" w:hanging="360"/>
+      </w:pPr>
+      <w:rPr>
+        <w:rFonts w:ascii="Wingdings" w:hAnsi="Wingdings" w:hint="default"/>
+      </w:rPr>
+    </w:lvl>
+    <w:lvl w:ilvl="3" w:tplc="10000001" w:tentative="1">
+      <w:start w:val="1"/>
+      <w:numFmt w:val="bullet"/>
+      <w:lvlText w:val=""/>
+      <w:lvlJc w:val="left"/>
+      <w:pPr>
+        <w:ind w:left="3240" w:hanging="360"/>
+      </w:pPr>
+      <w:rPr>
+        <w:rFonts w:ascii="Symbol" w:hAnsi="Symbol" w:hint="default"/>
+      </w:rPr>
+    </w:lvl>
+    <w:lvl w:ilvl="4" w:tplc="10000003" w:tentative="1">
+      <w:start w:val="1"/>
+      <w:numFmt w:val="bullet"/>
+      <w:lvlText w:val="o"/>
+      <w:lvlJc w:val="left"/>
+      <w:pPr>
+        <w:ind w:left="3960" w:hanging="360"/>
+      </w:pPr>
+      <w:rPr>
+        <w:rFonts w:ascii="Courier New" w:hAnsi="Courier New" w:cs="Courier New" w:hint="default"/>
+      </w:rPr>
+    </w:lvl>
+    <w:lvl w:ilvl="5" w:tplc="10000005" w:tentative="1">
+      <w:start w:val="1"/>
+      <w:numFmt w:val="bullet"/>
+      <w:lvlText w:val=""/>
+      <w:lvlJc w:val="left"/>
+      <w:pPr>
+        <w:ind w:left="4680" w:hanging="360"/>
+      </w:pPr>
+      <w:rPr>
+        <w:rFonts w:ascii="Wingdings" w:hAnsi="Wingdings" w:hint="default"/>
+      </w:rPr>
+    </w:lvl>
+    <w:lvl w:ilvl="6" w:tplc="10000001" w:tentative="1">
+      <w:start w:val="1"/>
+      <w:numFmt w:val="bullet"/>
+      <w:lvlText w:val=""/>
+      <w:lvlJc w:val="left"/>
+      <w:pPr>
+        <w:ind w:left="5400" w:hanging="360"/>
+      </w:pPr>
+      <w:rPr>
+        <w:rFonts w:ascii="Symbol" w:hAnsi="Symbol" w:hint="default"/>
+      </w:rPr>
+    </w:lvl>
+    <w:lvl w:ilvl="7" w:tplc="10000003" w:tentative="1">
+      <w:start w:val="1"/>
+      <w:numFmt w:val="bullet"/>
+      <w:lvlText w:val="o"/>
+      <w:lvlJc w:val="left"/>
+      <w:pPr>
+        <w:ind w:left="6120" w:hanging="360"/>
+      </w:pPr>
+      <w:rPr>
+        <w:rFonts w:ascii="Courier New" w:hAnsi="Courier New" w:cs="Courier New" w:hint="default"/>
+      </w:rPr>
+    </w:lvl>
+    <w:lvl w:ilvl="8" w:tplc="10000005" w:tentative="1">
+      <w:start w:val="1"/>
+      <w:numFmt w:val="bullet"/>
+      <w:lvlText w:val=""/>
+      <w:lvlJc w:val="left"/>
+      <w:pPr>
+        <w:ind w:left="6840" w:hanging="360"/>
+      </w:pPr>
+      <w:rPr>
+        <w:rFonts w:ascii="Wingdings" w:hAnsi="Wingdings" w:hint="default"/>
+      </w:rPr>
+    </w:lvl>
+  </w:abstractNum>
+  <w:num w:numId="1" w16cid:durableId="825124819">
+    <w:abstractNumId w:val="0"/>
+  </w:num>
+</w:numbering>
 </file>
 
 <file path=word/styles.xml><?xml version="1.0" encoding="utf-8"?>
@@ -1059,7 +8961,6 @@
   <w:style w:type="character" w:default="1" w:styleId="DefaultParagraphFont">
     <w:name w:val="Default Paragraph Font"/>
     <w:uiPriority w:val="1"/>
-    <w:semiHidden/>
     <w:unhideWhenUsed/>
   </w:style>
   <w:style w:type="table" w:default="1" w:styleId="TableNormal">
@@ -1417,12 +9318,42 @@
     <w:uiPriority w:val="99"/>
     <w:rsid w:val="001231CA"/>
   </w:style>
+  <w:style w:type="paragraph" w:styleId="HTMLPreformatted">
+    <w:name w:val="HTML Preformatted"/>
+    <w:basedOn w:val="Normal"/>
+    <w:link w:val="HTMLPreformattedChar"/>
+    <w:uiPriority w:val="99"/>
+    <w:semiHidden/>
+    <w:unhideWhenUsed/>
+    <w:rsid w:val="004D63F1"/>
+    <w:pPr>
+      <w:spacing w:after="0" w:line="240" w:lineRule="auto"/>
+    </w:pPr>
+    <w:rPr>
+      <w:rFonts w:ascii="Consolas" w:hAnsi="Consolas"/>
+      <w:sz w:val="20"/>
+      <w:szCs w:val="20"/>
+    </w:rPr>
+  </w:style>
+  <w:style w:type="character" w:customStyle="1" w:styleId="HTMLPreformattedChar">
+    <w:name w:val="HTML Preformatted Char"/>
+    <w:basedOn w:val="DefaultParagraphFont"/>
+    <w:link w:val="HTMLPreformatted"/>
+    <w:uiPriority w:val="99"/>
+    <w:semiHidden/>
+    <w:rsid w:val="004D63F1"/>
+    <w:rPr>
+      <w:rFonts w:ascii="Consolas" w:hAnsi="Consolas"/>
+      <w:sz w:val="20"/>
+      <w:szCs w:val="20"/>
+    </w:rPr>
+  </w:style>
   <w:style w:type="character" w:styleId="Hyperlink">
     <w:name w:val="Hyperlink"/>
     <w:basedOn w:val="DefaultParagraphFont"/>
     <w:uiPriority w:val="99"/>
     <w:unhideWhenUsed/>
-    <w:rsid w:val="00547633"/>
+    <w:rsid w:val="00EA0AD1"/>
     <w:rPr>
       <w:color w:val="467886" w:themeColor="hyperlink"/>
       <w:u w:val="single"/>
@@ -1434,10 +9365,53 @@
     <w:uiPriority w:val="99"/>
     <w:semiHidden/>
     <w:unhideWhenUsed/>
-    <w:rsid w:val="00547633"/>
+    <w:rsid w:val="00EA0AD1"/>
     <w:rPr>
       <w:color w:val="605E5C"/>
       <w:shd w:val="clear" w:color="auto" w:fill="E1DFDD"/>
+    </w:rPr>
+  </w:style>
+  <w:style w:type="table" w:styleId="TableGrid">
+    <w:name w:val="Table Grid"/>
+    <w:basedOn w:val="TableNormal"/>
+    <w:uiPriority w:val="39"/>
+    <w:rsid w:val="00066657"/>
+    <w:pPr>
+      <w:spacing w:after="0" w:line="240" w:lineRule="auto"/>
+    </w:pPr>
+    <w:tblPr>
+      <w:tblBorders>
+        <w:top w:val="single" w:sz="4" w:space="0" w:color="auto"/>
+        <w:left w:val="single" w:sz="4" w:space="0" w:color="auto"/>
+        <w:bottom w:val="single" w:sz="4" w:space="0" w:color="auto"/>
+        <w:right w:val="single" w:sz="4" w:space="0" w:color="auto"/>
+        <w:insideH w:val="single" w:sz="4" w:space="0" w:color="auto"/>
+        <w:insideV w:val="single" w:sz="4" w:space="0" w:color="auto"/>
+      </w:tblBorders>
+    </w:tblPr>
+  </w:style>
+  <w:style w:type="character" w:customStyle="1" w:styleId="gntyacmba4b">
+    <w:name w:val="gntyacmba4b"/>
+    <w:basedOn w:val="DefaultParagraphFont"/>
+    <w:rsid w:val="008372A0"/>
+  </w:style>
+  <w:style w:type="paragraph" w:styleId="Caption">
+    <w:name w:val="caption"/>
+    <w:basedOn w:val="Normal"/>
+    <w:next w:val="Normal"/>
+    <w:uiPriority w:val="35"/>
+    <w:unhideWhenUsed/>
+    <w:qFormat/>
+    <w:rsid w:val="004E5378"/>
+    <w:pPr>
+      <w:spacing w:after="200" w:line="240" w:lineRule="auto"/>
+    </w:pPr>
+    <w:rPr>
+      <w:i/>
+      <w:iCs/>
+      <w:color w:val="0E2841" w:themeColor="text2"/>
+      <w:sz w:val="18"/>
+      <w:szCs w:val="18"/>
     </w:rPr>
   </w:style>
 </w:styles>
